--- a/ΕικονικήΠραγματικότητα.docx
+++ b/ΕικονικήΠραγματικότητα.docx
@@ -679,6 +679,580 @@
         <w:t>ΙΑΝΟΥΑΡΙΟΣ 2024</w:t>
       </w:r>
     </w:p>
+    <w:sdt>
+      <w:sdtPr>
+        <w:rPr>
+          <w:rFonts w:asciiTheme="minorHAnsi" w:eastAsiaTheme="minorHAnsi" w:hAnsiTheme="minorHAnsi" w:cstheme="minorBidi"/>
+          <w:color w:val="auto"/>
+          <w:kern w:val="2"/>
+          <w:sz w:val="22"/>
+          <w:szCs w:val="22"/>
+          <w14:ligatures w14:val="standardContextual"/>
+        </w:rPr>
+        <w:id w:val="379993541"/>
+        <w:docPartObj>
+          <w:docPartGallery w:val="Table of Contents"/>
+          <w:docPartUnique/>
+        </w:docPartObj>
+      </w:sdtPr>
+      <w:sdtEndPr>
+        <w:rPr>
+          <w:noProof/>
+        </w:rPr>
+      </w:sdtEndPr>
+      <w:sdtContent>
+        <w:p>
+          <w:pPr>
+            <w:pStyle w:val="TOCHeading"/>
+            <w:rPr>
+              <w:sz w:val="48"/>
+              <w:szCs w:val="48"/>
+              <w:lang w:val="el-GR"/>
+            </w:rPr>
+          </w:pPr>
+          <w:r>
+            <w:rPr>
+              <w:sz w:val="48"/>
+              <w:szCs w:val="48"/>
+              <w:lang w:val="el-GR"/>
+            </w:rPr>
+            <w:t>Περιεχόμενα</w:t>
+          </w:r>
+        </w:p>
+        <w:p>
+          <w:pPr>
+            <w:rPr>
+              <w:b/>
+              <w:bCs/>
+              <w:u w:val="single"/>
+              <w:lang w:val="el-GR"/>
+            </w:rPr>
+          </w:pPr>
+          <w:r>
+            <w:rPr>
+              <w:b/>
+              <w:bCs/>
+              <w:u w:val="single"/>
+              <w:lang w:val="el-GR"/>
+            </w:rPr>
+            <w:t>Εισαγωγή</w:t>
+          </w:r>
+        </w:p>
+        <w:p>
+          <w:pPr>
+            <w:pStyle w:val="ListParagraph"/>
+            <w:numPr>
+              <w:ilvl w:val="0"/>
+              <w:numId w:val="4"/>
+            </w:numPr>
+            <w:rPr>
+              <w:lang w:val="el-GR"/>
+            </w:rPr>
+          </w:pPr>
+          <w:r>
+            <w:rPr>
+              <w:lang w:val="el-GR"/>
+            </w:rPr>
+            <w:t>Δημιουργία Εικονικού Κόσμου .............</w:t>
+          </w:r>
+          <w:r>
+            <w:rPr>
+              <w:lang w:val="el-GR"/>
+            </w:rPr>
+            <w:t>.........................................................................................</w:t>
+          </w:r>
+        </w:p>
+        <w:p>
+          <w:pPr>
+            <w:pStyle w:val="ListParagraph"/>
+            <w:numPr>
+              <w:ilvl w:val="0"/>
+              <w:numId w:val="4"/>
+            </w:numPr>
+            <w:rPr>
+              <w:lang w:val="el-GR"/>
+            </w:rPr>
+          </w:pPr>
+          <w:r>
+            <w:t>Unity Engine ……………………………</w:t>
+          </w:r>
+          <w:proofErr w:type="gramStart"/>
+          <w:r>
+            <w:t>…..</w:t>
+          </w:r>
+          <w:proofErr w:type="gramEnd"/>
+          <w:r>
+            <w:rPr>
+              <w:lang w:val="el-GR"/>
+            </w:rPr>
+            <w:t xml:space="preserve"> ..............................................................................................</w:t>
+          </w:r>
+        </w:p>
+        <w:p>
+          <w:pPr>
+            <w:pStyle w:val="ListParagraph"/>
+            <w:numPr>
+              <w:ilvl w:val="0"/>
+              <w:numId w:val="4"/>
+            </w:numPr>
+            <w:rPr>
+              <w:lang w:val="el-GR"/>
+            </w:rPr>
+          </w:pPr>
+          <w:r>
+            <w:rPr>
+              <w:lang w:val="el-GR"/>
+            </w:rPr>
+            <w:t xml:space="preserve">Δημιουργία </w:t>
+          </w:r>
+          <w:r>
+            <w:t>Project ………………..</w:t>
+          </w:r>
+          <w:r>
+            <w:rPr>
+              <w:lang w:val="el-GR"/>
+            </w:rPr>
+            <w:t>....................................................................................................</w:t>
+          </w:r>
+        </w:p>
+        <w:p>
+          <w:pPr>
+            <w:pStyle w:val="ListParagraph"/>
+            <w:numPr>
+              <w:ilvl w:val="0"/>
+              <w:numId w:val="4"/>
+            </w:numPr>
+            <w:rPr>
+              <w:lang w:val="el-GR"/>
+            </w:rPr>
+          </w:pPr>
+          <w:r>
+            <w:rPr>
+              <w:lang w:val="el-GR"/>
+            </w:rPr>
+            <w:t>Συνοπτική επεξήγηση της εφαρμογής ..............................</w:t>
+          </w:r>
+          <w:r>
+            <w:rPr>
+              <w:lang w:val="el-GR"/>
+            </w:rPr>
+            <w:t>...........................................................</w:t>
+          </w:r>
+        </w:p>
+        <w:p>
+          <w:pPr>
+            <w:rPr>
+              <w:lang w:val="el-GR"/>
+            </w:rPr>
+          </w:pPr>
+        </w:p>
+        <w:p>
+          <w:r>
+            <w:rPr>
+              <w:b/>
+              <w:bCs/>
+              <w:u w:val="single"/>
+              <w:lang w:val="el-GR"/>
+            </w:rPr>
+            <w:t xml:space="preserve">Πηγές των </w:t>
+          </w:r>
+          <w:r>
+            <w:rPr>
+              <w:b/>
+              <w:bCs/>
+              <w:u w:val="single"/>
+            </w:rPr>
+            <w:t>Assets</w:t>
+          </w:r>
+        </w:p>
+        <w:p>
+          <w:pPr>
+            <w:pStyle w:val="ListParagraph"/>
+            <w:numPr>
+              <w:ilvl w:val="0"/>
+              <w:numId w:val="4"/>
+            </w:numPr>
+            <w:rPr>
+              <w:lang w:val="el-GR"/>
+            </w:rPr>
+          </w:pPr>
+          <w:r>
+            <w:t>Unity Asset Store …………</w:t>
+          </w:r>
+          <w:r>
+            <w:rPr>
+              <w:lang w:val="el-GR"/>
+            </w:rPr>
+            <w:t>...............................................................................................................</w:t>
+          </w:r>
+        </w:p>
+        <w:p>
+          <w:pPr>
+            <w:pStyle w:val="ListParagraph"/>
+            <w:numPr>
+              <w:ilvl w:val="0"/>
+              <w:numId w:val="4"/>
+            </w:numPr>
+            <w:rPr>
+              <w:lang w:val="el-GR"/>
+            </w:rPr>
+          </w:pPr>
+          <w:proofErr w:type="spellStart"/>
+          <w:r>
+            <w:t>Mixamo</w:t>
+          </w:r>
+          <w:proofErr w:type="spellEnd"/>
+          <w:r>
+            <w:t xml:space="preserve"> …………………………………………………………………………………………………………………..</w:t>
+          </w:r>
+          <w:r>
+            <w:rPr>
+              <w:lang w:val="el-GR"/>
+            </w:rPr>
+            <w:t>.................</w:t>
+          </w:r>
+        </w:p>
+        <w:p>
+          <w:pPr>
+            <w:rPr>
+              <w:lang w:val="el-GR"/>
+            </w:rPr>
+          </w:pPr>
+        </w:p>
+        <w:p>
+          <w:pPr>
+            <w:rPr>
+              <w:b/>
+              <w:bCs/>
+              <w:u w:val="single"/>
+              <w:lang w:val="el-GR"/>
+            </w:rPr>
+          </w:pPr>
+          <w:r>
+            <w:rPr>
+              <w:b/>
+              <w:bCs/>
+              <w:u w:val="single"/>
+              <w:lang w:val="el-GR"/>
+            </w:rPr>
+            <w:t>Π</w:t>
+          </w:r>
+          <w:r>
+            <w:rPr>
+              <w:b/>
+              <w:bCs/>
+              <w:u w:val="single"/>
+              <w:lang w:val="el-GR"/>
+            </w:rPr>
+            <w:t>εριγραφή του προβλήματος</w:t>
+          </w:r>
+        </w:p>
+        <w:p>
+          <w:pPr>
+            <w:rPr>
+              <w:b/>
+              <w:bCs/>
+              <w:u w:val="single"/>
+              <w:lang w:val="el-GR"/>
+            </w:rPr>
+          </w:pPr>
+        </w:p>
+        <w:p>
+          <w:pPr>
+            <w:rPr>
+              <w:b/>
+              <w:bCs/>
+              <w:u w:val="single"/>
+              <w:lang w:val="el-GR"/>
+            </w:rPr>
+          </w:pPr>
+          <w:r>
+            <w:rPr>
+              <w:b/>
+              <w:bCs/>
+              <w:u w:val="single"/>
+              <w:lang w:val="el-GR"/>
+            </w:rPr>
+            <w:t>Αναλυτική Παρουσίαση όλων των φάσεων Ανάπτυξης</w:t>
+          </w:r>
+        </w:p>
+        <w:p>
+          <w:pPr>
+            <w:rPr>
+              <w:b/>
+              <w:bCs/>
+              <w:u w:val="single"/>
+              <w:lang w:val="el-GR"/>
+            </w:rPr>
+          </w:pPr>
+        </w:p>
+        <w:p>
+          <w:pPr>
+            <w:rPr>
+              <w:lang w:val="el-GR"/>
+            </w:rPr>
+          </w:pPr>
+          <w:r>
+            <w:rPr>
+              <w:b/>
+              <w:bCs/>
+              <w:u w:val="single"/>
+              <w:lang w:val="el-GR"/>
+            </w:rPr>
+            <w:t xml:space="preserve">Πίνακας με </w:t>
+          </w:r>
+          <w:r>
+            <w:rPr>
+              <w:b/>
+              <w:bCs/>
+              <w:u w:val="single"/>
+            </w:rPr>
+            <w:t>C</w:t>
+          </w:r>
+          <w:r>
+            <w:rPr>
+              <w:b/>
+              <w:bCs/>
+              <w:u w:val="single"/>
+              <w:lang w:val="el-GR"/>
+            </w:rPr>
+            <w:t xml:space="preserve"># </w:t>
+          </w:r>
+          <w:r>
+            <w:rPr>
+              <w:b/>
+              <w:bCs/>
+              <w:u w:val="single"/>
+            </w:rPr>
+            <w:t>scripts</w:t>
+          </w:r>
+          <w:r>
+            <w:rPr>
+              <w:b/>
+              <w:bCs/>
+              <w:u w:val="single"/>
+              <w:lang w:val="el-GR"/>
+            </w:rPr>
+            <w:t xml:space="preserve"> </w:t>
+          </w:r>
+          <w:r>
+            <w:rPr>
+              <w:b/>
+              <w:bCs/>
+              <w:u w:val="single"/>
+              <w:lang w:val="el-GR"/>
+            </w:rPr>
+            <w:t>και περιγραφή τους</w:t>
+          </w:r>
+        </w:p>
+        <w:p>
+          <w:pPr>
+            <w:pStyle w:val="ListParagraph"/>
+            <w:numPr>
+              <w:ilvl w:val="0"/>
+              <w:numId w:val="4"/>
+            </w:numPr>
+            <w:rPr>
+              <w:lang w:val="el-GR"/>
+            </w:rPr>
+          </w:pPr>
+          <w:r>
+            <w:rPr>
+              <w:lang w:val="el-GR"/>
+            </w:rPr>
+            <w:t>Ανάλυση .................................................................</w:t>
+          </w:r>
+          <w:r>
+            <w:rPr>
+              <w:lang w:val="el-GR"/>
+            </w:rPr>
+            <w:t>......................................................................</w:t>
+          </w:r>
+        </w:p>
+        <w:p>
+          <w:pPr>
+            <w:pStyle w:val="ListParagraph"/>
+            <w:numPr>
+              <w:ilvl w:val="0"/>
+              <w:numId w:val="4"/>
+            </w:numPr>
+            <w:rPr>
+              <w:lang w:val="el-GR"/>
+            </w:rPr>
+          </w:pPr>
+          <w:r>
+            <w:rPr>
+              <w:lang w:val="el-GR"/>
+            </w:rPr>
+            <w:t>Σχεδιασμός ...............................................................................................</w:t>
+          </w:r>
+          <w:r>
+            <w:rPr>
+              <w:lang w:val="el-GR"/>
+            </w:rPr>
+            <w:t>....................................</w:t>
+          </w:r>
+        </w:p>
+        <w:p>
+          <w:pPr>
+            <w:pStyle w:val="ListParagraph"/>
+            <w:numPr>
+              <w:ilvl w:val="0"/>
+              <w:numId w:val="4"/>
+            </w:numPr>
+            <w:rPr>
+              <w:lang w:val="el-GR"/>
+            </w:rPr>
+          </w:pPr>
+          <w:r>
+            <w:rPr>
+              <w:lang w:val="el-GR"/>
+            </w:rPr>
+            <w:t>Υλοποίηση ...........................................................................................................</w:t>
+          </w:r>
+          <w:r>
+            <w:rPr>
+              <w:lang w:val="el-GR"/>
+            </w:rPr>
+            <w:t>........................</w:t>
+          </w:r>
+        </w:p>
+        <w:p>
+          <w:pPr>
+            <w:rPr>
+              <w:lang w:val="el-GR"/>
+            </w:rPr>
+          </w:pPr>
+        </w:p>
+        <w:p>
+          <w:pPr>
+            <w:rPr>
+              <w:b/>
+              <w:bCs/>
+              <w:u w:val="single"/>
+              <w:lang w:val="el-GR"/>
+            </w:rPr>
+          </w:pPr>
+          <w:r>
+            <w:rPr>
+              <w:b/>
+              <w:bCs/>
+              <w:u w:val="single"/>
+              <w:lang w:val="el-GR"/>
+            </w:rPr>
+            <w:t>Αναλυτική παρουσίαση για χρήστες</w:t>
+          </w:r>
+        </w:p>
+        <w:p>
+          <w:pPr>
+            <w:rPr>
+              <w:lang w:val="el-GR"/>
+            </w:rPr>
+          </w:pPr>
+        </w:p>
+        <w:p>
+          <w:pPr>
+            <w:rPr>
+              <w:lang w:val="el-GR"/>
+            </w:rPr>
+          </w:pPr>
+          <w:r>
+            <w:rPr>
+              <w:b/>
+              <w:bCs/>
+              <w:u w:val="single"/>
+              <w:lang w:val="el-GR"/>
+            </w:rPr>
+            <w:t>Α</w:t>
+          </w:r>
+          <w:r>
+            <w:rPr>
+              <w:b/>
+              <w:bCs/>
+              <w:u w:val="single"/>
+              <w:lang w:val="el-GR"/>
+            </w:rPr>
+            <w:t>πάντηση για το πώς αντιμετωπίζονται τα όρια που θέσαμε παραπάνω</w:t>
+          </w:r>
+        </w:p>
+        <w:p>
+          <w:pPr>
+            <w:rPr>
+              <w:lang w:val="el-GR"/>
+            </w:rPr>
+          </w:pPr>
+        </w:p>
+      </w:sdtContent>
+    </w:sdt>
+    <w:p>
+      <w:pPr>
+        <w:jc w:val="center"/>
+        <w:rPr>
+          <w:rFonts w:ascii="Arial" w:hAnsi="Arial" w:cs="Arial"/>
+          <w:b/>
+          <w:lang w:val="el-GR"/>
+        </w:rPr>
+      </w:pPr>
+    </w:p>
+    <w:p>
+      <w:pPr>
+        <w:jc w:val="center"/>
+        <w:rPr>
+          <w:rFonts w:ascii="Arial" w:hAnsi="Arial" w:cs="Arial"/>
+          <w:b/>
+          <w:lang w:val="el-GR"/>
+        </w:rPr>
+      </w:pPr>
+    </w:p>
+    <w:p>
+      <w:pPr>
+        <w:jc w:val="center"/>
+        <w:rPr>
+          <w:rFonts w:ascii="Arial" w:hAnsi="Arial" w:cs="Arial"/>
+          <w:b/>
+          <w:lang w:val="el-GR"/>
+        </w:rPr>
+      </w:pPr>
+    </w:p>
+    <w:p>
+      <w:pPr>
+        <w:jc w:val="center"/>
+        <w:rPr>
+          <w:rFonts w:ascii="Arial" w:hAnsi="Arial" w:cs="Arial"/>
+          <w:b/>
+          <w:lang w:val="el-GR"/>
+        </w:rPr>
+      </w:pPr>
+    </w:p>
+    <w:p>
+      <w:pPr>
+        <w:jc w:val="center"/>
+        <w:rPr>
+          <w:rFonts w:ascii="Arial" w:hAnsi="Arial" w:cs="Arial"/>
+          <w:b/>
+          <w:lang w:val="el-GR"/>
+        </w:rPr>
+      </w:pPr>
+    </w:p>
+    <w:p>
+      <w:pPr>
+        <w:jc w:val="center"/>
+        <w:rPr>
+          <w:rFonts w:ascii="Arial" w:hAnsi="Arial" w:cs="Arial"/>
+          <w:b/>
+          <w:lang w:val="el-GR"/>
+        </w:rPr>
+      </w:pPr>
+    </w:p>
+    <w:p>
+      <w:pPr>
+        <w:rPr>
+          <w:rFonts w:ascii="Arial" w:hAnsi="Arial" w:cs="Arial"/>
+          <w:b/>
+          <w:lang w:val="el-GR"/>
+        </w:rPr>
+      </w:pPr>
+    </w:p>
     <w:p>
       <w:pPr>
         <w:jc w:val="center"/>
@@ -889,17 +1463,336 @@
         </w:rPr>
         <w:t xml:space="preserve">D περιβάλλοντος χρησιμοποιήθηκε η ιστοσελίδα </w:t>
       </w:r>
-      <w:hyperlink r:id="rId7" w:history="1">
-        <w:r>
-          <w:rPr>
-            <w:rStyle w:val="Hyperlink"/>
-            <w:rFonts w:ascii="Arial" w:hAnsi="Arial" w:cs="Arial"/>
-            <w:bCs/>
-            <w:lang w:val="el-GR"/>
-          </w:rPr>
-          <w:t>https://sites.google.com/view/unipivr2023/%CE%BC%CE%B1%CE%B8%CE%AE%CE%BC%CE%B1%CF%84%CE%B1/%CE%BC%CE%AC%CE%B8%CE%B7%CE%BC%CE%B1-1</w:t>
-        </w:r>
-      </w:hyperlink>
+      <w:r>
+        <w:fldChar w:fldCharType="begin"/>
+      </w:r>
+      <w:r>
+        <w:instrText>HYPERLINK</w:instrText>
+      </w:r>
+      <w:r>
+        <w:rPr>
+          <w:lang w:val="el-GR"/>
+        </w:rPr>
+        <w:instrText xml:space="preserve"> "</w:instrText>
+      </w:r>
+      <w:r>
+        <w:instrText>https</w:instrText>
+      </w:r>
+      <w:r>
+        <w:rPr>
+          <w:lang w:val="el-GR"/>
+        </w:rPr>
+        <w:instrText>://</w:instrText>
+      </w:r>
+      <w:r>
+        <w:instrText>sites</w:instrText>
+      </w:r>
+      <w:r>
+        <w:rPr>
+          <w:lang w:val="el-GR"/>
+        </w:rPr>
+        <w:instrText>.</w:instrText>
+      </w:r>
+      <w:r>
+        <w:instrText>google</w:instrText>
+      </w:r>
+      <w:r>
+        <w:rPr>
+          <w:lang w:val="el-GR"/>
+        </w:rPr>
+        <w:instrText>.</w:instrText>
+      </w:r>
+      <w:r>
+        <w:instrText>com</w:instrText>
+      </w:r>
+      <w:r>
+        <w:rPr>
+          <w:lang w:val="el-GR"/>
+        </w:rPr>
+        <w:instrText>/</w:instrText>
+      </w:r>
+      <w:r>
+        <w:instrText>view</w:instrText>
+      </w:r>
+      <w:r>
+        <w:rPr>
+          <w:lang w:val="el-GR"/>
+        </w:rPr>
+        <w:instrText>/</w:instrText>
+      </w:r>
+      <w:r>
+        <w:instrText>unipivr</w:instrText>
+      </w:r>
+      <w:r>
+        <w:rPr>
+          <w:lang w:val="el-GR"/>
+        </w:rPr>
+        <w:instrText>2023/%</w:instrText>
+      </w:r>
+      <w:r>
+        <w:instrText>CE</w:instrText>
+      </w:r>
+      <w:r>
+        <w:rPr>
+          <w:lang w:val="el-GR"/>
+        </w:rPr>
+        <w:instrText>%</w:instrText>
+      </w:r>
+      <w:r>
+        <w:instrText>BC</w:instrText>
+      </w:r>
+      <w:r>
+        <w:rPr>
+          <w:lang w:val="el-GR"/>
+        </w:rPr>
+        <w:instrText>%</w:instrText>
+      </w:r>
+      <w:r>
+        <w:instrText>CE</w:instrText>
+      </w:r>
+      <w:r>
+        <w:rPr>
+          <w:lang w:val="el-GR"/>
+        </w:rPr>
+        <w:instrText>%</w:instrText>
+      </w:r>
+      <w:r>
+        <w:instrText>B</w:instrText>
+      </w:r>
+      <w:r>
+        <w:rPr>
+          <w:lang w:val="el-GR"/>
+        </w:rPr>
+        <w:instrText>1%</w:instrText>
+      </w:r>
+      <w:r>
+        <w:instrText>CE</w:instrText>
+      </w:r>
+      <w:r>
+        <w:rPr>
+          <w:lang w:val="el-GR"/>
+        </w:rPr>
+        <w:instrText>%</w:instrText>
+      </w:r>
+      <w:r>
+        <w:instrText>B</w:instrText>
+      </w:r>
+      <w:r>
+        <w:rPr>
+          <w:lang w:val="el-GR"/>
+        </w:rPr>
+        <w:instrText>8%</w:instrText>
+      </w:r>
+      <w:r>
+        <w:instrText>CE</w:instrText>
+      </w:r>
+      <w:r>
+        <w:rPr>
+          <w:lang w:val="el-GR"/>
+        </w:rPr>
+        <w:instrText>%</w:instrText>
+      </w:r>
+      <w:r>
+        <w:instrText>AE</w:instrText>
+      </w:r>
+      <w:r>
+        <w:rPr>
+          <w:lang w:val="el-GR"/>
+        </w:rPr>
+        <w:instrText>%</w:instrText>
+      </w:r>
+      <w:r>
+        <w:instrText>CE</w:instrText>
+      </w:r>
+      <w:r>
+        <w:rPr>
+          <w:lang w:val="el-GR"/>
+        </w:rPr>
+        <w:instrText>%</w:instrText>
+      </w:r>
+      <w:r>
+        <w:instrText>BC</w:instrText>
+      </w:r>
+      <w:r>
+        <w:rPr>
+          <w:lang w:val="el-GR"/>
+        </w:rPr>
+        <w:instrText>%</w:instrText>
+      </w:r>
+      <w:r>
+        <w:instrText>CE</w:instrText>
+      </w:r>
+      <w:r>
+        <w:rPr>
+          <w:lang w:val="el-GR"/>
+        </w:rPr>
+        <w:instrText>%</w:instrText>
+      </w:r>
+      <w:r>
+        <w:instrText>B</w:instrText>
+      </w:r>
+      <w:r>
+        <w:rPr>
+          <w:lang w:val="el-GR"/>
+        </w:rPr>
+        <w:instrText>1%</w:instrText>
+      </w:r>
+      <w:r>
+        <w:instrText>CF</w:instrText>
+      </w:r>
+      <w:r>
+        <w:rPr>
+          <w:lang w:val="el-GR"/>
+        </w:rPr>
+        <w:instrText>%84%</w:instrText>
+      </w:r>
+      <w:r>
+        <w:instrText>CE</w:instrText>
+      </w:r>
+      <w:r>
+        <w:rPr>
+          <w:lang w:val="el-GR"/>
+        </w:rPr>
+        <w:instrText>%</w:instrText>
+      </w:r>
+      <w:r>
+        <w:instrText>B</w:instrText>
+      </w:r>
+      <w:r>
+        <w:rPr>
+          <w:lang w:val="el-GR"/>
+        </w:rPr>
+        <w:instrText>1/%</w:instrText>
+      </w:r>
+      <w:r>
+        <w:instrText>CE</w:instrText>
+      </w:r>
+      <w:r>
+        <w:rPr>
+          <w:lang w:val="el-GR"/>
+        </w:rPr>
+        <w:instrText>%</w:instrText>
+      </w:r>
+      <w:r>
+        <w:instrText>BC</w:instrText>
+      </w:r>
+      <w:r>
+        <w:rPr>
+          <w:lang w:val="el-GR"/>
+        </w:rPr>
+        <w:instrText>%</w:instrText>
+      </w:r>
+      <w:r>
+        <w:instrText>CE</w:instrText>
+      </w:r>
+      <w:r>
+        <w:rPr>
+          <w:lang w:val="el-GR"/>
+        </w:rPr>
+        <w:instrText>%</w:instrText>
+      </w:r>
+      <w:r>
+        <w:instrText>AC</w:instrText>
+      </w:r>
+      <w:r>
+        <w:rPr>
+          <w:lang w:val="el-GR"/>
+        </w:rPr>
+        <w:instrText>%</w:instrText>
+      </w:r>
+      <w:r>
+        <w:instrText>CE</w:instrText>
+      </w:r>
+      <w:r>
+        <w:rPr>
+          <w:lang w:val="el-GR"/>
+        </w:rPr>
+        <w:instrText>%</w:instrText>
+      </w:r>
+      <w:r>
+        <w:instrText>B</w:instrText>
+      </w:r>
+      <w:r>
+        <w:rPr>
+          <w:lang w:val="el-GR"/>
+        </w:rPr>
+        <w:instrText>8%</w:instrText>
+      </w:r>
+      <w:r>
+        <w:instrText>CE</w:instrText>
+      </w:r>
+      <w:r>
+        <w:rPr>
+          <w:lang w:val="el-GR"/>
+        </w:rPr>
+        <w:instrText>%</w:instrText>
+      </w:r>
+      <w:r>
+        <w:instrText>B</w:instrText>
+      </w:r>
+      <w:r>
+        <w:rPr>
+          <w:lang w:val="el-GR"/>
+        </w:rPr>
+        <w:instrText>7%</w:instrText>
+      </w:r>
+      <w:r>
+        <w:instrText>CE</w:instrText>
+      </w:r>
+      <w:r>
+        <w:rPr>
+          <w:lang w:val="el-GR"/>
+        </w:rPr>
+        <w:instrText>%</w:instrText>
+      </w:r>
+      <w:r>
+        <w:instrText>BC</w:instrText>
+      </w:r>
+      <w:r>
+        <w:rPr>
+          <w:lang w:val="el-GR"/>
+        </w:rPr>
+        <w:instrText>%</w:instrText>
+      </w:r>
+      <w:r>
+        <w:instrText>CE</w:instrText>
+      </w:r>
+      <w:r>
+        <w:rPr>
+          <w:lang w:val="el-GR"/>
+        </w:rPr>
+        <w:instrText>%</w:instrText>
+      </w:r>
+      <w:r>
+        <w:instrText>B</w:instrText>
+      </w:r>
+      <w:r>
+        <w:rPr>
+          <w:lang w:val="el-GR"/>
+        </w:rPr>
+        <w:instrText>1-1"</w:instrText>
+      </w:r>
+      <w:r>
+        <w:fldChar w:fldCharType="separate"/>
+      </w:r>
+      <w:r>
+        <w:rPr>
+          <w:rStyle w:val="Hyperlink"/>
+          <w:rFonts w:ascii="Arial" w:hAnsi="Arial" w:cs="Arial"/>
+          <w:bCs/>
+          <w:lang w:val="el-GR"/>
+        </w:rPr>
+        <w:t>https://sites.google.com/view/unipivr2023/%CE%BC%CE%B1%CE%B8%CE%AE%CE%BC%CE%B1%CF%84%CE%B1/%CE%BC%CE%AC%CE%B8%CE%B7%CE%BC%CE%B1-1</w:t>
+      </w:r>
+      <w:r>
+        <w:rPr>
+          <w:rStyle w:val="Hyperlink"/>
+          <w:rFonts w:ascii="Arial" w:hAnsi="Arial" w:cs="Arial"/>
+          <w:bCs/>
+          <w:lang w:val="el-GR"/>
+        </w:rPr>
+        <w:fldChar w:fldCharType="end"/>
+      </w:r>
       <w:r>
         <w:rPr>
           <w:rFonts w:ascii="Arial" w:hAnsi="Arial" w:cs="Arial"/>
@@ -1026,17 +1919,138 @@
         </w:rPr>
         <w:t xml:space="preserve"> Αυτό μπορεί εύκολα να διαπιστωθεί συγκρίνοντας παλιές εκδόσεις παιχνιδιών με πιο νέες, όπου τα  γραφικά και η εμπιερία είναι σαφώς καλύτερα και πιο κοντά στην πραγματικότητα. (Για παράδειγμα, σε αυτό το βίντεο βλέπουμε την εξέλιξη των γραφικών στα βιντεοπαιχνίδια μεταξύ του 1958 και του 2020 </w:t>
       </w:r>
-      <w:hyperlink r:id="rId8" w:history="1">
-        <w:r>
-          <w:rPr>
-            <w:rStyle w:val="Hyperlink"/>
-            <w:rFonts w:ascii="Arial" w:hAnsi="Arial" w:cs="Arial"/>
-            <w:bCs/>
-            <w:lang w:val="el-GR"/>
-          </w:rPr>
-          <w:t>https://www.youtube.com/watch?v=IsPPWWlV-T8&amp;ab_channel=Cussan</w:t>
-        </w:r>
-      </w:hyperlink>
+      <w:r>
+        <w:fldChar w:fldCharType="begin"/>
+      </w:r>
+      <w:r>
+        <w:instrText>HYPERLINK</w:instrText>
+      </w:r>
+      <w:r>
+        <w:rPr>
+          <w:lang w:val="el-GR"/>
+        </w:rPr>
+        <w:instrText xml:space="preserve"> "</w:instrText>
+      </w:r>
+      <w:r>
+        <w:instrText>https</w:instrText>
+      </w:r>
+      <w:r>
+        <w:rPr>
+          <w:lang w:val="el-GR"/>
+        </w:rPr>
+        <w:instrText>://</w:instrText>
+      </w:r>
+      <w:r>
+        <w:instrText>www</w:instrText>
+      </w:r>
+      <w:r>
+        <w:rPr>
+          <w:lang w:val="el-GR"/>
+        </w:rPr>
+        <w:instrText>.</w:instrText>
+      </w:r>
+      <w:r>
+        <w:instrText>youtube</w:instrText>
+      </w:r>
+      <w:r>
+        <w:rPr>
+          <w:lang w:val="el-GR"/>
+        </w:rPr>
+        <w:instrText>.</w:instrText>
+      </w:r>
+      <w:r>
+        <w:instrText>com</w:instrText>
+      </w:r>
+      <w:r>
+        <w:rPr>
+          <w:lang w:val="el-GR"/>
+        </w:rPr>
+        <w:instrText>/</w:instrText>
+      </w:r>
+      <w:r>
+        <w:instrText>watch</w:instrText>
+      </w:r>
+      <w:r>
+        <w:rPr>
+          <w:lang w:val="el-GR"/>
+        </w:rPr>
+        <w:instrText>?</w:instrText>
+      </w:r>
+      <w:r>
+        <w:instrText>v</w:instrText>
+      </w:r>
+      <w:r>
+        <w:rPr>
+          <w:lang w:val="el-GR"/>
+        </w:rPr>
+        <w:instrText>=</w:instrText>
+      </w:r>
+      <w:r>
+        <w:instrText>IsPPWWlV</w:instrText>
+      </w:r>
+      <w:r>
+        <w:rPr>
+          <w:lang w:val="el-GR"/>
+        </w:rPr>
+        <w:instrText>-</w:instrText>
+      </w:r>
+      <w:r>
+        <w:instrText>T</w:instrText>
+      </w:r>
+      <w:r>
+        <w:rPr>
+          <w:lang w:val="el-GR"/>
+        </w:rPr>
+        <w:instrText>8&amp;</w:instrText>
+      </w:r>
+      <w:r>
+        <w:instrText>ab</w:instrText>
+      </w:r>
+      <w:r>
+        <w:rPr>
+          <w:lang w:val="el-GR"/>
+        </w:rPr>
+        <w:instrText>_</w:instrText>
+      </w:r>
+      <w:r>
+        <w:instrText>channel</w:instrText>
+      </w:r>
+      <w:r>
+        <w:rPr>
+          <w:lang w:val="el-GR"/>
+        </w:rPr>
+        <w:instrText>=</w:instrText>
+      </w:r>
+      <w:r>
+        <w:instrText>Cussan</w:instrText>
+      </w:r>
+      <w:r>
+        <w:rPr>
+          <w:lang w:val="el-GR"/>
+        </w:rPr>
+        <w:instrText>"</w:instrText>
+      </w:r>
+      <w:r>
+        <w:fldChar w:fldCharType="separate"/>
+      </w:r>
+      <w:r>
+        <w:rPr>
+          <w:rStyle w:val="Hyperlink"/>
+          <w:rFonts w:ascii="Arial" w:hAnsi="Arial" w:cs="Arial"/>
+          <w:bCs/>
+          <w:lang w:val="el-GR"/>
+        </w:rPr>
+        <w:t>https://www.youtube.com/watch?v=IsPPWWlV-T8&amp;ab_channel=Cussan</w:t>
+      </w:r>
+      <w:r>
+        <w:rPr>
+          <w:rStyle w:val="Hyperlink"/>
+          <w:rFonts w:ascii="Arial" w:hAnsi="Arial" w:cs="Arial"/>
+          <w:bCs/>
+          <w:lang w:val="el-GR"/>
+        </w:rPr>
+        <w:fldChar w:fldCharType="end"/>
+      </w:r>
       <w:r>
         <w:rPr>
           <w:rFonts w:ascii="Arial" w:hAnsi="Arial" w:cs="Arial"/>
@@ -2610,7 +3624,7 @@
                     <pic:cNvPicPr/>
                   </pic:nvPicPr>
                   <pic:blipFill>
-                    <a:blip r:embed="rId9"/>
+                    <a:blip r:embed="rId7"/>
                     <a:stretch>
                       <a:fillRect/>
                     </a:stretch>
@@ -2653,7 +3667,7 @@
                     <pic:cNvPicPr/>
                   </pic:nvPicPr>
                   <pic:blipFill>
-                    <a:blip r:embed="rId10"/>
+                    <a:blip r:embed="rId8"/>
                     <a:stretch>
                       <a:fillRect/>
                     </a:stretch>
@@ -2696,7 +3710,7 @@
                     <pic:cNvPicPr/>
                   </pic:nvPicPr>
                   <pic:blipFill>
-                    <a:blip r:embed="rId11"/>
+                    <a:blip r:embed="rId9"/>
                     <a:stretch>
                       <a:fillRect/>
                     </a:stretch>
@@ -2734,6 +3748,7 @@
         </w:rPr>
         <w:t xml:space="preserve">Εργαλεία </w:t>
       </w:r>
+      <w:proofErr w:type="spellStart"/>
       <w:r>
         <w:rPr>
           <w:rFonts w:ascii="Arial" w:hAnsi="Arial" w:cs="Arial"/>
@@ -2741,6 +3756,7 @@
         </w:rPr>
         <w:t>querty</w:t>
       </w:r>
+      <w:proofErr w:type="spellEnd"/>
       <w:r>
         <w:rPr>
           <w:rFonts w:ascii="Arial" w:hAnsi="Arial" w:cs="Arial"/>
@@ -3164,6 +4180,7 @@
         </w:rPr>
         <w:t xml:space="preserve"> </w:t>
       </w:r>
+      <w:proofErr w:type="gramStart"/>
       <w:r>
         <w:rPr>
           <w:rFonts w:ascii="Arial" w:hAnsi="Arial" w:cs="Arial"/>
@@ -3177,7 +4194,16 @@
           <w:bCs/>
           <w:lang w:val="el-GR"/>
         </w:rPr>
-        <w:t xml:space="preserve"> : </w:t>
+        <w:t xml:space="preserve"> :</w:t>
+      </w:r>
+      <w:proofErr w:type="gramEnd"/>
+      <w:r>
+        <w:rPr>
+          <w:rFonts w:ascii="Arial" w:hAnsi="Arial" w:cs="Arial"/>
+          <w:bCs/>
+          <w:lang w:val="el-GR"/>
+        </w:rPr>
+        <w:t xml:space="preserve"> </w:t>
       </w:r>
       <w:r>
         <w:rPr>
@@ -3244,6 +4270,7 @@
         </w:rPr>
         <w:t xml:space="preserve"> </w:t>
       </w:r>
+      <w:proofErr w:type="gramStart"/>
       <w:r>
         <w:rPr>
           <w:rFonts w:ascii="Arial" w:hAnsi="Arial" w:cs="Arial"/>
@@ -3257,7 +4284,16 @@
           <w:bCs/>
           <w:lang w:val="el-GR"/>
         </w:rPr>
-        <w:t xml:space="preserve"> : </w:t>
+        <w:t xml:space="preserve"> :</w:t>
+      </w:r>
+      <w:proofErr w:type="gramEnd"/>
+      <w:r>
+        <w:rPr>
+          <w:rFonts w:ascii="Arial" w:hAnsi="Arial" w:cs="Arial"/>
+          <w:bCs/>
+          <w:lang w:val="el-GR"/>
+        </w:rPr>
+        <w:t xml:space="preserve"> </w:t>
       </w:r>
       <w:r>
         <w:rPr>
@@ -3422,17 +4458,75 @@
         </w:rPr>
         <w:t xml:space="preserve">Τα αντικείμενα που χρησιμοποιήθηκαν στην εργασία υπάρχουν στην ιστοσελίδα Unity Asset Store </w:t>
       </w:r>
-      <w:hyperlink r:id="rId12" w:history="1">
-        <w:r>
-          <w:rPr>
-            <w:rStyle w:val="Hyperlink"/>
-            <w:rFonts w:ascii="Arial" w:hAnsi="Arial" w:cs="Arial"/>
-            <w:bCs/>
-            <w:lang w:val="el-GR"/>
-          </w:rPr>
-          <w:t>https://assetstore.unity.com/</w:t>
-        </w:r>
-      </w:hyperlink>
+      <w:r>
+        <w:fldChar w:fldCharType="begin"/>
+      </w:r>
+      <w:r>
+        <w:instrText>HYPERLINK</w:instrText>
+      </w:r>
+      <w:r>
+        <w:rPr>
+          <w:lang w:val="el-GR"/>
+        </w:rPr>
+        <w:instrText xml:space="preserve"> "</w:instrText>
+      </w:r>
+      <w:r>
+        <w:instrText>https</w:instrText>
+      </w:r>
+      <w:r>
+        <w:rPr>
+          <w:lang w:val="el-GR"/>
+        </w:rPr>
+        <w:instrText>://</w:instrText>
+      </w:r>
+      <w:r>
+        <w:instrText>assetstore</w:instrText>
+      </w:r>
+      <w:r>
+        <w:rPr>
+          <w:lang w:val="el-GR"/>
+        </w:rPr>
+        <w:instrText>.</w:instrText>
+      </w:r>
+      <w:r>
+        <w:instrText>unity</w:instrText>
+      </w:r>
+      <w:r>
+        <w:rPr>
+          <w:lang w:val="el-GR"/>
+        </w:rPr>
+        <w:instrText>.</w:instrText>
+      </w:r>
+      <w:r>
+        <w:instrText>com</w:instrText>
+      </w:r>
+      <w:r>
+        <w:rPr>
+          <w:lang w:val="el-GR"/>
+        </w:rPr>
+        <w:instrText>/"</w:instrText>
+      </w:r>
+      <w:r>
+        <w:fldChar w:fldCharType="separate"/>
+      </w:r>
+      <w:r>
+        <w:rPr>
+          <w:rStyle w:val="Hyperlink"/>
+          <w:rFonts w:ascii="Arial" w:hAnsi="Arial" w:cs="Arial"/>
+          <w:bCs/>
+          <w:lang w:val="el-GR"/>
+        </w:rPr>
+        <w:t>https://assetstore.unity.com/</w:t>
+      </w:r>
+      <w:r>
+        <w:rPr>
+          <w:rStyle w:val="Hyperlink"/>
+          <w:rFonts w:ascii="Arial" w:hAnsi="Arial" w:cs="Arial"/>
+          <w:bCs/>
+          <w:lang w:val="el-GR"/>
+        </w:rPr>
+        <w:fldChar w:fldCharType="end"/>
+      </w:r>
       <w:r>
         <w:rPr>
           <w:rFonts w:ascii="Arial" w:hAnsi="Arial" w:cs="Arial"/>
@@ -3479,6 +4573,7 @@
         </w:rPr>
         <w:t xml:space="preserve"> Κάποια από αυτά ίσως να περιέχουν και </w:t>
       </w:r>
+      <w:proofErr w:type="spellStart"/>
       <w:r>
         <w:rPr>
           <w:rFonts w:ascii="Arial" w:hAnsi="Arial" w:cs="Arial"/>
@@ -3486,6 +4581,7 @@
         </w:rPr>
         <w:t>ExampleScenes</w:t>
       </w:r>
+      <w:proofErr w:type="spellEnd"/>
       <w:r>
         <w:rPr>
           <w:rFonts w:ascii="Arial" w:hAnsi="Arial" w:cs="Arial"/>
@@ -3806,7 +4902,7 @@
                     <pic:cNvPicPr/>
                   </pic:nvPicPr>
                   <pic:blipFill>
-                    <a:blip r:embed="rId13"/>
+                    <a:blip r:embed="rId10"/>
                     <a:stretch>
                       <a:fillRect/>
                     </a:stretch>
@@ -3906,6 +5002,7 @@
           <w:lang w:val="el-GR"/>
         </w:rPr>
       </w:pPr>
+      <w:proofErr w:type="spellStart"/>
       <w:r>
         <w:rPr>
           <w:rFonts w:ascii="Arial" w:hAnsi="Arial" w:cs="Arial"/>
@@ -3915,6 +5012,7 @@
         </w:rPr>
         <w:t>Mixamo</w:t>
       </w:r>
+      <w:proofErr w:type="spellEnd"/>
     </w:p>
     <w:p>
       <w:pPr>
@@ -3932,6 +5030,7 @@
         </w:rPr>
         <w:t xml:space="preserve">Το </w:t>
       </w:r>
+      <w:proofErr w:type="spellStart"/>
       <w:r>
         <w:rPr>
           <w:rFonts w:ascii="Arial" w:hAnsi="Arial" w:cs="Arial"/>
@@ -3939,6 +5038,7 @@
         </w:rPr>
         <w:t>mixamo</w:t>
       </w:r>
+      <w:proofErr w:type="spellEnd"/>
       <w:r>
         <w:rPr>
           <w:rFonts w:ascii="Arial" w:hAnsi="Arial" w:cs="Arial"/>
@@ -3955,17 +5055,84 @@
         </w:rPr>
         <w:t>δίνει τη δυνατότητα στους χρήστες να ζωντανέψουν τρισδιάστατους χαρακτήρες για παιχνίδια, ταινίες και άλλα (</w:t>
       </w:r>
-      <w:hyperlink r:id="rId14" w:anchor="/" w:history="1">
-        <w:r>
-          <w:rPr>
-            <w:rStyle w:val="Hyperlink"/>
-            <w:rFonts w:ascii="Arial" w:hAnsi="Arial" w:cs="Arial"/>
-            <w:bCs/>
-            <w:lang w:val="el-GR"/>
-          </w:rPr>
-          <w:t>https://www.mixamo.com/#/</w:t>
-        </w:r>
-      </w:hyperlink>
+      <w:r>
+        <w:fldChar w:fldCharType="begin"/>
+      </w:r>
+      <w:r>
+        <w:instrText>HYPERLINK</w:instrText>
+      </w:r>
+      <w:r>
+        <w:rPr>
+          <w:lang w:val="el-GR"/>
+        </w:rPr>
+        <w:instrText xml:space="preserve"> "</w:instrText>
+      </w:r>
+      <w:r>
+        <w:instrText>https</w:instrText>
+      </w:r>
+      <w:r>
+        <w:rPr>
+          <w:lang w:val="el-GR"/>
+        </w:rPr>
+        <w:instrText>://</w:instrText>
+      </w:r>
+      <w:r>
+        <w:instrText>www</w:instrText>
+      </w:r>
+      <w:r>
+        <w:rPr>
+          <w:lang w:val="el-GR"/>
+        </w:rPr>
+        <w:instrText>.</w:instrText>
+      </w:r>
+      <w:r>
+        <w:instrText>mixamo</w:instrText>
+      </w:r>
+      <w:r>
+        <w:rPr>
+          <w:lang w:val="el-GR"/>
+        </w:rPr>
+        <w:instrText>.</w:instrText>
+      </w:r>
+      <w:r>
+        <w:instrText>com</w:instrText>
+      </w:r>
+      <w:r>
+        <w:rPr>
+          <w:lang w:val="el-GR"/>
+        </w:rPr>
+        <w:instrText>/" \</w:instrText>
+      </w:r>
+      <w:r>
+        <w:instrText>l</w:instrText>
+      </w:r>
+      <w:r>
+        <w:rPr>
+          <w:lang w:val="el-GR"/>
+        </w:rPr>
+        <w:instrText xml:space="preserve"> "/"</w:instrText>
+      </w:r>
+      <w:r>
+        <w:fldChar w:fldCharType="separate"/>
+      </w:r>
+      <w:r>
+        <w:rPr>
+          <w:rStyle w:val="Hyperlink"/>
+          <w:rFonts w:ascii="Arial" w:hAnsi="Arial" w:cs="Arial"/>
+          <w:bCs/>
+          <w:lang w:val="el-GR"/>
+        </w:rPr>
+        <w:t>https://www.mixamo.com/#/</w:t>
+      </w:r>
+      <w:r>
+        <w:rPr>
+          <w:rStyle w:val="Hyperlink"/>
+          <w:rFonts w:ascii="Arial" w:hAnsi="Arial" w:cs="Arial"/>
+          <w:bCs/>
+          <w:lang w:val="el-GR"/>
+        </w:rPr>
+        <w:fldChar w:fldCharType="end"/>
+      </w:r>
       <w:r>
         <w:rPr>
           <w:rFonts w:ascii="Arial" w:hAnsi="Arial" w:cs="Arial"/>
@@ -4008,7 +5175,7 @@
                     <pic:cNvPicPr/>
                   </pic:nvPicPr>
                   <pic:blipFill>
-                    <a:blip r:embed="rId15"/>
+                    <a:blip r:embed="rId11"/>
                     <a:stretch>
                       <a:fillRect/>
                     </a:stretch>
@@ -4044,6 +5211,7 @@
         </w:rPr>
         <w:t xml:space="preserve">Μέσω του </w:t>
       </w:r>
+      <w:proofErr w:type="spellStart"/>
       <w:r>
         <w:rPr>
           <w:rFonts w:ascii="Arial" w:hAnsi="Arial" w:cs="Arial"/>
@@ -4051,6 +5219,7 @@
         </w:rPr>
         <w:t>mixamo</w:t>
       </w:r>
+      <w:proofErr w:type="spellEnd"/>
       <w:r>
         <w:rPr>
           <w:rFonts w:ascii="Arial" w:hAnsi="Arial" w:cs="Arial"/>
@@ -4142,6 +5311,7 @@
         </w:rPr>
         <w:t xml:space="preserve"> </w:t>
       </w:r>
+      <w:proofErr w:type="spellStart"/>
       <w:r>
         <w:rPr>
           <w:rFonts w:ascii="Arial" w:hAnsi="Arial" w:cs="Arial"/>
@@ -4149,6 +5319,7 @@
         </w:rPr>
         <w:t>fbx</w:t>
       </w:r>
+      <w:proofErr w:type="spellEnd"/>
       <w:r>
         <w:rPr>
           <w:rFonts w:ascii="Arial" w:hAnsi="Arial" w:cs="Arial"/>
@@ -4241,12 +5412,21 @@
         </w:rPr>
         <w:t>Κατεβαίνει αρχείο με κατάληξη .</w:t>
       </w:r>
-      <w:r>
-        <w:rPr>
-          <w:rFonts w:ascii="Arial" w:hAnsi="Arial" w:cs="Arial"/>
-          <w:bCs/>
-        </w:rPr>
-        <w:t>fbx.</w:t>
+      <w:proofErr w:type="spellStart"/>
+      <w:r>
+        <w:rPr>
+          <w:rFonts w:ascii="Arial" w:hAnsi="Arial" w:cs="Arial"/>
+          <w:bCs/>
+        </w:rPr>
+        <w:t>fbx</w:t>
+      </w:r>
+      <w:proofErr w:type="spellEnd"/>
+      <w:r>
+        <w:rPr>
+          <w:rFonts w:ascii="Arial" w:hAnsi="Arial" w:cs="Arial"/>
+          <w:bCs/>
+        </w:rPr>
+        <w:t>.</w:t>
       </w:r>
     </w:p>
     <w:p>
@@ -4281,7 +5461,7 @@
                     <pic:cNvPicPr/>
                   </pic:nvPicPr>
                   <pic:blipFill>
-                    <a:blip r:embed="rId16"/>
+                    <a:blip r:embed="rId12"/>
                     <a:stretch>
                       <a:fillRect/>
                     </a:stretch>
@@ -4414,6 +5594,42 @@
     </w:p>
     <w:p>
       <w:pPr>
+        <w:rPr>
+          <w:rFonts w:ascii="Arial" w:hAnsi="Arial" w:cs="Arial"/>
+          <w:b/>
+          <w:sz w:val="40"/>
+          <w:szCs w:val="40"/>
+          <w:u w:val="single"/>
+          <w:lang w:val="el-GR"/>
+        </w:rPr>
+      </w:pPr>
+    </w:p>
+    <w:p>
+      <w:pPr>
+        <w:rPr>
+          <w:rFonts w:ascii="Arial" w:hAnsi="Arial" w:cs="Arial"/>
+          <w:b/>
+          <w:sz w:val="40"/>
+          <w:szCs w:val="40"/>
+          <w:u w:val="single"/>
+          <w:lang w:val="el-GR"/>
+        </w:rPr>
+      </w:pPr>
+    </w:p>
+    <w:p>
+      <w:pPr>
+        <w:rPr>
+          <w:rFonts w:ascii="Arial" w:hAnsi="Arial" w:cs="Arial"/>
+          <w:b/>
+          <w:sz w:val="40"/>
+          <w:szCs w:val="40"/>
+          <w:u w:val="single"/>
+          <w:lang w:val="el-GR"/>
+        </w:rPr>
+      </w:pPr>
+    </w:p>
+    <w:p>
+      <w:pPr>
         <w:jc w:val="center"/>
         <w:rPr>
           <w:rFonts w:ascii="Arial" w:hAnsi="Arial" w:cs="Arial"/>
@@ -4441,6 +5657,7 @@
           <w:u w:val="single"/>
           <w:lang w:val="el-GR"/>
         </w:rPr>
+        <w:lastRenderedPageBreak/>
         <w:t>Περιγραφή του προβλήματος</w:t>
       </w:r>
     </w:p>
@@ -4555,7 +5772,6 @@
           <w:bCs/>
           <w:lang w:val="el-GR"/>
         </w:rPr>
-        <w:lastRenderedPageBreak/>
         <w:t>Η περιγραφή του προβλήματος είναι συχνά το πρώτο βήμα για την έναρξη ενός έργου. Στη δική μας περίπτωση, η περιγραφή μπορεί να μας βοηθήσει να κατανοήσουμε καλύτερα τη σημασία του προβλήματος.</w:t>
       </w:r>
     </w:p>
@@ -4802,6 +6018,7 @@
         </w:rPr>
         <w:t>Για την δημιουργία του χώρου μας, θα πρέπει να αναητάμε συνεχώς πιθανές τεχνικές λύσεις για τις προκλήσεις που προκύπτουν (</w:t>
       </w:r>
+      <w:proofErr w:type="spellStart"/>
       <w:r>
         <w:rPr>
           <w:rFonts w:ascii="Arial" w:hAnsi="Arial" w:cs="Arial"/>
@@ -4809,6 +6026,7 @@
         </w:rPr>
         <w:t>erros</w:t>
       </w:r>
+      <w:proofErr w:type="spellEnd"/>
       <w:r>
         <w:rPr>
           <w:rFonts w:ascii="Arial" w:hAnsi="Arial" w:cs="Arial"/>
@@ -4897,7 +6115,8 @@
           <w:u w:val="single"/>
           <w:lang w:val="el-GR"/>
         </w:rPr>
-        <w:t>Αναλυτική παρουσίαση όλων των φάσεων ανάπτυξης (Ανάλυση-Σχεδίαση-Υλοποίηση)</w:t>
+        <w:lastRenderedPageBreak/>
+        <w:t>Αναλυτική παρουσίαση όλων των φάσεων ανάπτυξης</w:t>
       </w:r>
     </w:p>
     <w:p>
@@ -4926,7 +6145,6 @@
           <w:b/>
           <w:lang w:val="el-GR"/>
         </w:rPr>
-        <w:lastRenderedPageBreak/>
         <w:t>ανάλυση</w:t>
       </w:r>
       <w:r>
@@ -5361,6 +6579,7 @@
           <w:bCs/>
           <w:lang w:val="el-GR"/>
         </w:rPr>
+        <w:lastRenderedPageBreak/>
         <w:t xml:space="preserve">Ο σχεδιασμός αναφέρεται στη </w:t>
       </w:r>
       <w:r>
@@ -5369,16 +6588,7 @@
           <w:bCs/>
           <w:lang w:val="el-GR"/>
         </w:rPr>
-        <w:t xml:space="preserve">διαδικασία που προηγείται της υλοποίησης του έργου, κατά την οποία καθορίζονται οι λεπτομερείς προδιαγραφές και οι προσεγγίσεις για την επίλυση του προβλήματος. Ο σχεδιασμός περιλαμβάνει τη δημιουργία μοντέλων, αλγορίθμων και προγραμμάτων που θα χρησιμοποιηθούν στην υλοποίηση του έργου, καθώς και το σχεδιασμό </w:t>
-      </w:r>
-      <w:r>
-        <w:rPr>
-          <w:rFonts w:ascii="Arial" w:hAnsi="Arial" w:cs="Arial"/>
-          <w:bCs/>
-          <w:lang w:val="el-GR"/>
-        </w:rPr>
-        <w:lastRenderedPageBreak/>
-        <w:t>του παιχνιδιού.</w:t>
+        <w:t>διαδικασία που προηγείται της υλοποίησης του έργου, κατά την οποία καθορίζονται οι λεπτομερείς προδιαγραφές και οι προσεγγίσεις για την επίλυση του προβλήματος. Ο σχεδιασμός περιλαμβάνει τη δημιουργία μοντέλων, αλγορίθμων και προγραμμάτων που θα χρησιμοποιηθούν στην υλοποίηση του έργου, καθώς και το σχεδιασμό του παιχνιδιού.</w:t>
       </w:r>
       <w:r>
         <w:rPr>
@@ -5650,6 +6860,7 @@
           <w:bCs/>
           <w:lang w:val="el-GR"/>
         </w:rPr>
+        <w:lastRenderedPageBreak/>
         <w:t xml:space="preserve">Στο έδαφος, θα προσθέσουμε δένδρα με το </w:t>
       </w:r>
       <w:r>
@@ -5788,7 +6999,6 @@
           <w:bCs/>
           <w:lang w:val="el-GR"/>
         </w:rPr>
-        <w:lastRenderedPageBreak/>
         <w:t>of trees και επιλέγουμε πόσα δένδρα θέλουμε να εμφανιστούν μαζικά σε όλο το έδαφος. Το ίδιο μπορούμε να κάνουμε και με το γρασίδι, τα μανιτάρια, τους βράχους κτλ.</w:t>
       </w:r>
       <w:r>
@@ -5848,7 +7058,7 @@
                     <pic:cNvPicPr/>
                   </pic:nvPicPr>
                   <pic:blipFill>
-                    <a:blip r:embed="rId17"/>
+                    <a:blip r:embed="rId13"/>
                     <a:stretch>
                       <a:fillRect/>
                     </a:stretch>
@@ -5939,6 +7149,7 @@
         </w:rPr>
         <w:t xml:space="preserve">και το </w:t>
       </w:r>
+      <w:proofErr w:type="spellStart"/>
       <w:r>
         <w:rPr>
           <w:rFonts w:ascii="Arial" w:hAnsi="Arial" w:cs="Arial"/>
@@ -5946,6 +7157,7 @@
         </w:rPr>
         <w:t>mixamo</w:t>
       </w:r>
+      <w:proofErr w:type="spellEnd"/>
       <w:r>
         <w:rPr>
           <w:rFonts w:ascii="Arial" w:hAnsi="Arial" w:cs="Arial"/>
@@ -5976,6 +7188,546 @@
           <w:lang w:val="el-GR"/>
         </w:rPr>
         <w:t>.</w:t>
+      </w:r>
+      <w:r>
+        <w:rPr>
+          <w:rFonts w:ascii="Arial" w:hAnsi="Arial" w:cs="Arial"/>
+          <w:bCs/>
+          <w:lang w:val="el-GR"/>
+        </w:rPr>
+        <w:t xml:space="preserve"> </w:t>
+      </w:r>
+    </w:p>
+    <w:p>
+      <w:pPr>
+        <w:ind w:left="360" w:firstLine="360"/>
+        <w:rPr>
+          <w:rFonts w:ascii="Arial" w:hAnsi="Arial" w:cs="Arial"/>
+          <w:bCs/>
+          <w:lang w:val="el-GR"/>
+        </w:rPr>
+      </w:pPr>
+      <w:r>
+        <w:rPr>
+          <w:rFonts w:ascii="Arial" w:hAnsi="Arial" w:cs="Arial"/>
+          <w:bCs/>
+          <w:lang w:val="el-GR"/>
+        </w:rPr>
+        <w:t xml:space="preserve">Να σημειωθεί ότι μπορούμε και εμείς οι ίδιοι να φτιάξουμε </w:t>
+      </w:r>
+      <w:r>
+        <w:rPr>
+          <w:rFonts w:ascii="Arial" w:hAnsi="Arial" w:cs="Arial"/>
+          <w:bCs/>
+        </w:rPr>
+        <w:t>animation</w:t>
+      </w:r>
+      <w:r>
+        <w:rPr>
+          <w:rFonts w:ascii="Arial" w:hAnsi="Arial" w:cs="Arial"/>
+          <w:bCs/>
+          <w:lang w:val="el-GR"/>
+        </w:rPr>
+        <w:t xml:space="preserve">, </w:t>
+      </w:r>
+      <w:r>
+        <w:rPr>
+          <w:rFonts w:ascii="Arial" w:hAnsi="Arial" w:cs="Arial"/>
+          <w:bCs/>
+          <w:lang w:val="el-GR"/>
+        </w:rPr>
+        <w:t xml:space="preserve">το δυσκολότερο όμως κομμάτι είναι να φτιάξουμε χαρακτήρες (δηλαδή ότι διαθέτει </w:t>
+      </w:r>
+      <w:r>
+        <w:rPr>
+          <w:rFonts w:ascii="Arial" w:hAnsi="Arial" w:cs="Arial"/>
+          <w:bCs/>
+        </w:rPr>
+        <w:t>humanoid</w:t>
+      </w:r>
+      <w:r>
+        <w:rPr>
+          <w:rFonts w:ascii="Arial" w:hAnsi="Arial" w:cs="Arial"/>
+          <w:bCs/>
+          <w:lang w:val="el-GR"/>
+        </w:rPr>
+        <w:t xml:space="preserve"> </w:t>
+      </w:r>
+      <w:r>
+        <w:rPr>
+          <w:rFonts w:ascii="Arial" w:hAnsi="Arial" w:cs="Arial"/>
+          <w:bCs/>
+          <w:lang w:val="el-GR"/>
+        </w:rPr>
+        <w:t xml:space="preserve">ή για ζωντανούς οργανισμούς κυρίως). </w:t>
+      </w:r>
+    </w:p>
+    <w:p>
+      <w:pPr>
+        <w:ind w:left="360" w:firstLine="360"/>
+        <w:rPr>
+          <w:rFonts w:ascii="Arial" w:hAnsi="Arial" w:cs="Arial"/>
+          <w:bCs/>
+          <w:lang w:val="el-GR"/>
+        </w:rPr>
+      </w:pPr>
+      <w:r>
+        <w:rPr>
+          <w:rFonts w:ascii="Arial" w:hAnsi="Arial" w:cs="Arial"/>
+          <w:bCs/>
+          <w:lang w:val="el-GR"/>
+        </w:rPr>
+        <w:t>Το «</w:t>
+      </w:r>
+      <w:r>
+        <w:rPr>
+          <w:rFonts w:ascii="Arial" w:hAnsi="Arial" w:cs="Arial"/>
+          <w:bCs/>
+        </w:rPr>
+        <w:t>Humanoid</w:t>
+      </w:r>
+      <w:r>
+        <w:rPr>
+          <w:rFonts w:ascii="Arial" w:hAnsi="Arial" w:cs="Arial"/>
+          <w:bCs/>
+          <w:lang w:val="el-GR"/>
+        </w:rPr>
+        <w:t>»</w:t>
+      </w:r>
+      <w:r>
+        <w:rPr>
+          <w:rFonts w:ascii="Arial" w:hAnsi="Arial" w:cs="Arial"/>
+          <w:bCs/>
+          <w:lang w:val="el-GR"/>
+        </w:rPr>
+        <w:t xml:space="preserve"> </w:t>
+      </w:r>
+      <w:r>
+        <w:rPr>
+          <w:rFonts w:ascii="Arial" w:hAnsi="Arial" w:cs="Arial"/>
+          <w:bCs/>
+          <w:lang w:val="el-GR"/>
+        </w:rPr>
+        <w:t xml:space="preserve">αναφέρεται σε έναν τύπο ανθρωποειδούς χαρακτήρα που χρησιμοποιείται συχνά στα παιχνίδια, όπου απαιτείται κίνηση και αλληλεπίδραση με το χρήστη. Το </w:t>
+      </w:r>
+      <w:r>
+        <w:rPr>
+          <w:rFonts w:ascii="Arial" w:hAnsi="Arial" w:cs="Arial"/>
+          <w:bCs/>
+        </w:rPr>
+        <w:t>humanoid</w:t>
+      </w:r>
+      <w:r>
+        <w:rPr>
+          <w:rFonts w:ascii="Arial" w:hAnsi="Arial" w:cs="Arial"/>
+          <w:bCs/>
+          <w:lang w:val="el-GR"/>
+        </w:rPr>
+        <w:t xml:space="preserve"> </w:t>
+      </w:r>
+      <w:r>
+        <w:rPr>
+          <w:rFonts w:ascii="Arial" w:hAnsi="Arial" w:cs="Arial"/>
+          <w:bCs/>
+          <w:lang w:val="el-GR"/>
+        </w:rPr>
+        <w:t xml:space="preserve">είναι ένα τύπος </w:t>
+      </w:r>
+      <w:r>
+        <w:rPr>
+          <w:rFonts w:ascii="Arial" w:hAnsi="Arial" w:cs="Arial"/>
+          <w:bCs/>
+        </w:rPr>
+        <w:t>avatar</w:t>
+      </w:r>
+      <w:r>
+        <w:rPr>
+          <w:rFonts w:ascii="Arial" w:hAnsi="Arial" w:cs="Arial"/>
+          <w:bCs/>
+          <w:lang w:val="el-GR"/>
+        </w:rPr>
+        <w:t xml:space="preserve"> </w:t>
+      </w:r>
+      <w:r>
+        <w:rPr>
+          <w:rFonts w:ascii="Arial" w:hAnsi="Arial" w:cs="Arial"/>
+          <w:bCs/>
+          <w:lang w:val="el-GR"/>
+        </w:rPr>
+        <w:t xml:space="preserve">που έχει ανθρωποειδή χαρακτηριστικά και ανατροφοδοτείται από ένα συγκεκριμένο σκελετό κίνησης. Ένας σημαντικός λόγος για τη χρήση του </w:t>
+      </w:r>
+      <w:r>
+        <w:rPr>
+          <w:rFonts w:ascii="Arial" w:hAnsi="Arial" w:cs="Arial"/>
+          <w:bCs/>
+        </w:rPr>
+        <w:t>humanoid</w:t>
+      </w:r>
+      <w:r>
+        <w:rPr>
+          <w:rFonts w:ascii="Arial" w:hAnsi="Arial" w:cs="Arial"/>
+          <w:bCs/>
+          <w:lang w:val="el-GR"/>
+        </w:rPr>
+        <w:t xml:space="preserve"> </w:t>
+      </w:r>
+      <w:r>
+        <w:rPr>
+          <w:rFonts w:ascii="Arial" w:hAnsi="Arial" w:cs="Arial"/>
+          <w:bCs/>
+          <w:lang w:val="el-GR"/>
+        </w:rPr>
+        <w:t xml:space="preserve">είναι η δυνατότητα ανταλλαγής και χρήσης διάφορων </w:t>
+      </w:r>
+      <w:r>
+        <w:rPr>
+          <w:rFonts w:ascii="Arial" w:hAnsi="Arial" w:cs="Arial"/>
+          <w:bCs/>
+        </w:rPr>
+        <w:t>animations</w:t>
+      </w:r>
+      <w:r>
+        <w:rPr>
+          <w:rFonts w:ascii="Arial" w:hAnsi="Arial" w:cs="Arial"/>
+          <w:bCs/>
+          <w:lang w:val="el-GR"/>
+        </w:rPr>
+        <w:t xml:space="preserve"> (</w:t>
+      </w:r>
+      <w:r>
+        <w:rPr>
+          <w:rFonts w:ascii="Arial" w:hAnsi="Arial" w:cs="Arial"/>
+          <w:bCs/>
+          <w:lang w:val="el-GR"/>
+        </w:rPr>
+        <w:t xml:space="preserve">κινήσεων) που έχουν δημιουργηθεί για το </w:t>
+      </w:r>
+      <w:r>
+        <w:rPr>
+          <w:rFonts w:ascii="Arial" w:hAnsi="Arial" w:cs="Arial"/>
+          <w:bCs/>
+        </w:rPr>
+        <w:t>humanoid</w:t>
+      </w:r>
+      <w:r>
+        <w:rPr>
+          <w:rFonts w:ascii="Arial" w:hAnsi="Arial" w:cs="Arial"/>
+          <w:bCs/>
+          <w:lang w:val="el-GR"/>
+        </w:rPr>
+        <w:t xml:space="preserve"> </w:t>
+      </w:r>
+      <w:r>
+        <w:rPr>
+          <w:rFonts w:ascii="Arial" w:hAnsi="Arial" w:cs="Arial"/>
+          <w:bCs/>
+          <w:lang w:val="el-GR"/>
+        </w:rPr>
+        <w:t xml:space="preserve">σκελετό. Αυτό επιτρέπει στους προγραμματιστές να χρησιμοποιούν </w:t>
+      </w:r>
+      <w:r>
+        <w:rPr>
+          <w:rFonts w:ascii="Arial" w:hAnsi="Arial" w:cs="Arial"/>
+          <w:bCs/>
+        </w:rPr>
+        <w:t>animation</w:t>
+      </w:r>
+      <w:r>
+        <w:rPr>
+          <w:rFonts w:ascii="Arial" w:hAnsi="Arial" w:cs="Arial"/>
+          <w:bCs/>
+          <w:lang w:val="el-GR"/>
+        </w:rPr>
+        <w:t xml:space="preserve"> </w:t>
+      </w:r>
+      <w:r>
+        <w:rPr>
+          <w:rFonts w:ascii="Arial" w:hAnsi="Arial" w:cs="Arial"/>
+          <w:bCs/>
+          <w:lang w:val="el-GR"/>
+        </w:rPr>
+        <w:t xml:space="preserve">που δημιουργήθηκαν για διαφορετικούς χαρακτήρες χωρίς την ανάγκη προσαρμογής κάθε </w:t>
+      </w:r>
+      <w:r>
+        <w:rPr>
+          <w:rFonts w:ascii="Arial" w:hAnsi="Arial" w:cs="Arial"/>
+          <w:bCs/>
+        </w:rPr>
+        <w:t>animation</w:t>
+      </w:r>
+      <w:r>
+        <w:rPr>
+          <w:rFonts w:ascii="Arial" w:hAnsi="Arial" w:cs="Arial"/>
+          <w:bCs/>
+          <w:lang w:val="el-GR"/>
+        </w:rPr>
+        <w:t xml:space="preserve"> </w:t>
+      </w:r>
+      <w:r>
+        <w:rPr>
+          <w:rFonts w:ascii="Arial" w:hAnsi="Arial" w:cs="Arial"/>
+          <w:bCs/>
+          <w:lang w:val="el-GR"/>
+        </w:rPr>
+        <w:t>για κάθε χαρακτήρα ξεχωριστά.</w:t>
+      </w:r>
+      <w:r>
+        <w:rPr>
+          <w:rFonts w:ascii="Arial" w:hAnsi="Arial" w:cs="Arial"/>
+          <w:bCs/>
+          <w:lang w:val="el-GR"/>
+        </w:rPr>
+        <w:t xml:space="preserve"> Ο σκελετός </w:t>
+      </w:r>
+      <w:r>
+        <w:rPr>
+          <w:rFonts w:ascii="Arial" w:hAnsi="Arial" w:cs="Arial"/>
+          <w:bCs/>
+        </w:rPr>
+        <w:t>humanoid</w:t>
+      </w:r>
+      <w:r>
+        <w:rPr>
+          <w:rFonts w:ascii="Arial" w:hAnsi="Arial" w:cs="Arial"/>
+          <w:bCs/>
+          <w:lang w:val="el-GR"/>
+        </w:rPr>
+        <w:t xml:space="preserve"> </w:t>
+      </w:r>
+      <w:r>
+        <w:rPr>
+          <w:rFonts w:ascii="Arial" w:hAnsi="Arial" w:cs="Arial"/>
+          <w:bCs/>
+          <w:lang w:val="el-GR"/>
+        </w:rPr>
+        <w:t xml:space="preserve">συνήθως περιλαμβάνει βασικές κινήσεις, όπως τρέξιμο, περπάτημα και άλλες κοινές ενέργειες. Αυτός ο τύπος σκελετού χρησιμοποιείται επίσης για να διευκολύνει την αλληλεπίδραση με διάφορα συστήματα που υποστηρίζουν τον </w:t>
+      </w:r>
+      <w:r>
+        <w:rPr>
+          <w:rFonts w:ascii="Arial" w:hAnsi="Arial" w:cs="Arial"/>
+          <w:bCs/>
+        </w:rPr>
+        <w:t>Humanoid</w:t>
+      </w:r>
+      <w:r>
+        <w:rPr>
+          <w:rFonts w:ascii="Arial" w:hAnsi="Arial" w:cs="Arial"/>
+          <w:bCs/>
+          <w:lang w:val="el-GR"/>
+        </w:rPr>
+        <w:t xml:space="preserve"> </w:t>
+      </w:r>
+      <w:r>
+        <w:rPr>
+          <w:rFonts w:ascii="Arial" w:hAnsi="Arial" w:cs="Arial"/>
+          <w:bCs/>
+          <w:lang w:val="el-GR"/>
+        </w:rPr>
+        <w:t xml:space="preserve">τύπο χαρακτήρα. </w:t>
+      </w:r>
+    </w:p>
+    <w:p>
+      <w:pPr>
+        <w:ind w:left="360" w:firstLine="360"/>
+        <w:rPr>
+          <w:rFonts w:ascii="Arial" w:hAnsi="Arial" w:cs="Arial"/>
+          <w:bCs/>
+          <w:lang w:val="el-GR"/>
+        </w:rPr>
+      </w:pPr>
+      <w:r>
+        <w:rPr>
+          <w:rFonts w:ascii="Arial" w:hAnsi="Arial" w:cs="Arial"/>
+          <w:bCs/>
+          <w:lang w:val="el-GR"/>
+        </w:rPr>
+        <w:t xml:space="preserve">Για να ενεργοποιήσουμε το </w:t>
+      </w:r>
+      <w:r>
+        <w:rPr>
+          <w:rFonts w:ascii="Arial" w:hAnsi="Arial" w:cs="Arial"/>
+          <w:bCs/>
+        </w:rPr>
+        <w:t>Humanoid</w:t>
+      </w:r>
+      <w:r>
+        <w:rPr>
+          <w:rFonts w:ascii="Arial" w:hAnsi="Arial" w:cs="Arial"/>
+          <w:bCs/>
+          <w:lang w:val="el-GR"/>
+        </w:rPr>
+        <w:t xml:space="preserve">, </w:t>
+      </w:r>
+      <w:r>
+        <w:rPr>
+          <w:rFonts w:ascii="Arial" w:hAnsi="Arial" w:cs="Arial"/>
+          <w:bCs/>
+          <w:lang w:val="el-GR"/>
+        </w:rPr>
+        <w:t xml:space="preserve">πάμε στο χαρακτήρα, έπειτα στο </w:t>
+      </w:r>
+      <w:r>
+        <w:rPr>
+          <w:rFonts w:ascii="Arial" w:hAnsi="Arial" w:cs="Arial"/>
+          <w:bCs/>
+        </w:rPr>
+        <w:t>Rig</w:t>
+      </w:r>
+      <w:r>
+        <w:rPr>
+          <w:rFonts w:ascii="Arial" w:hAnsi="Arial" w:cs="Arial"/>
+          <w:bCs/>
+          <w:lang w:val="el-GR"/>
+        </w:rPr>
+        <w:t xml:space="preserve"> και μετατρέπουμε το </w:t>
+      </w:r>
+      <w:r>
+        <w:rPr>
+          <w:rFonts w:ascii="Arial" w:hAnsi="Arial" w:cs="Arial"/>
+          <w:bCs/>
+        </w:rPr>
+        <w:t>Animation</w:t>
+      </w:r>
+      <w:r>
+        <w:rPr>
+          <w:rFonts w:ascii="Arial" w:hAnsi="Arial" w:cs="Arial"/>
+          <w:bCs/>
+          <w:lang w:val="el-GR"/>
+        </w:rPr>
+        <w:t xml:space="preserve"> </w:t>
+      </w:r>
+      <w:r>
+        <w:rPr>
+          <w:rFonts w:ascii="Arial" w:hAnsi="Arial" w:cs="Arial"/>
+          <w:bCs/>
+        </w:rPr>
+        <w:t>Type</w:t>
+      </w:r>
+      <w:r>
+        <w:rPr>
+          <w:rFonts w:ascii="Arial" w:hAnsi="Arial" w:cs="Arial"/>
+          <w:bCs/>
+          <w:lang w:val="el-GR"/>
+        </w:rPr>
+        <w:t xml:space="preserve"> </w:t>
+      </w:r>
+      <w:r>
+        <w:rPr>
+          <w:rFonts w:ascii="Arial" w:hAnsi="Arial" w:cs="Arial"/>
+          <w:bCs/>
+          <w:lang w:val="el-GR"/>
+        </w:rPr>
+        <w:t xml:space="preserve">σε </w:t>
+      </w:r>
+      <w:r>
+        <w:rPr>
+          <w:rFonts w:ascii="Arial" w:hAnsi="Arial" w:cs="Arial"/>
+          <w:bCs/>
+        </w:rPr>
+        <w:t>Humanoid</w:t>
+      </w:r>
+      <w:r>
+        <w:rPr>
+          <w:rFonts w:ascii="Arial" w:hAnsi="Arial" w:cs="Arial"/>
+          <w:bCs/>
+          <w:lang w:val="el-GR"/>
+        </w:rPr>
+        <w:t>.</w:t>
+      </w:r>
+    </w:p>
+    <w:p>
+      <w:pPr>
+        <w:ind w:left="360" w:firstLine="360"/>
+        <w:jc w:val="center"/>
+        <w:rPr>
+          <w:rFonts w:ascii="Arial" w:hAnsi="Arial" w:cs="Arial"/>
+          <w:bCs/>
+          <w:lang w:val="el-GR"/>
+        </w:rPr>
+      </w:pPr>
+      <w:r>
+        <w:rPr>
+          <w:rFonts w:ascii="Arial" w:hAnsi="Arial" w:cs="Arial"/>
+          <w:bCs/>
+          <w:lang w:val="el-GR"/>
+        </w:rPr>
+        <w:lastRenderedPageBreak/>
+        <w:drawing>
+          <wp:inline distT="0" distB="0" distL="0" distR="0" wp14:anchorId="72E64935" wp14:editId="3BB7DF6C">
+            <wp:extent cx="3101340" cy="2226365"/>
+            <wp:effectExtent l="0" t="0" r="3810" b="2540"/>
+            <wp:docPr id="1695541493" name="Picture 1" descr="A screenshot of a computer&#10;&#10;Description automatically generated"/>
+            <wp:cNvGraphicFramePr>
+              <a:graphicFrameLocks xmlns:a="http://schemas.openxmlformats.org/drawingml/2006/main" noChangeAspect="1"/>
+            </wp:cNvGraphicFramePr>
+            <a:graphic xmlns:a="http://schemas.openxmlformats.org/drawingml/2006/main">
+              <a:graphicData uri="http://schemas.openxmlformats.org/drawingml/2006/picture">
+                <pic:pic xmlns:pic="http://schemas.openxmlformats.org/drawingml/2006/picture">
+                  <pic:nvPicPr>
+                    <pic:cNvPr id="1695541493" name="Picture 1" descr="A screenshot of a computer&#10;&#10;Description automatically generated"/>
+                    <pic:cNvPicPr/>
+                  </pic:nvPicPr>
+                  <pic:blipFill>
+                    <a:blip r:embed="rId14"/>
+                    <a:stretch>
+                      <a:fillRect/>
+                    </a:stretch>
+                  </pic:blipFill>
+                  <pic:spPr>
+                    <a:xfrm>
+                      <a:off x="0" y="0"/>
+                      <a:ext cx="3105072" cy="2229044"/>
+                    </a:xfrm>
+                    <a:prstGeom prst="rect">
+                      <a:avLst/>
+                    </a:prstGeom>
+                  </pic:spPr>
+                </pic:pic>
+              </a:graphicData>
+            </a:graphic>
+          </wp:inline>
+        </w:drawing>
+      </w:r>
+    </w:p>
+    <w:p>
+      <w:pPr>
+        <w:ind w:left="360" w:firstLine="360"/>
+        <w:rPr>
+          <w:rFonts w:ascii="Arial" w:hAnsi="Arial" w:cs="Arial"/>
+          <w:bCs/>
+          <w:lang w:val="el-GR"/>
+        </w:rPr>
+      </w:pPr>
+      <w:r>
+        <w:rPr>
+          <w:rFonts w:ascii="Arial" w:hAnsi="Arial" w:cs="Arial"/>
+          <w:bCs/>
+          <w:lang w:val="el-GR"/>
+        </w:rPr>
+        <w:t xml:space="preserve">Θα πρέπει να σημειωθεί σε αυτό το σημείο ότι οι περισσότερες ενέργειες έχουν γίνει μέσω ρυθμίσεων </w:t>
+      </w:r>
+      <w:r>
+        <w:rPr>
+          <w:rFonts w:ascii="Arial" w:hAnsi="Arial" w:cs="Arial"/>
+          <w:bCs/>
+        </w:rPr>
+        <w:t>animation</w:t>
+      </w:r>
+      <w:r>
+        <w:rPr>
+          <w:rFonts w:ascii="Arial" w:hAnsi="Arial" w:cs="Arial"/>
+          <w:bCs/>
+          <w:lang w:val="el-GR"/>
+        </w:rPr>
+        <w:t xml:space="preserve"> </w:t>
+      </w:r>
+      <w:r>
+        <w:rPr>
+          <w:rFonts w:ascii="Arial" w:hAnsi="Arial" w:cs="Arial"/>
+          <w:bCs/>
+          <w:lang w:val="el-GR"/>
+        </w:rPr>
+        <w:t>και όχι μέσω κώδικα.</w:t>
       </w:r>
     </w:p>
     <w:p>
@@ -6189,224 +7941,234 @@
           <w:bCs/>
           <w:lang w:val="el-GR"/>
         </w:rPr>
+        <w:t xml:space="preserve">Το ύψος του εδάφους μπορεί να ρυθμιστεί μέσω του </w:t>
+      </w:r>
+      <w:r>
+        <w:rPr>
+          <w:rFonts w:ascii="Arial" w:hAnsi="Arial" w:cs="Arial"/>
+          <w:bCs/>
+        </w:rPr>
+        <w:t>inspector</w:t>
+      </w:r>
+      <w:r>
+        <w:rPr>
+          <w:rFonts w:ascii="Arial" w:hAnsi="Arial" w:cs="Arial"/>
+          <w:bCs/>
+          <w:lang w:val="el-GR"/>
+        </w:rPr>
+        <w:t xml:space="preserve"> (</w:t>
+      </w:r>
+      <w:r>
+        <w:rPr>
+          <w:rFonts w:ascii="Arial" w:hAnsi="Arial" w:cs="Arial"/>
+          <w:bCs/>
+          <w:lang w:val="el-GR"/>
+        </w:rPr>
+        <w:t xml:space="preserve">πλέγμα από ακμές που </w:t>
+      </w:r>
+      <w:r>
+        <w:rPr>
+          <w:rFonts w:ascii="Arial" w:hAnsi="Arial" w:cs="Arial"/>
+          <w:bCs/>
+          <w:lang w:val="el-GR"/>
+        </w:rPr>
+        <w:t xml:space="preserve">δε </w:t>
+      </w:r>
+    </w:p>
+    <w:p>
+      <w:pPr>
+        <w:rPr>
+          <w:rFonts w:ascii="Arial" w:hAnsi="Arial" w:cs="Arial"/>
+          <w:bCs/>
+          <w:lang w:val="el-GR"/>
+        </w:rPr>
+      </w:pPr>
+      <w:r>
+        <w:rPr>
+          <w:rFonts w:ascii="Arial" w:hAnsi="Arial" w:cs="Arial"/>
+          <w:bCs/>
+          <w:lang w:val="el-GR"/>
+        </w:rPr>
+        <w:t xml:space="preserve">μπορεί να λάβει αρνητικές </w:t>
+      </w:r>
+      <w:r>
+        <w:rPr>
+          <w:rFonts w:ascii="Arial" w:hAnsi="Arial" w:cs="Arial"/>
+          <w:bCs/>
+          <w:lang w:val="el-GR"/>
+        </w:rPr>
+        <w:t>τιμές</w:t>
+      </w:r>
+      <w:r>
+        <w:rPr>
+          <w:rFonts w:ascii="Arial" w:hAnsi="Arial" w:cs="Arial"/>
+          <w:bCs/>
+          <w:lang w:val="el-GR"/>
+        </w:rPr>
+        <w:t xml:space="preserve">) με το </w:t>
+      </w:r>
+      <w:r>
+        <w:rPr>
+          <w:rFonts w:ascii="Arial" w:hAnsi="Arial" w:cs="Arial"/>
+          <w:bCs/>
+        </w:rPr>
+        <w:t>raise</w:t>
+      </w:r>
+      <w:r>
+        <w:rPr>
+          <w:rFonts w:ascii="Arial" w:hAnsi="Arial" w:cs="Arial"/>
+          <w:bCs/>
+          <w:lang w:val="el-GR"/>
+        </w:rPr>
+        <w:t xml:space="preserve"> </w:t>
+      </w:r>
+      <w:r>
+        <w:rPr>
+          <w:rFonts w:ascii="Arial" w:hAnsi="Arial" w:cs="Arial"/>
+          <w:bCs/>
+        </w:rPr>
+        <w:t>or</w:t>
+      </w:r>
+      <w:r>
+        <w:rPr>
+          <w:rFonts w:ascii="Arial" w:hAnsi="Arial" w:cs="Arial"/>
+          <w:bCs/>
+          <w:lang w:val="el-GR"/>
+        </w:rPr>
+        <w:t xml:space="preserve"> </w:t>
+      </w:r>
+      <w:r>
+        <w:rPr>
+          <w:rFonts w:ascii="Arial" w:hAnsi="Arial" w:cs="Arial"/>
+          <w:bCs/>
+        </w:rPr>
+        <w:t>lower</w:t>
+      </w:r>
+      <w:r>
+        <w:rPr>
+          <w:rFonts w:ascii="Arial" w:hAnsi="Arial" w:cs="Arial"/>
+          <w:bCs/>
+          <w:lang w:val="el-GR"/>
+        </w:rPr>
+        <w:t xml:space="preserve"> </w:t>
+      </w:r>
+      <w:r>
+        <w:rPr>
+          <w:rFonts w:ascii="Arial" w:hAnsi="Arial" w:cs="Arial"/>
+          <w:bCs/>
+        </w:rPr>
+        <w:t>terrain</w:t>
+      </w:r>
+      <w:r>
+        <w:rPr>
+          <w:rFonts w:ascii="Arial" w:hAnsi="Arial" w:cs="Arial"/>
+          <w:bCs/>
+          <w:lang w:val="el-GR"/>
+        </w:rPr>
+        <w:t xml:space="preserve">. </w:t>
+      </w:r>
+      <w:r>
+        <w:rPr>
+          <w:rFonts w:ascii="Arial" w:hAnsi="Arial" w:cs="Arial"/>
+          <w:bCs/>
+          <w:lang w:val="el-GR"/>
+        </w:rPr>
+        <w:t xml:space="preserve">Με τα </w:t>
+      </w:r>
+      <w:r>
+        <w:rPr>
+          <w:rFonts w:ascii="Arial" w:hAnsi="Arial" w:cs="Arial"/>
+          <w:bCs/>
+        </w:rPr>
+        <w:t>brushes</w:t>
+      </w:r>
+      <w:r>
+        <w:rPr>
+          <w:rFonts w:ascii="Arial" w:hAnsi="Arial" w:cs="Arial"/>
+          <w:bCs/>
+          <w:lang w:val="el-GR"/>
+        </w:rPr>
+        <w:t xml:space="preserve"> </w:t>
+      </w:r>
+      <w:r>
+        <w:rPr>
+          <w:rFonts w:ascii="Arial" w:hAnsi="Arial" w:cs="Arial"/>
+          <w:bCs/>
+          <w:lang w:val="el-GR"/>
+        </w:rPr>
+        <w:t xml:space="preserve">μας δίνεται η δυνατότητα να σηκώσουμε βουνά. Μπορούμε να ορίσουμε στο </w:t>
+      </w:r>
+      <w:r>
+        <w:rPr>
+          <w:rFonts w:ascii="Arial" w:hAnsi="Arial" w:cs="Arial"/>
+          <w:bCs/>
+        </w:rPr>
+        <w:t>transform</w:t>
+      </w:r>
+      <w:r>
+        <w:rPr>
+          <w:rFonts w:ascii="Arial" w:hAnsi="Arial" w:cs="Arial"/>
+          <w:bCs/>
+          <w:lang w:val="el-GR"/>
+        </w:rPr>
+        <w:t xml:space="preserve"> </w:t>
+      </w:r>
+      <w:r>
+        <w:rPr>
+          <w:rFonts w:ascii="Arial" w:hAnsi="Arial" w:cs="Arial"/>
+          <w:bCs/>
+          <w:lang w:val="el-GR"/>
+        </w:rPr>
+        <w:t>x=-500, y=-200, z=-500 για να ανεβάσουμε το επίπεδο και να μπορούν οι ακμές να κατέβουν πιο κάτω.</w:t>
+      </w:r>
+      <w:r>
+        <w:rPr>
+          <w:rFonts w:ascii="Arial" w:hAnsi="Arial" w:cs="Arial"/>
+          <w:bCs/>
+          <w:lang w:val="el-GR"/>
+        </w:rPr>
+        <w:t xml:space="preserve"> Μπορούμε, επίσης, να αλλάξουμε το χρώμα του με το </w:t>
+      </w:r>
+      <w:r>
+        <w:rPr>
+          <w:rFonts w:ascii="Arial" w:hAnsi="Arial" w:cs="Arial"/>
+          <w:bCs/>
+        </w:rPr>
+        <w:t>paint</w:t>
+      </w:r>
+      <w:r>
+        <w:rPr>
+          <w:rFonts w:ascii="Arial" w:hAnsi="Arial" w:cs="Arial"/>
+          <w:bCs/>
+          <w:lang w:val="el-GR"/>
+        </w:rPr>
+        <w:t xml:space="preserve"> </w:t>
+      </w:r>
+      <w:proofErr w:type="spellStart"/>
+      <w:r>
+        <w:rPr>
+          <w:rFonts w:ascii="Arial" w:hAnsi="Arial" w:cs="Arial"/>
+          <w:bCs/>
+        </w:rPr>
+        <w:t>textur</w:t>
+      </w:r>
+      <w:proofErr w:type="spellEnd"/>
+      <w:r>
+        <w:rPr>
+          <w:rFonts w:ascii="Arial" w:hAnsi="Arial" w:cs="Arial"/>
+          <w:bCs/>
+          <w:lang w:val="el-GR"/>
+        </w:rPr>
+        <w:t xml:space="preserve">e, με το οποίο μπορούμε να </w:t>
+      </w:r>
+      <w:r>
+        <w:rPr>
+          <w:rFonts w:ascii="Arial" w:hAnsi="Arial" w:cs="Arial"/>
+          <w:bCs/>
+          <w:lang w:val="el-GR"/>
+        </w:rPr>
         <w:lastRenderedPageBreak/>
-        <w:t xml:space="preserve">Το ύψος του εδάφους μπορεί να ρυθμιστεί μέσω του </w:t>
-      </w:r>
-      <w:r>
-        <w:rPr>
-          <w:rFonts w:ascii="Arial" w:hAnsi="Arial" w:cs="Arial"/>
-          <w:bCs/>
-        </w:rPr>
-        <w:t>inspector</w:t>
-      </w:r>
-      <w:r>
-        <w:rPr>
-          <w:rFonts w:ascii="Arial" w:hAnsi="Arial" w:cs="Arial"/>
-          <w:bCs/>
-          <w:lang w:val="el-GR"/>
-        </w:rPr>
-        <w:t xml:space="preserve"> (</w:t>
-      </w:r>
-      <w:r>
-        <w:rPr>
-          <w:rFonts w:ascii="Arial" w:hAnsi="Arial" w:cs="Arial"/>
-          <w:bCs/>
-          <w:lang w:val="el-GR"/>
-        </w:rPr>
-        <w:t xml:space="preserve">πλέγμα από ακμές που </w:t>
-      </w:r>
-      <w:r>
-        <w:rPr>
-          <w:rFonts w:ascii="Arial" w:hAnsi="Arial" w:cs="Arial"/>
-          <w:bCs/>
-          <w:lang w:val="el-GR"/>
-        </w:rPr>
-        <w:t xml:space="preserve">δε </w:t>
-      </w:r>
-    </w:p>
-    <w:p>
-      <w:pPr>
-        <w:rPr>
-          <w:rFonts w:ascii="Arial" w:hAnsi="Arial" w:cs="Arial"/>
-          <w:bCs/>
-          <w:lang w:val="el-GR"/>
-        </w:rPr>
-      </w:pPr>
-      <w:r>
-        <w:rPr>
-          <w:rFonts w:ascii="Arial" w:hAnsi="Arial" w:cs="Arial"/>
-          <w:bCs/>
-          <w:lang w:val="el-GR"/>
-        </w:rPr>
-        <w:t xml:space="preserve">μπορεί να λάβει αρνητικές </w:t>
-      </w:r>
-      <w:r>
-        <w:rPr>
-          <w:rFonts w:ascii="Arial" w:hAnsi="Arial" w:cs="Arial"/>
-          <w:bCs/>
-          <w:lang w:val="el-GR"/>
-        </w:rPr>
-        <w:t>τιμές</w:t>
-      </w:r>
-      <w:r>
-        <w:rPr>
-          <w:rFonts w:ascii="Arial" w:hAnsi="Arial" w:cs="Arial"/>
-          <w:bCs/>
-          <w:lang w:val="el-GR"/>
-        </w:rPr>
-        <w:t xml:space="preserve">) με το </w:t>
-      </w:r>
-      <w:r>
-        <w:rPr>
-          <w:rFonts w:ascii="Arial" w:hAnsi="Arial" w:cs="Arial"/>
-          <w:bCs/>
-        </w:rPr>
-        <w:t>raise</w:t>
-      </w:r>
-      <w:r>
-        <w:rPr>
-          <w:rFonts w:ascii="Arial" w:hAnsi="Arial" w:cs="Arial"/>
-          <w:bCs/>
-          <w:lang w:val="el-GR"/>
-        </w:rPr>
-        <w:t xml:space="preserve"> </w:t>
-      </w:r>
-      <w:r>
-        <w:rPr>
-          <w:rFonts w:ascii="Arial" w:hAnsi="Arial" w:cs="Arial"/>
-          <w:bCs/>
-        </w:rPr>
-        <w:t>or</w:t>
-      </w:r>
-      <w:r>
-        <w:rPr>
-          <w:rFonts w:ascii="Arial" w:hAnsi="Arial" w:cs="Arial"/>
-          <w:bCs/>
-          <w:lang w:val="el-GR"/>
-        </w:rPr>
-        <w:t xml:space="preserve"> </w:t>
-      </w:r>
-      <w:r>
-        <w:rPr>
-          <w:rFonts w:ascii="Arial" w:hAnsi="Arial" w:cs="Arial"/>
-          <w:bCs/>
-        </w:rPr>
-        <w:t>lower</w:t>
-      </w:r>
-      <w:r>
-        <w:rPr>
-          <w:rFonts w:ascii="Arial" w:hAnsi="Arial" w:cs="Arial"/>
-          <w:bCs/>
-          <w:lang w:val="el-GR"/>
-        </w:rPr>
-        <w:t xml:space="preserve"> </w:t>
-      </w:r>
-      <w:r>
-        <w:rPr>
-          <w:rFonts w:ascii="Arial" w:hAnsi="Arial" w:cs="Arial"/>
-          <w:bCs/>
-        </w:rPr>
-        <w:t>terrain</w:t>
-      </w:r>
-      <w:r>
-        <w:rPr>
-          <w:rFonts w:ascii="Arial" w:hAnsi="Arial" w:cs="Arial"/>
-          <w:bCs/>
-          <w:lang w:val="el-GR"/>
-        </w:rPr>
-        <w:t xml:space="preserve">. </w:t>
-      </w:r>
-      <w:r>
-        <w:rPr>
-          <w:rFonts w:ascii="Arial" w:hAnsi="Arial" w:cs="Arial"/>
-          <w:bCs/>
-          <w:lang w:val="el-GR"/>
-        </w:rPr>
-        <w:t xml:space="preserve">Με τα </w:t>
-      </w:r>
-      <w:r>
-        <w:rPr>
-          <w:rFonts w:ascii="Arial" w:hAnsi="Arial" w:cs="Arial"/>
-          <w:bCs/>
-        </w:rPr>
-        <w:t>brushes</w:t>
-      </w:r>
-      <w:r>
-        <w:rPr>
-          <w:rFonts w:ascii="Arial" w:hAnsi="Arial" w:cs="Arial"/>
-          <w:bCs/>
-          <w:lang w:val="el-GR"/>
-        </w:rPr>
-        <w:t xml:space="preserve"> </w:t>
-      </w:r>
-      <w:r>
-        <w:rPr>
-          <w:rFonts w:ascii="Arial" w:hAnsi="Arial" w:cs="Arial"/>
-          <w:bCs/>
-          <w:lang w:val="el-GR"/>
-        </w:rPr>
-        <w:t xml:space="preserve">μας δίνεται η δυνατότητα να σηκώσουμε βουνά. Μπορούμε να ορίσουμε στο </w:t>
-      </w:r>
-      <w:r>
-        <w:rPr>
-          <w:rFonts w:ascii="Arial" w:hAnsi="Arial" w:cs="Arial"/>
-          <w:bCs/>
-        </w:rPr>
-        <w:t>transform</w:t>
-      </w:r>
-      <w:r>
-        <w:rPr>
-          <w:rFonts w:ascii="Arial" w:hAnsi="Arial" w:cs="Arial"/>
-          <w:bCs/>
-          <w:lang w:val="el-GR"/>
-        </w:rPr>
-        <w:t xml:space="preserve"> </w:t>
-      </w:r>
-      <w:r>
-        <w:rPr>
-          <w:rFonts w:ascii="Arial" w:hAnsi="Arial" w:cs="Arial"/>
-          <w:bCs/>
-          <w:lang w:val="el-GR"/>
-        </w:rPr>
-        <w:t>x=-500, y=-200, z=-500 για να ανεβάσουμε το επίπεδο και να μπορούν οι ακμές να κατέβουν πιο κάτω.</w:t>
-      </w:r>
-      <w:r>
-        <w:rPr>
-          <w:rFonts w:ascii="Arial" w:hAnsi="Arial" w:cs="Arial"/>
-          <w:bCs/>
-          <w:lang w:val="el-GR"/>
-        </w:rPr>
-        <w:t xml:space="preserve"> Μπορούμε, επίσης, να αλλάξουμε το χρώμα του με το </w:t>
-      </w:r>
-      <w:r>
-        <w:rPr>
-          <w:rFonts w:ascii="Arial" w:hAnsi="Arial" w:cs="Arial"/>
-          <w:bCs/>
-        </w:rPr>
-        <w:t>paint</w:t>
-      </w:r>
-      <w:r>
-        <w:rPr>
-          <w:rFonts w:ascii="Arial" w:hAnsi="Arial" w:cs="Arial"/>
-          <w:bCs/>
-          <w:lang w:val="el-GR"/>
-        </w:rPr>
-        <w:t xml:space="preserve"> </w:t>
-      </w:r>
-      <w:r>
-        <w:rPr>
-          <w:rFonts w:ascii="Arial" w:hAnsi="Arial" w:cs="Arial"/>
-          <w:bCs/>
-        </w:rPr>
-        <w:t>textur</w:t>
-      </w:r>
-      <w:r>
-        <w:rPr>
-          <w:rFonts w:ascii="Arial" w:hAnsi="Arial" w:cs="Arial"/>
-          <w:bCs/>
-          <w:lang w:val="el-GR"/>
-        </w:rPr>
-        <w:t xml:space="preserve">e, με το οποίο μπορούμε να δημιουργήσουμε και διαφόρων ειδών μονοπάτια στο χωριό. Για παραπάνω πολυπλοκότητα, πατάμε στο </w:t>
+        <w:t xml:space="preserve">δημιουργήσουμε και διαφόρων ειδών μονοπάτια στο χωριό. Για παραπάνω πολυπλοκότητα, πατάμε στο </w:t>
       </w:r>
       <w:r>
         <w:rPr>
@@ -6546,7 +8308,7 @@
                     <pic:cNvPicPr/>
                   </pic:nvPicPr>
                   <pic:blipFill>
-                    <a:blip r:embed="rId18"/>
+                    <a:blip r:embed="rId15"/>
                     <a:stretch>
                       <a:fillRect/>
                     </a:stretch>
@@ -6569,9 +8331,1031 @@
     </w:p>
     <w:p>
       <w:pPr>
-        <w:rPr>
-          <w:rFonts w:ascii="Arial" w:hAnsi="Arial" w:cs="Arial"/>
-          <w:bCs/>
+        <w:ind w:firstLine="720"/>
+        <w:rPr>
+          <w:lang w:val="el-GR"/>
+        </w:rPr>
+      </w:pPr>
+      <w:r>
+        <w:rPr>
+          <w:lang w:val="el-GR"/>
+        </w:rPr>
+        <w:t xml:space="preserve">Ένα σημαντικό μέρος της υλοποίησης της εργασίας και της τρισδιάστατης εμπειρίας που στοχεύει να προσφέρει, είναι η αλληλεπίδραση του χρήστη με άλλα αντικείμενα στο χώρο. Για να επιτευχθεί αυτό, χρειαζόμαστε διάφορα </w:t>
+      </w:r>
+      <w:r>
+        <w:t>scripts</w:t>
+      </w:r>
+      <w:r>
+        <w:rPr>
+          <w:lang w:val="el-GR"/>
+        </w:rPr>
+        <w:t xml:space="preserve"> </w:t>
+      </w:r>
+      <w:r>
+        <w:rPr>
+          <w:lang w:val="el-GR"/>
+        </w:rPr>
+        <w:t xml:space="preserve">για τις λειτουργίες που θέλουμε να κάνουν οι χαρακτήρες. Για παράδειγμα, θα μπορούσε να υπάρξει χαιρετισμός μεταξύ του </w:t>
+      </w:r>
+      <w:r>
+        <w:t>main</w:t>
+      </w:r>
+      <w:r>
+        <w:rPr>
+          <w:lang w:val="el-GR"/>
+        </w:rPr>
+        <w:t xml:space="preserve"> </w:t>
+      </w:r>
+      <w:r>
+        <w:t>character</w:t>
+      </w:r>
+      <w:r>
+        <w:rPr>
+          <w:lang w:val="el-GR"/>
+        </w:rPr>
+        <w:t xml:space="preserve"> </w:t>
+      </w:r>
+      <w:r>
+        <w:rPr>
+          <w:lang w:val="el-GR"/>
+        </w:rPr>
+        <w:t xml:space="preserve">με κάποιον μίξαμο χαρακτήρα, ή να ανοίγει κάποια πόρτα αυτόματα όταν φτάνουμε κοντά, ή να ρυθμίζεται ο ήλιος ανάλογα με το που βρίσκεται ο </w:t>
+      </w:r>
+      <w:r>
+        <w:t>main</w:t>
+      </w:r>
+      <w:r>
+        <w:rPr>
+          <w:lang w:val="el-GR"/>
+        </w:rPr>
+        <w:t xml:space="preserve"> </w:t>
+      </w:r>
+      <w:r>
+        <w:t>character</w:t>
+      </w:r>
+      <w:r>
+        <w:rPr>
+          <w:lang w:val="el-GR"/>
+        </w:rPr>
+        <w:t>.</w:t>
+      </w:r>
+    </w:p>
+    <w:p>
+      <w:pPr>
+        <w:ind w:firstLine="720"/>
+        <w:rPr>
+          <w:lang w:val="el-GR"/>
+        </w:rPr>
+      </w:pPr>
+      <w:r>
+        <w:rPr>
+          <w:lang w:val="el-GR"/>
+        </w:rPr>
+        <w:t xml:space="preserve">Για το φωτισμό του παιχνιδιού δημιουργήθηκε ένα δικό μας </w:t>
+      </w:r>
+      <w:r>
+        <w:t>animation</w:t>
+      </w:r>
+      <w:r>
+        <w:rPr>
+          <w:lang w:val="el-GR"/>
+        </w:rPr>
+        <w:t xml:space="preserve">, με τον τρόπο που παρουσιάστηκε στις διαλέξεις. Πάμε στο </w:t>
+      </w:r>
+      <w:r>
+        <w:t>Directional</w:t>
+      </w:r>
+      <w:r>
+        <w:rPr>
+          <w:lang w:val="el-GR"/>
+        </w:rPr>
+        <w:t xml:space="preserve"> </w:t>
+      </w:r>
+      <w:r>
+        <w:t>Light</w:t>
+      </w:r>
+      <w:r>
+        <w:rPr>
+          <w:lang w:val="el-GR"/>
+        </w:rPr>
+        <w:t xml:space="preserve"> (</w:t>
+      </w:r>
+      <w:r>
+        <w:rPr>
+          <w:lang w:val="el-GR"/>
+        </w:rPr>
+        <w:t xml:space="preserve">σε ένα αντικείμενο δηλαδή που δεν έχει </w:t>
+      </w:r>
+      <w:r>
+        <w:t>animation</w:t>
+      </w:r>
+      <w:r>
+        <w:rPr>
+          <w:lang w:val="el-GR"/>
+        </w:rPr>
+        <w:t xml:space="preserve"> </w:t>
+      </w:r>
+      <w:r>
+        <w:rPr>
+          <w:lang w:val="el-GR"/>
+        </w:rPr>
+        <w:t xml:space="preserve">ή </w:t>
+      </w:r>
+      <w:r>
+        <w:t>animator</w:t>
+      </w:r>
+      <w:r>
+        <w:rPr>
+          <w:lang w:val="el-GR"/>
+        </w:rPr>
+        <w:t xml:space="preserve">) </w:t>
+      </w:r>
+      <w:r>
+        <w:rPr>
+          <w:lang w:val="el-GR"/>
+        </w:rPr>
+        <w:t xml:space="preserve">και έπειτα πάμε στο </w:t>
+      </w:r>
+      <w:r>
+        <w:t>Windows</w:t>
+      </w:r>
+      <w:r>
+        <w:rPr>
+          <w:lang w:val="el-GR"/>
+        </w:rPr>
+        <w:t xml:space="preserve"> -&gt; </w:t>
+      </w:r>
+      <w:r>
+        <w:t>Animation</w:t>
+      </w:r>
+      <w:r>
+        <w:rPr>
+          <w:lang w:val="el-GR"/>
+        </w:rPr>
+        <w:t xml:space="preserve"> -&gt; </w:t>
+      </w:r>
+      <w:r>
+        <w:t>Animation</w:t>
+      </w:r>
+      <w:r>
+        <w:rPr>
+          <w:lang w:val="el-GR"/>
+        </w:rPr>
+        <w:t>.</w:t>
+      </w:r>
+    </w:p>
+    <w:p>
+      <w:pPr>
+        <w:ind w:firstLine="720"/>
+        <w:jc w:val="center"/>
+        <w:rPr>
+          <w:lang w:val="el-GR"/>
+        </w:rPr>
+      </w:pPr>
+      <w:r>
+        <w:rPr>
+          <w:lang w:val="el-GR"/>
+        </w:rPr>
+        <w:lastRenderedPageBreak/>
+        <w:drawing>
+          <wp:inline distT="0" distB="0" distL="0" distR="0" wp14:anchorId="1C25823C" wp14:editId="210EB325">
+            <wp:extent cx="2594152" cy="2343150"/>
+            <wp:effectExtent l="0" t="0" r="0" b="0"/>
+            <wp:docPr id="276469832" name="Picture 1" descr="A screenshot of a computer program&#10;&#10;Description automatically generated"/>
+            <wp:cNvGraphicFramePr>
+              <a:graphicFrameLocks xmlns:a="http://schemas.openxmlformats.org/drawingml/2006/main" noChangeAspect="1"/>
+            </wp:cNvGraphicFramePr>
+            <a:graphic xmlns:a="http://schemas.openxmlformats.org/drawingml/2006/main">
+              <a:graphicData uri="http://schemas.openxmlformats.org/drawingml/2006/picture">
+                <pic:pic xmlns:pic="http://schemas.openxmlformats.org/drawingml/2006/picture">
+                  <pic:nvPicPr>
+                    <pic:cNvPr id="276469832" name="Picture 1" descr="A screenshot of a computer program&#10;&#10;Description automatically generated"/>
+                    <pic:cNvPicPr/>
+                  </pic:nvPicPr>
+                  <pic:blipFill>
+                    <a:blip r:embed="rId16"/>
+                    <a:stretch>
+                      <a:fillRect/>
+                    </a:stretch>
+                  </pic:blipFill>
+                  <pic:spPr>
+                    <a:xfrm>
+                      <a:off x="0" y="0"/>
+                      <a:ext cx="2603719" cy="2351791"/>
+                    </a:xfrm>
+                    <a:prstGeom prst="rect">
+                      <a:avLst/>
+                    </a:prstGeom>
+                  </pic:spPr>
+                </pic:pic>
+              </a:graphicData>
+            </a:graphic>
+          </wp:inline>
+        </w:drawing>
+      </w:r>
+    </w:p>
+    <w:p>
+      <w:pPr>
+        <w:ind w:firstLine="720"/>
+        <w:rPr>
+          <w:lang w:val="el-GR"/>
+        </w:rPr>
+      </w:pPr>
+      <w:r>
+        <w:rPr>
+          <w:lang w:val="el-GR"/>
+        </w:rPr>
+        <w:t xml:space="preserve">Εκεί, εμφανίζεται ένα ειδικό παράθυρο όπου εκεί μπορούμε να φτιάξουμε το </w:t>
+      </w:r>
+      <w:r>
+        <w:t>animation</w:t>
+      </w:r>
+      <w:r>
+        <w:rPr>
+          <w:lang w:val="el-GR"/>
+        </w:rPr>
+        <w:t xml:space="preserve"> </w:t>
+      </w:r>
+      <w:r>
+        <w:rPr>
+          <w:lang w:val="el-GR"/>
+        </w:rPr>
+        <w:t>μας.</w:t>
+      </w:r>
+    </w:p>
+    <w:p>
+      <w:pPr>
+        <w:ind w:firstLine="720"/>
+        <w:rPr>
+          <w:lang w:val="el-GR"/>
+        </w:rPr>
+      </w:pPr>
+      <w:r>
+        <w:rPr>
+          <w:lang w:val="el-GR"/>
+        </w:rPr>
+        <w:drawing>
+          <wp:inline distT="0" distB="0" distL="0" distR="0" wp14:anchorId="3E9A379C" wp14:editId="5CF35C1A">
+            <wp:extent cx="5943201" cy="2941983"/>
+            <wp:effectExtent l="0" t="0" r="635" b="0"/>
+            <wp:docPr id="1434473285" name="Picture 1" descr="A screenshot of a computer&#10;&#10;Description automatically generated"/>
+            <wp:cNvGraphicFramePr>
+              <a:graphicFrameLocks xmlns:a="http://schemas.openxmlformats.org/drawingml/2006/main" noChangeAspect="1"/>
+            </wp:cNvGraphicFramePr>
+            <a:graphic xmlns:a="http://schemas.openxmlformats.org/drawingml/2006/main">
+              <a:graphicData uri="http://schemas.openxmlformats.org/drawingml/2006/picture">
+                <pic:pic xmlns:pic="http://schemas.openxmlformats.org/drawingml/2006/picture">
+                  <pic:nvPicPr>
+                    <pic:cNvPr id="1434473285" name="Picture 1" descr="A screenshot of a computer&#10;&#10;Description automatically generated"/>
+                    <pic:cNvPicPr/>
+                  </pic:nvPicPr>
+                  <pic:blipFill>
+                    <a:blip r:embed="rId17"/>
+                    <a:stretch>
+                      <a:fillRect/>
+                    </a:stretch>
+                  </pic:blipFill>
+                  <pic:spPr>
+                    <a:xfrm>
+                      <a:off x="0" y="0"/>
+                      <a:ext cx="5951137" cy="2945912"/>
+                    </a:xfrm>
+                    <a:prstGeom prst="rect">
+                      <a:avLst/>
+                    </a:prstGeom>
+                  </pic:spPr>
+                </pic:pic>
+              </a:graphicData>
+            </a:graphic>
+          </wp:inline>
+        </w:drawing>
+      </w:r>
+    </w:p>
+    <w:p>
+      <w:pPr>
+        <w:ind w:firstLine="720"/>
+        <w:rPr>
+          <w:lang w:val="el-GR"/>
+        </w:rPr>
+      </w:pPr>
+      <w:r>
+        <w:rPr>
+          <w:lang w:val="el-GR"/>
+        </w:rPr>
+        <w:t xml:space="preserve">Για να γίνεται συνέχεια, θα πρέπει το </w:t>
+      </w:r>
+      <w:r>
+        <w:t>loop</w:t>
+      </w:r>
+      <w:r>
+        <w:rPr>
+          <w:lang w:val="el-GR"/>
+        </w:rPr>
+        <w:t xml:space="preserve"> </w:t>
+      </w:r>
+      <w:r>
+        <w:t>time</w:t>
+      </w:r>
+      <w:r>
+        <w:rPr>
+          <w:lang w:val="el-GR"/>
+        </w:rPr>
+        <w:t xml:space="preserve"> </w:t>
+      </w:r>
+      <w:r>
+        <w:rPr>
+          <w:lang w:val="el-GR"/>
+        </w:rPr>
+        <w:t>να είναι ενεργοποιημένο.</w:t>
+      </w:r>
+    </w:p>
+    <w:p>
+      <w:pPr>
+        <w:ind w:firstLine="720"/>
+        <w:rPr>
+          <w:lang w:val="el-GR"/>
+        </w:rPr>
+      </w:pPr>
+      <w:r>
+        <w:rPr>
+          <w:lang w:val="el-GR"/>
+        </w:rPr>
+        <w:t xml:space="preserve">Στο </w:t>
+      </w:r>
+      <w:r>
+        <w:t>animation</w:t>
+      </w:r>
+      <w:r>
+        <w:rPr>
+          <w:lang w:val="el-GR"/>
+        </w:rPr>
+        <w:t xml:space="preserve"> </w:t>
+      </w:r>
+      <w:r>
+        <w:rPr>
+          <w:lang w:val="el-GR"/>
+        </w:rPr>
+        <w:t xml:space="preserve">της Έρικας, μπορούμε να δούμε τα </w:t>
+      </w:r>
+      <w:r>
+        <w:t>keyframes</w:t>
+      </w:r>
+      <w:r>
+        <w:rPr>
+          <w:lang w:val="el-GR"/>
+        </w:rPr>
+        <w:t xml:space="preserve">, </w:t>
+      </w:r>
+      <w:r>
+        <w:rPr>
+          <w:lang w:val="el-GR"/>
+        </w:rPr>
+        <w:t>δηλαδή τα στιγμιότυπα</w:t>
+      </w:r>
+      <w:r>
+        <w:rPr>
+          <w:lang w:val="el-GR"/>
+        </w:rPr>
+        <w:t xml:space="preserve">.  Το </w:t>
+      </w:r>
+      <w:proofErr w:type="spellStart"/>
+      <w:r>
+        <w:t>KeyFraming</w:t>
+      </w:r>
+      <w:proofErr w:type="spellEnd"/>
+      <w:r>
+        <w:rPr>
+          <w:lang w:val="el-GR"/>
+        </w:rPr>
+        <w:t xml:space="preserve"> </w:t>
+      </w:r>
+      <w:r>
+        <w:rPr>
+          <w:lang w:val="el-GR"/>
+        </w:rPr>
+        <w:t>είναι η διαδικασία που γίνεται μέσω κάποιου προγράμματος όπου εμείς ορίζουμετην αρχική θέση ενός απλού ή σύνθετου αντικειμένου και την τελική του θέση, επίσης, ενώ στη μέση παράλληλα καταγράφονται όλες οι ενέργεις που γίνονται για να πάει το αντικείμενο από την αρχική του θέση στην τελική</w:t>
+      </w:r>
+      <w:r>
+        <w:rPr>
+          <w:lang w:val="el-GR"/>
+        </w:rPr>
+        <w:t xml:space="preserve">. Αριστερά, παρατηρούμε όλα τα κόκκαλα του χαρακτήρα μας, και το </w:t>
+      </w:r>
+      <w:r>
+        <w:t>animation</w:t>
+      </w:r>
+      <w:r>
+        <w:rPr>
+          <w:lang w:val="el-GR"/>
+        </w:rPr>
+        <w:t xml:space="preserve"> </w:t>
+      </w:r>
+      <w:r>
+        <w:rPr>
+          <w:lang w:val="el-GR"/>
+        </w:rPr>
+        <w:t xml:space="preserve">μας δείχνει σε ποια σημεία κατά τη διάρκεια του </w:t>
+      </w:r>
+      <w:r>
+        <w:t>animation</w:t>
+      </w:r>
+      <w:r>
+        <w:rPr>
+          <w:lang w:val="el-GR"/>
+        </w:rPr>
+        <w:t xml:space="preserve"> </w:t>
+      </w:r>
+      <w:r>
+        <w:rPr>
+          <w:lang w:val="el-GR"/>
+        </w:rPr>
+        <w:t>θα βρίσκεται σε κίνηση. Μπορούμε, επίσης, να τροποποιήσουμε την περιστροφή, την κλίμακα κτλ.</w:t>
+      </w:r>
+    </w:p>
+    <w:p>
+      <w:pPr>
+        <w:ind w:firstLine="720"/>
+        <w:rPr>
+          <w:lang w:val="el-GR"/>
+        </w:rPr>
+      </w:pPr>
+      <w:r>
+        <w:rPr>
+          <w:lang w:val="el-GR"/>
+        </w:rPr>
+        <w:lastRenderedPageBreak/>
+        <w:drawing>
+          <wp:inline distT="0" distB="0" distL="0" distR="0" wp14:anchorId="4C8BB6FA" wp14:editId="23EF5F3F">
+            <wp:extent cx="5943600" cy="1076960"/>
+            <wp:effectExtent l="0" t="0" r="0" b="8890"/>
+            <wp:docPr id="1637670723" name="Picture 1" descr="A black and white keyboard&#10;&#10;Description automatically generated"/>
+            <wp:cNvGraphicFramePr>
+              <a:graphicFrameLocks xmlns:a="http://schemas.openxmlformats.org/drawingml/2006/main" noChangeAspect="1"/>
+            </wp:cNvGraphicFramePr>
+            <a:graphic xmlns:a="http://schemas.openxmlformats.org/drawingml/2006/main">
+              <a:graphicData uri="http://schemas.openxmlformats.org/drawingml/2006/picture">
+                <pic:pic xmlns:pic="http://schemas.openxmlformats.org/drawingml/2006/picture">
+                  <pic:nvPicPr>
+                    <pic:cNvPr id="1637670723" name="Picture 1" descr="A black and white keyboard&#10;&#10;Description automatically generated"/>
+                    <pic:cNvPicPr/>
+                  </pic:nvPicPr>
+                  <pic:blipFill>
+                    <a:blip r:embed="rId18"/>
+                    <a:stretch>
+                      <a:fillRect/>
+                    </a:stretch>
+                  </pic:blipFill>
+                  <pic:spPr>
+                    <a:xfrm>
+                      <a:off x="0" y="0"/>
+                      <a:ext cx="5943600" cy="1076960"/>
+                    </a:xfrm>
+                    <a:prstGeom prst="rect">
+                      <a:avLst/>
+                    </a:prstGeom>
+                  </pic:spPr>
+                </pic:pic>
+              </a:graphicData>
+            </a:graphic>
+          </wp:inline>
+        </w:drawing>
+      </w:r>
+    </w:p>
+    <w:p>
+      <w:pPr>
+        <w:ind w:firstLine="720"/>
+        <w:rPr>
+          <w:lang w:val="el-GR"/>
+        </w:rPr>
+      </w:pPr>
+      <w:r>
+        <w:rPr>
+          <w:lang w:val="el-GR"/>
+        </w:rPr>
+        <w:t xml:space="preserve">Στα </w:t>
+      </w:r>
+      <w:r>
+        <w:t>Assets</w:t>
+      </w:r>
+      <w:r>
+        <w:rPr>
+          <w:lang w:val="el-GR"/>
+        </w:rPr>
+        <w:t xml:space="preserve">, </w:t>
+      </w:r>
+      <w:r>
+        <w:rPr>
+          <w:lang w:val="el-GR"/>
+        </w:rPr>
+        <w:t xml:space="preserve">δημιουργούμε φάκελο </w:t>
+      </w:r>
+      <w:proofErr w:type="spellStart"/>
+      <w:r>
+        <w:t>MyAnimations</w:t>
+      </w:r>
+      <w:proofErr w:type="spellEnd"/>
+      <w:r>
+        <w:rPr>
+          <w:lang w:val="el-GR"/>
+        </w:rPr>
+        <w:t xml:space="preserve"> </w:t>
+      </w:r>
+      <w:r>
+        <w:rPr>
+          <w:lang w:val="el-GR"/>
+        </w:rPr>
+        <w:t xml:space="preserve">για να προσθέσουμε το </w:t>
+      </w:r>
+      <w:r>
+        <w:t>Animation</w:t>
+      </w:r>
+      <w:r>
+        <w:rPr>
+          <w:lang w:val="el-GR"/>
+        </w:rPr>
+        <w:t>.</w:t>
+      </w:r>
+    </w:p>
+    <w:p>
+      <w:pPr>
+        <w:ind w:firstLine="720"/>
+        <w:jc w:val="center"/>
+        <w:rPr>
+          <w:lang w:val="el-GR"/>
+        </w:rPr>
+      </w:pPr>
+      <w:r>
+        <w:rPr>
+          <w:lang w:val="el-GR"/>
+        </w:rPr>
+        <w:drawing>
+          <wp:inline distT="0" distB="0" distL="0" distR="0" wp14:anchorId="4D403FB7" wp14:editId="34D927BF">
+            <wp:extent cx="1577477" cy="1074513"/>
+            <wp:effectExtent l="0" t="0" r="3810" b="0"/>
+            <wp:docPr id="890218175" name="Picture 1" descr="A screenshot of a video game&#10;&#10;Description automatically generated"/>
+            <wp:cNvGraphicFramePr>
+              <a:graphicFrameLocks xmlns:a="http://schemas.openxmlformats.org/drawingml/2006/main" noChangeAspect="1"/>
+            </wp:cNvGraphicFramePr>
+            <a:graphic xmlns:a="http://schemas.openxmlformats.org/drawingml/2006/main">
+              <a:graphicData uri="http://schemas.openxmlformats.org/drawingml/2006/picture">
+                <pic:pic xmlns:pic="http://schemas.openxmlformats.org/drawingml/2006/picture">
+                  <pic:nvPicPr>
+                    <pic:cNvPr id="890218175" name="Picture 1" descr="A screenshot of a video game&#10;&#10;Description automatically generated"/>
+                    <pic:cNvPicPr/>
+                  </pic:nvPicPr>
+                  <pic:blipFill>
+                    <a:blip r:embed="rId19"/>
+                    <a:stretch>
+                      <a:fillRect/>
+                    </a:stretch>
+                  </pic:blipFill>
+                  <pic:spPr>
+                    <a:xfrm>
+                      <a:off x="0" y="0"/>
+                      <a:ext cx="1577477" cy="1074513"/>
+                    </a:xfrm>
+                    <a:prstGeom prst="rect">
+                      <a:avLst/>
+                    </a:prstGeom>
+                  </pic:spPr>
+                </pic:pic>
+              </a:graphicData>
+            </a:graphic>
+          </wp:inline>
+        </w:drawing>
+      </w:r>
+    </w:p>
+    <w:p>
+      <w:pPr>
+        <w:ind w:firstLine="720"/>
+        <w:rPr>
+          <w:lang w:val="el-GR"/>
+        </w:rPr>
+      </w:pPr>
+      <w:r>
+        <w:rPr>
+          <w:lang w:val="el-GR"/>
+        </w:rPr>
+        <w:t xml:space="preserve">Μπορούμε να προςθέσουμε </w:t>
+      </w:r>
+      <w:r>
+        <w:t>keyframes</w:t>
+      </w:r>
+      <w:r>
+        <w:rPr>
+          <w:lang w:val="el-GR"/>
+        </w:rPr>
+        <w:t xml:space="preserve">. </w:t>
+      </w:r>
+      <w:r>
+        <w:rPr>
+          <w:lang w:val="el-GR"/>
+        </w:rPr>
+        <w:t xml:space="preserve">Στη δική μας περίπτωση, θα γίνεται μία περιστροφή μία μόνο φορά. Πατάμε το </w:t>
+      </w:r>
+      <w:r>
+        <w:t>record</w:t>
+      </w:r>
+      <w:r>
+        <w:rPr>
+          <w:lang w:val="el-GR"/>
+        </w:rPr>
+        <w:t xml:space="preserve"> </w:t>
+      </w:r>
+      <w:r>
+        <w:rPr>
+          <w:lang w:val="el-GR"/>
+        </w:rPr>
+        <w:t>και κινούμε κατά τη διάρκεια βιντεοσκόπησης το φως, κάνοντας του μια περιστροφή</w:t>
+      </w:r>
+      <w:r>
+        <w:rPr>
+          <w:lang w:val="el-GR"/>
+        </w:rPr>
+        <w:t xml:space="preserve"> (</w:t>
+      </w:r>
+      <w:r>
+        <w:rPr>
+          <w:lang w:val="el-GR"/>
+        </w:rPr>
+        <w:t xml:space="preserve">αλλάζουμε θέση αντικειμένου και </w:t>
+      </w:r>
+      <w:r>
+        <w:t>inspector</w:t>
+      </w:r>
+      <w:r>
+        <w:rPr>
+          <w:lang w:val="el-GR"/>
+        </w:rPr>
+        <w:t>)</w:t>
+      </w:r>
+      <w:r>
+        <w:rPr>
+          <w:lang w:val="el-GR"/>
+        </w:rPr>
+        <w:t xml:space="preserve">. Όταν τελειώσουμε με την περιστροφή, σταματάμε το </w:t>
+      </w:r>
+      <w:r>
+        <w:t>record</w:t>
+      </w:r>
+      <w:r>
+        <w:rPr>
+          <w:lang w:val="el-GR"/>
+        </w:rPr>
+        <w:t xml:space="preserve">. </w:t>
+      </w:r>
+      <w:r>
+        <w:rPr>
+          <w:lang w:val="el-GR"/>
+        </w:rPr>
+        <w:t xml:space="preserve">Το </w:t>
+      </w:r>
+      <w:r>
+        <w:t>transform</w:t>
+      </w:r>
+      <w:r>
+        <w:rPr>
+          <w:lang w:val="el-GR"/>
+        </w:rPr>
+        <w:t xml:space="preserve"> και το </w:t>
+      </w:r>
+      <w:r>
+        <w:t>rotation</w:t>
+      </w:r>
+      <w:r>
+        <w:rPr>
+          <w:lang w:val="el-GR"/>
+        </w:rPr>
+        <w:t xml:space="preserve"> το αλλάζουμε μέσω </w:t>
+      </w:r>
+      <w:r>
+        <w:t>animation</w:t>
+      </w:r>
+      <w:r>
+        <w:rPr>
+          <w:lang w:val="el-GR"/>
+        </w:rPr>
+        <w:t xml:space="preserve"> </w:t>
+      </w:r>
+      <w:r>
+        <w:rPr>
+          <w:lang w:val="el-GR"/>
+        </w:rPr>
+        <w:t>και όχι μέσω κώδικα.</w:t>
+      </w:r>
+      <w:r>
+        <w:rPr>
+          <w:lang w:val="el-GR"/>
+        </w:rPr>
+        <w:t xml:space="preserve"> Μπορούμε, έπειτα, να αλλάξουμε την ταχύτητα (οι μεταβλητές που αλλάζουμε είναι ανεξάρτητες μεταξύ τους). Η ταχύτητα για να γίνει η αλλαγή της ημέρας ορίστηκε στο 0.05, δηλαδή το </w:t>
+      </w:r>
+      <w:r>
+        <w:t>animation</w:t>
+      </w:r>
+      <w:r>
+        <w:rPr>
+          <w:lang w:val="el-GR"/>
+        </w:rPr>
+        <w:t xml:space="preserve"> </w:t>
+      </w:r>
+      <w:r>
+        <w:rPr>
+          <w:lang w:val="el-GR"/>
+        </w:rPr>
+        <w:t>θα τρέχει στο 5% της αρχικής του ταχύτητας. Η τιμή 1.0 αντιπροσωπεύει την κανονική ταχύτητα, ενώ τιμές μικρότερες από 1.0 θα επιβραδύνουν την κινούμενη εικόνα και οι τιμές μεγαλύτερες από 1.0 θα την επιταχύνουν. Η αλλαγή της ημέρας στο παιχνίδι γίνεται κάθε 20 λεπτά περίπου.</w:t>
+      </w:r>
+    </w:p>
+    <w:p>
+      <w:pPr>
+        <w:ind w:firstLine="720"/>
+        <w:jc w:val="center"/>
+        <w:rPr>
+          <w:lang w:val="el-GR"/>
+        </w:rPr>
+      </w:pPr>
+      <w:r>
+        <w:rPr>
+          <w:lang w:val="el-GR"/>
+        </w:rPr>
+        <w:drawing>
+          <wp:inline distT="0" distB="0" distL="0" distR="0" wp14:anchorId="2D50DDA1" wp14:editId="270A6AC5">
+            <wp:extent cx="2225040" cy="2143871"/>
+            <wp:effectExtent l="0" t="0" r="3810" b="8890"/>
+            <wp:docPr id="634822422" name="Picture 1" descr="A screenshot of a computer&#10;&#10;Description automatically generated"/>
+            <wp:cNvGraphicFramePr>
+              <a:graphicFrameLocks xmlns:a="http://schemas.openxmlformats.org/drawingml/2006/main" noChangeAspect="1"/>
+            </wp:cNvGraphicFramePr>
+            <a:graphic xmlns:a="http://schemas.openxmlformats.org/drawingml/2006/main">
+              <a:graphicData uri="http://schemas.openxmlformats.org/drawingml/2006/picture">
+                <pic:pic xmlns:pic="http://schemas.openxmlformats.org/drawingml/2006/picture">
+                  <pic:nvPicPr>
+                    <pic:cNvPr id="634822422" name="Picture 1" descr="A screenshot of a computer&#10;&#10;Description automatically generated"/>
+                    <pic:cNvPicPr/>
+                  </pic:nvPicPr>
+                  <pic:blipFill>
+                    <a:blip r:embed="rId20"/>
+                    <a:stretch>
+                      <a:fillRect/>
+                    </a:stretch>
+                  </pic:blipFill>
+                  <pic:spPr>
+                    <a:xfrm>
+                      <a:off x="0" y="0"/>
+                      <a:ext cx="2229275" cy="2147951"/>
+                    </a:xfrm>
+                    <a:prstGeom prst="rect">
+                      <a:avLst/>
+                    </a:prstGeom>
+                  </pic:spPr>
+                </pic:pic>
+              </a:graphicData>
+            </a:graphic>
+          </wp:inline>
+        </w:drawing>
+      </w:r>
+    </w:p>
+    <w:p>
+      <w:pPr>
+        <w:ind w:firstLine="720"/>
+        <w:rPr>
+          <w:lang w:val="el-GR"/>
+        </w:rPr>
+      </w:pPr>
+      <w:r>
+        <w:rPr>
+          <w:lang w:val="el-GR"/>
+        </w:rPr>
+        <w:t xml:space="preserve">Για την αλληλεπίδραση μεταξύ των χαρακτήρων, δηλαδή το </w:t>
+      </w:r>
+      <w:r>
+        <w:t>interact</w:t>
+      </w:r>
+      <w:r>
+        <w:rPr>
+          <w:lang w:val="el-GR"/>
+        </w:rPr>
+        <w:t xml:space="preserve">, πρέπει να γίνεται εκεί που βλέπει ο χαρακτήρας και όχι η κάμερα. Χρησιμοποιώ το </w:t>
+      </w:r>
+      <w:r>
+        <w:t>trigger</w:t>
+      </w:r>
+      <w:r>
+        <w:rPr>
+          <w:lang w:val="el-GR"/>
+        </w:rPr>
+        <w:t xml:space="preserve"> </w:t>
+      </w:r>
+      <w:r>
+        <w:rPr>
+          <w:lang w:val="el-GR"/>
+        </w:rPr>
+        <w:t>και την απόσταση για τον έλεγχο των αντικειμένων που είναι πιο κοντά στο χρήστη (αυτό που είναι πιο κοντά από τα υπόλοιπα υπερισχύει) και κάνω συγκρίσεις με γωνία. Για να γίνει αυτό διαμορφώνουμε το σχήμα σε κώνο, κόβουμε αν θέλουμε τις γωνίες ή τους βάζουμε βάρη και αποστάσεις. Από τον παίκτη κάνουμε κίνηση για αλληλεπίδραση σε ένα αντικείμενο, που ίσως να είναι αλληλεπιδράσιμο, ίσως και όχι.</w:t>
+      </w:r>
+    </w:p>
+    <w:p>
+      <w:pPr>
+        <w:ind w:firstLine="720"/>
+        <w:rPr>
+          <w:lang w:val="el-GR"/>
+        </w:rPr>
+      </w:pPr>
+      <w:proofErr w:type="spellStart"/>
+      <w:proofErr w:type="gramStart"/>
+      <w:r>
+        <w:t>Raycast</w:t>
+      </w:r>
+      <w:proofErr w:type="spellEnd"/>
+      <w:r>
+        <w:rPr>
+          <w:lang w:val="el-GR"/>
+        </w:rPr>
+        <w:t xml:space="preserve"> :</w:t>
+      </w:r>
+      <w:proofErr w:type="gramEnd"/>
+      <w:r>
+        <w:rPr>
+          <w:lang w:val="el-GR"/>
+        </w:rPr>
+        <w:t xml:space="preserve"> </w:t>
+      </w:r>
+      <w:r>
+        <w:rPr>
+          <w:lang w:val="el-GR"/>
+        </w:rPr>
+        <w:t>το αντικείμενο βρίσκεται ακριβώς μπροστά στον παίκτη και το πρώτο επιλέγεται.</w:t>
+      </w:r>
+    </w:p>
+    <w:p>
+      <w:pPr>
+        <w:ind w:firstLine="720"/>
+        <w:rPr>
+          <w:lang w:val="el-GR"/>
+        </w:rPr>
+      </w:pPr>
+      <w:r>
+        <w:lastRenderedPageBreak/>
+        <w:t>Trigger</w:t>
+      </w:r>
+      <w:r>
+        <w:rPr>
+          <w:lang w:val="el-GR"/>
+        </w:rPr>
+        <w:t xml:space="preserve"> </w:t>
+      </w:r>
+      <w:r>
+        <w:rPr>
+          <w:lang w:val="el-GR"/>
+        </w:rPr>
+        <w:t xml:space="preserve">+ </w:t>
+      </w:r>
+      <w:proofErr w:type="spellStart"/>
+      <w:proofErr w:type="gramStart"/>
+      <w:r>
+        <w:t>Raycast</w:t>
+      </w:r>
+      <w:proofErr w:type="spellEnd"/>
+      <w:r>
+        <w:rPr>
+          <w:lang w:val="el-GR"/>
+        </w:rPr>
+        <w:t xml:space="preserve"> :</w:t>
+      </w:r>
+      <w:proofErr w:type="gramEnd"/>
+      <w:r>
+        <w:rPr>
+          <w:lang w:val="el-GR"/>
+        </w:rPr>
+        <w:t xml:space="preserve"> </w:t>
+      </w:r>
+      <w:r>
+        <w:rPr>
+          <w:lang w:val="el-GR"/>
+        </w:rPr>
+        <w:t xml:space="preserve">Τα αντικείμενα βρίσκονται στην περιοχή </w:t>
+      </w:r>
+      <w:r>
+        <w:t>Trigger</w:t>
+      </w:r>
+      <w:r>
+        <w:rPr>
+          <w:lang w:val="el-GR"/>
+        </w:rPr>
+        <w:t xml:space="preserve">, </w:t>
+      </w:r>
+      <w:r>
+        <w:rPr>
+          <w:lang w:val="el-GR"/>
+        </w:rPr>
+        <w:t>δεν εμποδίζονται και το κοντινότερο επιλέγεται</w:t>
+      </w:r>
+      <w:r>
+        <w:rPr>
+          <w:lang w:val="el-GR"/>
+        </w:rPr>
+        <w:t>.</w:t>
+      </w:r>
+    </w:p>
+    <w:p>
+      <w:pPr>
+        <w:ind w:firstLine="720"/>
+        <w:rPr>
+          <w:lang w:val="el-GR"/>
+        </w:rPr>
+      </w:pPr>
+      <w:r>
+        <w:t>Trigger</w:t>
+      </w:r>
+      <w:r>
+        <w:rPr>
+          <w:lang w:val="el-GR"/>
+        </w:rPr>
+        <w:t xml:space="preserve"> + </w:t>
+      </w:r>
+      <w:proofErr w:type="spellStart"/>
+      <w:r>
+        <w:t>Raycast</w:t>
+      </w:r>
+      <w:proofErr w:type="spellEnd"/>
+      <w:r>
+        <w:rPr>
+          <w:lang w:val="el-GR"/>
+        </w:rPr>
+        <w:t xml:space="preserve"> + </w:t>
+      </w:r>
+      <w:proofErr w:type="gramStart"/>
+      <w:r>
+        <w:t>Camera</w:t>
+      </w:r>
+      <w:r>
+        <w:rPr>
+          <w:lang w:val="el-GR"/>
+        </w:rPr>
+        <w:t xml:space="preserve"> :</w:t>
+      </w:r>
+      <w:proofErr w:type="gramEnd"/>
+      <w:r>
+        <w:rPr>
+          <w:lang w:val="el-GR"/>
+        </w:rPr>
+        <w:t xml:space="preserve"> </w:t>
+      </w:r>
+      <w:r>
+        <w:rPr>
+          <w:lang w:val="el-GR"/>
+        </w:rPr>
+        <w:t>Επιλογή</w:t>
+      </w:r>
+      <w:r>
+        <w:rPr>
+          <w:lang w:val="el-GR"/>
+        </w:rPr>
+        <w:t xml:space="preserve"> </w:t>
+      </w:r>
+      <w:r>
+        <w:rPr>
+          <w:lang w:val="el-GR"/>
+        </w:rPr>
+        <w:t>κοντινότερου αντικειμένου</w:t>
+      </w:r>
+      <w:r>
+        <w:rPr>
+          <w:lang w:val="el-GR"/>
+        </w:rPr>
+        <w:t>, ενέργεια η οποία μπορεί να διαφέρει στην υλοποίησή της με βάση το χαρακτήρα που χρησιμοποιούμε.</w:t>
+      </w:r>
+    </w:p>
+    <w:p>
+      <w:pPr>
+        <w:ind w:firstLine="720"/>
+        <w:rPr>
+          <w:lang w:val="el-GR"/>
+        </w:rPr>
+      </w:pPr>
+      <w:r>
+        <w:rPr>
+          <w:lang w:val="el-GR"/>
+        </w:rPr>
+        <w:t>Οι χαρακτήρες και τα αντικείμενα που έχουν προστεθεί, καθώς και κώδικας που έχει γραφτεί για αυτά, αναλύεται παρακάτω.</w:t>
+      </w:r>
+      <w:r>
+        <w:rPr>
+          <w:lang w:val="el-GR"/>
+        </w:rPr>
+        <w:t xml:space="preserve"> </w:t>
+      </w:r>
+    </w:p>
+    <w:p>
+      <w:pPr>
+        <w:ind w:firstLine="720"/>
+        <w:rPr>
+          <w:lang w:val="el-GR"/>
+        </w:rPr>
+      </w:pPr>
+    </w:p>
+    <w:p>
+      <w:pPr>
+        <w:ind w:firstLine="720"/>
+        <w:rPr>
           <w:lang w:val="el-GR"/>
         </w:rPr>
       </w:pPr>
@@ -6872,7 +9656,40 @@
           <w:u w:val="single"/>
           <w:lang w:val="el-GR"/>
         </w:rPr>
-        <w:t>και σύντομη περιγραφή</w:t>
+        <w:t>και</w:t>
+      </w:r>
+      <w:r>
+        <w:rPr>
+          <w:rFonts w:ascii="Arial" w:hAnsi="Arial" w:cs="Arial"/>
+          <w:b/>
+          <w:sz w:val="40"/>
+          <w:szCs w:val="40"/>
+          <w:u w:val="single"/>
+          <w:lang w:val="el-GR"/>
+        </w:rPr>
+        <w:t xml:space="preserve"> </w:t>
+      </w:r>
+      <w:r>
+        <w:rPr>
+          <w:rFonts w:ascii="Arial" w:hAnsi="Arial" w:cs="Arial"/>
+          <w:b/>
+          <w:sz w:val="40"/>
+          <w:szCs w:val="40"/>
+          <w:u w:val="single"/>
+          <w:lang w:val="el-GR"/>
+        </w:rPr>
+        <w:t>περιγραφή</w:t>
+      </w:r>
+      <w:r>
+        <w:rPr>
+          <w:rFonts w:ascii="Arial" w:hAnsi="Arial" w:cs="Arial"/>
+          <w:b/>
+          <w:sz w:val="40"/>
+          <w:szCs w:val="40"/>
+          <w:u w:val="single"/>
+          <w:lang w:val="el-GR"/>
+        </w:rPr>
+        <w:t xml:space="preserve"> τους</w:t>
       </w:r>
     </w:p>
     <w:p>
@@ -7099,6 +9916,7 @@
         </w:rPr>
         <w:t xml:space="preserve">καλείται μία φορά στο πρώτο καρέ που το </w:t>
       </w:r>
+      <w:proofErr w:type="spellStart"/>
       <w:r>
         <w:rPr>
           <w:rFonts w:ascii="Arial" w:hAnsi="Arial" w:cs="Arial"/>
@@ -7106,6 +9924,7 @@
         </w:rPr>
         <w:t>GameObject</w:t>
       </w:r>
+      <w:proofErr w:type="spellEnd"/>
       <w:r>
         <w:rPr>
           <w:rFonts w:ascii="Arial" w:hAnsi="Arial" w:cs="Arial"/>
@@ -7168,6 +9987,7 @@
         </w:rPr>
         <w:t xml:space="preserve">καλείται μία φορά κάθε καρέ εάν το </w:t>
       </w:r>
+      <w:proofErr w:type="spellStart"/>
       <w:r>
         <w:rPr>
           <w:rFonts w:ascii="Arial" w:hAnsi="Arial" w:cs="Arial"/>
@@ -7175,6 +9995,7 @@
         </w:rPr>
         <w:t>GameObject</w:t>
       </w:r>
+      <w:proofErr w:type="spellEnd"/>
       <w:r>
         <w:rPr>
           <w:rFonts w:ascii="Arial" w:hAnsi="Arial" w:cs="Arial"/>
@@ -7474,6 +10295,7 @@
         </w:rPr>
         <w:t xml:space="preserve"> </w:t>
       </w:r>
+      <w:proofErr w:type="spellStart"/>
       <w:r>
         <w:rPr>
           <w:rFonts w:ascii="Arial" w:hAnsi="Arial" w:cs="Arial"/>
@@ -7481,6 +10303,7 @@
         </w:rPr>
         <w:t>OnCollisionEnter</w:t>
       </w:r>
+      <w:proofErr w:type="spellEnd"/>
       <w:r>
         <w:rPr>
           <w:rFonts w:ascii="Arial" w:hAnsi="Arial" w:cs="Arial"/>
@@ -7521,6 +10344,7 @@
         </w:rPr>
         <w:t xml:space="preserve"> </w:t>
       </w:r>
+      <w:proofErr w:type="spellStart"/>
       <w:r>
         <w:rPr>
           <w:rFonts w:ascii="Arial" w:hAnsi="Arial" w:cs="Arial"/>
@@ -7528,6 +10352,7 @@
         </w:rPr>
         <w:t>OnTriggerEnter</w:t>
       </w:r>
+      <w:proofErr w:type="spellEnd"/>
       <w:r>
         <w:rPr>
           <w:rFonts w:ascii="Arial" w:hAnsi="Arial" w:cs="Arial"/>
@@ -7552,6 +10377,7 @@
         </w:rPr>
         <w:t xml:space="preserve"> </w:t>
       </w:r>
+      <w:proofErr w:type="spellStart"/>
       <w:r>
         <w:rPr>
           <w:rFonts w:ascii="Arial" w:hAnsi="Arial" w:cs="Arial"/>
@@ -7559,6 +10385,7 @@
         </w:rPr>
         <w:t>OnTriggerEnter</w:t>
       </w:r>
+      <w:proofErr w:type="spellEnd"/>
       <w:r>
         <w:rPr>
           <w:rFonts w:ascii="Arial" w:hAnsi="Arial" w:cs="Arial"/>
@@ -7583,6 +10410,7 @@
         </w:rPr>
         <w:t xml:space="preserve"> (κάθε </w:t>
       </w:r>
+      <w:proofErr w:type="spellStart"/>
       <w:r>
         <w:rPr>
           <w:rFonts w:ascii="Arial" w:hAnsi="Arial" w:cs="Arial"/>
@@ -7590,6 +10418,7 @@
         </w:rPr>
         <w:t>fixedUpdate</w:t>
       </w:r>
+      <w:proofErr w:type="spellEnd"/>
       <w:r>
         <w:rPr>
           <w:rFonts w:ascii="Arial" w:hAnsi="Arial" w:cs="Arial"/>
@@ -7759,16 +10588,7 @@
           <w:bCs/>
           <w:lang w:val="el-GR"/>
         </w:rPr>
-        <w:t xml:space="preserve">, όπου οι κινήσεις σχετίζονται με φυσική και γίνονται κάθε 50 φορές το δευτερόλεπτο. Μπορούμε, επίσης, </w:t>
-      </w:r>
-      <w:r>
-        <w:rPr>
-          <w:rFonts w:ascii="Arial" w:hAnsi="Arial" w:cs="Arial"/>
-          <w:bCs/>
-          <w:lang w:val="el-GR"/>
-        </w:rPr>
-        <w:lastRenderedPageBreak/>
-        <w:t xml:space="preserve">να ορίσουμε </w:t>
+        <w:t xml:space="preserve">, όπου οι κινήσεις σχετίζονται με φυσική και γίνονται κάθε 50 φορές το δευτερόλεπτο. Μπορούμε, επίσης, να ορίσουμε </w:t>
       </w:r>
       <w:r>
         <w:rPr>
@@ -7887,6 +10707,7 @@
               </w:rPr>
               <w:t xml:space="preserve">Στους χαρακτήρες </w:t>
             </w:r>
+            <w:proofErr w:type="spellStart"/>
             <w:r>
               <w:rPr>
                 <w:rFonts w:ascii="Arial" w:hAnsi="Arial" w:cs="Arial"/>
@@ -7894,6 +10715,7 @@
               </w:rPr>
               <w:t>mixamo</w:t>
             </w:r>
+            <w:proofErr w:type="spellEnd"/>
             <w:r>
               <w:rPr>
                 <w:rFonts w:ascii="Arial" w:hAnsi="Arial" w:cs="Arial"/>
@@ -8035,6 +10857,7 @@
               </w:rPr>
               <w:t xml:space="preserve">και με το </w:t>
             </w:r>
+            <w:proofErr w:type="spellStart"/>
             <w:r>
               <w:rPr>
                 <w:rFonts w:ascii="Arial" w:hAnsi="Arial" w:cs="Arial"/>
@@ -8042,6 +10865,7 @@
               </w:rPr>
               <w:t>gameObject</w:t>
             </w:r>
+            <w:proofErr w:type="spellEnd"/>
             <w:r>
               <w:rPr>
                 <w:rFonts w:ascii="Arial" w:hAnsi="Arial" w:cs="Arial"/>
@@ -8073,6 +10897,7 @@
               </w:rPr>
               <w:t xml:space="preserve">, η μέθοδος </w:t>
             </w:r>
+            <w:proofErr w:type="spellStart"/>
             <w:r>
               <w:rPr>
                 <w:rFonts w:ascii="Arial" w:hAnsi="Arial" w:cs="Arial"/>
@@ -8080,6 +10905,7 @@
               </w:rPr>
               <w:t>OnTriggerEnter</w:t>
             </w:r>
+            <w:proofErr w:type="spellEnd"/>
             <w:r>
               <w:rPr>
                 <w:rFonts w:ascii="Arial" w:hAnsi="Arial" w:cs="Arial"/>
@@ -8128,6 +10954,7 @@
               </w:rPr>
               <w:t xml:space="preserve"> </w:t>
             </w:r>
+            <w:proofErr w:type="spellStart"/>
             <w:r>
               <w:rPr>
                 <w:rFonts w:ascii="Arial" w:hAnsi="Arial" w:cs="Arial"/>
@@ -8135,6 +10962,7 @@
               </w:rPr>
               <w:t>SetActive</w:t>
             </w:r>
+            <w:proofErr w:type="spellEnd"/>
             <w:r>
               <w:rPr>
                 <w:rFonts w:ascii="Arial" w:hAnsi="Arial" w:cs="Arial"/>
@@ -8166,6 +10994,7 @@
               </w:rPr>
               <w:t xml:space="preserve">απενεργοποιείται το </w:t>
             </w:r>
+            <w:proofErr w:type="spellStart"/>
             <w:r>
               <w:rPr>
                 <w:rFonts w:ascii="Arial" w:hAnsi="Arial" w:cs="Arial"/>
@@ -8173,6 +11002,7 @@
               </w:rPr>
               <w:t>gameObject</w:t>
             </w:r>
+            <w:proofErr w:type="spellEnd"/>
             <w:r>
               <w:rPr>
                 <w:rFonts w:ascii="Arial" w:hAnsi="Arial" w:cs="Arial"/>
@@ -8302,8 +11132,18 @@
                 <w:rFonts w:ascii="Arial" w:hAnsi="Arial" w:cs="Arial"/>
                 <w:bCs/>
               </w:rPr>
-              <w:t>Script onTrigger</w:t>
-            </w:r>
+              <w:lastRenderedPageBreak/>
+              <w:t xml:space="preserve">Script </w:t>
+            </w:r>
+            <w:proofErr w:type="spellStart"/>
+            <w:r>
+              <w:rPr>
+                <w:rFonts w:ascii="Arial" w:hAnsi="Arial" w:cs="Arial"/>
+                <w:bCs/>
+              </w:rPr>
+              <w:t>onTrigger</w:t>
+            </w:r>
+            <w:proofErr w:type="spellEnd"/>
           </w:p>
           <w:p>
             <w:pPr>
@@ -8325,7 +11165,23 @@
                 <w:rFonts w:ascii="Arial" w:hAnsi="Arial" w:cs="Arial"/>
                 <w:bCs/>
               </w:rPr>
-              <w:t>private void OnTriggerEnter (Collider other)</w:t>
+              <w:t xml:space="preserve">private void </w:t>
+            </w:r>
+            <w:proofErr w:type="spellStart"/>
+            <w:r>
+              <w:rPr>
+                <w:rFonts w:ascii="Arial" w:hAnsi="Arial" w:cs="Arial"/>
+                <w:bCs/>
+              </w:rPr>
+              <w:t>OnTriggerEnter</w:t>
+            </w:r>
+            <w:proofErr w:type="spellEnd"/>
+            <w:r>
+              <w:rPr>
+                <w:rFonts w:ascii="Arial" w:hAnsi="Arial" w:cs="Arial"/>
+                <w:bCs/>
+              </w:rPr>
+              <w:t xml:space="preserve"> (Collider other)</w:t>
             </w:r>
           </w:p>
           <w:p>
@@ -8350,12 +11206,23 @@
                 <w:bCs/>
               </w:rPr>
             </w:pPr>
+            <w:proofErr w:type="spellStart"/>
+            <w:proofErr w:type="gramStart"/>
             <w:r>
               <w:rPr>
                 <w:rFonts w:ascii="Arial" w:hAnsi="Arial" w:cs="Arial"/>
                 <w:bCs/>
               </w:rPr>
-              <w:t>other.gameObject.SetActive(false);</w:t>
+              <w:t>other.gameObject.SetActive</w:t>
+            </w:r>
+            <w:proofErr w:type="spellEnd"/>
+            <w:proofErr w:type="gramEnd"/>
+            <w:r>
+              <w:rPr>
+                <w:rFonts w:ascii="Arial" w:hAnsi="Arial" w:cs="Arial"/>
+                <w:bCs/>
+              </w:rPr>
+              <w:t>(false);</w:t>
             </w:r>
           </w:p>
           <w:p>
@@ -8373,1384 +11240,11 @@
               <w:t>}</w:t>
             </w:r>
           </w:p>
-        </w:tc>
-      </w:tr>
-      <w:tr>
-        <w:tc>
-          <w:tcPr>
-            <w:tcW w:w="9350" w:type="dxa"/>
-          </w:tcPr>
           <w:p>
             <w:pPr>
-              <w:autoSpaceDE w:val="0"/>
-              <w:autoSpaceDN w:val="0"/>
-              <w:adjustRightInd w:val="0"/>
-              <w:spacing w:line="240" w:lineRule="auto"/>
               <w:rPr>
                 <w:rFonts w:ascii="Arial" w:hAnsi="Arial" w:cs="Arial"/>
                 <w:bCs/>
-                <w:lang w:val="el-GR"/>
-              </w:rPr>
-            </w:pPr>
-            <w:r>
-              <w:rPr>
-                <w:rFonts w:ascii="Arial" w:hAnsi="Arial" w:cs="Arial"/>
-                <w:bCs/>
-                <w:lang w:val="el-GR"/>
-              </w:rPr>
-              <w:t xml:space="preserve">Με τον συγκεκριμένο κώδικα ελέγχουμε πότε ο παίκτης και μόνο (κάνουμε φιλτράρισμα) μπαίνει στην περιοχή που έχουμε ορίσει και άμα μπει γίνεται </w:t>
-            </w:r>
-            <w:r>
-              <w:rPr>
-                <w:rFonts w:ascii="Arial" w:hAnsi="Arial" w:cs="Arial"/>
-                <w:bCs/>
-              </w:rPr>
-              <w:t>reference</w:t>
-            </w:r>
-            <w:r>
-              <w:rPr>
-                <w:rFonts w:ascii="Arial" w:hAnsi="Arial" w:cs="Arial"/>
-                <w:bCs/>
-                <w:lang w:val="el-GR"/>
-              </w:rPr>
-              <w:t xml:space="preserve"> </w:t>
-            </w:r>
-            <w:r>
-              <w:rPr>
-                <w:rFonts w:ascii="Arial" w:hAnsi="Arial" w:cs="Arial"/>
-                <w:bCs/>
-                <w:lang w:val="el-GR"/>
-              </w:rPr>
-              <w:t xml:space="preserve">στον </w:t>
-            </w:r>
-            <w:r>
-              <w:rPr>
-                <w:rFonts w:ascii="Arial" w:hAnsi="Arial" w:cs="Arial"/>
-                <w:bCs/>
-              </w:rPr>
-              <w:t>animator</w:t>
-            </w:r>
-            <w:r>
-              <w:rPr>
-                <w:rFonts w:ascii="Arial" w:hAnsi="Arial" w:cs="Arial"/>
-                <w:bCs/>
-                <w:lang w:val="el-GR"/>
-              </w:rPr>
-              <w:t xml:space="preserve"> </w:t>
-            </w:r>
-            <w:r>
-              <w:rPr>
-                <w:rFonts w:ascii="Arial" w:hAnsi="Arial" w:cs="Arial"/>
-                <w:bCs/>
-                <w:lang w:val="el-GR"/>
-              </w:rPr>
-              <w:t xml:space="preserve">με σκοπο να αλλάξει η μετανλητή που λέγεται </w:t>
-            </w:r>
-            <w:r>
-              <w:rPr>
-                <w:rFonts w:ascii="Arial" w:hAnsi="Arial" w:cs="Arial"/>
-                <w:bCs/>
-              </w:rPr>
-              <w:t>wave</w:t>
-            </w:r>
-            <w:r>
-              <w:rPr>
-                <w:rFonts w:ascii="Arial" w:hAnsi="Arial" w:cs="Arial"/>
-                <w:bCs/>
-                <w:lang w:val="el-GR"/>
-              </w:rPr>
-              <w:t xml:space="preserve"> </w:t>
-            </w:r>
-            <w:r>
-              <w:rPr>
-                <w:rFonts w:ascii="Arial" w:hAnsi="Arial" w:cs="Arial"/>
-                <w:bCs/>
-                <w:lang w:val="el-GR"/>
-              </w:rPr>
-              <w:t xml:space="preserve">και σε αυτή την περίπτωση είναι </w:t>
-            </w:r>
-            <w:r>
-              <w:rPr>
-                <w:rFonts w:ascii="Arial" w:hAnsi="Arial" w:cs="Arial"/>
-                <w:bCs/>
-              </w:rPr>
-              <w:t>trigger</w:t>
-            </w:r>
-            <w:r>
-              <w:rPr>
-                <w:rFonts w:ascii="Arial" w:hAnsi="Arial" w:cs="Arial"/>
-                <w:bCs/>
-                <w:lang w:val="el-GR"/>
-              </w:rPr>
-              <w:t xml:space="preserve">. </w:t>
-            </w:r>
-            <w:r>
-              <w:rPr>
-                <w:rFonts w:ascii="Arial" w:hAnsi="Arial" w:cs="Arial"/>
-                <w:bCs/>
-                <w:lang w:val="el-GR"/>
-              </w:rPr>
-              <w:t xml:space="preserve">Στα μιξαμο, υπάρχει συνήθως ήδη ένας </w:t>
-            </w:r>
-            <w:r>
-              <w:rPr>
-                <w:rFonts w:ascii="Arial" w:hAnsi="Arial" w:cs="Arial"/>
-                <w:bCs/>
-              </w:rPr>
-              <w:t>collider</w:t>
-            </w:r>
-            <w:r>
-              <w:rPr>
-                <w:rFonts w:ascii="Arial" w:hAnsi="Arial" w:cs="Arial"/>
-                <w:bCs/>
-                <w:lang w:val="el-GR"/>
-              </w:rPr>
-              <w:t xml:space="preserve"> </w:t>
-            </w:r>
-            <w:r>
-              <w:rPr>
-                <w:rFonts w:ascii="Arial" w:hAnsi="Arial" w:cs="Arial"/>
-                <w:bCs/>
-              </w:rPr>
-              <w:t>trigger</w:t>
-            </w:r>
-            <w:r>
-              <w:rPr>
-                <w:rFonts w:ascii="Arial" w:hAnsi="Arial" w:cs="Arial"/>
-                <w:bCs/>
-                <w:lang w:val="el-GR"/>
-              </w:rPr>
-              <w:t xml:space="preserve"> </w:t>
-            </w:r>
-            <w:r>
-              <w:rPr>
-                <w:rFonts w:ascii="Arial" w:hAnsi="Arial" w:cs="Arial"/>
-                <w:bCs/>
-              </w:rPr>
-              <w:t>sphere</w:t>
-            </w:r>
-            <w:r>
-              <w:rPr>
-                <w:rFonts w:ascii="Arial" w:hAnsi="Arial" w:cs="Arial"/>
-                <w:bCs/>
-                <w:lang w:val="el-GR"/>
-              </w:rPr>
-              <w:t xml:space="preserve"> (</w:t>
-            </w:r>
-            <w:r>
-              <w:rPr>
-                <w:rFonts w:ascii="Arial" w:hAnsi="Arial" w:cs="Arial"/>
-                <w:bCs/>
-                <w:lang w:val="el-GR"/>
-              </w:rPr>
-              <w:t xml:space="preserve">ο </w:t>
-            </w:r>
-            <w:r>
-              <w:rPr>
-                <w:rFonts w:ascii="Arial" w:hAnsi="Arial" w:cs="Arial"/>
-                <w:bCs/>
-              </w:rPr>
-              <w:t>trigger</w:t>
-            </w:r>
-            <w:r>
-              <w:rPr>
-                <w:rFonts w:ascii="Arial" w:hAnsi="Arial" w:cs="Arial"/>
-                <w:bCs/>
-                <w:lang w:val="el-GR"/>
-              </w:rPr>
-              <w:t xml:space="preserve"> </w:t>
-            </w:r>
-            <w:r>
-              <w:rPr>
-                <w:rFonts w:ascii="Arial" w:hAnsi="Arial" w:cs="Arial"/>
-                <w:bCs/>
-                <w:lang w:val="el-GR"/>
-              </w:rPr>
-              <w:t>καλεί οποιοδήποτε αντικείμενο βρίσκεται στην περιοχή)</w:t>
-            </w:r>
-            <w:r>
-              <w:rPr>
-                <w:rFonts w:ascii="Arial" w:hAnsi="Arial" w:cs="Arial"/>
-                <w:bCs/>
-                <w:lang w:val="el-GR"/>
-              </w:rPr>
-              <w:t>.</w:t>
-            </w:r>
-            <w:r>
-              <w:rPr>
-                <w:rFonts w:ascii="Arial" w:hAnsi="Arial" w:cs="Arial"/>
-                <w:bCs/>
-                <w:lang w:val="el-GR"/>
-              </w:rPr>
-              <w:t xml:space="preserve"> </w:t>
-            </w:r>
-            <w:r>
-              <w:rPr>
-                <w:rFonts w:ascii="Arial" w:hAnsi="Arial" w:cs="Arial"/>
-                <w:bCs/>
-                <w:lang w:val="el-GR"/>
-              </w:rPr>
-              <w:t xml:space="preserve">Ο </w:t>
-            </w:r>
-            <w:r>
-              <w:rPr>
-                <w:rFonts w:ascii="Arial" w:hAnsi="Arial" w:cs="Arial"/>
-                <w:bCs/>
-              </w:rPr>
-              <w:t>Animator</w:t>
-            </w:r>
-            <w:r>
-              <w:rPr>
-                <w:rFonts w:ascii="Arial" w:hAnsi="Arial" w:cs="Arial"/>
-                <w:bCs/>
-                <w:lang w:val="el-GR"/>
-              </w:rPr>
-              <w:t xml:space="preserve"> </w:t>
-            </w:r>
-            <w:r>
-              <w:rPr>
-                <w:rFonts w:ascii="Arial" w:hAnsi="Arial" w:cs="Arial"/>
-                <w:bCs/>
-                <w:lang w:val="el-GR"/>
-              </w:rPr>
-              <w:t xml:space="preserve">είναι </w:t>
-            </w:r>
-            <w:r>
-              <w:rPr>
-                <w:rFonts w:ascii="Arial" w:hAnsi="Arial" w:cs="Arial"/>
-                <w:bCs/>
-              </w:rPr>
-              <w:t>public</w:t>
-            </w:r>
-            <w:r>
-              <w:rPr>
-                <w:rFonts w:ascii="Arial" w:hAnsi="Arial" w:cs="Arial"/>
-                <w:bCs/>
-                <w:lang w:val="el-GR"/>
-              </w:rPr>
-              <w:t xml:space="preserve"> </w:t>
-            </w:r>
-            <w:r>
-              <w:rPr>
-                <w:rFonts w:ascii="Arial" w:hAnsi="Arial" w:cs="Arial"/>
-                <w:bCs/>
-                <w:lang w:val="el-GR"/>
-              </w:rPr>
-              <w:t xml:space="preserve">και σειριοποιήσιμος, άρα εκτεθειμένη μεταβλητή </w:t>
-            </w:r>
-            <w:r>
-              <w:rPr>
-                <w:rFonts w:ascii="Arial" w:hAnsi="Arial" w:cs="Arial"/>
-                <w:bCs/>
-              </w:rPr>
-              <w:t>null</w:t>
-            </w:r>
-            <w:r>
-              <w:rPr>
-                <w:rFonts w:ascii="Arial" w:hAnsi="Arial" w:cs="Arial"/>
-                <w:bCs/>
-                <w:lang w:val="el-GR"/>
-              </w:rPr>
-              <w:t xml:space="preserve">, στην οποία κάνουμε </w:t>
-            </w:r>
-            <w:r>
-              <w:rPr>
-                <w:rFonts w:ascii="Arial" w:hAnsi="Arial" w:cs="Arial"/>
-                <w:bCs/>
-              </w:rPr>
-              <w:t>drag</w:t>
-            </w:r>
-            <w:r>
-              <w:rPr>
-                <w:rFonts w:ascii="Arial" w:hAnsi="Arial" w:cs="Arial"/>
-                <w:bCs/>
-                <w:lang w:val="el-GR"/>
-              </w:rPr>
-              <w:t xml:space="preserve"> </w:t>
-            </w:r>
-            <w:r>
-              <w:rPr>
-                <w:rFonts w:ascii="Arial" w:hAnsi="Arial" w:cs="Arial"/>
-                <w:bCs/>
-              </w:rPr>
-              <w:t>and</w:t>
-            </w:r>
-            <w:r>
-              <w:rPr>
-                <w:rFonts w:ascii="Arial" w:hAnsi="Arial" w:cs="Arial"/>
-                <w:bCs/>
-                <w:lang w:val="el-GR"/>
-              </w:rPr>
-              <w:t xml:space="preserve"> </w:t>
-            </w:r>
-            <w:r>
-              <w:rPr>
-                <w:rFonts w:ascii="Arial" w:hAnsi="Arial" w:cs="Arial"/>
-                <w:bCs/>
-              </w:rPr>
-              <w:t>drop</w:t>
-            </w:r>
-            <w:r>
-              <w:rPr>
-                <w:rFonts w:ascii="Arial" w:hAnsi="Arial" w:cs="Arial"/>
-                <w:bCs/>
-                <w:lang w:val="el-GR"/>
-              </w:rPr>
-              <w:t xml:space="preserve"> </w:t>
-            </w:r>
-            <w:r>
-              <w:rPr>
-                <w:rFonts w:ascii="Arial" w:hAnsi="Arial" w:cs="Arial"/>
-                <w:bCs/>
-                <w:lang w:val="el-GR"/>
-              </w:rPr>
-              <w:t xml:space="preserve">με αριστερό κλικ τον </w:t>
-            </w:r>
-            <w:r>
-              <w:rPr>
-                <w:rFonts w:ascii="Arial" w:hAnsi="Arial" w:cs="Arial"/>
-                <w:bCs/>
-              </w:rPr>
-              <w:t>animator</w:t>
-            </w:r>
-            <w:r>
-              <w:rPr>
-                <w:rFonts w:ascii="Arial" w:hAnsi="Arial" w:cs="Arial"/>
-                <w:bCs/>
-                <w:lang w:val="el-GR"/>
-              </w:rPr>
-              <w:t xml:space="preserve"> </w:t>
-            </w:r>
-            <w:r>
-              <w:rPr>
-                <w:rFonts w:ascii="Arial" w:hAnsi="Arial" w:cs="Arial"/>
-                <w:bCs/>
-                <w:lang w:val="el-GR"/>
-              </w:rPr>
-              <w:t xml:space="preserve">που θέλουμε να έχει ο μίξαμο χαρακτήρας. </w:t>
-            </w:r>
-          </w:p>
-          <w:p>
-            <w:pPr>
-              <w:autoSpaceDE w:val="0"/>
-              <w:autoSpaceDN w:val="0"/>
-              <w:adjustRightInd w:val="0"/>
-              <w:spacing w:line="240" w:lineRule="auto"/>
-              <w:rPr>
-                <w:rFonts w:ascii="Arial" w:hAnsi="Arial" w:cs="Arial"/>
-                <w:bCs/>
-                <w:lang w:val="el-GR"/>
-              </w:rPr>
-            </w:pPr>
-          </w:p>
-          <w:p>
-            <w:pPr>
-              <w:autoSpaceDE w:val="0"/>
-              <w:autoSpaceDN w:val="0"/>
-              <w:adjustRightInd w:val="0"/>
-              <w:spacing w:line="240" w:lineRule="auto"/>
-              <w:rPr>
-                <w:rFonts w:ascii="Arial" w:hAnsi="Arial" w:cs="Arial"/>
-                <w:bCs/>
-              </w:rPr>
-            </w:pPr>
-            <w:r>
-              <w:rPr>
-                <w:rFonts w:ascii="Arial" w:hAnsi="Arial" w:cs="Arial"/>
-                <w:bCs/>
-              </w:rPr>
-              <w:t>Script</w:t>
-            </w:r>
-            <w:r>
-              <w:rPr>
-                <w:rFonts w:ascii="Arial" w:hAnsi="Arial" w:cs="Arial"/>
-                <w:bCs/>
-              </w:rPr>
-              <w:t xml:space="preserve"> </w:t>
-            </w:r>
-            <w:r>
-              <w:rPr>
-                <w:rFonts w:ascii="Arial" w:hAnsi="Arial" w:cs="Arial"/>
-                <w:bCs/>
-              </w:rPr>
-              <w:t>npc</w:t>
-            </w:r>
-            <w:r>
-              <w:rPr>
-                <w:rFonts w:ascii="Arial" w:hAnsi="Arial" w:cs="Arial"/>
-                <w:bCs/>
-              </w:rPr>
-              <w:t xml:space="preserve"> (non playable character)</w:t>
-            </w:r>
-          </w:p>
-          <w:p>
-            <w:pPr>
-              <w:autoSpaceDE w:val="0"/>
-              <w:autoSpaceDN w:val="0"/>
-              <w:adjustRightInd w:val="0"/>
-              <w:spacing w:line="240" w:lineRule="auto"/>
-              <w:rPr>
-                <w:rFonts w:ascii="Cascadia Mono" w:hAnsi="Cascadia Mono" w:cs="Cascadia Mono"/>
-                <w:color w:val="0000FF"/>
-                <w:kern w:val="0"/>
-                <w:sz w:val="19"/>
-                <w:szCs w:val="19"/>
-              </w:rPr>
-            </w:pPr>
-          </w:p>
-          <w:p>
-            <w:pPr>
-              <w:autoSpaceDE w:val="0"/>
-              <w:autoSpaceDN w:val="0"/>
-              <w:adjustRightInd w:val="0"/>
-              <w:spacing w:line="240" w:lineRule="auto"/>
-              <w:rPr>
-                <w:rFonts w:ascii="Cascadia Mono" w:hAnsi="Cascadia Mono" w:cs="Cascadia Mono"/>
-                <w:color w:val="000000"/>
-                <w:kern w:val="0"/>
-                <w:sz w:val="19"/>
-                <w:szCs w:val="19"/>
-              </w:rPr>
-            </w:pPr>
-            <w:r>
-              <w:rPr>
-                <w:rFonts w:ascii="Cascadia Mono" w:hAnsi="Cascadia Mono" w:cs="Cascadia Mono"/>
-                <w:color w:val="0000FF"/>
-                <w:kern w:val="0"/>
-                <w:sz w:val="19"/>
-                <w:szCs w:val="19"/>
-              </w:rPr>
-              <w:t>public</w:t>
-            </w:r>
-            <w:r>
-              <w:rPr>
-                <w:rFonts w:ascii="Cascadia Mono" w:hAnsi="Cascadia Mono" w:cs="Cascadia Mono"/>
-                <w:color w:val="000000"/>
-                <w:kern w:val="0"/>
-                <w:sz w:val="19"/>
-                <w:szCs w:val="19"/>
-              </w:rPr>
-              <w:t xml:space="preserve"> </w:t>
-            </w:r>
-            <w:r>
-              <w:rPr>
-                <w:rFonts w:ascii="Cascadia Mono" w:hAnsi="Cascadia Mono" w:cs="Cascadia Mono"/>
-                <w:color w:val="0000FF"/>
-                <w:kern w:val="0"/>
-                <w:sz w:val="19"/>
-                <w:szCs w:val="19"/>
-              </w:rPr>
-              <w:t>class</w:t>
-            </w:r>
-            <w:r>
-              <w:rPr>
-                <w:rFonts w:ascii="Cascadia Mono" w:hAnsi="Cascadia Mono" w:cs="Cascadia Mono"/>
-                <w:color w:val="000000"/>
-                <w:kern w:val="0"/>
-                <w:sz w:val="19"/>
-                <w:szCs w:val="19"/>
-              </w:rPr>
-              <w:t xml:space="preserve"> </w:t>
-            </w:r>
-            <w:r>
-              <w:rPr>
-                <w:rFonts w:ascii="Cascadia Mono" w:hAnsi="Cascadia Mono" w:cs="Cascadia Mono"/>
-                <w:color w:val="2B91AF"/>
-                <w:kern w:val="0"/>
-                <w:sz w:val="19"/>
-                <w:szCs w:val="19"/>
-              </w:rPr>
-              <w:t>npc</w:t>
-            </w:r>
-            <w:r>
-              <w:rPr>
-                <w:rFonts w:ascii="Cascadia Mono" w:hAnsi="Cascadia Mono" w:cs="Cascadia Mono"/>
-                <w:color w:val="000000"/>
-                <w:kern w:val="0"/>
-                <w:sz w:val="19"/>
-                <w:szCs w:val="19"/>
-              </w:rPr>
-              <w:t xml:space="preserve"> : MonoBehaviour</w:t>
-            </w:r>
-          </w:p>
-          <w:p>
-            <w:pPr>
-              <w:autoSpaceDE w:val="0"/>
-              <w:autoSpaceDN w:val="0"/>
-              <w:adjustRightInd w:val="0"/>
-              <w:spacing w:line="240" w:lineRule="auto"/>
-              <w:rPr>
-                <w:rFonts w:ascii="Cascadia Mono" w:hAnsi="Cascadia Mono" w:cs="Cascadia Mono"/>
-                <w:color w:val="000000"/>
-                <w:kern w:val="0"/>
-                <w:sz w:val="19"/>
-                <w:szCs w:val="19"/>
-              </w:rPr>
-            </w:pPr>
-            <w:r>
-              <w:rPr>
-                <w:rFonts w:ascii="Cascadia Mono" w:hAnsi="Cascadia Mono" w:cs="Cascadia Mono"/>
-                <w:color w:val="000000"/>
-                <w:kern w:val="0"/>
-                <w:sz w:val="19"/>
-                <w:szCs w:val="19"/>
-              </w:rPr>
-              <w:t>{</w:t>
-            </w:r>
-          </w:p>
-          <w:p>
-            <w:pPr>
-              <w:autoSpaceDE w:val="0"/>
-              <w:autoSpaceDN w:val="0"/>
-              <w:adjustRightInd w:val="0"/>
-              <w:spacing w:line="240" w:lineRule="auto"/>
-              <w:rPr>
-                <w:rFonts w:ascii="Cascadia Mono" w:hAnsi="Cascadia Mono" w:cs="Cascadia Mono"/>
-                <w:color w:val="000000"/>
-                <w:kern w:val="0"/>
-                <w:sz w:val="19"/>
-                <w:szCs w:val="19"/>
-              </w:rPr>
-            </w:pPr>
-            <w:r>
-              <w:rPr>
-                <w:rFonts w:ascii="Cascadia Mono" w:hAnsi="Cascadia Mono" w:cs="Cascadia Mono"/>
-                <w:color w:val="000000"/>
-                <w:kern w:val="0"/>
-                <w:sz w:val="19"/>
-                <w:szCs w:val="19"/>
-              </w:rPr>
-              <w:t xml:space="preserve">    </w:t>
-            </w:r>
-            <w:r>
-              <w:rPr>
-                <w:rFonts w:ascii="Cascadia Mono" w:hAnsi="Cascadia Mono" w:cs="Cascadia Mono"/>
-                <w:color w:val="0000FF"/>
-                <w:kern w:val="0"/>
-                <w:sz w:val="19"/>
-                <w:szCs w:val="19"/>
-              </w:rPr>
-              <w:t>public</w:t>
-            </w:r>
-            <w:r>
-              <w:rPr>
-                <w:rFonts w:ascii="Cascadia Mono" w:hAnsi="Cascadia Mono" w:cs="Cascadia Mono"/>
-                <w:color w:val="000000"/>
-                <w:kern w:val="0"/>
-                <w:sz w:val="19"/>
-                <w:szCs w:val="19"/>
-              </w:rPr>
-              <w:t xml:space="preserve"> Animator npcAnimator;</w:t>
-            </w:r>
-          </w:p>
-          <w:p>
-            <w:pPr>
-              <w:autoSpaceDE w:val="0"/>
-              <w:autoSpaceDN w:val="0"/>
-              <w:adjustRightInd w:val="0"/>
-              <w:spacing w:line="240" w:lineRule="auto"/>
-              <w:rPr>
-                <w:rFonts w:ascii="Cascadia Mono" w:hAnsi="Cascadia Mono" w:cs="Cascadia Mono"/>
-                <w:color w:val="000000"/>
-                <w:kern w:val="0"/>
-                <w:sz w:val="19"/>
-                <w:szCs w:val="19"/>
-              </w:rPr>
-            </w:pPr>
-            <w:r>
-              <w:rPr>
-                <w:rFonts w:ascii="Cascadia Mono" w:hAnsi="Cascadia Mono" w:cs="Cascadia Mono"/>
-                <w:color w:val="000000"/>
-                <w:kern w:val="0"/>
-                <w:sz w:val="19"/>
-                <w:szCs w:val="19"/>
-              </w:rPr>
-              <w:t xml:space="preserve">    </w:t>
-            </w:r>
-            <w:r>
-              <w:rPr>
-                <w:rFonts w:ascii="Cascadia Mono" w:hAnsi="Cascadia Mono" w:cs="Cascadia Mono"/>
-                <w:color w:val="008000"/>
-                <w:kern w:val="0"/>
-                <w:sz w:val="19"/>
-                <w:szCs w:val="19"/>
-              </w:rPr>
-              <w:t>// Start is called before the first frame update</w:t>
-            </w:r>
-          </w:p>
-          <w:p>
-            <w:pPr>
-              <w:autoSpaceDE w:val="0"/>
-              <w:autoSpaceDN w:val="0"/>
-              <w:adjustRightInd w:val="0"/>
-              <w:spacing w:line="240" w:lineRule="auto"/>
-              <w:rPr>
-                <w:rFonts w:ascii="Cascadia Mono" w:hAnsi="Cascadia Mono" w:cs="Cascadia Mono"/>
-                <w:color w:val="000000"/>
-                <w:kern w:val="0"/>
-                <w:sz w:val="19"/>
-                <w:szCs w:val="19"/>
-              </w:rPr>
-            </w:pPr>
-            <w:r>
-              <w:rPr>
-                <w:rFonts w:ascii="Cascadia Mono" w:hAnsi="Cascadia Mono" w:cs="Cascadia Mono"/>
-                <w:color w:val="000000"/>
-                <w:kern w:val="0"/>
-                <w:sz w:val="19"/>
-                <w:szCs w:val="19"/>
-              </w:rPr>
-              <w:t xml:space="preserve">    </w:t>
-            </w:r>
-            <w:r>
-              <w:rPr>
-                <w:rFonts w:ascii="Cascadia Mono" w:hAnsi="Cascadia Mono" w:cs="Cascadia Mono"/>
-                <w:color w:val="0000FF"/>
-                <w:kern w:val="0"/>
-                <w:sz w:val="19"/>
-                <w:szCs w:val="19"/>
-              </w:rPr>
-              <w:t>void</w:t>
-            </w:r>
-            <w:r>
-              <w:rPr>
-                <w:rFonts w:ascii="Cascadia Mono" w:hAnsi="Cascadia Mono" w:cs="Cascadia Mono"/>
-                <w:color w:val="000000"/>
-                <w:kern w:val="0"/>
-                <w:sz w:val="19"/>
-                <w:szCs w:val="19"/>
-              </w:rPr>
-              <w:t xml:space="preserve"> Start()</w:t>
-            </w:r>
-          </w:p>
-          <w:p>
-            <w:pPr>
-              <w:autoSpaceDE w:val="0"/>
-              <w:autoSpaceDN w:val="0"/>
-              <w:adjustRightInd w:val="0"/>
-              <w:spacing w:line="240" w:lineRule="auto"/>
-              <w:rPr>
-                <w:rFonts w:ascii="Cascadia Mono" w:hAnsi="Cascadia Mono" w:cs="Cascadia Mono"/>
-                <w:color w:val="000000"/>
-                <w:kern w:val="0"/>
-                <w:sz w:val="19"/>
-                <w:szCs w:val="19"/>
-              </w:rPr>
-            </w:pPr>
-            <w:r>
-              <w:rPr>
-                <w:rFonts w:ascii="Cascadia Mono" w:hAnsi="Cascadia Mono" w:cs="Cascadia Mono"/>
-                <w:color w:val="000000"/>
-                <w:kern w:val="0"/>
-                <w:sz w:val="19"/>
-                <w:szCs w:val="19"/>
-              </w:rPr>
-              <w:t xml:space="preserve">    {</w:t>
-            </w:r>
-          </w:p>
-          <w:p>
-            <w:pPr>
-              <w:autoSpaceDE w:val="0"/>
-              <w:autoSpaceDN w:val="0"/>
-              <w:adjustRightInd w:val="0"/>
-              <w:spacing w:line="240" w:lineRule="auto"/>
-              <w:rPr>
-                <w:rFonts w:ascii="Cascadia Mono" w:hAnsi="Cascadia Mono" w:cs="Cascadia Mono"/>
-                <w:color w:val="000000"/>
-                <w:kern w:val="0"/>
-                <w:sz w:val="19"/>
-                <w:szCs w:val="19"/>
-              </w:rPr>
-            </w:pPr>
-            <w:r>
-              <w:rPr>
-                <w:rFonts w:ascii="Cascadia Mono" w:hAnsi="Cascadia Mono" w:cs="Cascadia Mono"/>
-                <w:color w:val="000000"/>
-                <w:kern w:val="0"/>
-                <w:sz w:val="19"/>
-                <w:szCs w:val="19"/>
-              </w:rPr>
-              <w:t xml:space="preserve">        </w:t>
-            </w:r>
-          </w:p>
-          <w:p>
-            <w:pPr>
-              <w:autoSpaceDE w:val="0"/>
-              <w:autoSpaceDN w:val="0"/>
-              <w:adjustRightInd w:val="0"/>
-              <w:spacing w:line="240" w:lineRule="auto"/>
-              <w:rPr>
-                <w:rFonts w:ascii="Cascadia Mono" w:hAnsi="Cascadia Mono" w:cs="Cascadia Mono"/>
-                <w:color w:val="000000"/>
-                <w:kern w:val="0"/>
-                <w:sz w:val="19"/>
-                <w:szCs w:val="19"/>
-              </w:rPr>
-            </w:pPr>
-            <w:r>
-              <w:rPr>
-                <w:rFonts w:ascii="Cascadia Mono" w:hAnsi="Cascadia Mono" w:cs="Cascadia Mono"/>
-                <w:color w:val="000000"/>
-                <w:kern w:val="0"/>
-                <w:sz w:val="19"/>
-                <w:szCs w:val="19"/>
-              </w:rPr>
-              <w:t xml:space="preserve">    }</w:t>
-            </w:r>
-          </w:p>
-          <w:p>
-            <w:pPr>
-              <w:autoSpaceDE w:val="0"/>
-              <w:autoSpaceDN w:val="0"/>
-              <w:adjustRightInd w:val="0"/>
-              <w:spacing w:line="240" w:lineRule="auto"/>
-              <w:rPr>
-                <w:rFonts w:ascii="Cascadia Mono" w:hAnsi="Cascadia Mono" w:cs="Cascadia Mono"/>
-                <w:color w:val="000000"/>
-                <w:kern w:val="0"/>
-                <w:sz w:val="19"/>
-                <w:szCs w:val="19"/>
-              </w:rPr>
-            </w:pPr>
-          </w:p>
-          <w:p>
-            <w:pPr>
-              <w:autoSpaceDE w:val="0"/>
-              <w:autoSpaceDN w:val="0"/>
-              <w:adjustRightInd w:val="0"/>
-              <w:spacing w:line="240" w:lineRule="auto"/>
-              <w:rPr>
-                <w:rFonts w:ascii="Cascadia Mono" w:hAnsi="Cascadia Mono" w:cs="Cascadia Mono"/>
-                <w:color w:val="000000"/>
-                <w:kern w:val="0"/>
-                <w:sz w:val="19"/>
-                <w:szCs w:val="19"/>
-              </w:rPr>
-            </w:pPr>
-            <w:r>
-              <w:rPr>
-                <w:rFonts w:ascii="Cascadia Mono" w:hAnsi="Cascadia Mono" w:cs="Cascadia Mono"/>
-                <w:color w:val="000000"/>
-                <w:kern w:val="0"/>
-                <w:sz w:val="19"/>
-                <w:szCs w:val="19"/>
-              </w:rPr>
-              <w:t xml:space="preserve">    </w:t>
-            </w:r>
-            <w:r>
-              <w:rPr>
-                <w:rFonts w:ascii="Cascadia Mono" w:hAnsi="Cascadia Mono" w:cs="Cascadia Mono"/>
-                <w:color w:val="008000"/>
-                <w:kern w:val="0"/>
-                <w:sz w:val="19"/>
-                <w:szCs w:val="19"/>
-              </w:rPr>
-              <w:t>// Update is called once per frame</w:t>
-            </w:r>
-          </w:p>
-          <w:p>
-            <w:pPr>
-              <w:autoSpaceDE w:val="0"/>
-              <w:autoSpaceDN w:val="0"/>
-              <w:adjustRightInd w:val="0"/>
-              <w:spacing w:line="240" w:lineRule="auto"/>
-              <w:rPr>
-                <w:rFonts w:ascii="Cascadia Mono" w:hAnsi="Cascadia Mono" w:cs="Cascadia Mono"/>
-                <w:color w:val="000000"/>
-                <w:kern w:val="0"/>
-                <w:sz w:val="19"/>
-                <w:szCs w:val="19"/>
-              </w:rPr>
-            </w:pPr>
-            <w:r>
-              <w:rPr>
-                <w:rFonts w:ascii="Cascadia Mono" w:hAnsi="Cascadia Mono" w:cs="Cascadia Mono"/>
-                <w:color w:val="000000"/>
-                <w:kern w:val="0"/>
-                <w:sz w:val="19"/>
-                <w:szCs w:val="19"/>
-              </w:rPr>
-              <w:t xml:space="preserve">    </w:t>
-            </w:r>
-            <w:r>
-              <w:rPr>
-                <w:rFonts w:ascii="Cascadia Mono" w:hAnsi="Cascadia Mono" w:cs="Cascadia Mono"/>
-                <w:color w:val="0000FF"/>
-                <w:kern w:val="0"/>
-                <w:sz w:val="19"/>
-                <w:szCs w:val="19"/>
-              </w:rPr>
-              <w:t>void</w:t>
-            </w:r>
-            <w:r>
-              <w:rPr>
-                <w:rFonts w:ascii="Cascadia Mono" w:hAnsi="Cascadia Mono" w:cs="Cascadia Mono"/>
-                <w:color w:val="000000"/>
-                <w:kern w:val="0"/>
-                <w:sz w:val="19"/>
-                <w:szCs w:val="19"/>
-              </w:rPr>
-              <w:t xml:space="preserve"> Update()</w:t>
-            </w:r>
-          </w:p>
-          <w:p>
-            <w:pPr>
-              <w:autoSpaceDE w:val="0"/>
-              <w:autoSpaceDN w:val="0"/>
-              <w:adjustRightInd w:val="0"/>
-              <w:spacing w:line="240" w:lineRule="auto"/>
-              <w:rPr>
-                <w:rFonts w:ascii="Cascadia Mono" w:hAnsi="Cascadia Mono" w:cs="Cascadia Mono"/>
-                <w:color w:val="000000"/>
-                <w:kern w:val="0"/>
-                <w:sz w:val="19"/>
-                <w:szCs w:val="19"/>
-              </w:rPr>
-            </w:pPr>
-            <w:r>
-              <w:rPr>
-                <w:rFonts w:ascii="Cascadia Mono" w:hAnsi="Cascadia Mono" w:cs="Cascadia Mono"/>
-                <w:color w:val="000000"/>
-                <w:kern w:val="0"/>
-                <w:sz w:val="19"/>
-                <w:szCs w:val="19"/>
-              </w:rPr>
-              <w:t xml:space="preserve">    {</w:t>
-            </w:r>
-          </w:p>
-          <w:p>
-            <w:pPr>
-              <w:autoSpaceDE w:val="0"/>
-              <w:autoSpaceDN w:val="0"/>
-              <w:adjustRightInd w:val="0"/>
-              <w:spacing w:line="240" w:lineRule="auto"/>
-              <w:rPr>
-                <w:rFonts w:ascii="Cascadia Mono" w:hAnsi="Cascadia Mono" w:cs="Cascadia Mono"/>
-                <w:color w:val="000000"/>
-                <w:kern w:val="0"/>
-                <w:sz w:val="19"/>
-                <w:szCs w:val="19"/>
-              </w:rPr>
-            </w:pPr>
-            <w:r>
-              <w:rPr>
-                <w:rFonts w:ascii="Cascadia Mono" w:hAnsi="Cascadia Mono" w:cs="Cascadia Mono"/>
-                <w:color w:val="000000"/>
-                <w:kern w:val="0"/>
-                <w:sz w:val="19"/>
-                <w:szCs w:val="19"/>
-              </w:rPr>
-              <w:t xml:space="preserve">        </w:t>
-            </w:r>
-          </w:p>
-          <w:p>
-            <w:pPr>
-              <w:autoSpaceDE w:val="0"/>
-              <w:autoSpaceDN w:val="0"/>
-              <w:adjustRightInd w:val="0"/>
-              <w:spacing w:line="240" w:lineRule="auto"/>
-              <w:rPr>
-                <w:rFonts w:ascii="Cascadia Mono" w:hAnsi="Cascadia Mono" w:cs="Cascadia Mono"/>
-                <w:color w:val="000000"/>
-                <w:kern w:val="0"/>
-                <w:sz w:val="19"/>
-                <w:szCs w:val="19"/>
-              </w:rPr>
-            </w:pPr>
-            <w:r>
-              <w:rPr>
-                <w:rFonts w:ascii="Cascadia Mono" w:hAnsi="Cascadia Mono" w:cs="Cascadia Mono"/>
-                <w:color w:val="000000"/>
-                <w:kern w:val="0"/>
-                <w:sz w:val="19"/>
-                <w:szCs w:val="19"/>
-              </w:rPr>
-              <w:t xml:space="preserve">    }</w:t>
-            </w:r>
-          </w:p>
-          <w:p>
-            <w:pPr>
-              <w:autoSpaceDE w:val="0"/>
-              <w:autoSpaceDN w:val="0"/>
-              <w:adjustRightInd w:val="0"/>
-              <w:spacing w:line="240" w:lineRule="auto"/>
-              <w:rPr>
-                <w:rFonts w:ascii="Cascadia Mono" w:hAnsi="Cascadia Mono" w:cs="Cascadia Mono"/>
-                <w:color w:val="000000"/>
-                <w:kern w:val="0"/>
-                <w:sz w:val="19"/>
-                <w:szCs w:val="19"/>
-              </w:rPr>
-            </w:pPr>
-          </w:p>
-          <w:p>
-            <w:pPr>
-              <w:autoSpaceDE w:val="0"/>
-              <w:autoSpaceDN w:val="0"/>
-              <w:adjustRightInd w:val="0"/>
-              <w:spacing w:line="240" w:lineRule="auto"/>
-              <w:rPr>
-                <w:rFonts w:ascii="Cascadia Mono" w:hAnsi="Cascadia Mono" w:cs="Cascadia Mono"/>
-                <w:color w:val="000000"/>
-                <w:kern w:val="0"/>
-                <w:sz w:val="19"/>
-                <w:szCs w:val="19"/>
-              </w:rPr>
-            </w:pPr>
-            <w:r>
-              <w:rPr>
-                <w:rFonts w:ascii="Cascadia Mono" w:hAnsi="Cascadia Mono" w:cs="Cascadia Mono"/>
-                <w:color w:val="000000"/>
-                <w:kern w:val="0"/>
-                <w:sz w:val="19"/>
-                <w:szCs w:val="19"/>
-              </w:rPr>
-              <w:t xml:space="preserve">    </w:t>
-            </w:r>
-            <w:r>
-              <w:rPr>
-                <w:rFonts w:ascii="Cascadia Mono" w:hAnsi="Cascadia Mono" w:cs="Cascadia Mono"/>
-                <w:color w:val="0000FF"/>
-                <w:kern w:val="0"/>
-                <w:sz w:val="19"/>
-                <w:szCs w:val="19"/>
-              </w:rPr>
-              <w:t>private</w:t>
-            </w:r>
-            <w:r>
-              <w:rPr>
-                <w:rFonts w:ascii="Cascadia Mono" w:hAnsi="Cascadia Mono" w:cs="Cascadia Mono"/>
-                <w:color w:val="000000"/>
-                <w:kern w:val="0"/>
-                <w:sz w:val="19"/>
-                <w:szCs w:val="19"/>
-              </w:rPr>
-              <w:t xml:space="preserve"> </w:t>
-            </w:r>
-            <w:r>
-              <w:rPr>
-                <w:rFonts w:ascii="Cascadia Mono" w:hAnsi="Cascadia Mono" w:cs="Cascadia Mono"/>
-                <w:color w:val="0000FF"/>
-                <w:kern w:val="0"/>
-                <w:sz w:val="19"/>
-                <w:szCs w:val="19"/>
-              </w:rPr>
-              <w:t>void</w:t>
-            </w:r>
-            <w:r>
-              <w:rPr>
-                <w:rFonts w:ascii="Cascadia Mono" w:hAnsi="Cascadia Mono" w:cs="Cascadia Mono"/>
-                <w:color w:val="000000"/>
-                <w:kern w:val="0"/>
-                <w:sz w:val="19"/>
-                <w:szCs w:val="19"/>
-              </w:rPr>
-              <w:t xml:space="preserve"> OnTriggerEnter(Collider other)</w:t>
-            </w:r>
-          </w:p>
-          <w:p>
-            <w:pPr>
-              <w:autoSpaceDE w:val="0"/>
-              <w:autoSpaceDN w:val="0"/>
-              <w:adjustRightInd w:val="0"/>
-              <w:spacing w:line="240" w:lineRule="auto"/>
-              <w:rPr>
-                <w:rFonts w:ascii="Cascadia Mono" w:hAnsi="Cascadia Mono" w:cs="Cascadia Mono"/>
-                <w:color w:val="000000"/>
-                <w:kern w:val="0"/>
-                <w:sz w:val="19"/>
-                <w:szCs w:val="19"/>
-              </w:rPr>
-            </w:pPr>
-            <w:r>
-              <w:rPr>
-                <w:rFonts w:ascii="Cascadia Mono" w:hAnsi="Cascadia Mono" w:cs="Cascadia Mono"/>
-                <w:color w:val="000000"/>
-                <w:kern w:val="0"/>
-                <w:sz w:val="19"/>
-                <w:szCs w:val="19"/>
-              </w:rPr>
-              <w:t xml:space="preserve">    {</w:t>
-            </w:r>
-          </w:p>
-          <w:p>
-            <w:pPr>
-              <w:autoSpaceDE w:val="0"/>
-              <w:autoSpaceDN w:val="0"/>
-              <w:adjustRightInd w:val="0"/>
-              <w:spacing w:line="240" w:lineRule="auto"/>
-              <w:rPr>
-                <w:rFonts w:ascii="Cascadia Mono" w:hAnsi="Cascadia Mono" w:cs="Cascadia Mono"/>
-                <w:color w:val="000000"/>
-                <w:kern w:val="0"/>
-                <w:sz w:val="19"/>
-                <w:szCs w:val="19"/>
-              </w:rPr>
-            </w:pPr>
-            <w:r>
-              <w:rPr>
-                <w:rFonts w:ascii="Cascadia Mono" w:hAnsi="Cascadia Mono" w:cs="Cascadia Mono"/>
-                <w:color w:val="000000"/>
-                <w:kern w:val="0"/>
-                <w:sz w:val="19"/>
-                <w:szCs w:val="19"/>
-              </w:rPr>
-              <w:lastRenderedPageBreak/>
-              <w:t xml:space="preserve">        </w:t>
-            </w:r>
-            <w:r>
-              <w:rPr>
-                <w:rFonts w:ascii="Cascadia Mono" w:hAnsi="Cascadia Mono" w:cs="Cascadia Mono"/>
-                <w:color w:val="0000FF"/>
-                <w:kern w:val="0"/>
-                <w:sz w:val="19"/>
-                <w:szCs w:val="19"/>
-              </w:rPr>
-              <w:t>if</w:t>
-            </w:r>
-            <w:r>
-              <w:rPr>
-                <w:rFonts w:ascii="Cascadia Mono" w:hAnsi="Cascadia Mono" w:cs="Cascadia Mono"/>
-                <w:color w:val="000000"/>
-                <w:kern w:val="0"/>
-                <w:sz w:val="19"/>
-                <w:szCs w:val="19"/>
-              </w:rPr>
-              <w:t xml:space="preserve"> (other.tag == </w:t>
-            </w:r>
-            <w:r>
-              <w:rPr>
-                <w:rFonts w:ascii="Cascadia Mono" w:hAnsi="Cascadia Mono" w:cs="Cascadia Mono"/>
-                <w:color w:val="A31515"/>
-                <w:kern w:val="0"/>
-                <w:sz w:val="19"/>
-                <w:szCs w:val="19"/>
-              </w:rPr>
-              <w:t>"Player"</w:t>
-            </w:r>
-            <w:r>
-              <w:rPr>
-                <w:rFonts w:ascii="Cascadia Mono" w:hAnsi="Cascadia Mono" w:cs="Cascadia Mono"/>
-                <w:color w:val="000000"/>
-                <w:kern w:val="0"/>
-                <w:sz w:val="19"/>
-                <w:szCs w:val="19"/>
-              </w:rPr>
-              <w:t>)</w:t>
-            </w:r>
-            <w:r>
-              <w:rPr>
-                <w:rFonts w:ascii="Cascadia Mono" w:hAnsi="Cascadia Mono" w:cs="Cascadia Mono"/>
-                <w:color w:val="000000"/>
-                <w:kern w:val="0"/>
-                <w:sz w:val="19"/>
-                <w:szCs w:val="19"/>
-              </w:rPr>
-              <w:t xml:space="preserve"> //the player</w:t>
-            </w:r>
-          </w:p>
-          <w:p>
-            <w:pPr>
-              <w:autoSpaceDE w:val="0"/>
-              <w:autoSpaceDN w:val="0"/>
-              <w:adjustRightInd w:val="0"/>
-              <w:spacing w:line="240" w:lineRule="auto"/>
-              <w:rPr>
-                <w:rFonts w:ascii="Cascadia Mono" w:hAnsi="Cascadia Mono" w:cs="Cascadia Mono"/>
-                <w:color w:val="000000"/>
-                <w:kern w:val="0"/>
-                <w:sz w:val="19"/>
-                <w:szCs w:val="19"/>
-              </w:rPr>
-            </w:pPr>
-            <w:r>
-              <w:rPr>
-                <w:rFonts w:ascii="Cascadia Mono" w:hAnsi="Cascadia Mono" w:cs="Cascadia Mono"/>
-                <w:color w:val="000000"/>
-                <w:kern w:val="0"/>
-                <w:sz w:val="19"/>
-                <w:szCs w:val="19"/>
-              </w:rPr>
-              <w:t xml:space="preserve">        {</w:t>
-            </w:r>
-          </w:p>
-          <w:p>
-            <w:pPr>
-              <w:autoSpaceDE w:val="0"/>
-              <w:autoSpaceDN w:val="0"/>
-              <w:adjustRightInd w:val="0"/>
-              <w:spacing w:line="240" w:lineRule="auto"/>
-              <w:rPr>
-                <w:rFonts w:ascii="Cascadia Mono" w:hAnsi="Cascadia Mono" w:cs="Cascadia Mono"/>
-                <w:color w:val="000000"/>
-                <w:kern w:val="0"/>
-                <w:sz w:val="19"/>
-                <w:szCs w:val="19"/>
-              </w:rPr>
-            </w:pPr>
-            <w:r>
-              <w:rPr>
-                <w:rFonts w:ascii="Cascadia Mono" w:hAnsi="Cascadia Mono" w:cs="Cascadia Mono"/>
-                <w:color w:val="000000"/>
-                <w:kern w:val="0"/>
-                <w:sz w:val="19"/>
-                <w:szCs w:val="19"/>
-              </w:rPr>
-              <w:t xml:space="preserve">            Wave();</w:t>
-            </w:r>
-          </w:p>
-          <w:p>
-            <w:pPr>
-              <w:autoSpaceDE w:val="0"/>
-              <w:autoSpaceDN w:val="0"/>
-              <w:adjustRightInd w:val="0"/>
-              <w:spacing w:line="240" w:lineRule="auto"/>
-              <w:rPr>
-                <w:rFonts w:ascii="Cascadia Mono" w:hAnsi="Cascadia Mono" w:cs="Cascadia Mono"/>
-                <w:color w:val="000000"/>
-                <w:kern w:val="0"/>
-                <w:sz w:val="19"/>
-                <w:szCs w:val="19"/>
-              </w:rPr>
-            </w:pPr>
-            <w:r>
-              <w:rPr>
-                <w:rFonts w:ascii="Cascadia Mono" w:hAnsi="Cascadia Mono" w:cs="Cascadia Mono"/>
-                <w:color w:val="000000"/>
-                <w:kern w:val="0"/>
-                <w:sz w:val="19"/>
-                <w:szCs w:val="19"/>
-              </w:rPr>
-              <w:t xml:space="preserve">        }</w:t>
-            </w:r>
-          </w:p>
-          <w:p>
-            <w:pPr>
-              <w:autoSpaceDE w:val="0"/>
-              <w:autoSpaceDN w:val="0"/>
-              <w:adjustRightInd w:val="0"/>
-              <w:spacing w:line="240" w:lineRule="auto"/>
-              <w:rPr>
-                <w:rFonts w:ascii="Cascadia Mono" w:hAnsi="Cascadia Mono" w:cs="Cascadia Mono"/>
-                <w:color w:val="000000"/>
-                <w:kern w:val="0"/>
-                <w:sz w:val="19"/>
-                <w:szCs w:val="19"/>
-              </w:rPr>
-            </w:pPr>
-            <w:r>
-              <w:rPr>
-                <w:rFonts w:ascii="Cascadia Mono" w:hAnsi="Cascadia Mono" w:cs="Cascadia Mono"/>
-                <w:color w:val="000000"/>
-                <w:kern w:val="0"/>
-                <w:sz w:val="19"/>
-                <w:szCs w:val="19"/>
-              </w:rPr>
-              <w:t xml:space="preserve">    }</w:t>
-            </w:r>
-          </w:p>
-          <w:p>
-            <w:pPr>
-              <w:autoSpaceDE w:val="0"/>
-              <w:autoSpaceDN w:val="0"/>
-              <w:adjustRightInd w:val="0"/>
-              <w:spacing w:line="240" w:lineRule="auto"/>
-              <w:rPr>
-                <w:rFonts w:ascii="Cascadia Mono" w:hAnsi="Cascadia Mono" w:cs="Cascadia Mono"/>
-                <w:color w:val="000000"/>
-                <w:kern w:val="0"/>
-                <w:sz w:val="19"/>
-                <w:szCs w:val="19"/>
-              </w:rPr>
-            </w:pPr>
-          </w:p>
-          <w:p>
-            <w:pPr>
-              <w:autoSpaceDE w:val="0"/>
-              <w:autoSpaceDN w:val="0"/>
-              <w:adjustRightInd w:val="0"/>
-              <w:spacing w:line="240" w:lineRule="auto"/>
-              <w:rPr>
-                <w:rFonts w:ascii="Cascadia Mono" w:hAnsi="Cascadia Mono" w:cs="Cascadia Mono"/>
-                <w:color w:val="000000"/>
-                <w:kern w:val="0"/>
-                <w:sz w:val="19"/>
-                <w:szCs w:val="19"/>
-              </w:rPr>
-            </w:pPr>
-            <w:r>
-              <w:rPr>
-                <w:rFonts w:ascii="Cascadia Mono" w:hAnsi="Cascadia Mono" w:cs="Cascadia Mono"/>
-                <w:color w:val="000000"/>
-                <w:kern w:val="0"/>
-                <w:sz w:val="19"/>
-                <w:szCs w:val="19"/>
-              </w:rPr>
-              <w:t xml:space="preserve">    </w:t>
-            </w:r>
-            <w:r>
-              <w:rPr>
-                <w:rFonts w:ascii="Cascadia Mono" w:hAnsi="Cascadia Mono" w:cs="Cascadia Mono"/>
-                <w:color w:val="0000FF"/>
-                <w:kern w:val="0"/>
-                <w:sz w:val="19"/>
-                <w:szCs w:val="19"/>
-              </w:rPr>
-              <w:t>void</w:t>
-            </w:r>
-            <w:r>
-              <w:rPr>
-                <w:rFonts w:ascii="Cascadia Mono" w:hAnsi="Cascadia Mono" w:cs="Cascadia Mono"/>
-                <w:color w:val="000000"/>
-                <w:kern w:val="0"/>
-                <w:sz w:val="19"/>
-                <w:szCs w:val="19"/>
-              </w:rPr>
-              <w:t xml:space="preserve"> Wave()</w:t>
-            </w:r>
-          </w:p>
-          <w:p>
-            <w:pPr>
-              <w:autoSpaceDE w:val="0"/>
-              <w:autoSpaceDN w:val="0"/>
-              <w:adjustRightInd w:val="0"/>
-              <w:spacing w:line="240" w:lineRule="auto"/>
-              <w:rPr>
-                <w:rFonts w:ascii="Cascadia Mono" w:hAnsi="Cascadia Mono" w:cs="Cascadia Mono"/>
-                <w:color w:val="000000"/>
-                <w:kern w:val="0"/>
-                <w:sz w:val="19"/>
-                <w:szCs w:val="19"/>
-              </w:rPr>
-            </w:pPr>
-            <w:r>
-              <w:rPr>
-                <w:rFonts w:ascii="Cascadia Mono" w:hAnsi="Cascadia Mono" w:cs="Cascadia Mono"/>
-                <w:color w:val="000000"/>
-                <w:kern w:val="0"/>
-                <w:sz w:val="19"/>
-                <w:szCs w:val="19"/>
-              </w:rPr>
-              <w:t xml:space="preserve">        {</w:t>
-            </w:r>
-          </w:p>
-          <w:p>
-            <w:pPr>
-              <w:autoSpaceDE w:val="0"/>
-              <w:autoSpaceDN w:val="0"/>
-              <w:adjustRightInd w:val="0"/>
-              <w:spacing w:line="240" w:lineRule="auto"/>
-              <w:rPr>
-                <w:rFonts w:ascii="Cascadia Mono" w:hAnsi="Cascadia Mono" w:cs="Cascadia Mono"/>
-                <w:color w:val="000000"/>
-                <w:kern w:val="0"/>
-                <w:sz w:val="19"/>
-                <w:szCs w:val="19"/>
-              </w:rPr>
-            </w:pPr>
-            <w:r>
-              <w:rPr>
-                <w:rFonts w:ascii="Cascadia Mono" w:hAnsi="Cascadia Mono" w:cs="Cascadia Mono"/>
-                <w:color w:val="000000"/>
-                <w:kern w:val="0"/>
-                <w:sz w:val="19"/>
-                <w:szCs w:val="19"/>
-              </w:rPr>
-              <w:t xml:space="preserve">            npcAnimator.SetTrigger(</w:t>
-            </w:r>
-            <w:r>
-              <w:rPr>
-                <w:rFonts w:ascii="Cascadia Mono" w:hAnsi="Cascadia Mono" w:cs="Cascadia Mono"/>
-                <w:color w:val="A31515"/>
-                <w:kern w:val="0"/>
-                <w:sz w:val="19"/>
-                <w:szCs w:val="19"/>
-              </w:rPr>
-              <w:t>"Wave"</w:t>
-            </w:r>
-            <w:r>
-              <w:rPr>
-                <w:rFonts w:ascii="Cascadia Mono" w:hAnsi="Cascadia Mono" w:cs="Cascadia Mono"/>
-                <w:color w:val="000000"/>
-                <w:kern w:val="0"/>
-                <w:sz w:val="19"/>
-                <w:szCs w:val="19"/>
-              </w:rPr>
-              <w:t>);</w:t>
-            </w:r>
-          </w:p>
-          <w:p>
-            <w:pPr>
-              <w:autoSpaceDE w:val="0"/>
-              <w:autoSpaceDN w:val="0"/>
-              <w:adjustRightInd w:val="0"/>
-              <w:spacing w:line="240" w:lineRule="auto"/>
-              <w:rPr>
-                <w:rFonts w:ascii="Cascadia Mono" w:hAnsi="Cascadia Mono" w:cs="Cascadia Mono"/>
-                <w:color w:val="000000"/>
-                <w:kern w:val="0"/>
-                <w:sz w:val="19"/>
-                <w:szCs w:val="19"/>
-              </w:rPr>
-            </w:pPr>
-            <w:r>
-              <w:rPr>
-                <w:rFonts w:ascii="Cascadia Mono" w:hAnsi="Cascadia Mono" w:cs="Cascadia Mono"/>
-                <w:color w:val="000000"/>
-                <w:kern w:val="0"/>
-                <w:sz w:val="19"/>
-                <w:szCs w:val="19"/>
-              </w:rPr>
-              <w:t xml:space="preserve">        }</w:t>
-            </w:r>
-          </w:p>
-          <w:p>
-            <w:pPr>
-              <w:autoSpaceDE w:val="0"/>
-              <w:autoSpaceDN w:val="0"/>
-              <w:adjustRightInd w:val="0"/>
-              <w:spacing w:line="240" w:lineRule="auto"/>
-              <w:rPr>
-                <w:rFonts w:ascii="Cascadia Mono" w:hAnsi="Cascadia Mono" w:cs="Cascadia Mono"/>
-                <w:color w:val="000000"/>
-                <w:kern w:val="0"/>
-                <w:sz w:val="19"/>
-                <w:szCs w:val="19"/>
-              </w:rPr>
-            </w:pPr>
-            <w:r>
-              <w:rPr>
-                <w:rFonts w:ascii="Cascadia Mono" w:hAnsi="Cascadia Mono" w:cs="Cascadia Mono"/>
-                <w:color w:val="000000"/>
-                <w:kern w:val="0"/>
-                <w:sz w:val="19"/>
-                <w:szCs w:val="19"/>
-              </w:rPr>
-              <w:t>}</w:t>
-            </w:r>
-          </w:p>
-          <w:p>
-            <w:pPr>
-              <w:autoSpaceDE w:val="0"/>
-              <w:autoSpaceDN w:val="0"/>
-              <w:adjustRightInd w:val="0"/>
-              <w:spacing w:line="240" w:lineRule="auto"/>
-              <w:rPr>
-                <w:rFonts w:ascii="Cascadia Mono" w:hAnsi="Cascadia Mono" w:cs="Cascadia Mono"/>
-                <w:color w:val="0000FF"/>
-                <w:kern w:val="0"/>
-                <w:sz w:val="19"/>
-                <w:szCs w:val="19"/>
-                <w:lang w:val="el-GR"/>
-              </w:rPr>
-            </w:pPr>
-          </w:p>
-          <w:p>
-            <w:pPr>
-              <w:rPr>
-                <w:rFonts w:ascii="Arial" w:hAnsi="Arial" w:cs="Arial"/>
-                <w:bCs/>
-                <w:lang w:val="el-GR"/>
               </w:rPr>
             </w:pPr>
           </w:p>
@@ -9768,11 +11262,359 @@
               <w:adjustRightInd w:val="0"/>
               <w:spacing w:line="240" w:lineRule="auto"/>
               <w:rPr>
-                <w:rFonts w:ascii="Cascadia Mono" w:hAnsi="Cascadia Mono" w:cs="Cascadia Mono"/>
-                <w:color w:val="0000FF"/>
-                <w:kern w:val="0"/>
-                <w:sz w:val="19"/>
-                <w:szCs w:val="19"/>
+                <w:rFonts w:ascii="Arial" w:hAnsi="Arial" w:cs="Arial"/>
+                <w:bCs/>
+                <w:lang w:val="el-GR"/>
+              </w:rPr>
+            </w:pPr>
+            <w:r>
+              <w:rPr>
+                <w:rFonts w:ascii="Arial" w:hAnsi="Arial" w:cs="Arial"/>
+                <w:bCs/>
+                <w:lang w:val="el-GR"/>
+              </w:rPr>
+              <w:lastRenderedPageBreak/>
+              <w:t xml:space="preserve">Με τον συγκεκριμένο κώδικα ελέγχουμε πότε ο παίκτης και μόνο (κάνουμε φιλτράρισμα) μπαίνει στην περιοχή που έχουμε ορίσει και άμα μπει γίνεται </w:t>
+            </w:r>
+            <w:r>
+              <w:rPr>
+                <w:rFonts w:ascii="Arial" w:hAnsi="Arial" w:cs="Arial"/>
+                <w:bCs/>
+              </w:rPr>
+              <w:t>reference</w:t>
+            </w:r>
+            <w:r>
+              <w:rPr>
+                <w:rFonts w:ascii="Arial" w:hAnsi="Arial" w:cs="Arial"/>
+                <w:bCs/>
+                <w:lang w:val="el-GR"/>
+              </w:rPr>
+              <w:t xml:space="preserve"> </w:t>
+            </w:r>
+            <w:r>
+              <w:rPr>
+                <w:rFonts w:ascii="Arial" w:hAnsi="Arial" w:cs="Arial"/>
+                <w:bCs/>
+                <w:lang w:val="el-GR"/>
+              </w:rPr>
+              <w:t xml:space="preserve">στον </w:t>
+            </w:r>
+            <w:r>
+              <w:rPr>
+                <w:rFonts w:ascii="Arial" w:hAnsi="Arial" w:cs="Arial"/>
+                <w:bCs/>
+              </w:rPr>
+              <w:t>animator</w:t>
+            </w:r>
+            <w:r>
+              <w:rPr>
+                <w:rFonts w:ascii="Arial" w:hAnsi="Arial" w:cs="Arial"/>
+                <w:bCs/>
+                <w:lang w:val="el-GR"/>
+              </w:rPr>
+              <w:t xml:space="preserve"> </w:t>
+            </w:r>
+            <w:r>
+              <w:rPr>
+                <w:rFonts w:ascii="Arial" w:hAnsi="Arial" w:cs="Arial"/>
+                <w:bCs/>
+                <w:lang w:val="el-GR"/>
+              </w:rPr>
+              <w:t xml:space="preserve">με σκοπο να αλλάξει η μετανλητή που λέγεται </w:t>
+            </w:r>
+            <w:r>
+              <w:rPr>
+                <w:rFonts w:ascii="Arial" w:hAnsi="Arial" w:cs="Arial"/>
+                <w:bCs/>
+              </w:rPr>
+              <w:t>wave</w:t>
+            </w:r>
+            <w:r>
+              <w:rPr>
+                <w:rFonts w:ascii="Arial" w:hAnsi="Arial" w:cs="Arial"/>
+                <w:bCs/>
+                <w:lang w:val="el-GR"/>
+              </w:rPr>
+              <w:t xml:space="preserve"> </w:t>
+            </w:r>
+            <w:r>
+              <w:rPr>
+                <w:rFonts w:ascii="Arial" w:hAnsi="Arial" w:cs="Arial"/>
+                <w:bCs/>
+                <w:lang w:val="el-GR"/>
+              </w:rPr>
+              <w:t xml:space="preserve">και σε αυτή την περίπτωση είναι </w:t>
+            </w:r>
+            <w:r>
+              <w:rPr>
+                <w:rFonts w:ascii="Arial" w:hAnsi="Arial" w:cs="Arial"/>
+                <w:bCs/>
+              </w:rPr>
+              <w:t>trigger</w:t>
+            </w:r>
+            <w:r>
+              <w:rPr>
+                <w:rFonts w:ascii="Arial" w:hAnsi="Arial" w:cs="Arial"/>
+                <w:bCs/>
+                <w:lang w:val="el-GR"/>
+              </w:rPr>
+              <w:t xml:space="preserve">. </w:t>
+            </w:r>
+            <w:r>
+              <w:rPr>
+                <w:rFonts w:ascii="Arial" w:hAnsi="Arial" w:cs="Arial"/>
+                <w:bCs/>
+                <w:lang w:val="el-GR"/>
+              </w:rPr>
+              <w:t xml:space="preserve">Στα μιξαμο, υπάρχει συνήθως ήδη ένας </w:t>
+            </w:r>
+            <w:r>
+              <w:rPr>
+                <w:rFonts w:ascii="Arial" w:hAnsi="Arial" w:cs="Arial"/>
+                <w:bCs/>
+              </w:rPr>
+              <w:t>collider</w:t>
+            </w:r>
+            <w:r>
+              <w:rPr>
+                <w:rFonts w:ascii="Arial" w:hAnsi="Arial" w:cs="Arial"/>
+                <w:bCs/>
+                <w:lang w:val="el-GR"/>
+              </w:rPr>
+              <w:t xml:space="preserve"> </w:t>
+            </w:r>
+            <w:r>
+              <w:rPr>
+                <w:rFonts w:ascii="Arial" w:hAnsi="Arial" w:cs="Arial"/>
+                <w:bCs/>
+              </w:rPr>
+              <w:t>trigger</w:t>
+            </w:r>
+            <w:r>
+              <w:rPr>
+                <w:rFonts w:ascii="Arial" w:hAnsi="Arial" w:cs="Arial"/>
+                <w:bCs/>
+                <w:lang w:val="el-GR"/>
+              </w:rPr>
+              <w:t xml:space="preserve"> </w:t>
+            </w:r>
+            <w:r>
+              <w:rPr>
+                <w:rFonts w:ascii="Arial" w:hAnsi="Arial" w:cs="Arial"/>
+                <w:bCs/>
+              </w:rPr>
+              <w:t>sphere</w:t>
+            </w:r>
+            <w:r>
+              <w:rPr>
+                <w:rFonts w:ascii="Arial" w:hAnsi="Arial" w:cs="Arial"/>
+                <w:bCs/>
+                <w:lang w:val="el-GR"/>
+              </w:rPr>
+              <w:t xml:space="preserve"> (</w:t>
+            </w:r>
+            <w:r>
+              <w:rPr>
+                <w:rFonts w:ascii="Arial" w:hAnsi="Arial" w:cs="Arial"/>
+                <w:bCs/>
+                <w:lang w:val="el-GR"/>
+              </w:rPr>
+              <w:t xml:space="preserve">ο </w:t>
+            </w:r>
+            <w:r>
+              <w:rPr>
+                <w:rFonts w:ascii="Arial" w:hAnsi="Arial" w:cs="Arial"/>
+                <w:bCs/>
+              </w:rPr>
+              <w:t>trigger</w:t>
+            </w:r>
+            <w:r>
+              <w:rPr>
+                <w:rFonts w:ascii="Arial" w:hAnsi="Arial" w:cs="Arial"/>
+                <w:bCs/>
+                <w:lang w:val="el-GR"/>
+              </w:rPr>
+              <w:t xml:space="preserve"> </w:t>
+            </w:r>
+            <w:r>
+              <w:rPr>
+                <w:rFonts w:ascii="Arial" w:hAnsi="Arial" w:cs="Arial"/>
+                <w:bCs/>
+                <w:lang w:val="el-GR"/>
+              </w:rPr>
+              <w:t>καλεί οποιοδήποτε αντικείμενο βρίσκεται στην περιοχή)</w:t>
+            </w:r>
+            <w:r>
+              <w:rPr>
+                <w:rFonts w:ascii="Arial" w:hAnsi="Arial" w:cs="Arial"/>
+                <w:bCs/>
+                <w:lang w:val="el-GR"/>
+              </w:rPr>
+              <w:t>.</w:t>
+            </w:r>
+            <w:r>
+              <w:rPr>
+                <w:rFonts w:ascii="Arial" w:hAnsi="Arial" w:cs="Arial"/>
+                <w:bCs/>
+                <w:lang w:val="el-GR"/>
+              </w:rPr>
+              <w:t xml:space="preserve"> </w:t>
+            </w:r>
+            <w:r>
+              <w:rPr>
+                <w:rFonts w:ascii="Arial" w:hAnsi="Arial" w:cs="Arial"/>
+                <w:bCs/>
+                <w:lang w:val="el-GR"/>
+              </w:rPr>
+              <w:t xml:space="preserve">Ο </w:t>
+            </w:r>
+            <w:r>
+              <w:rPr>
+                <w:rFonts w:ascii="Arial" w:hAnsi="Arial" w:cs="Arial"/>
+                <w:bCs/>
+              </w:rPr>
+              <w:t>Animator</w:t>
+            </w:r>
+            <w:r>
+              <w:rPr>
+                <w:rFonts w:ascii="Arial" w:hAnsi="Arial" w:cs="Arial"/>
+                <w:bCs/>
+                <w:lang w:val="el-GR"/>
+              </w:rPr>
+              <w:t xml:space="preserve"> </w:t>
+            </w:r>
+            <w:r>
+              <w:rPr>
+                <w:rFonts w:ascii="Arial" w:hAnsi="Arial" w:cs="Arial"/>
+                <w:bCs/>
+                <w:lang w:val="el-GR"/>
+              </w:rPr>
+              <w:t xml:space="preserve">είναι </w:t>
+            </w:r>
+            <w:r>
+              <w:rPr>
+                <w:rFonts w:ascii="Arial" w:hAnsi="Arial" w:cs="Arial"/>
+                <w:bCs/>
+              </w:rPr>
+              <w:t>public</w:t>
+            </w:r>
+            <w:r>
+              <w:rPr>
+                <w:rFonts w:ascii="Arial" w:hAnsi="Arial" w:cs="Arial"/>
+                <w:bCs/>
+                <w:lang w:val="el-GR"/>
+              </w:rPr>
+              <w:t xml:space="preserve"> </w:t>
+            </w:r>
+            <w:r>
+              <w:rPr>
+                <w:rFonts w:ascii="Arial" w:hAnsi="Arial" w:cs="Arial"/>
+                <w:bCs/>
+                <w:lang w:val="el-GR"/>
+              </w:rPr>
+              <w:t xml:space="preserve">και σειριοποιήσιμος, άρα εκτεθειμένη μεταβλητή </w:t>
+            </w:r>
+            <w:r>
+              <w:rPr>
+                <w:rFonts w:ascii="Arial" w:hAnsi="Arial" w:cs="Arial"/>
+                <w:bCs/>
+              </w:rPr>
+              <w:t>null</w:t>
+            </w:r>
+            <w:r>
+              <w:rPr>
+                <w:rFonts w:ascii="Arial" w:hAnsi="Arial" w:cs="Arial"/>
+                <w:bCs/>
+                <w:lang w:val="el-GR"/>
+              </w:rPr>
+              <w:t xml:space="preserve">, στην οποία κάνουμε </w:t>
+            </w:r>
+            <w:r>
+              <w:rPr>
+                <w:rFonts w:ascii="Arial" w:hAnsi="Arial" w:cs="Arial"/>
+                <w:bCs/>
+              </w:rPr>
+              <w:t>drag</w:t>
+            </w:r>
+            <w:r>
+              <w:rPr>
+                <w:rFonts w:ascii="Arial" w:hAnsi="Arial" w:cs="Arial"/>
+                <w:bCs/>
+                <w:lang w:val="el-GR"/>
+              </w:rPr>
+              <w:t xml:space="preserve"> </w:t>
+            </w:r>
+            <w:r>
+              <w:rPr>
+                <w:rFonts w:ascii="Arial" w:hAnsi="Arial" w:cs="Arial"/>
+                <w:bCs/>
+              </w:rPr>
+              <w:t>and</w:t>
+            </w:r>
+            <w:r>
+              <w:rPr>
+                <w:rFonts w:ascii="Arial" w:hAnsi="Arial" w:cs="Arial"/>
+                <w:bCs/>
+                <w:lang w:val="el-GR"/>
+              </w:rPr>
+              <w:t xml:space="preserve"> </w:t>
+            </w:r>
+            <w:r>
+              <w:rPr>
+                <w:rFonts w:ascii="Arial" w:hAnsi="Arial" w:cs="Arial"/>
+                <w:bCs/>
+              </w:rPr>
+              <w:t>drop</w:t>
+            </w:r>
+            <w:r>
+              <w:rPr>
+                <w:rFonts w:ascii="Arial" w:hAnsi="Arial" w:cs="Arial"/>
+                <w:bCs/>
+                <w:lang w:val="el-GR"/>
+              </w:rPr>
+              <w:t xml:space="preserve"> </w:t>
+            </w:r>
+            <w:r>
+              <w:rPr>
+                <w:rFonts w:ascii="Arial" w:hAnsi="Arial" w:cs="Arial"/>
+                <w:bCs/>
+                <w:lang w:val="el-GR"/>
+              </w:rPr>
+              <w:t xml:space="preserve">με αριστερό κλικ τον </w:t>
+            </w:r>
+            <w:r>
+              <w:rPr>
+                <w:rFonts w:ascii="Arial" w:hAnsi="Arial" w:cs="Arial"/>
+                <w:bCs/>
+              </w:rPr>
+              <w:t>animator</w:t>
+            </w:r>
+            <w:r>
+              <w:rPr>
+                <w:rFonts w:ascii="Arial" w:hAnsi="Arial" w:cs="Arial"/>
+                <w:bCs/>
+                <w:lang w:val="el-GR"/>
+              </w:rPr>
+              <w:t xml:space="preserve"> </w:t>
+            </w:r>
+            <w:r>
+              <w:rPr>
+                <w:rFonts w:ascii="Arial" w:hAnsi="Arial" w:cs="Arial"/>
+                <w:bCs/>
+                <w:lang w:val="el-GR"/>
+              </w:rPr>
+              <w:t xml:space="preserve">που θέλουμε να έχει ο μίξαμο χαρακτήρας. </w:t>
+            </w:r>
+          </w:p>
+          <w:p>
+            <w:pPr>
+              <w:autoSpaceDE w:val="0"/>
+              <w:autoSpaceDN w:val="0"/>
+              <w:adjustRightInd w:val="0"/>
+              <w:spacing w:line="240" w:lineRule="auto"/>
+              <w:rPr>
+                <w:rFonts w:ascii="Arial" w:hAnsi="Arial" w:cs="Arial"/>
+                <w:bCs/>
                 <w:lang w:val="el-GR"/>
               </w:rPr>
             </w:pPr>
@@ -9784,12 +11626,69 @@
               <w:adjustRightInd w:val="0"/>
               <w:spacing w:line="240" w:lineRule="auto"/>
               <w:rPr>
+                <w:rFonts w:ascii="Arial" w:hAnsi="Arial" w:cs="Arial"/>
+                <w:bCs/>
+              </w:rPr>
+            </w:pPr>
+            <w:r>
+              <w:rPr>
+                <w:rFonts w:ascii="Arial" w:hAnsi="Arial" w:cs="Arial"/>
+                <w:bCs/>
+              </w:rPr>
+              <w:t>Script</w:t>
+            </w:r>
+            <w:r>
+              <w:rPr>
+                <w:rFonts w:ascii="Arial" w:hAnsi="Arial" w:cs="Arial"/>
+                <w:bCs/>
+              </w:rPr>
+              <w:t xml:space="preserve"> </w:t>
+            </w:r>
+            <w:proofErr w:type="spellStart"/>
+            <w:r>
+              <w:rPr>
+                <w:rFonts w:ascii="Arial" w:hAnsi="Arial" w:cs="Arial"/>
+                <w:bCs/>
+              </w:rPr>
+              <w:t>npc</w:t>
+            </w:r>
+            <w:proofErr w:type="spellEnd"/>
+            <w:r>
+              <w:rPr>
+                <w:rFonts w:ascii="Arial" w:hAnsi="Arial" w:cs="Arial"/>
+                <w:bCs/>
+              </w:rPr>
+              <w:t xml:space="preserve"> (</w:t>
+            </w:r>
+            <w:proofErr w:type="spellStart"/>
+            <w:r>
+              <w:rPr>
+                <w:rFonts w:ascii="Arial" w:hAnsi="Arial" w:cs="Arial"/>
+                <w:bCs/>
+              </w:rPr>
+              <w:t>non playable</w:t>
+            </w:r>
+            <w:proofErr w:type="spellEnd"/>
+            <w:r>
+              <w:rPr>
+                <w:rFonts w:ascii="Arial" w:hAnsi="Arial" w:cs="Arial"/>
+                <w:bCs/>
+              </w:rPr>
+              <w:t xml:space="preserve"> character)</w:t>
+            </w:r>
+          </w:p>
+          <w:p>
+            <w:pPr>
+              <w:autoSpaceDE w:val="0"/>
+              <w:autoSpaceDN w:val="0"/>
+              <w:adjustRightInd w:val="0"/>
+              <w:spacing w:line="240" w:lineRule="auto"/>
+              <w:rPr>
                 <w:rFonts w:ascii="Cascadia Mono" w:hAnsi="Cascadia Mono" w:cs="Cascadia Mono"/>
                 <w:color w:val="0000FF"/>
                 <w:kern w:val="0"/>
                 <w:sz w:val="19"/>
                 <w:szCs w:val="19"/>
-                <w:lang w:val="el-GR"/>
               </w:rPr>
             </w:pPr>
           </w:p>
@@ -9801,12 +11700,32 @@
               <w:spacing w:line="240" w:lineRule="auto"/>
               <w:rPr>
                 <w:rFonts w:ascii="Cascadia Mono" w:hAnsi="Cascadia Mono" w:cs="Cascadia Mono"/>
+                <w:color w:val="000000"/>
+                <w:kern w:val="0"/>
+                <w:sz w:val="19"/>
+                <w:szCs w:val="19"/>
+              </w:rPr>
+            </w:pPr>
+            <w:r>
+              <w:rPr>
+                <w:rFonts w:ascii="Cascadia Mono" w:hAnsi="Cascadia Mono" w:cs="Cascadia Mono"/>
                 <w:color w:val="0000FF"/>
                 <w:kern w:val="0"/>
                 <w:sz w:val="19"/>
                 <w:szCs w:val="19"/>
               </w:rPr>
-            </w:pPr>
+              <w:t>public</w:t>
+            </w:r>
+            <w:r>
+              <w:rPr>
+                <w:rFonts w:ascii="Cascadia Mono" w:hAnsi="Cascadia Mono" w:cs="Cascadia Mono"/>
+                <w:color w:val="000000"/>
+                <w:kern w:val="0"/>
+                <w:sz w:val="19"/>
+                <w:szCs w:val="19"/>
+              </w:rPr>
+              <w:t xml:space="preserve"> </w:t>
+            </w:r>
             <w:r>
               <w:rPr>
                 <w:rFonts w:ascii="Cascadia Mono" w:hAnsi="Cascadia Mono" w:cs="Cascadia Mono"/>
@@ -9815,8 +11734,64 @@
                 <w:sz w:val="19"/>
                 <w:szCs w:val="19"/>
               </w:rPr>
-              <w:t>Script messageDisplay</w:t>
-            </w:r>
+              <w:t>class</w:t>
+            </w:r>
+            <w:r>
+              <w:rPr>
+                <w:rFonts w:ascii="Cascadia Mono" w:hAnsi="Cascadia Mono" w:cs="Cascadia Mono"/>
+                <w:color w:val="000000"/>
+                <w:kern w:val="0"/>
+                <w:sz w:val="19"/>
+                <w:szCs w:val="19"/>
+              </w:rPr>
+              <w:t xml:space="preserve"> </w:t>
+            </w:r>
+            <w:proofErr w:type="spellStart"/>
+            <w:proofErr w:type="gramStart"/>
+            <w:r>
+              <w:rPr>
+                <w:rFonts w:ascii="Cascadia Mono" w:hAnsi="Cascadia Mono" w:cs="Cascadia Mono"/>
+                <w:color w:val="2B91AF"/>
+                <w:kern w:val="0"/>
+                <w:sz w:val="19"/>
+                <w:szCs w:val="19"/>
+              </w:rPr>
+              <w:t>npc</w:t>
+            </w:r>
+            <w:proofErr w:type="spellEnd"/>
+            <w:r>
+              <w:rPr>
+                <w:rFonts w:ascii="Cascadia Mono" w:hAnsi="Cascadia Mono" w:cs="Cascadia Mono"/>
+                <w:color w:val="000000"/>
+                <w:kern w:val="0"/>
+                <w:sz w:val="19"/>
+                <w:szCs w:val="19"/>
+              </w:rPr>
+              <w:t xml:space="preserve"> :</w:t>
+            </w:r>
+            <w:proofErr w:type="gramEnd"/>
+            <w:r>
+              <w:rPr>
+                <w:rFonts w:ascii="Cascadia Mono" w:hAnsi="Cascadia Mono" w:cs="Cascadia Mono"/>
+                <w:color w:val="000000"/>
+                <w:kern w:val="0"/>
+                <w:sz w:val="19"/>
+                <w:szCs w:val="19"/>
+              </w:rPr>
+              <w:t xml:space="preserve"> </w:t>
+            </w:r>
+            <w:proofErr w:type="spellStart"/>
+            <w:r>
+              <w:rPr>
+                <w:rFonts w:ascii="Cascadia Mono" w:hAnsi="Cascadia Mono" w:cs="Cascadia Mono"/>
+                <w:color w:val="000000"/>
+                <w:kern w:val="0"/>
+                <w:sz w:val="19"/>
+                <w:szCs w:val="19"/>
+              </w:rPr>
+              <w:t>MonoBehaviour</w:t>
+            </w:r>
+            <w:proofErr w:type="spellEnd"/>
           </w:p>
           <w:p>
             <w:pPr>
@@ -9826,7 +11801,278 @@
               <w:spacing w:line="240" w:lineRule="auto"/>
               <w:rPr>
                 <w:rFonts w:ascii="Cascadia Mono" w:hAnsi="Cascadia Mono" w:cs="Cascadia Mono"/>
+                <w:color w:val="000000"/>
+                <w:kern w:val="0"/>
+                <w:sz w:val="19"/>
+                <w:szCs w:val="19"/>
+              </w:rPr>
+            </w:pPr>
+            <w:r>
+              <w:rPr>
+                <w:rFonts w:ascii="Cascadia Mono" w:hAnsi="Cascadia Mono" w:cs="Cascadia Mono"/>
+                <w:color w:val="000000"/>
+                <w:kern w:val="0"/>
+                <w:sz w:val="19"/>
+                <w:szCs w:val="19"/>
+              </w:rPr>
+              <w:t>{</w:t>
+            </w:r>
+          </w:p>
+          <w:p>
+            <w:pPr>
+              <w:autoSpaceDE w:val="0"/>
+              <w:autoSpaceDN w:val="0"/>
+              <w:adjustRightInd w:val="0"/>
+              <w:spacing w:line="240" w:lineRule="auto"/>
+              <w:rPr>
+                <w:rFonts w:ascii="Cascadia Mono" w:hAnsi="Cascadia Mono" w:cs="Cascadia Mono"/>
+                <w:color w:val="000000"/>
+                <w:kern w:val="0"/>
+                <w:sz w:val="19"/>
+                <w:szCs w:val="19"/>
+              </w:rPr>
+            </w:pPr>
+            <w:r>
+              <w:rPr>
+                <w:rFonts w:ascii="Cascadia Mono" w:hAnsi="Cascadia Mono" w:cs="Cascadia Mono"/>
+                <w:color w:val="000000"/>
+                <w:kern w:val="0"/>
+                <w:sz w:val="19"/>
+                <w:szCs w:val="19"/>
+              </w:rPr>
+              <w:t xml:space="preserve">    </w:t>
+            </w:r>
+            <w:r>
+              <w:rPr>
+                <w:rFonts w:ascii="Cascadia Mono" w:hAnsi="Cascadia Mono" w:cs="Cascadia Mono"/>
                 <w:color w:val="0000FF"/>
+                <w:kern w:val="0"/>
+                <w:sz w:val="19"/>
+                <w:szCs w:val="19"/>
+              </w:rPr>
+              <w:t>public</w:t>
+            </w:r>
+            <w:r>
+              <w:rPr>
+                <w:rFonts w:ascii="Cascadia Mono" w:hAnsi="Cascadia Mono" w:cs="Cascadia Mono"/>
+                <w:color w:val="000000"/>
+                <w:kern w:val="0"/>
+                <w:sz w:val="19"/>
+                <w:szCs w:val="19"/>
+              </w:rPr>
+              <w:t xml:space="preserve"> Animator </w:t>
+            </w:r>
+            <w:proofErr w:type="spellStart"/>
+            <w:proofErr w:type="gramStart"/>
+            <w:r>
+              <w:rPr>
+                <w:rFonts w:ascii="Cascadia Mono" w:hAnsi="Cascadia Mono" w:cs="Cascadia Mono"/>
+                <w:color w:val="000000"/>
+                <w:kern w:val="0"/>
+                <w:sz w:val="19"/>
+                <w:szCs w:val="19"/>
+              </w:rPr>
+              <w:t>npcAnimator</w:t>
+            </w:r>
+            <w:proofErr w:type="spellEnd"/>
+            <w:r>
+              <w:rPr>
+                <w:rFonts w:ascii="Cascadia Mono" w:hAnsi="Cascadia Mono" w:cs="Cascadia Mono"/>
+                <w:color w:val="000000"/>
+                <w:kern w:val="0"/>
+                <w:sz w:val="19"/>
+                <w:szCs w:val="19"/>
+              </w:rPr>
+              <w:t>;</w:t>
+            </w:r>
+            <w:proofErr w:type="gramEnd"/>
+          </w:p>
+          <w:p>
+            <w:pPr>
+              <w:autoSpaceDE w:val="0"/>
+              <w:autoSpaceDN w:val="0"/>
+              <w:adjustRightInd w:val="0"/>
+              <w:spacing w:line="240" w:lineRule="auto"/>
+              <w:rPr>
+                <w:rFonts w:ascii="Cascadia Mono" w:hAnsi="Cascadia Mono" w:cs="Cascadia Mono"/>
+                <w:color w:val="000000"/>
+                <w:kern w:val="0"/>
+                <w:sz w:val="19"/>
+                <w:szCs w:val="19"/>
+              </w:rPr>
+            </w:pPr>
+            <w:r>
+              <w:rPr>
+                <w:rFonts w:ascii="Cascadia Mono" w:hAnsi="Cascadia Mono" w:cs="Cascadia Mono"/>
+                <w:color w:val="000000"/>
+                <w:kern w:val="0"/>
+                <w:sz w:val="19"/>
+                <w:szCs w:val="19"/>
+              </w:rPr>
+              <w:t xml:space="preserve">    </w:t>
+            </w:r>
+            <w:r>
+              <w:rPr>
+                <w:rFonts w:ascii="Cascadia Mono" w:hAnsi="Cascadia Mono" w:cs="Cascadia Mono"/>
+                <w:color w:val="008000"/>
+                <w:kern w:val="0"/>
+                <w:sz w:val="19"/>
+                <w:szCs w:val="19"/>
+              </w:rPr>
+              <w:t>// Start is called before the first frame update</w:t>
+            </w:r>
+          </w:p>
+          <w:p>
+            <w:pPr>
+              <w:autoSpaceDE w:val="0"/>
+              <w:autoSpaceDN w:val="0"/>
+              <w:adjustRightInd w:val="0"/>
+              <w:spacing w:line="240" w:lineRule="auto"/>
+              <w:rPr>
+                <w:rFonts w:ascii="Cascadia Mono" w:hAnsi="Cascadia Mono" w:cs="Cascadia Mono"/>
+                <w:color w:val="000000"/>
+                <w:kern w:val="0"/>
+                <w:sz w:val="19"/>
+                <w:szCs w:val="19"/>
+              </w:rPr>
+            </w:pPr>
+            <w:r>
+              <w:rPr>
+                <w:rFonts w:ascii="Cascadia Mono" w:hAnsi="Cascadia Mono" w:cs="Cascadia Mono"/>
+                <w:color w:val="000000"/>
+                <w:kern w:val="0"/>
+                <w:sz w:val="19"/>
+                <w:szCs w:val="19"/>
+              </w:rPr>
+              <w:t xml:space="preserve">    </w:t>
+            </w:r>
+            <w:r>
+              <w:rPr>
+                <w:rFonts w:ascii="Cascadia Mono" w:hAnsi="Cascadia Mono" w:cs="Cascadia Mono"/>
+                <w:color w:val="0000FF"/>
+                <w:kern w:val="0"/>
+                <w:sz w:val="19"/>
+                <w:szCs w:val="19"/>
+              </w:rPr>
+              <w:t>void</w:t>
+            </w:r>
+            <w:r>
+              <w:rPr>
+                <w:rFonts w:ascii="Cascadia Mono" w:hAnsi="Cascadia Mono" w:cs="Cascadia Mono"/>
+                <w:color w:val="000000"/>
+                <w:kern w:val="0"/>
+                <w:sz w:val="19"/>
+                <w:szCs w:val="19"/>
+              </w:rPr>
+              <w:t xml:space="preserve"> </w:t>
+            </w:r>
+            <w:proofErr w:type="gramStart"/>
+            <w:r>
+              <w:rPr>
+                <w:rFonts w:ascii="Cascadia Mono" w:hAnsi="Cascadia Mono" w:cs="Cascadia Mono"/>
+                <w:color w:val="000000"/>
+                <w:kern w:val="0"/>
+                <w:sz w:val="19"/>
+                <w:szCs w:val="19"/>
+              </w:rPr>
+              <w:t>Start(</w:t>
+            </w:r>
+            <w:proofErr w:type="gramEnd"/>
+            <w:r>
+              <w:rPr>
+                <w:rFonts w:ascii="Cascadia Mono" w:hAnsi="Cascadia Mono" w:cs="Cascadia Mono"/>
+                <w:color w:val="000000"/>
+                <w:kern w:val="0"/>
+                <w:sz w:val="19"/>
+                <w:szCs w:val="19"/>
+              </w:rPr>
+              <w:t>)</w:t>
+            </w:r>
+          </w:p>
+          <w:p>
+            <w:pPr>
+              <w:autoSpaceDE w:val="0"/>
+              <w:autoSpaceDN w:val="0"/>
+              <w:adjustRightInd w:val="0"/>
+              <w:spacing w:line="240" w:lineRule="auto"/>
+              <w:rPr>
+                <w:rFonts w:ascii="Cascadia Mono" w:hAnsi="Cascadia Mono" w:cs="Cascadia Mono"/>
+                <w:color w:val="000000"/>
+                <w:kern w:val="0"/>
+                <w:sz w:val="19"/>
+                <w:szCs w:val="19"/>
+              </w:rPr>
+            </w:pPr>
+            <w:r>
+              <w:rPr>
+                <w:rFonts w:ascii="Cascadia Mono" w:hAnsi="Cascadia Mono" w:cs="Cascadia Mono"/>
+                <w:color w:val="000000"/>
+                <w:kern w:val="0"/>
+                <w:sz w:val="19"/>
+                <w:szCs w:val="19"/>
+              </w:rPr>
+              <w:t xml:space="preserve">    {</w:t>
+            </w:r>
+          </w:p>
+          <w:p>
+            <w:pPr>
+              <w:autoSpaceDE w:val="0"/>
+              <w:autoSpaceDN w:val="0"/>
+              <w:adjustRightInd w:val="0"/>
+              <w:spacing w:line="240" w:lineRule="auto"/>
+              <w:rPr>
+                <w:rFonts w:ascii="Cascadia Mono" w:hAnsi="Cascadia Mono" w:cs="Cascadia Mono"/>
+                <w:color w:val="000000"/>
+                <w:kern w:val="0"/>
+                <w:sz w:val="19"/>
+                <w:szCs w:val="19"/>
+              </w:rPr>
+            </w:pPr>
+            <w:r>
+              <w:rPr>
+                <w:rFonts w:ascii="Cascadia Mono" w:hAnsi="Cascadia Mono" w:cs="Cascadia Mono"/>
+                <w:color w:val="000000"/>
+                <w:kern w:val="0"/>
+                <w:sz w:val="19"/>
+                <w:szCs w:val="19"/>
+              </w:rPr>
+              <w:t xml:space="preserve">        </w:t>
+            </w:r>
+          </w:p>
+          <w:p>
+            <w:pPr>
+              <w:autoSpaceDE w:val="0"/>
+              <w:autoSpaceDN w:val="0"/>
+              <w:adjustRightInd w:val="0"/>
+              <w:spacing w:line="240" w:lineRule="auto"/>
+              <w:rPr>
+                <w:rFonts w:ascii="Cascadia Mono" w:hAnsi="Cascadia Mono" w:cs="Cascadia Mono"/>
+                <w:color w:val="000000"/>
+                <w:kern w:val="0"/>
+                <w:sz w:val="19"/>
+                <w:szCs w:val="19"/>
+              </w:rPr>
+            </w:pPr>
+            <w:r>
+              <w:rPr>
+                <w:rFonts w:ascii="Cascadia Mono" w:hAnsi="Cascadia Mono" w:cs="Cascadia Mono"/>
+                <w:color w:val="000000"/>
+                <w:kern w:val="0"/>
+                <w:sz w:val="19"/>
+                <w:szCs w:val="19"/>
+              </w:rPr>
+              <w:t xml:space="preserve">    }</w:t>
+            </w:r>
+          </w:p>
+          <w:p>
+            <w:pPr>
+              <w:autoSpaceDE w:val="0"/>
+              <w:autoSpaceDN w:val="0"/>
+              <w:adjustRightInd w:val="0"/>
+              <w:spacing w:line="240" w:lineRule="auto"/>
+              <w:rPr>
+                <w:rFonts w:ascii="Cascadia Mono" w:hAnsi="Cascadia Mono" w:cs="Cascadia Mono"/>
+                <w:color w:val="000000"/>
                 <w:kern w:val="0"/>
                 <w:sz w:val="19"/>
                 <w:szCs w:val="19"/>
@@ -9850,12 +12096,57 @@
             <w:r>
               <w:rPr>
                 <w:rFonts w:ascii="Cascadia Mono" w:hAnsi="Cascadia Mono" w:cs="Cascadia Mono"/>
+                <w:color w:val="000000"/>
+                <w:kern w:val="0"/>
+                <w:sz w:val="19"/>
+                <w:szCs w:val="19"/>
+              </w:rPr>
+              <w:t xml:space="preserve">    </w:t>
+            </w:r>
+            <w:r>
+              <w:rPr>
+                <w:rFonts w:ascii="Cascadia Mono" w:hAnsi="Cascadia Mono" w:cs="Cascadia Mono"/>
+                <w:color w:val="008000"/>
+                <w:kern w:val="0"/>
+                <w:sz w:val="19"/>
+                <w:szCs w:val="19"/>
+              </w:rPr>
+              <w:t>// Update is called once per frame</w:t>
+            </w:r>
+          </w:p>
+          <w:p>
+            <w:pPr>
+              <w:autoSpaceDE w:val="0"/>
+              <w:autoSpaceDN w:val="0"/>
+              <w:adjustRightInd w:val="0"/>
+              <w:spacing w:line="240" w:lineRule="auto"/>
+              <w:rPr>
+                <w:rFonts w:ascii="Cascadia Mono" w:hAnsi="Cascadia Mono" w:cs="Cascadia Mono"/>
+                <w:color w:val="000000"/>
+                <w:kern w:val="0"/>
+                <w:sz w:val="19"/>
+                <w:szCs w:val="19"/>
+              </w:rPr>
+            </w:pPr>
+            <w:r>
+              <w:rPr>
+                <w:rFonts w:ascii="Cascadia Mono" w:hAnsi="Cascadia Mono" w:cs="Cascadia Mono"/>
+                <w:color w:val="000000"/>
+                <w:kern w:val="0"/>
+                <w:sz w:val="19"/>
+                <w:szCs w:val="19"/>
+              </w:rPr>
+              <w:t xml:space="preserve">    </w:t>
+            </w:r>
+            <w:r>
+              <w:rPr>
+                <w:rFonts w:ascii="Cascadia Mono" w:hAnsi="Cascadia Mono" w:cs="Cascadia Mono"/>
                 <w:color w:val="0000FF"/>
                 <w:kern w:val="0"/>
                 <w:sz w:val="19"/>
                 <w:szCs w:val="19"/>
               </w:rPr>
-              <w:t>public</w:t>
+              <w:t>void</w:t>
             </w:r>
             <w:r>
               <w:rPr>
@@ -9865,17 +12156,104 @@
                 <w:sz w:val="19"/>
                 <w:szCs w:val="19"/>
               </w:rPr>
-              <w:t xml:space="preserve"> GameObject messageDisplay; </w:t>
-            </w:r>
-            <w:r>
-              <w:rPr>
-                <w:rFonts w:ascii="Cascadia Mono" w:hAnsi="Cascadia Mono" w:cs="Cascadia Mono"/>
-                <w:color w:val="008000"/>
-                <w:kern w:val="0"/>
-                <w:sz w:val="19"/>
-                <w:szCs w:val="19"/>
-              </w:rPr>
-              <w:t>//can be text or 3d object</w:t>
+              <w:t xml:space="preserve"> </w:t>
+            </w:r>
+            <w:proofErr w:type="gramStart"/>
+            <w:r>
+              <w:rPr>
+                <w:rFonts w:ascii="Cascadia Mono" w:hAnsi="Cascadia Mono" w:cs="Cascadia Mono"/>
+                <w:color w:val="000000"/>
+                <w:kern w:val="0"/>
+                <w:sz w:val="19"/>
+                <w:szCs w:val="19"/>
+              </w:rPr>
+              <w:t>Update(</w:t>
+            </w:r>
+            <w:proofErr w:type="gramEnd"/>
+            <w:r>
+              <w:rPr>
+                <w:rFonts w:ascii="Cascadia Mono" w:hAnsi="Cascadia Mono" w:cs="Cascadia Mono"/>
+                <w:color w:val="000000"/>
+                <w:kern w:val="0"/>
+                <w:sz w:val="19"/>
+                <w:szCs w:val="19"/>
+              </w:rPr>
+              <w:t>)</w:t>
+            </w:r>
+          </w:p>
+          <w:p>
+            <w:pPr>
+              <w:autoSpaceDE w:val="0"/>
+              <w:autoSpaceDN w:val="0"/>
+              <w:adjustRightInd w:val="0"/>
+              <w:spacing w:line="240" w:lineRule="auto"/>
+              <w:rPr>
+                <w:rFonts w:ascii="Cascadia Mono" w:hAnsi="Cascadia Mono" w:cs="Cascadia Mono"/>
+                <w:color w:val="000000"/>
+                <w:kern w:val="0"/>
+                <w:sz w:val="19"/>
+                <w:szCs w:val="19"/>
+              </w:rPr>
+            </w:pPr>
+            <w:r>
+              <w:rPr>
+                <w:rFonts w:ascii="Cascadia Mono" w:hAnsi="Cascadia Mono" w:cs="Cascadia Mono"/>
+                <w:color w:val="000000"/>
+                <w:kern w:val="0"/>
+                <w:sz w:val="19"/>
+                <w:szCs w:val="19"/>
+              </w:rPr>
+              <w:t xml:space="preserve">    {</w:t>
+            </w:r>
+          </w:p>
+          <w:p>
+            <w:pPr>
+              <w:autoSpaceDE w:val="0"/>
+              <w:autoSpaceDN w:val="0"/>
+              <w:adjustRightInd w:val="0"/>
+              <w:spacing w:line="240" w:lineRule="auto"/>
+              <w:rPr>
+                <w:rFonts w:ascii="Cascadia Mono" w:hAnsi="Cascadia Mono" w:cs="Cascadia Mono"/>
+                <w:color w:val="000000"/>
+                <w:kern w:val="0"/>
+                <w:sz w:val="19"/>
+                <w:szCs w:val="19"/>
+              </w:rPr>
+            </w:pPr>
+            <w:r>
+              <w:rPr>
+                <w:rFonts w:ascii="Cascadia Mono" w:hAnsi="Cascadia Mono" w:cs="Cascadia Mono"/>
+                <w:color w:val="000000"/>
+                <w:kern w:val="0"/>
+                <w:sz w:val="19"/>
+                <w:szCs w:val="19"/>
+              </w:rPr>
+              <w:t xml:space="preserve">        </w:t>
+            </w:r>
+          </w:p>
+          <w:p>
+            <w:pPr>
+              <w:autoSpaceDE w:val="0"/>
+              <w:autoSpaceDN w:val="0"/>
+              <w:adjustRightInd w:val="0"/>
+              <w:spacing w:line="240" w:lineRule="auto"/>
+              <w:rPr>
+                <w:rFonts w:ascii="Cascadia Mono" w:hAnsi="Cascadia Mono" w:cs="Cascadia Mono"/>
+                <w:color w:val="000000"/>
+                <w:kern w:val="0"/>
+                <w:sz w:val="19"/>
+                <w:szCs w:val="19"/>
+              </w:rPr>
+            </w:pPr>
+            <w:r>
+              <w:rPr>
+                <w:rFonts w:ascii="Cascadia Mono" w:hAnsi="Cascadia Mono" w:cs="Cascadia Mono"/>
+                <w:color w:val="000000"/>
+                <w:kern w:val="0"/>
+                <w:sz w:val="19"/>
+                <w:szCs w:val="19"/>
+              </w:rPr>
+              <w:t xml:space="preserve">    }</w:t>
             </w:r>
           </w:p>
           <w:p>
@@ -9907,6 +12285,90 @@
                 <w:szCs w:val="19"/>
               </w:rPr>
             </w:pPr>
+            <w:r>
+              <w:rPr>
+                <w:rFonts w:ascii="Cascadia Mono" w:hAnsi="Cascadia Mono" w:cs="Cascadia Mono"/>
+                <w:color w:val="000000"/>
+                <w:kern w:val="0"/>
+                <w:sz w:val="19"/>
+                <w:szCs w:val="19"/>
+              </w:rPr>
+              <w:t xml:space="preserve">    </w:t>
+            </w:r>
+            <w:r>
+              <w:rPr>
+                <w:rFonts w:ascii="Cascadia Mono" w:hAnsi="Cascadia Mono" w:cs="Cascadia Mono"/>
+                <w:color w:val="0000FF"/>
+                <w:kern w:val="0"/>
+                <w:sz w:val="19"/>
+                <w:szCs w:val="19"/>
+              </w:rPr>
+              <w:t>private</w:t>
+            </w:r>
+            <w:r>
+              <w:rPr>
+                <w:rFonts w:ascii="Cascadia Mono" w:hAnsi="Cascadia Mono" w:cs="Cascadia Mono"/>
+                <w:color w:val="000000"/>
+                <w:kern w:val="0"/>
+                <w:sz w:val="19"/>
+                <w:szCs w:val="19"/>
+              </w:rPr>
+              <w:t xml:space="preserve"> </w:t>
+            </w:r>
+            <w:r>
+              <w:rPr>
+                <w:rFonts w:ascii="Cascadia Mono" w:hAnsi="Cascadia Mono" w:cs="Cascadia Mono"/>
+                <w:color w:val="0000FF"/>
+                <w:kern w:val="0"/>
+                <w:sz w:val="19"/>
+                <w:szCs w:val="19"/>
+              </w:rPr>
+              <w:t>void</w:t>
+            </w:r>
+            <w:r>
+              <w:rPr>
+                <w:rFonts w:ascii="Cascadia Mono" w:hAnsi="Cascadia Mono" w:cs="Cascadia Mono"/>
+                <w:color w:val="000000"/>
+                <w:kern w:val="0"/>
+                <w:sz w:val="19"/>
+                <w:szCs w:val="19"/>
+              </w:rPr>
+              <w:t xml:space="preserve"> </w:t>
+            </w:r>
+            <w:proofErr w:type="spellStart"/>
+            <w:proofErr w:type="gramStart"/>
+            <w:r>
+              <w:rPr>
+                <w:rFonts w:ascii="Cascadia Mono" w:hAnsi="Cascadia Mono" w:cs="Cascadia Mono"/>
+                <w:color w:val="000000"/>
+                <w:kern w:val="0"/>
+                <w:sz w:val="19"/>
+                <w:szCs w:val="19"/>
+              </w:rPr>
+              <w:t>OnTriggerEnter</w:t>
+            </w:r>
+            <w:proofErr w:type="spellEnd"/>
+            <w:r>
+              <w:rPr>
+                <w:rFonts w:ascii="Cascadia Mono" w:hAnsi="Cascadia Mono" w:cs="Cascadia Mono"/>
+                <w:color w:val="000000"/>
+                <w:kern w:val="0"/>
+                <w:sz w:val="19"/>
+                <w:szCs w:val="19"/>
+              </w:rPr>
+              <w:t>(</w:t>
+            </w:r>
+            <w:proofErr w:type="gramEnd"/>
+            <w:r>
+              <w:rPr>
+                <w:rFonts w:ascii="Cascadia Mono" w:hAnsi="Cascadia Mono" w:cs="Cascadia Mono"/>
+                <w:color w:val="000000"/>
+                <w:kern w:val="0"/>
+                <w:sz w:val="19"/>
+                <w:szCs w:val="19"/>
+              </w:rPr>
+              <w:t>Collider other)</w:t>
+            </w:r>
           </w:p>
           <w:p>
             <w:pPr>
@@ -9930,7 +12392,32 @@
                 <w:sz w:val="19"/>
                 <w:szCs w:val="19"/>
               </w:rPr>
-              <w:t xml:space="preserve">    </w:t>
+              <w:t xml:space="preserve">    {</w:t>
+            </w:r>
+          </w:p>
+          <w:p>
+            <w:pPr>
+              <w:autoSpaceDE w:val="0"/>
+              <w:autoSpaceDN w:val="0"/>
+              <w:adjustRightInd w:val="0"/>
+              <w:spacing w:line="240" w:lineRule="auto"/>
+              <w:rPr>
+                <w:rFonts w:ascii="Cascadia Mono" w:hAnsi="Cascadia Mono" w:cs="Cascadia Mono"/>
+                <w:color w:val="000000"/>
+                <w:kern w:val="0"/>
+                <w:sz w:val="19"/>
+                <w:szCs w:val="19"/>
+              </w:rPr>
+            </w:pPr>
+            <w:r>
+              <w:rPr>
+                <w:rFonts w:ascii="Cascadia Mono" w:hAnsi="Cascadia Mono" w:cs="Cascadia Mono"/>
+                <w:color w:val="000000"/>
+                <w:kern w:val="0"/>
+                <w:sz w:val="19"/>
+                <w:szCs w:val="19"/>
+              </w:rPr>
+              <w:t xml:space="preserve">        </w:t>
             </w:r>
             <w:r>
               <w:rPr>
@@ -9940,7 +12427,7 @@
                 <w:sz w:val="19"/>
                 <w:szCs w:val="19"/>
               </w:rPr>
-              <w:t>private</w:t>
+              <w:t>if</w:t>
             </w:r>
             <w:r>
               <w:rPr>
@@ -9950,18 +12437,9 @@
                 <w:sz w:val="19"/>
                 <w:szCs w:val="19"/>
               </w:rPr>
-              <w:t xml:space="preserve"> </w:t>
-            </w:r>
-            <w:r>
-              <w:rPr>
-                <w:rFonts w:ascii="Cascadia Mono" w:hAnsi="Cascadia Mono" w:cs="Cascadia Mono"/>
-                <w:color w:val="0000FF"/>
-                <w:kern w:val="0"/>
-                <w:sz w:val="19"/>
-                <w:szCs w:val="19"/>
-              </w:rPr>
-              <w:t>void</w:t>
-            </w:r>
+              <w:t xml:space="preserve"> (</w:t>
+            </w:r>
+            <w:proofErr w:type="spellStart"/>
             <w:r>
               <w:rPr>
                 <w:rFonts w:ascii="Cascadia Mono" w:hAnsi="Cascadia Mono" w:cs="Cascadia Mono"/>
@@ -9970,7 +12448,170 @@
                 <w:sz w:val="19"/>
                 <w:szCs w:val="19"/>
               </w:rPr>
-              <w:t xml:space="preserve"> OnTriggerEnter(Collider other)</w:t>
+              <w:t>other.tag</w:t>
+            </w:r>
+            <w:proofErr w:type="spellEnd"/>
+            <w:r>
+              <w:rPr>
+                <w:rFonts w:ascii="Cascadia Mono" w:hAnsi="Cascadia Mono" w:cs="Cascadia Mono"/>
+                <w:color w:val="000000"/>
+                <w:kern w:val="0"/>
+                <w:sz w:val="19"/>
+                <w:szCs w:val="19"/>
+              </w:rPr>
+              <w:t xml:space="preserve"> == </w:t>
+            </w:r>
+            <w:r>
+              <w:rPr>
+                <w:rFonts w:ascii="Cascadia Mono" w:hAnsi="Cascadia Mono" w:cs="Cascadia Mono"/>
+                <w:color w:val="A31515"/>
+                <w:kern w:val="0"/>
+                <w:sz w:val="19"/>
+                <w:szCs w:val="19"/>
+              </w:rPr>
+              <w:t>"Player"</w:t>
+            </w:r>
+            <w:r>
+              <w:rPr>
+                <w:rFonts w:ascii="Cascadia Mono" w:hAnsi="Cascadia Mono" w:cs="Cascadia Mono"/>
+                <w:color w:val="000000"/>
+                <w:kern w:val="0"/>
+                <w:sz w:val="19"/>
+                <w:szCs w:val="19"/>
+              </w:rPr>
+              <w:t>)</w:t>
+            </w:r>
+            <w:r>
+              <w:rPr>
+                <w:rFonts w:ascii="Cascadia Mono" w:hAnsi="Cascadia Mono" w:cs="Cascadia Mono"/>
+                <w:color w:val="000000"/>
+                <w:kern w:val="0"/>
+                <w:sz w:val="19"/>
+                <w:szCs w:val="19"/>
+              </w:rPr>
+              <w:t xml:space="preserve"> //the player</w:t>
+            </w:r>
+          </w:p>
+          <w:p>
+            <w:pPr>
+              <w:autoSpaceDE w:val="0"/>
+              <w:autoSpaceDN w:val="0"/>
+              <w:adjustRightInd w:val="0"/>
+              <w:spacing w:line="240" w:lineRule="auto"/>
+              <w:rPr>
+                <w:rFonts w:ascii="Cascadia Mono" w:hAnsi="Cascadia Mono" w:cs="Cascadia Mono"/>
+                <w:color w:val="000000"/>
+                <w:kern w:val="0"/>
+                <w:sz w:val="19"/>
+                <w:szCs w:val="19"/>
+              </w:rPr>
+            </w:pPr>
+            <w:r>
+              <w:rPr>
+                <w:rFonts w:ascii="Cascadia Mono" w:hAnsi="Cascadia Mono" w:cs="Cascadia Mono"/>
+                <w:color w:val="000000"/>
+                <w:kern w:val="0"/>
+                <w:sz w:val="19"/>
+                <w:szCs w:val="19"/>
+              </w:rPr>
+              <w:t xml:space="preserve">        {</w:t>
+            </w:r>
+          </w:p>
+          <w:p>
+            <w:pPr>
+              <w:autoSpaceDE w:val="0"/>
+              <w:autoSpaceDN w:val="0"/>
+              <w:adjustRightInd w:val="0"/>
+              <w:spacing w:line="240" w:lineRule="auto"/>
+              <w:rPr>
+                <w:rFonts w:ascii="Cascadia Mono" w:hAnsi="Cascadia Mono" w:cs="Cascadia Mono"/>
+                <w:color w:val="000000"/>
+                <w:kern w:val="0"/>
+                <w:sz w:val="19"/>
+                <w:szCs w:val="19"/>
+              </w:rPr>
+            </w:pPr>
+            <w:r>
+              <w:rPr>
+                <w:rFonts w:ascii="Cascadia Mono" w:hAnsi="Cascadia Mono" w:cs="Cascadia Mono"/>
+                <w:color w:val="000000"/>
+                <w:kern w:val="0"/>
+                <w:sz w:val="19"/>
+                <w:szCs w:val="19"/>
+              </w:rPr>
+              <w:t xml:space="preserve">            </w:t>
+            </w:r>
+            <w:proofErr w:type="gramStart"/>
+            <w:r>
+              <w:rPr>
+                <w:rFonts w:ascii="Cascadia Mono" w:hAnsi="Cascadia Mono" w:cs="Cascadia Mono"/>
+                <w:color w:val="000000"/>
+                <w:kern w:val="0"/>
+                <w:sz w:val="19"/>
+                <w:szCs w:val="19"/>
+              </w:rPr>
+              <w:t>Wave(</w:t>
+            </w:r>
+            <w:proofErr w:type="gramEnd"/>
+            <w:r>
+              <w:rPr>
+                <w:rFonts w:ascii="Cascadia Mono" w:hAnsi="Cascadia Mono" w:cs="Cascadia Mono"/>
+                <w:color w:val="000000"/>
+                <w:kern w:val="0"/>
+                <w:sz w:val="19"/>
+                <w:szCs w:val="19"/>
+              </w:rPr>
+              <w:t>);</w:t>
+            </w:r>
+          </w:p>
+          <w:p>
+            <w:pPr>
+              <w:autoSpaceDE w:val="0"/>
+              <w:autoSpaceDN w:val="0"/>
+              <w:adjustRightInd w:val="0"/>
+              <w:spacing w:line="240" w:lineRule="auto"/>
+              <w:rPr>
+                <w:rFonts w:ascii="Cascadia Mono" w:hAnsi="Cascadia Mono" w:cs="Cascadia Mono"/>
+                <w:color w:val="000000"/>
+                <w:kern w:val="0"/>
+                <w:sz w:val="19"/>
+                <w:szCs w:val="19"/>
+              </w:rPr>
+            </w:pPr>
+            <w:r>
+              <w:rPr>
+                <w:rFonts w:ascii="Cascadia Mono" w:hAnsi="Cascadia Mono" w:cs="Cascadia Mono"/>
+                <w:color w:val="000000"/>
+                <w:kern w:val="0"/>
+                <w:sz w:val="19"/>
+                <w:szCs w:val="19"/>
+              </w:rPr>
+              <w:t xml:space="preserve">        }</w:t>
+            </w:r>
+          </w:p>
+          <w:p>
+            <w:pPr>
+              <w:autoSpaceDE w:val="0"/>
+              <w:autoSpaceDN w:val="0"/>
+              <w:adjustRightInd w:val="0"/>
+              <w:spacing w:line="240" w:lineRule="auto"/>
+              <w:rPr>
+                <w:rFonts w:ascii="Cascadia Mono" w:hAnsi="Cascadia Mono" w:cs="Cascadia Mono"/>
+                <w:color w:val="000000"/>
+                <w:kern w:val="0"/>
+                <w:sz w:val="19"/>
+                <w:szCs w:val="19"/>
+              </w:rPr>
+            </w:pPr>
+            <w:r>
+              <w:rPr>
+                <w:rFonts w:ascii="Cascadia Mono" w:hAnsi="Cascadia Mono" w:cs="Cascadia Mono"/>
+                <w:color w:val="000000"/>
+                <w:kern w:val="0"/>
+                <w:sz w:val="19"/>
+                <w:szCs w:val="19"/>
+              </w:rPr>
+              <w:t xml:space="preserve">    }</w:t>
             </w:r>
           </w:p>
           <w:p>
@@ -10010,7 +12651,49 @@
                 <w:sz w:val="19"/>
                 <w:szCs w:val="19"/>
               </w:rPr>
-              <w:t xml:space="preserve">    {</w:t>
+              <w:t xml:space="preserve">    </w:t>
+            </w:r>
+            <w:r>
+              <w:rPr>
+                <w:rFonts w:ascii="Cascadia Mono" w:hAnsi="Cascadia Mono" w:cs="Cascadia Mono"/>
+                <w:color w:val="0000FF"/>
+                <w:kern w:val="0"/>
+                <w:sz w:val="19"/>
+                <w:szCs w:val="19"/>
+              </w:rPr>
+              <w:t>void</w:t>
+            </w:r>
+            <w:r>
+              <w:rPr>
+                <w:rFonts w:ascii="Cascadia Mono" w:hAnsi="Cascadia Mono" w:cs="Cascadia Mono"/>
+                <w:color w:val="000000"/>
+                <w:kern w:val="0"/>
+                <w:sz w:val="19"/>
+                <w:szCs w:val="19"/>
+              </w:rPr>
+              <w:t xml:space="preserve"> </w:t>
+            </w:r>
+            <w:proofErr w:type="gramStart"/>
+            <w:r>
+              <w:rPr>
+                <w:rFonts w:ascii="Cascadia Mono" w:hAnsi="Cascadia Mono" w:cs="Cascadia Mono"/>
+                <w:color w:val="000000"/>
+                <w:kern w:val="0"/>
+                <w:sz w:val="19"/>
+                <w:szCs w:val="19"/>
+              </w:rPr>
+              <w:t>Wave(</w:t>
+            </w:r>
+            <w:proofErr w:type="gramEnd"/>
+            <w:r>
+              <w:rPr>
+                <w:rFonts w:ascii="Cascadia Mono" w:hAnsi="Cascadia Mono" w:cs="Cascadia Mono"/>
+                <w:color w:val="000000"/>
+                <w:kern w:val="0"/>
+                <w:sz w:val="19"/>
+                <w:szCs w:val="19"/>
+              </w:rPr>
+              <w:t>)</w:t>
             </w:r>
           </w:p>
           <w:p>
@@ -10027,6 +12710,16 @@
                 <w:szCs w:val="19"/>
               </w:rPr>
             </w:pPr>
+            <w:r>
+              <w:rPr>
+                <w:rFonts w:ascii="Cascadia Mono" w:hAnsi="Cascadia Mono" w:cs="Cascadia Mono"/>
+                <w:color w:val="000000"/>
+                <w:kern w:val="0"/>
+                <w:sz w:val="19"/>
+                <w:szCs w:val="19"/>
+              </w:rPr>
+              <w:t xml:space="preserve">        {</w:t>
+            </w:r>
           </w:p>
           <w:p>
             <w:pPr>
@@ -10050,18 +12743,52 @@
                 <w:sz w:val="19"/>
                 <w:szCs w:val="19"/>
               </w:rPr>
-              <w:t xml:space="preserve">        </w:t>
-            </w:r>
-            <w:r>
-              <w:rPr>
-                <w:rFonts w:ascii="Cascadia Mono" w:hAnsi="Cascadia Mono" w:cs="Cascadia Mono"/>
-                <w:color w:val="008000"/>
-                <w:kern w:val="0"/>
-                <w:sz w:val="19"/>
-                <w:szCs w:val="19"/>
-              </w:rPr>
-              <w:t>//filter only player</w:t>
-            </w:r>
+              <w:t xml:space="preserve">            </w:t>
+            </w:r>
+            <w:proofErr w:type="spellStart"/>
+            <w:r>
+              <w:rPr>
+                <w:rFonts w:ascii="Cascadia Mono" w:hAnsi="Cascadia Mono" w:cs="Cascadia Mono"/>
+                <w:color w:val="000000"/>
+                <w:kern w:val="0"/>
+                <w:sz w:val="19"/>
+                <w:szCs w:val="19"/>
+              </w:rPr>
+              <w:t>npcAnimator.SetTrigger</w:t>
+            </w:r>
+            <w:proofErr w:type="spellEnd"/>
+            <w:r>
+              <w:rPr>
+                <w:rFonts w:ascii="Cascadia Mono" w:hAnsi="Cascadia Mono" w:cs="Cascadia Mono"/>
+                <w:color w:val="000000"/>
+                <w:kern w:val="0"/>
+                <w:sz w:val="19"/>
+                <w:szCs w:val="19"/>
+              </w:rPr>
+              <w:t>(</w:t>
+            </w:r>
+            <w:r>
+              <w:rPr>
+                <w:rFonts w:ascii="Cascadia Mono" w:hAnsi="Cascadia Mono" w:cs="Cascadia Mono"/>
+                <w:color w:val="A31515"/>
+                <w:kern w:val="0"/>
+                <w:sz w:val="19"/>
+                <w:szCs w:val="19"/>
+              </w:rPr>
+              <w:t>"Wave"</w:t>
+            </w:r>
+            <w:proofErr w:type="gramStart"/>
+            <w:r>
+              <w:rPr>
+                <w:rFonts w:ascii="Cascadia Mono" w:hAnsi="Cascadia Mono" w:cs="Cascadia Mono"/>
+                <w:color w:val="000000"/>
+                <w:kern w:val="0"/>
+                <w:sz w:val="19"/>
+                <w:szCs w:val="19"/>
+              </w:rPr>
+              <w:t>);</w:t>
+            </w:r>
+            <w:proofErr w:type="gramEnd"/>
           </w:p>
           <w:p>
             <w:pPr>
@@ -10077,6 +12804,16 @@
                 <w:szCs w:val="19"/>
               </w:rPr>
             </w:pPr>
+            <w:r>
+              <w:rPr>
+                <w:rFonts w:ascii="Cascadia Mono" w:hAnsi="Cascadia Mono" w:cs="Cascadia Mono"/>
+                <w:color w:val="000000"/>
+                <w:kern w:val="0"/>
+                <w:sz w:val="19"/>
+                <w:szCs w:val="19"/>
+              </w:rPr>
+              <w:t xml:space="preserve">        }</w:t>
+            </w:r>
           </w:p>
           <w:p>
             <w:pPr>
@@ -10100,47 +12837,7 @@
                 <w:sz w:val="19"/>
                 <w:szCs w:val="19"/>
               </w:rPr>
-              <w:t xml:space="preserve">        </w:t>
-            </w:r>
-            <w:r>
-              <w:rPr>
-                <w:rFonts w:ascii="Cascadia Mono" w:hAnsi="Cascadia Mono" w:cs="Cascadia Mono"/>
-                <w:color w:val="0000FF"/>
-                <w:kern w:val="0"/>
-                <w:sz w:val="19"/>
-                <w:szCs w:val="19"/>
-              </w:rPr>
-              <w:t>if</w:t>
-            </w:r>
-            <w:r>
-              <w:rPr>
-                <w:rFonts w:ascii="Cascadia Mono" w:hAnsi="Cascadia Mono" w:cs="Cascadia Mono"/>
-                <w:color w:val="000000"/>
-                <w:kern w:val="0"/>
-                <w:sz w:val="19"/>
-                <w:szCs w:val="19"/>
-              </w:rPr>
-              <w:t xml:space="preserve"> (other.tag == </w:t>
-            </w:r>
-            <w:r>
-              <w:rPr>
-                <w:rFonts w:ascii="Cascadia Mono" w:hAnsi="Cascadia Mono" w:cs="Cascadia Mono"/>
-                <w:color w:val="A31515"/>
-                <w:kern w:val="0"/>
-                <w:sz w:val="19"/>
-                <w:szCs w:val="19"/>
-              </w:rPr>
-              <w:t>"Player"</w:t>
-            </w:r>
-            <w:r>
-              <w:rPr>
-                <w:rFonts w:ascii="Cascadia Mono" w:hAnsi="Cascadia Mono" w:cs="Cascadia Mono"/>
-                <w:color w:val="000000"/>
-                <w:kern w:val="0"/>
-                <w:sz w:val="19"/>
-                <w:szCs w:val="19"/>
-              </w:rPr>
-              <w:t>)</w:t>
+              <w:t>}</w:t>
             </w:r>
           </w:p>
           <w:p>
@@ -10151,205 +12848,20 @@
               <w:spacing w:line="240" w:lineRule="auto"/>
               <w:rPr>
                 <w:rFonts w:ascii="Cascadia Mono" w:hAnsi="Cascadia Mono" w:cs="Cascadia Mono"/>
-                <w:color w:val="000000"/>
-                <w:kern w:val="0"/>
-                <w:sz w:val="19"/>
-                <w:szCs w:val="19"/>
+                <w:color w:val="0000FF"/>
+                <w:kern w:val="0"/>
+                <w:sz w:val="19"/>
+                <w:szCs w:val="19"/>
+                <w:lang w:val="el-GR"/>
               </w:rPr>
             </w:pPr>
           </w:p>
           <w:p>
             <w:pPr>
-              <w:autoSpaceDE w:val="0"/>
-              <w:autoSpaceDN w:val="0"/>
-              <w:adjustRightInd w:val="0"/>
-              <w:spacing w:line="240" w:lineRule="auto"/>
-              <w:rPr>
-                <w:rFonts w:ascii="Cascadia Mono" w:hAnsi="Cascadia Mono" w:cs="Cascadia Mono"/>
-                <w:color w:val="000000"/>
-                <w:kern w:val="0"/>
-                <w:sz w:val="19"/>
-                <w:szCs w:val="19"/>
-              </w:rPr>
-            </w:pPr>
-            <w:r>
-              <w:rPr>
-                <w:rFonts w:ascii="Cascadia Mono" w:hAnsi="Cascadia Mono" w:cs="Cascadia Mono"/>
-                <w:color w:val="000000"/>
-                <w:kern w:val="0"/>
-                <w:sz w:val="19"/>
-                <w:szCs w:val="19"/>
-              </w:rPr>
-              <w:t xml:space="preserve">        {</w:t>
-            </w:r>
-          </w:p>
-          <w:p>
-            <w:pPr>
-              <w:autoSpaceDE w:val="0"/>
-              <w:autoSpaceDN w:val="0"/>
-              <w:adjustRightInd w:val="0"/>
-              <w:spacing w:line="240" w:lineRule="auto"/>
-              <w:rPr>
-                <w:rFonts w:ascii="Cascadia Mono" w:hAnsi="Cascadia Mono" w:cs="Cascadia Mono"/>
-                <w:color w:val="000000"/>
-                <w:kern w:val="0"/>
-                <w:sz w:val="19"/>
-                <w:szCs w:val="19"/>
-              </w:rPr>
-            </w:pPr>
-          </w:p>
-          <w:p>
-            <w:pPr>
-              <w:autoSpaceDE w:val="0"/>
-              <w:autoSpaceDN w:val="0"/>
-              <w:adjustRightInd w:val="0"/>
-              <w:spacing w:line="240" w:lineRule="auto"/>
-              <w:rPr>
-                <w:rFonts w:ascii="Cascadia Mono" w:hAnsi="Cascadia Mono" w:cs="Cascadia Mono"/>
-                <w:color w:val="000000"/>
-                <w:kern w:val="0"/>
-                <w:sz w:val="19"/>
-                <w:szCs w:val="19"/>
-              </w:rPr>
-            </w:pPr>
-            <w:r>
-              <w:rPr>
-                <w:rFonts w:ascii="Cascadia Mono" w:hAnsi="Cascadia Mono" w:cs="Cascadia Mono"/>
-                <w:color w:val="000000"/>
-                <w:kern w:val="0"/>
-                <w:sz w:val="19"/>
-                <w:szCs w:val="19"/>
-              </w:rPr>
-              <w:t xml:space="preserve">            messageDisplay.gameObject.SetActive(</w:t>
-            </w:r>
-            <w:r>
-              <w:rPr>
-                <w:rFonts w:ascii="Cascadia Mono" w:hAnsi="Cascadia Mono" w:cs="Cascadia Mono"/>
-                <w:color w:val="0000FF"/>
-                <w:kern w:val="0"/>
-                <w:sz w:val="19"/>
-                <w:szCs w:val="19"/>
-              </w:rPr>
-              <w:t>true</w:t>
-            </w:r>
-            <w:r>
-              <w:rPr>
-                <w:rFonts w:ascii="Cascadia Mono" w:hAnsi="Cascadia Mono" w:cs="Cascadia Mono"/>
-                <w:color w:val="000000"/>
-                <w:kern w:val="0"/>
-                <w:sz w:val="19"/>
-                <w:szCs w:val="19"/>
-              </w:rPr>
-              <w:t>);</w:t>
-            </w:r>
-          </w:p>
-          <w:p>
-            <w:pPr>
-              <w:autoSpaceDE w:val="0"/>
-              <w:autoSpaceDN w:val="0"/>
-              <w:adjustRightInd w:val="0"/>
-              <w:spacing w:line="240" w:lineRule="auto"/>
-              <w:rPr>
-                <w:rFonts w:ascii="Cascadia Mono" w:hAnsi="Cascadia Mono" w:cs="Cascadia Mono"/>
-                <w:color w:val="000000"/>
-                <w:kern w:val="0"/>
-                <w:sz w:val="19"/>
-                <w:szCs w:val="19"/>
-              </w:rPr>
-            </w:pPr>
-          </w:p>
-          <w:p>
-            <w:pPr>
-              <w:autoSpaceDE w:val="0"/>
-              <w:autoSpaceDN w:val="0"/>
-              <w:adjustRightInd w:val="0"/>
-              <w:spacing w:line="240" w:lineRule="auto"/>
-              <w:rPr>
-                <w:rFonts w:ascii="Cascadia Mono" w:hAnsi="Cascadia Mono" w:cs="Cascadia Mono"/>
-                <w:color w:val="000000"/>
-                <w:kern w:val="0"/>
-                <w:sz w:val="19"/>
-                <w:szCs w:val="19"/>
-              </w:rPr>
-            </w:pPr>
-            <w:r>
-              <w:rPr>
-                <w:rFonts w:ascii="Cascadia Mono" w:hAnsi="Cascadia Mono" w:cs="Cascadia Mono"/>
-                <w:color w:val="000000"/>
-                <w:kern w:val="0"/>
-                <w:sz w:val="19"/>
-                <w:szCs w:val="19"/>
-              </w:rPr>
-              <w:t xml:space="preserve">        }</w:t>
-            </w:r>
-          </w:p>
-          <w:p>
-            <w:pPr>
-              <w:autoSpaceDE w:val="0"/>
-              <w:autoSpaceDN w:val="0"/>
-              <w:adjustRightInd w:val="0"/>
-              <w:spacing w:line="240" w:lineRule="auto"/>
-              <w:rPr>
-                <w:rFonts w:ascii="Cascadia Mono" w:hAnsi="Cascadia Mono" w:cs="Cascadia Mono"/>
-                <w:color w:val="000000"/>
-                <w:kern w:val="0"/>
-                <w:sz w:val="19"/>
-                <w:szCs w:val="19"/>
-              </w:rPr>
-            </w:pPr>
-          </w:p>
-          <w:p>
-            <w:pPr>
-              <w:rPr>
-                <w:rFonts w:ascii="Cascadia Mono" w:hAnsi="Cascadia Mono" w:cs="Cascadia Mono"/>
-                <w:color w:val="000000"/>
-                <w:kern w:val="0"/>
-                <w:sz w:val="19"/>
-                <w:szCs w:val="19"/>
-              </w:rPr>
-            </w:pPr>
-            <w:r>
-              <w:rPr>
-                <w:rFonts w:ascii="Cascadia Mono" w:hAnsi="Cascadia Mono" w:cs="Cascadia Mono"/>
-                <w:color w:val="000000"/>
-                <w:kern w:val="0"/>
-                <w:sz w:val="19"/>
-                <w:szCs w:val="19"/>
-              </w:rPr>
-              <w:t xml:space="preserve">    }</w:t>
-            </w:r>
-          </w:p>
-          <w:p>
-            <w:pPr>
               <w:rPr>
                 <w:rFonts w:ascii="Arial" w:hAnsi="Arial" w:cs="Arial"/>
                 <w:bCs/>
-              </w:rPr>
-            </w:pPr>
-            <w:r>
-              <w:rPr>
-                <w:rFonts w:ascii="Cascadia Mono" w:hAnsi="Cascadia Mono" w:cs="Cascadia Mono"/>
-                <w:color w:val="000000"/>
-                <w:kern w:val="0"/>
-                <w:sz w:val="19"/>
-                <w:szCs w:val="19"/>
                 <w:lang w:val="el-GR"/>
-              </w:rPr>
-              <w:t>}</w:t>
-            </w:r>
-          </w:p>
-        </w:tc>
-      </w:tr>
-      <w:tr>
-        <w:tc>
-          <w:tcPr>
-            <w:tcW w:w="9350" w:type="dxa"/>
-          </w:tcPr>
-          <w:p>
-            <w:pPr>
-              <w:rPr>
-                <w:rFonts w:ascii="Arial" w:hAnsi="Arial" w:cs="Arial"/>
-                <w:bCs/>
               </w:rPr>
             </w:pPr>
           </w:p>
@@ -10362,6 +12874,851 @@
           </w:tcPr>
           <w:p>
             <w:pPr>
+              <w:autoSpaceDE w:val="0"/>
+              <w:autoSpaceDN w:val="0"/>
+              <w:adjustRightInd w:val="0"/>
+              <w:spacing w:line="240" w:lineRule="auto"/>
+              <w:rPr>
+                <w:rFonts w:ascii="Cascadia Mono" w:hAnsi="Cascadia Mono" w:cs="Cascadia Mono"/>
+                <w:color w:val="0000FF"/>
+                <w:kern w:val="0"/>
+                <w:lang w:val="el-GR"/>
+              </w:rPr>
+            </w:pPr>
+            <w:r>
+              <w:rPr>
+                <w:rFonts w:ascii="Arial" w:hAnsi="Arial" w:cs="Arial"/>
+                <w:bCs/>
+                <w:lang w:val="el-GR"/>
+              </w:rPr>
+              <w:t xml:space="preserve">Για την αλληλεπίδραση, μπορούμε να χρησιμοποιήσουμε το </w:t>
+            </w:r>
+            <w:proofErr w:type="spellStart"/>
+            <w:r>
+              <w:rPr>
+                <w:rFonts w:ascii="Arial" w:hAnsi="Arial" w:cs="Arial"/>
+                <w:bCs/>
+              </w:rPr>
+              <w:t>SetTrigger</w:t>
+            </w:r>
+            <w:proofErr w:type="spellEnd"/>
+            <w:r>
+              <w:rPr>
+                <w:rFonts w:ascii="Arial" w:hAnsi="Arial" w:cs="Arial"/>
+                <w:bCs/>
+                <w:lang w:val="el-GR"/>
+              </w:rPr>
+              <w:t xml:space="preserve"> </w:t>
+            </w:r>
+            <w:r>
+              <w:rPr>
+                <w:rFonts w:ascii="Arial" w:hAnsi="Arial" w:cs="Arial"/>
+                <w:bCs/>
+                <w:lang w:val="el-GR"/>
+              </w:rPr>
+              <w:t xml:space="preserve">και μέσω προγράμματος να το θέσουμε </w:t>
+            </w:r>
+            <w:r>
+              <w:rPr>
+                <w:rFonts w:ascii="Arial" w:hAnsi="Arial" w:cs="Arial"/>
+                <w:bCs/>
+              </w:rPr>
+              <w:t>true</w:t>
+            </w:r>
+            <w:r>
+              <w:rPr>
+                <w:rFonts w:ascii="Arial" w:hAnsi="Arial" w:cs="Arial"/>
+                <w:bCs/>
+                <w:lang w:val="el-GR"/>
+              </w:rPr>
+              <w:t xml:space="preserve"> (έχει αναλυθεί και στο πρώτο </w:t>
+            </w:r>
+            <w:r>
+              <w:rPr>
+                <w:rFonts w:ascii="Arial" w:hAnsi="Arial" w:cs="Arial"/>
+                <w:bCs/>
+              </w:rPr>
+              <w:t>script</w:t>
+            </w:r>
+            <w:r>
+              <w:rPr>
+                <w:rFonts w:ascii="Arial" w:hAnsi="Arial" w:cs="Arial"/>
+                <w:bCs/>
+                <w:lang w:val="el-GR"/>
+              </w:rPr>
+              <w:t xml:space="preserve"> </w:t>
+            </w:r>
+            <w:r>
+              <w:rPr>
+                <w:rFonts w:ascii="Arial" w:hAnsi="Arial" w:cs="Arial"/>
+                <w:bCs/>
+                <w:lang w:val="el-GR"/>
+              </w:rPr>
+              <w:t xml:space="preserve">το </w:t>
+            </w:r>
+            <w:proofErr w:type="spellStart"/>
+            <w:r>
+              <w:rPr>
+                <w:rFonts w:ascii="Arial" w:hAnsi="Arial" w:cs="Arial"/>
+                <w:bCs/>
+              </w:rPr>
+              <w:t>setTrigger</w:t>
+            </w:r>
+            <w:proofErr w:type="spellEnd"/>
+            <w:r>
+              <w:rPr>
+                <w:rFonts w:ascii="Arial" w:hAnsi="Arial" w:cs="Arial"/>
+                <w:bCs/>
+                <w:lang w:val="el-GR"/>
+              </w:rPr>
+              <w:t>)</w:t>
+            </w:r>
+            <w:r>
+              <w:rPr>
+                <w:rFonts w:ascii="Arial" w:hAnsi="Arial" w:cs="Arial"/>
+                <w:bCs/>
+                <w:lang w:val="el-GR"/>
+              </w:rPr>
+              <w:t>.</w:t>
+            </w:r>
+            <w:r>
+              <w:rPr>
+                <w:rFonts w:ascii="Arial" w:hAnsi="Arial" w:cs="Arial"/>
+                <w:bCs/>
+                <w:lang w:val="el-GR"/>
+              </w:rPr>
+              <w:t xml:space="preserve"> </w:t>
+            </w:r>
+          </w:p>
+          <w:p>
+            <w:pPr>
+              <w:autoSpaceDE w:val="0"/>
+              <w:autoSpaceDN w:val="0"/>
+              <w:adjustRightInd w:val="0"/>
+              <w:spacing w:line="240" w:lineRule="auto"/>
+              <w:rPr>
+                <w:rFonts w:ascii="Cascadia Mono" w:hAnsi="Cascadia Mono" w:cs="Cascadia Mono"/>
+                <w:color w:val="0000FF"/>
+                <w:kern w:val="0"/>
+                <w:sz w:val="19"/>
+                <w:szCs w:val="19"/>
+                <w:lang w:val="el-GR"/>
+              </w:rPr>
+            </w:pPr>
+          </w:p>
+          <w:p>
+            <w:pPr>
+              <w:autoSpaceDE w:val="0"/>
+              <w:autoSpaceDN w:val="0"/>
+              <w:adjustRightInd w:val="0"/>
+              <w:spacing w:line="240" w:lineRule="auto"/>
+              <w:rPr>
+                <w:rFonts w:ascii="Cascadia Mono" w:hAnsi="Cascadia Mono" w:cs="Cascadia Mono"/>
+                <w:color w:val="0000FF"/>
+                <w:kern w:val="0"/>
+                <w:sz w:val="19"/>
+                <w:szCs w:val="19"/>
+                <w:lang w:val="el-GR"/>
+              </w:rPr>
+            </w:pPr>
+            <w:r>
+              <w:rPr>
+                <w:rFonts w:ascii="Cascadia Mono" w:hAnsi="Cascadia Mono" w:cs="Cascadia Mono"/>
+                <w:color w:val="0000FF"/>
+                <w:kern w:val="0"/>
+                <w:sz w:val="19"/>
+                <w:szCs w:val="19"/>
+              </w:rPr>
+              <w:t>Script</w:t>
+            </w:r>
+            <w:r>
+              <w:rPr>
+                <w:rFonts w:ascii="Cascadia Mono" w:hAnsi="Cascadia Mono" w:cs="Cascadia Mono"/>
+                <w:color w:val="0000FF"/>
+                <w:kern w:val="0"/>
+                <w:sz w:val="19"/>
+                <w:szCs w:val="19"/>
+                <w:lang w:val="el-GR"/>
+              </w:rPr>
+              <w:t xml:space="preserve"> </w:t>
+            </w:r>
+            <w:proofErr w:type="spellStart"/>
+            <w:r>
+              <w:rPr>
+                <w:rFonts w:ascii="Cascadia Mono" w:hAnsi="Cascadia Mono" w:cs="Cascadia Mono"/>
+                <w:color w:val="0000FF"/>
+                <w:kern w:val="0"/>
+                <w:sz w:val="19"/>
+                <w:szCs w:val="19"/>
+              </w:rPr>
+              <w:t>messageDisplay</w:t>
+            </w:r>
+            <w:proofErr w:type="spellEnd"/>
+          </w:p>
+          <w:p>
+            <w:pPr>
+              <w:autoSpaceDE w:val="0"/>
+              <w:autoSpaceDN w:val="0"/>
+              <w:adjustRightInd w:val="0"/>
+              <w:spacing w:line="240" w:lineRule="auto"/>
+              <w:rPr>
+                <w:rFonts w:ascii="Cascadia Mono" w:hAnsi="Cascadia Mono" w:cs="Cascadia Mono"/>
+                <w:color w:val="0000FF"/>
+                <w:kern w:val="0"/>
+                <w:sz w:val="19"/>
+                <w:szCs w:val="19"/>
+                <w:lang w:val="el-GR"/>
+              </w:rPr>
+            </w:pPr>
+          </w:p>
+          <w:p>
+            <w:pPr>
+              <w:autoSpaceDE w:val="0"/>
+              <w:autoSpaceDN w:val="0"/>
+              <w:adjustRightInd w:val="0"/>
+              <w:spacing w:line="240" w:lineRule="auto"/>
+              <w:rPr>
+                <w:rFonts w:ascii="Cascadia Mono" w:hAnsi="Cascadia Mono" w:cs="Cascadia Mono"/>
+                <w:color w:val="000000"/>
+                <w:kern w:val="0"/>
+                <w:sz w:val="19"/>
+                <w:szCs w:val="19"/>
+              </w:rPr>
+            </w:pPr>
+            <w:r>
+              <w:rPr>
+                <w:rFonts w:ascii="Cascadia Mono" w:hAnsi="Cascadia Mono" w:cs="Cascadia Mono"/>
+                <w:color w:val="0000FF"/>
+                <w:kern w:val="0"/>
+                <w:sz w:val="19"/>
+                <w:szCs w:val="19"/>
+              </w:rPr>
+              <w:t>public</w:t>
+            </w:r>
+            <w:r>
+              <w:rPr>
+                <w:rFonts w:ascii="Cascadia Mono" w:hAnsi="Cascadia Mono" w:cs="Cascadia Mono"/>
+                <w:color w:val="000000"/>
+                <w:kern w:val="0"/>
+                <w:sz w:val="19"/>
+                <w:szCs w:val="19"/>
+              </w:rPr>
+              <w:t xml:space="preserve"> </w:t>
+            </w:r>
+            <w:proofErr w:type="spellStart"/>
+            <w:r>
+              <w:rPr>
+                <w:rFonts w:ascii="Cascadia Mono" w:hAnsi="Cascadia Mono" w:cs="Cascadia Mono"/>
+                <w:color w:val="000000"/>
+                <w:kern w:val="0"/>
+                <w:sz w:val="19"/>
+                <w:szCs w:val="19"/>
+              </w:rPr>
+              <w:t>GameObject</w:t>
+            </w:r>
+            <w:proofErr w:type="spellEnd"/>
+            <w:r>
+              <w:rPr>
+                <w:rFonts w:ascii="Cascadia Mono" w:hAnsi="Cascadia Mono" w:cs="Cascadia Mono"/>
+                <w:color w:val="000000"/>
+                <w:kern w:val="0"/>
+                <w:sz w:val="19"/>
+                <w:szCs w:val="19"/>
+              </w:rPr>
+              <w:t xml:space="preserve"> </w:t>
+            </w:r>
+            <w:proofErr w:type="spellStart"/>
+            <w:r>
+              <w:rPr>
+                <w:rFonts w:ascii="Cascadia Mono" w:hAnsi="Cascadia Mono" w:cs="Cascadia Mono"/>
+                <w:color w:val="000000"/>
+                <w:kern w:val="0"/>
+                <w:sz w:val="19"/>
+                <w:szCs w:val="19"/>
+              </w:rPr>
+              <w:t>messageDisplay</w:t>
+            </w:r>
+            <w:proofErr w:type="spellEnd"/>
+            <w:r>
+              <w:rPr>
+                <w:rFonts w:ascii="Cascadia Mono" w:hAnsi="Cascadia Mono" w:cs="Cascadia Mono"/>
+                <w:color w:val="000000"/>
+                <w:kern w:val="0"/>
+                <w:sz w:val="19"/>
+                <w:szCs w:val="19"/>
+              </w:rPr>
+              <w:t xml:space="preserve">; </w:t>
+            </w:r>
+            <w:r>
+              <w:rPr>
+                <w:rFonts w:ascii="Cascadia Mono" w:hAnsi="Cascadia Mono" w:cs="Cascadia Mono"/>
+                <w:color w:val="008000"/>
+                <w:kern w:val="0"/>
+                <w:sz w:val="19"/>
+                <w:szCs w:val="19"/>
+              </w:rPr>
+              <w:t xml:space="preserve">//can be text or 3d </w:t>
+            </w:r>
+            <w:proofErr w:type="gramStart"/>
+            <w:r>
+              <w:rPr>
+                <w:rFonts w:ascii="Cascadia Mono" w:hAnsi="Cascadia Mono" w:cs="Cascadia Mono"/>
+                <w:color w:val="008000"/>
+                <w:kern w:val="0"/>
+                <w:sz w:val="19"/>
+                <w:szCs w:val="19"/>
+              </w:rPr>
+              <w:t>object</w:t>
+            </w:r>
+            <w:proofErr w:type="gramEnd"/>
+          </w:p>
+          <w:p>
+            <w:pPr>
+              <w:autoSpaceDE w:val="0"/>
+              <w:autoSpaceDN w:val="0"/>
+              <w:adjustRightInd w:val="0"/>
+              <w:spacing w:line="240" w:lineRule="auto"/>
+              <w:rPr>
+                <w:rFonts w:ascii="Cascadia Mono" w:hAnsi="Cascadia Mono" w:cs="Cascadia Mono"/>
+                <w:color w:val="000000"/>
+                <w:kern w:val="0"/>
+                <w:sz w:val="19"/>
+                <w:szCs w:val="19"/>
+              </w:rPr>
+            </w:pPr>
+          </w:p>
+          <w:p>
+            <w:pPr>
+              <w:autoSpaceDE w:val="0"/>
+              <w:autoSpaceDN w:val="0"/>
+              <w:adjustRightInd w:val="0"/>
+              <w:spacing w:line="240" w:lineRule="auto"/>
+              <w:rPr>
+                <w:rFonts w:ascii="Cascadia Mono" w:hAnsi="Cascadia Mono" w:cs="Cascadia Mono"/>
+                <w:color w:val="000000"/>
+                <w:kern w:val="0"/>
+                <w:sz w:val="19"/>
+                <w:szCs w:val="19"/>
+              </w:rPr>
+            </w:pPr>
+          </w:p>
+          <w:p>
+            <w:pPr>
+              <w:autoSpaceDE w:val="0"/>
+              <w:autoSpaceDN w:val="0"/>
+              <w:adjustRightInd w:val="0"/>
+              <w:spacing w:line="240" w:lineRule="auto"/>
+              <w:rPr>
+                <w:rFonts w:ascii="Cascadia Mono" w:hAnsi="Cascadia Mono" w:cs="Cascadia Mono"/>
+                <w:color w:val="000000"/>
+                <w:kern w:val="0"/>
+                <w:sz w:val="19"/>
+                <w:szCs w:val="19"/>
+              </w:rPr>
+            </w:pPr>
+            <w:r>
+              <w:rPr>
+                <w:rFonts w:ascii="Cascadia Mono" w:hAnsi="Cascadia Mono" w:cs="Cascadia Mono"/>
+                <w:color w:val="000000"/>
+                <w:kern w:val="0"/>
+                <w:sz w:val="19"/>
+                <w:szCs w:val="19"/>
+              </w:rPr>
+              <w:lastRenderedPageBreak/>
+              <w:t xml:space="preserve">    </w:t>
+            </w:r>
+            <w:r>
+              <w:rPr>
+                <w:rFonts w:ascii="Cascadia Mono" w:hAnsi="Cascadia Mono" w:cs="Cascadia Mono"/>
+                <w:color w:val="0000FF"/>
+                <w:kern w:val="0"/>
+                <w:sz w:val="19"/>
+                <w:szCs w:val="19"/>
+              </w:rPr>
+              <w:t>private</w:t>
+            </w:r>
+            <w:r>
+              <w:rPr>
+                <w:rFonts w:ascii="Cascadia Mono" w:hAnsi="Cascadia Mono" w:cs="Cascadia Mono"/>
+                <w:color w:val="000000"/>
+                <w:kern w:val="0"/>
+                <w:sz w:val="19"/>
+                <w:szCs w:val="19"/>
+              </w:rPr>
+              <w:t xml:space="preserve"> </w:t>
+            </w:r>
+            <w:r>
+              <w:rPr>
+                <w:rFonts w:ascii="Cascadia Mono" w:hAnsi="Cascadia Mono" w:cs="Cascadia Mono"/>
+                <w:color w:val="0000FF"/>
+                <w:kern w:val="0"/>
+                <w:sz w:val="19"/>
+                <w:szCs w:val="19"/>
+              </w:rPr>
+              <w:t>void</w:t>
+            </w:r>
+            <w:r>
+              <w:rPr>
+                <w:rFonts w:ascii="Cascadia Mono" w:hAnsi="Cascadia Mono" w:cs="Cascadia Mono"/>
+                <w:color w:val="000000"/>
+                <w:kern w:val="0"/>
+                <w:sz w:val="19"/>
+                <w:szCs w:val="19"/>
+              </w:rPr>
+              <w:t xml:space="preserve"> </w:t>
+            </w:r>
+            <w:proofErr w:type="spellStart"/>
+            <w:proofErr w:type="gramStart"/>
+            <w:r>
+              <w:rPr>
+                <w:rFonts w:ascii="Cascadia Mono" w:hAnsi="Cascadia Mono" w:cs="Cascadia Mono"/>
+                <w:color w:val="000000"/>
+                <w:kern w:val="0"/>
+                <w:sz w:val="19"/>
+                <w:szCs w:val="19"/>
+              </w:rPr>
+              <w:t>OnTriggerEnter</w:t>
+            </w:r>
+            <w:proofErr w:type="spellEnd"/>
+            <w:r>
+              <w:rPr>
+                <w:rFonts w:ascii="Cascadia Mono" w:hAnsi="Cascadia Mono" w:cs="Cascadia Mono"/>
+                <w:color w:val="000000"/>
+                <w:kern w:val="0"/>
+                <w:sz w:val="19"/>
+                <w:szCs w:val="19"/>
+              </w:rPr>
+              <w:t>(</w:t>
+            </w:r>
+            <w:proofErr w:type="gramEnd"/>
+            <w:r>
+              <w:rPr>
+                <w:rFonts w:ascii="Cascadia Mono" w:hAnsi="Cascadia Mono" w:cs="Cascadia Mono"/>
+                <w:color w:val="000000"/>
+                <w:kern w:val="0"/>
+                <w:sz w:val="19"/>
+                <w:szCs w:val="19"/>
+              </w:rPr>
+              <w:t>Collider other)</w:t>
+            </w:r>
+          </w:p>
+          <w:p>
+            <w:pPr>
+              <w:autoSpaceDE w:val="0"/>
+              <w:autoSpaceDN w:val="0"/>
+              <w:adjustRightInd w:val="0"/>
+              <w:spacing w:line="240" w:lineRule="auto"/>
+              <w:rPr>
+                <w:rFonts w:ascii="Cascadia Mono" w:hAnsi="Cascadia Mono" w:cs="Cascadia Mono"/>
+                <w:color w:val="000000"/>
+                <w:kern w:val="0"/>
+                <w:sz w:val="19"/>
+                <w:szCs w:val="19"/>
+              </w:rPr>
+            </w:pPr>
+          </w:p>
+          <w:p>
+            <w:pPr>
+              <w:autoSpaceDE w:val="0"/>
+              <w:autoSpaceDN w:val="0"/>
+              <w:adjustRightInd w:val="0"/>
+              <w:spacing w:line="240" w:lineRule="auto"/>
+              <w:rPr>
+                <w:rFonts w:ascii="Cascadia Mono" w:hAnsi="Cascadia Mono" w:cs="Cascadia Mono"/>
+                <w:color w:val="000000"/>
+                <w:kern w:val="0"/>
+                <w:sz w:val="19"/>
+                <w:szCs w:val="19"/>
+              </w:rPr>
+            </w:pPr>
+            <w:r>
+              <w:rPr>
+                <w:rFonts w:ascii="Cascadia Mono" w:hAnsi="Cascadia Mono" w:cs="Cascadia Mono"/>
+                <w:color w:val="000000"/>
+                <w:kern w:val="0"/>
+                <w:sz w:val="19"/>
+                <w:szCs w:val="19"/>
+              </w:rPr>
+              <w:t xml:space="preserve">    {</w:t>
+            </w:r>
+          </w:p>
+          <w:p>
+            <w:pPr>
+              <w:autoSpaceDE w:val="0"/>
+              <w:autoSpaceDN w:val="0"/>
+              <w:adjustRightInd w:val="0"/>
+              <w:spacing w:line="240" w:lineRule="auto"/>
+              <w:rPr>
+                <w:rFonts w:ascii="Cascadia Mono" w:hAnsi="Cascadia Mono" w:cs="Cascadia Mono"/>
+                <w:color w:val="000000"/>
+                <w:kern w:val="0"/>
+                <w:sz w:val="19"/>
+                <w:szCs w:val="19"/>
+              </w:rPr>
+            </w:pPr>
+          </w:p>
+          <w:p>
+            <w:pPr>
+              <w:autoSpaceDE w:val="0"/>
+              <w:autoSpaceDN w:val="0"/>
+              <w:adjustRightInd w:val="0"/>
+              <w:spacing w:line="240" w:lineRule="auto"/>
+              <w:rPr>
+                <w:rFonts w:ascii="Cascadia Mono" w:hAnsi="Cascadia Mono" w:cs="Cascadia Mono"/>
+                <w:color w:val="000000"/>
+                <w:kern w:val="0"/>
+                <w:sz w:val="19"/>
+                <w:szCs w:val="19"/>
+              </w:rPr>
+            </w:pPr>
+            <w:r>
+              <w:rPr>
+                <w:rFonts w:ascii="Cascadia Mono" w:hAnsi="Cascadia Mono" w:cs="Cascadia Mono"/>
+                <w:color w:val="000000"/>
+                <w:kern w:val="0"/>
+                <w:sz w:val="19"/>
+                <w:szCs w:val="19"/>
+              </w:rPr>
+              <w:t xml:space="preserve">        </w:t>
+            </w:r>
+            <w:r>
+              <w:rPr>
+                <w:rFonts w:ascii="Cascadia Mono" w:hAnsi="Cascadia Mono" w:cs="Cascadia Mono"/>
+                <w:color w:val="008000"/>
+                <w:kern w:val="0"/>
+                <w:sz w:val="19"/>
+                <w:szCs w:val="19"/>
+              </w:rPr>
+              <w:t>//filter only player</w:t>
+            </w:r>
+          </w:p>
+          <w:p>
+            <w:pPr>
+              <w:autoSpaceDE w:val="0"/>
+              <w:autoSpaceDN w:val="0"/>
+              <w:adjustRightInd w:val="0"/>
+              <w:spacing w:line="240" w:lineRule="auto"/>
+              <w:rPr>
+                <w:rFonts w:ascii="Cascadia Mono" w:hAnsi="Cascadia Mono" w:cs="Cascadia Mono"/>
+                <w:color w:val="000000"/>
+                <w:kern w:val="0"/>
+                <w:sz w:val="19"/>
+                <w:szCs w:val="19"/>
+              </w:rPr>
+            </w:pPr>
+          </w:p>
+          <w:p>
+            <w:pPr>
+              <w:autoSpaceDE w:val="0"/>
+              <w:autoSpaceDN w:val="0"/>
+              <w:adjustRightInd w:val="0"/>
+              <w:spacing w:line="240" w:lineRule="auto"/>
+              <w:rPr>
+                <w:rFonts w:ascii="Cascadia Mono" w:hAnsi="Cascadia Mono" w:cs="Cascadia Mono"/>
+                <w:color w:val="000000"/>
+                <w:kern w:val="0"/>
+                <w:sz w:val="19"/>
+                <w:szCs w:val="19"/>
+              </w:rPr>
+            </w:pPr>
+            <w:r>
+              <w:rPr>
+                <w:rFonts w:ascii="Cascadia Mono" w:hAnsi="Cascadia Mono" w:cs="Cascadia Mono"/>
+                <w:color w:val="000000"/>
+                <w:kern w:val="0"/>
+                <w:sz w:val="19"/>
+                <w:szCs w:val="19"/>
+              </w:rPr>
+              <w:t xml:space="preserve">        </w:t>
+            </w:r>
+            <w:r>
+              <w:rPr>
+                <w:rFonts w:ascii="Cascadia Mono" w:hAnsi="Cascadia Mono" w:cs="Cascadia Mono"/>
+                <w:color w:val="0000FF"/>
+                <w:kern w:val="0"/>
+                <w:sz w:val="19"/>
+                <w:szCs w:val="19"/>
+              </w:rPr>
+              <w:t>if</w:t>
+            </w:r>
+            <w:r>
+              <w:rPr>
+                <w:rFonts w:ascii="Cascadia Mono" w:hAnsi="Cascadia Mono" w:cs="Cascadia Mono"/>
+                <w:color w:val="000000"/>
+                <w:kern w:val="0"/>
+                <w:sz w:val="19"/>
+                <w:szCs w:val="19"/>
+              </w:rPr>
+              <w:t xml:space="preserve"> (</w:t>
+            </w:r>
+            <w:proofErr w:type="spellStart"/>
+            <w:r>
+              <w:rPr>
+                <w:rFonts w:ascii="Cascadia Mono" w:hAnsi="Cascadia Mono" w:cs="Cascadia Mono"/>
+                <w:color w:val="000000"/>
+                <w:kern w:val="0"/>
+                <w:sz w:val="19"/>
+                <w:szCs w:val="19"/>
+              </w:rPr>
+              <w:t>other.tag</w:t>
+            </w:r>
+            <w:proofErr w:type="spellEnd"/>
+            <w:r>
+              <w:rPr>
+                <w:rFonts w:ascii="Cascadia Mono" w:hAnsi="Cascadia Mono" w:cs="Cascadia Mono"/>
+                <w:color w:val="000000"/>
+                <w:kern w:val="0"/>
+                <w:sz w:val="19"/>
+                <w:szCs w:val="19"/>
+              </w:rPr>
+              <w:t xml:space="preserve"> == </w:t>
+            </w:r>
+            <w:r>
+              <w:rPr>
+                <w:rFonts w:ascii="Cascadia Mono" w:hAnsi="Cascadia Mono" w:cs="Cascadia Mono"/>
+                <w:color w:val="A31515"/>
+                <w:kern w:val="0"/>
+                <w:sz w:val="19"/>
+                <w:szCs w:val="19"/>
+              </w:rPr>
+              <w:t>"Player"</w:t>
+            </w:r>
+            <w:r>
+              <w:rPr>
+                <w:rFonts w:ascii="Cascadia Mono" w:hAnsi="Cascadia Mono" w:cs="Cascadia Mono"/>
+                <w:color w:val="000000"/>
+                <w:kern w:val="0"/>
+                <w:sz w:val="19"/>
+                <w:szCs w:val="19"/>
+              </w:rPr>
+              <w:t>)</w:t>
+            </w:r>
+          </w:p>
+          <w:p>
+            <w:pPr>
+              <w:autoSpaceDE w:val="0"/>
+              <w:autoSpaceDN w:val="0"/>
+              <w:adjustRightInd w:val="0"/>
+              <w:spacing w:line="240" w:lineRule="auto"/>
+              <w:rPr>
+                <w:rFonts w:ascii="Cascadia Mono" w:hAnsi="Cascadia Mono" w:cs="Cascadia Mono"/>
+                <w:color w:val="000000"/>
+                <w:kern w:val="0"/>
+                <w:sz w:val="19"/>
+                <w:szCs w:val="19"/>
+              </w:rPr>
+            </w:pPr>
+          </w:p>
+          <w:p>
+            <w:pPr>
+              <w:autoSpaceDE w:val="0"/>
+              <w:autoSpaceDN w:val="0"/>
+              <w:adjustRightInd w:val="0"/>
+              <w:spacing w:line="240" w:lineRule="auto"/>
+              <w:rPr>
+                <w:rFonts w:ascii="Cascadia Mono" w:hAnsi="Cascadia Mono" w:cs="Cascadia Mono"/>
+                <w:color w:val="000000"/>
+                <w:kern w:val="0"/>
+                <w:sz w:val="19"/>
+                <w:szCs w:val="19"/>
+              </w:rPr>
+            </w:pPr>
+            <w:r>
+              <w:rPr>
+                <w:rFonts w:ascii="Cascadia Mono" w:hAnsi="Cascadia Mono" w:cs="Cascadia Mono"/>
+                <w:color w:val="000000"/>
+                <w:kern w:val="0"/>
+                <w:sz w:val="19"/>
+                <w:szCs w:val="19"/>
+              </w:rPr>
+              <w:t xml:space="preserve">        {</w:t>
+            </w:r>
+          </w:p>
+          <w:p>
+            <w:pPr>
+              <w:autoSpaceDE w:val="0"/>
+              <w:autoSpaceDN w:val="0"/>
+              <w:adjustRightInd w:val="0"/>
+              <w:spacing w:line="240" w:lineRule="auto"/>
+              <w:rPr>
+                <w:rFonts w:ascii="Cascadia Mono" w:hAnsi="Cascadia Mono" w:cs="Cascadia Mono"/>
+                <w:color w:val="000000"/>
+                <w:kern w:val="0"/>
+                <w:sz w:val="19"/>
+                <w:szCs w:val="19"/>
+              </w:rPr>
+            </w:pPr>
+          </w:p>
+          <w:p>
+            <w:pPr>
+              <w:autoSpaceDE w:val="0"/>
+              <w:autoSpaceDN w:val="0"/>
+              <w:adjustRightInd w:val="0"/>
+              <w:spacing w:line="240" w:lineRule="auto"/>
+              <w:rPr>
+                <w:rFonts w:ascii="Cascadia Mono" w:hAnsi="Cascadia Mono" w:cs="Cascadia Mono"/>
+                <w:color w:val="000000"/>
+                <w:kern w:val="0"/>
+                <w:sz w:val="19"/>
+                <w:szCs w:val="19"/>
+              </w:rPr>
+            </w:pPr>
+            <w:r>
+              <w:rPr>
+                <w:rFonts w:ascii="Cascadia Mono" w:hAnsi="Cascadia Mono" w:cs="Cascadia Mono"/>
+                <w:color w:val="000000"/>
+                <w:kern w:val="0"/>
+                <w:sz w:val="19"/>
+                <w:szCs w:val="19"/>
+              </w:rPr>
+              <w:t xml:space="preserve">            </w:t>
+            </w:r>
+            <w:proofErr w:type="spellStart"/>
+            <w:proofErr w:type="gramStart"/>
+            <w:r>
+              <w:rPr>
+                <w:rFonts w:ascii="Cascadia Mono" w:hAnsi="Cascadia Mono" w:cs="Cascadia Mono"/>
+                <w:color w:val="000000"/>
+                <w:kern w:val="0"/>
+                <w:sz w:val="19"/>
+                <w:szCs w:val="19"/>
+              </w:rPr>
+              <w:t>messageDisplay.gameObject.SetActive</w:t>
+            </w:r>
+            <w:proofErr w:type="spellEnd"/>
+            <w:proofErr w:type="gramEnd"/>
+            <w:r>
+              <w:rPr>
+                <w:rFonts w:ascii="Cascadia Mono" w:hAnsi="Cascadia Mono" w:cs="Cascadia Mono"/>
+                <w:color w:val="000000"/>
+                <w:kern w:val="0"/>
+                <w:sz w:val="19"/>
+                <w:szCs w:val="19"/>
+              </w:rPr>
+              <w:t>(</w:t>
+            </w:r>
+            <w:r>
+              <w:rPr>
+                <w:rFonts w:ascii="Cascadia Mono" w:hAnsi="Cascadia Mono" w:cs="Cascadia Mono"/>
+                <w:color w:val="0000FF"/>
+                <w:kern w:val="0"/>
+                <w:sz w:val="19"/>
+                <w:szCs w:val="19"/>
+              </w:rPr>
+              <w:t>true</w:t>
+            </w:r>
+            <w:r>
+              <w:rPr>
+                <w:rFonts w:ascii="Cascadia Mono" w:hAnsi="Cascadia Mono" w:cs="Cascadia Mono"/>
+                <w:color w:val="000000"/>
+                <w:kern w:val="0"/>
+                <w:sz w:val="19"/>
+                <w:szCs w:val="19"/>
+              </w:rPr>
+              <w:t>);</w:t>
+            </w:r>
+          </w:p>
+          <w:p>
+            <w:pPr>
+              <w:autoSpaceDE w:val="0"/>
+              <w:autoSpaceDN w:val="0"/>
+              <w:adjustRightInd w:val="0"/>
+              <w:spacing w:line="240" w:lineRule="auto"/>
+              <w:rPr>
+                <w:rFonts w:ascii="Cascadia Mono" w:hAnsi="Cascadia Mono" w:cs="Cascadia Mono"/>
+                <w:color w:val="000000"/>
+                <w:kern w:val="0"/>
+                <w:sz w:val="19"/>
+                <w:szCs w:val="19"/>
+              </w:rPr>
+            </w:pPr>
+          </w:p>
+          <w:p>
+            <w:pPr>
+              <w:autoSpaceDE w:val="0"/>
+              <w:autoSpaceDN w:val="0"/>
+              <w:adjustRightInd w:val="0"/>
+              <w:spacing w:line="240" w:lineRule="auto"/>
+              <w:rPr>
+                <w:rFonts w:ascii="Cascadia Mono" w:hAnsi="Cascadia Mono" w:cs="Cascadia Mono"/>
+                <w:color w:val="000000"/>
+                <w:kern w:val="0"/>
+                <w:sz w:val="19"/>
+                <w:szCs w:val="19"/>
+              </w:rPr>
+            </w:pPr>
+            <w:r>
+              <w:rPr>
+                <w:rFonts w:ascii="Cascadia Mono" w:hAnsi="Cascadia Mono" w:cs="Cascadia Mono"/>
+                <w:color w:val="000000"/>
+                <w:kern w:val="0"/>
+                <w:sz w:val="19"/>
+                <w:szCs w:val="19"/>
+              </w:rPr>
+              <w:t xml:space="preserve">        }</w:t>
+            </w:r>
+          </w:p>
+          <w:p>
+            <w:pPr>
+              <w:autoSpaceDE w:val="0"/>
+              <w:autoSpaceDN w:val="0"/>
+              <w:adjustRightInd w:val="0"/>
+              <w:spacing w:line="240" w:lineRule="auto"/>
+              <w:rPr>
+                <w:rFonts w:ascii="Cascadia Mono" w:hAnsi="Cascadia Mono" w:cs="Cascadia Mono"/>
+                <w:color w:val="000000"/>
+                <w:kern w:val="0"/>
+                <w:sz w:val="19"/>
+                <w:szCs w:val="19"/>
+              </w:rPr>
+            </w:pPr>
+          </w:p>
+          <w:p>
+            <w:pPr>
+              <w:rPr>
+                <w:rFonts w:ascii="Cascadia Mono" w:hAnsi="Cascadia Mono" w:cs="Cascadia Mono"/>
+                <w:color w:val="000000"/>
+                <w:kern w:val="0"/>
+                <w:sz w:val="19"/>
+                <w:szCs w:val="19"/>
+              </w:rPr>
+            </w:pPr>
+            <w:r>
+              <w:rPr>
+                <w:rFonts w:ascii="Cascadia Mono" w:hAnsi="Cascadia Mono" w:cs="Cascadia Mono"/>
+                <w:color w:val="000000"/>
+                <w:kern w:val="0"/>
+                <w:sz w:val="19"/>
+                <w:szCs w:val="19"/>
+              </w:rPr>
+              <w:t xml:space="preserve">    }</w:t>
+            </w:r>
+          </w:p>
+          <w:p>
+            <w:pPr>
+              <w:rPr>
+                <w:rFonts w:ascii="Cascadia Mono" w:hAnsi="Cascadia Mono" w:cs="Cascadia Mono"/>
+                <w:color w:val="000000"/>
+                <w:kern w:val="0"/>
+                <w:sz w:val="19"/>
+                <w:szCs w:val="19"/>
+                <w:lang w:val="el-GR"/>
+              </w:rPr>
+            </w:pPr>
+            <w:r>
+              <w:rPr>
+                <w:rFonts w:ascii="Cascadia Mono" w:hAnsi="Cascadia Mono" w:cs="Cascadia Mono"/>
+                <w:color w:val="000000"/>
+                <w:kern w:val="0"/>
+                <w:sz w:val="19"/>
+                <w:szCs w:val="19"/>
+                <w:lang w:val="el-GR"/>
+              </w:rPr>
+              <w:t>}</w:t>
+            </w:r>
+          </w:p>
+          <w:p>
+            <w:pPr>
               <w:rPr>
                 <w:rFonts w:ascii="Arial" w:hAnsi="Arial" w:cs="Arial"/>
                 <w:bCs/>
@@ -10415,6 +13772,36 @@
           </w:p>
         </w:tc>
       </w:tr>
+      <w:tr>
+        <w:tc>
+          <w:tcPr>
+            <w:tcW w:w="9350" w:type="dxa"/>
+          </w:tcPr>
+          <w:p>
+            <w:pPr>
+              <w:rPr>
+                <w:rFonts w:ascii="Arial" w:hAnsi="Arial" w:cs="Arial"/>
+                <w:bCs/>
+              </w:rPr>
+            </w:pPr>
+          </w:p>
+        </w:tc>
+      </w:tr>
+      <w:tr>
+        <w:tc>
+          <w:tcPr>
+            <w:tcW w:w="9350" w:type="dxa"/>
+          </w:tcPr>
+          <w:p>
+            <w:pPr>
+              <w:rPr>
+                <w:rFonts w:ascii="Arial" w:hAnsi="Arial" w:cs="Arial"/>
+                <w:bCs/>
+              </w:rPr>
+            </w:pPr>
+          </w:p>
+        </w:tc>
+      </w:tr>
     </w:tbl>
     <w:p>
       <w:pPr>
@@ -10473,10 +13860,83 @@
     </w:p>
     <w:p>
       <w:pPr>
+        <w:jc w:val="center"/>
+        <w:rPr>
+          <w:rFonts w:ascii="Arial" w:hAnsi="Arial" w:cs="Arial"/>
+          <w:b/>
+          <w:sz w:val="40"/>
+          <w:szCs w:val="40"/>
+          <w:u w:val="single"/>
+          <w:lang w:val="el-GR"/>
+        </w:rPr>
+      </w:pPr>
+      <w:r>
+        <w:rPr>
+          <w:rFonts w:ascii="Arial" w:hAnsi="Arial" w:cs="Arial"/>
+          <w:b/>
+          <w:sz w:val="40"/>
+          <w:szCs w:val="40"/>
+          <w:u w:val="single"/>
+          <w:lang w:val="el-GR"/>
+        </w:rPr>
+        <w:t>Αναλυτική παρουσίαση για χρήστες</w:t>
+      </w:r>
+    </w:p>
+    <w:p>
+      <w:pPr>
+        <w:jc w:val="center"/>
+        <w:rPr>
+          <w:rFonts w:ascii="Arial" w:hAnsi="Arial" w:cs="Arial"/>
+          <w:b/>
+          <w:sz w:val="40"/>
+          <w:szCs w:val="40"/>
+          <w:u w:val="single"/>
+          <w:lang w:val="el-GR"/>
+        </w:rPr>
+      </w:pPr>
+      <w:r>
+        <w:rPr>
+          <w:rFonts w:ascii="Arial" w:hAnsi="Arial" w:cs="Arial"/>
+          <w:b/>
+          <w:sz w:val="40"/>
+          <w:szCs w:val="40"/>
+          <w:u w:val="single"/>
+          <w:lang w:val="el-GR"/>
+        </w:rPr>
+        <w:t>Α</w:t>
+      </w:r>
+      <w:r>
+        <w:rPr>
+          <w:rFonts w:ascii="Arial" w:hAnsi="Arial" w:cs="Arial"/>
+          <w:b/>
+          <w:sz w:val="40"/>
+          <w:szCs w:val="40"/>
+          <w:u w:val="single"/>
+          <w:lang w:val="el-GR"/>
+        </w:rPr>
+        <w:t>πάντηση για το πώς αντιμετωπίζονται τα όρια που θέσαμε παραπάνω</w:t>
+      </w:r>
+    </w:p>
+    <w:p>
+      <w:pPr>
+        <w:jc w:val="center"/>
+        <w:rPr>
+          <w:rFonts w:ascii="Arial" w:hAnsi="Arial" w:cs="Arial"/>
+          <w:b/>
+          <w:sz w:val="40"/>
+          <w:szCs w:val="40"/>
+          <w:u w:val="single"/>
+          <w:lang w:val="el-GR"/>
+        </w:rPr>
+      </w:pPr>
+    </w:p>
+    <w:p>
+      <w:pPr>
         <w:ind w:firstLine="720"/>
         <w:rPr>
           <w:rFonts w:ascii="Arial" w:hAnsi="Arial" w:cs="Arial"/>
           <w:bCs/>
+          <w:lang w:val="el-GR"/>
         </w:rPr>
       </w:pPr>
     </w:p>
@@ -10831,6 +14291,119 @@
       </w:rPr>
     </w:lvl>
   </w:abstractNum>
+  <w:abstractNum w:abstractNumId="3" w15:restartNumberingAfterBreak="0">
+    <w:nsid w:val="55F448DA"/>
+    <w:multiLevelType w:val="hybridMultilevel"/>
+    <w:tmpl w:val="3C5A9DAC"/>
+    <w:lvl w:ilvl="0" w:tplc="04090001">
+      <w:start w:val="1"/>
+      <w:numFmt w:val="bullet"/>
+      <w:lvlText w:val=""/>
+      <w:lvlJc w:val="left"/>
+      <w:pPr>
+        <w:ind w:left="720" w:hanging="360"/>
+      </w:pPr>
+      <w:rPr>
+        <w:rFonts w:ascii="Symbol" w:hAnsi="Symbol" w:hint="default"/>
+      </w:rPr>
+    </w:lvl>
+    <w:lvl w:ilvl="1" w:tplc="04090003" w:tentative="1">
+      <w:start w:val="1"/>
+      <w:numFmt w:val="bullet"/>
+      <w:lvlText w:val="o"/>
+      <w:lvlJc w:val="left"/>
+      <w:pPr>
+        <w:ind w:left="1440" w:hanging="360"/>
+      </w:pPr>
+      <w:rPr>
+        <w:rFonts w:ascii="Courier New" w:hAnsi="Courier New" w:cs="Courier New" w:hint="default"/>
+      </w:rPr>
+    </w:lvl>
+    <w:lvl w:ilvl="2" w:tplc="04090005" w:tentative="1">
+      <w:start w:val="1"/>
+      <w:numFmt w:val="bullet"/>
+      <w:lvlText w:val=""/>
+      <w:lvlJc w:val="left"/>
+      <w:pPr>
+        <w:ind w:left="2160" w:hanging="360"/>
+      </w:pPr>
+      <w:rPr>
+        <w:rFonts w:ascii="Wingdings" w:hAnsi="Wingdings" w:hint="default"/>
+      </w:rPr>
+    </w:lvl>
+    <w:lvl w:ilvl="3" w:tplc="04090001" w:tentative="1">
+      <w:start w:val="1"/>
+      <w:numFmt w:val="bullet"/>
+      <w:lvlText w:val=""/>
+      <w:lvlJc w:val="left"/>
+      <w:pPr>
+        <w:ind w:left="2880" w:hanging="360"/>
+      </w:pPr>
+      <w:rPr>
+        <w:rFonts w:ascii="Symbol" w:hAnsi="Symbol" w:hint="default"/>
+      </w:rPr>
+    </w:lvl>
+    <w:lvl w:ilvl="4" w:tplc="04090003" w:tentative="1">
+      <w:start w:val="1"/>
+      <w:numFmt w:val="bullet"/>
+      <w:lvlText w:val="o"/>
+      <w:lvlJc w:val="left"/>
+      <w:pPr>
+        <w:ind w:left="3600" w:hanging="360"/>
+      </w:pPr>
+      <w:rPr>
+        <w:rFonts w:ascii="Courier New" w:hAnsi="Courier New" w:cs="Courier New" w:hint="default"/>
+      </w:rPr>
+    </w:lvl>
+    <w:lvl w:ilvl="5" w:tplc="04090005" w:tentative="1">
+      <w:start w:val="1"/>
+      <w:numFmt w:val="bullet"/>
+      <w:lvlText w:val=""/>
+      <w:lvlJc w:val="left"/>
+      <w:pPr>
+        <w:ind w:left="4320" w:hanging="360"/>
+      </w:pPr>
+      <w:rPr>
+        <w:rFonts w:ascii="Wingdings" w:hAnsi="Wingdings" w:hint="default"/>
+      </w:rPr>
+    </w:lvl>
+    <w:lvl w:ilvl="6" w:tplc="04090001" w:tentative="1">
+      <w:start w:val="1"/>
+      <w:numFmt w:val="bullet"/>
+      <w:lvlText w:val=""/>
+      <w:lvlJc w:val="left"/>
+      <w:pPr>
+        <w:ind w:left="5040" w:hanging="360"/>
+      </w:pPr>
+      <w:rPr>
+        <w:rFonts w:ascii="Symbol" w:hAnsi="Symbol" w:hint="default"/>
+      </w:rPr>
+    </w:lvl>
+    <w:lvl w:ilvl="7" w:tplc="04090003" w:tentative="1">
+      <w:start w:val="1"/>
+      <w:numFmt w:val="bullet"/>
+      <w:lvlText w:val="o"/>
+      <w:lvlJc w:val="left"/>
+      <w:pPr>
+        <w:ind w:left="5760" w:hanging="360"/>
+      </w:pPr>
+      <w:rPr>
+        <w:rFonts w:ascii="Courier New" w:hAnsi="Courier New" w:cs="Courier New" w:hint="default"/>
+      </w:rPr>
+    </w:lvl>
+    <w:lvl w:ilvl="8" w:tplc="04090005" w:tentative="1">
+      <w:start w:val="1"/>
+      <w:numFmt w:val="bullet"/>
+      <w:lvlText w:val=""/>
+      <w:lvlJc w:val="left"/>
+      <w:pPr>
+        <w:ind w:left="6480" w:hanging="360"/>
+      </w:pPr>
+      <w:rPr>
+        <w:rFonts w:ascii="Wingdings" w:hAnsi="Wingdings" w:hint="default"/>
+      </w:rPr>
+    </w:lvl>
+  </w:abstractNum>
   <w:num w:numId="1" w16cid:durableId="1629314736">
     <w:abstractNumId w:val="2"/>
   </w:num>
@@ -10839,6 +14412,9 @@
   </w:num>
   <w:num w:numId="3" w16cid:durableId="317266956">
     <w:abstractNumId w:val="1"/>
+  </w:num>
+  <w:num w:numId="4" w16cid:durableId="574583450">
+    <w:abstractNumId w:val="3"/>
   </w:num>
 </w:numbering>
 </file>
@@ -11243,10 +14819,31 @@
   <w:style w:type="paragraph" w:default="1" w:styleId="Normal">
     <w:name w:val="Normal"/>
     <w:qFormat/>
-    <w:rsid w:val="00FA70D2"/>
+    <w:rsid w:val="00E516BF"/>
     <w:pPr>
       <w:spacing w:line="256" w:lineRule="auto"/>
     </w:pPr>
+  </w:style>
+  <w:style w:type="paragraph" w:styleId="Heading1">
+    <w:name w:val="heading 1"/>
+    <w:basedOn w:val="Normal"/>
+    <w:next w:val="Normal"/>
+    <w:link w:val="Heading1Char"/>
+    <w:uiPriority w:val="9"/>
+    <w:qFormat/>
+    <w:rsid w:val="000D0B26"/>
+    <w:pPr>
+      <w:keepNext/>
+      <w:keepLines/>
+      <w:spacing w:before="240" w:after="0"/>
+      <w:outlineLvl w:val="0"/>
+    </w:pPr>
+    <w:rPr>
+      <w:rFonts w:asciiTheme="majorHAnsi" w:eastAsiaTheme="majorEastAsia" w:hAnsiTheme="majorHAnsi" w:cstheme="majorBidi"/>
+      <w:color w:val="2F5496" w:themeColor="accent1" w:themeShade="BF"/>
+      <w:sz w:val="32"/>
+      <w:szCs w:val="32"/>
+    </w:rPr>
   </w:style>
   <w:style w:type="character" w:default="1" w:styleId="DefaultParagraphFont">
     <w:name w:val="Default Paragraph Font"/>
@@ -11327,6 +14924,36 @@
         <w:insideV w:val="single" w:sz="4" w:space="0" w:color="auto"/>
       </w:tblBorders>
     </w:tblPr>
+  </w:style>
+  <w:style w:type="character" w:customStyle="1" w:styleId="Heading1Char">
+    <w:name w:val="Heading 1 Char"/>
+    <w:basedOn w:val="DefaultParagraphFont"/>
+    <w:link w:val="Heading1"/>
+    <w:uiPriority w:val="9"/>
+    <w:rsid w:val="000D0B26"/>
+    <w:rPr>
+      <w:rFonts w:asciiTheme="majorHAnsi" w:eastAsiaTheme="majorEastAsia" w:hAnsiTheme="majorHAnsi" w:cstheme="majorBidi"/>
+      <w:color w:val="2F5496" w:themeColor="accent1" w:themeShade="BF"/>
+      <w:sz w:val="32"/>
+      <w:szCs w:val="32"/>
+    </w:rPr>
+  </w:style>
+  <w:style w:type="paragraph" w:styleId="TOCHeading">
+    <w:name w:val="TOC Heading"/>
+    <w:basedOn w:val="Heading1"/>
+    <w:next w:val="Normal"/>
+    <w:uiPriority w:val="39"/>
+    <w:unhideWhenUsed/>
+    <w:qFormat/>
+    <w:rsid w:val="000D0B26"/>
+    <w:pPr>
+      <w:spacing w:line="259" w:lineRule="auto"/>
+      <w:outlineLvl w:val="9"/>
+    </w:pPr>
+    <w:rPr>
+      <w:kern w:val="0"/>
+      <w14:ligatures w14:val="none"/>
+    </w:rPr>
   </w:style>
 </w:styles>
 </file>

--- a/ΕικονικήΠραγματικότητα.docx
+++ b/ΕικονικήΠραγματικότητα.docx
@@ -9600,7 +9600,13 @@
         <w:t xml:space="preserve">Με την πρώτη αρχικοποίηση εισάγονται κάποιες </w:t>
       </w:r>
       <w:r>
-        <w:t xml:space="preserve">default </w:t>
+        <w:t>default</w:t>
+      </w:r>
+      <w:r>
+        <w:rPr>
+          <w:lang w:val="el-GR"/>
+        </w:rPr>
+        <w:t xml:space="preserve"> </w:t>
       </w:r>
       <w:r>
         <w:rPr>
@@ -9613,14 +9619,88 @@
           <w:lang w:val="el-GR"/>
         </w:rPr>
         <w:t xml:space="preserve"> </w:t>
+      </w:r>
+      <w:r>
+        <w:rPr>
+          <w:lang w:val="el-GR"/>
+        </w:rPr>
+        <w:t xml:space="preserve">Στη </w:t>
+      </w:r>
+      <w:proofErr w:type="spellStart"/>
+      <w:r>
+        <w:t>maincamera</w:t>
+      </w:r>
+      <w:proofErr w:type="spellEnd"/>
+      <w:r>
+        <w:rPr>
+          <w:lang w:val="el-GR"/>
+        </w:rPr>
+        <w:t xml:space="preserve"> </w:t>
+      </w:r>
+      <w:r>
+        <w:rPr>
+          <w:lang w:val="el-GR"/>
+        </w:rPr>
+        <w:t xml:space="preserve">υπάρχουνε </w:t>
+      </w:r>
+      <w:r>
+        <w:t>layers</w:t>
+      </w:r>
+      <w:r>
+        <w:rPr>
+          <w:lang w:val="el-GR"/>
+        </w:rPr>
+        <w:t xml:space="preserve"> (</w:t>
+      </w:r>
+      <w:r>
+        <w:rPr>
+          <w:lang w:val="el-GR"/>
+        </w:rPr>
+        <w:t xml:space="preserve">επίπεδα, που πρόκειται για μία σειρά από 0 και 1), όπου αντικείμενα επιλέγουνε σε ποιο </w:t>
+      </w:r>
+      <w:r>
+        <w:t>layer</w:t>
+      </w:r>
+      <w:r>
+        <w:rPr>
+          <w:lang w:val="el-GR"/>
+        </w:rPr>
+        <w:t xml:space="preserve"> </w:t>
+      </w:r>
+      <w:r>
+        <w:rPr>
+          <w:lang w:val="el-GR"/>
+        </w:rPr>
+        <w:t xml:space="preserve">θα είναι. Φτιάχνουμε </w:t>
+      </w:r>
+      <w:r>
+        <w:t>Layer</w:t>
+      </w:r>
+      <w:r>
+        <w:rPr>
+          <w:lang w:val="el-GR"/>
+        </w:rPr>
+        <w:t xml:space="preserve"> </w:t>
+      </w:r>
+      <w:r>
+        <w:t>Player</w:t>
+      </w:r>
+      <w:r>
+        <w:rPr>
+          <w:lang w:val="el-GR"/>
+        </w:rPr>
+        <w:t xml:space="preserve"> </w:t>
+      </w:r>
+      <w:r>
+        <w:rPr>
+          <w:lang w:val="el-GR"/>
+        </w:rPr>
+        <w:t>και για τον παίκτη.</w:t>
       </w:r>
     </w:p>
     <w:p>
       <w:pPr>
         <w:ind w:firstLine="720"/>
-        <w:rPr>
-          <w:lang w:val="el-GR"/>
-        </w:rPr>
       </w:pPr>
       <w:r>
         <w:rPr>
@@ -9652,6 +9732,30 @@
         <w:rPr>
           <w:lang w:val="el-GR"/>
         </w:rPr>
+        <w:t xml:space="preserve"> (</w:t>
+      </w:r>
+      <w:r>
+        <w:t>UI</w:t>
+      </w:r>
+      <w:r>
+        <w:rPr>
+          <w:lang w:val="el-GR"/>
+        </w:rPr>
+        <w:t xml:space="preserve"> -&gt; </w:t>
+      </w:r>
+      <w:r>
+        <w:t>canvas</w:t>
+      </w:r>
+      <w:r>
+        <w:rPr>
+          <w:lang w:val="el-GR"/>
+        </w:rPr>
+        <w:t>)</w:t>
+      </w:r>
+      <w:r>
+        <w:rPr>
+          <w:lang w:val="el-GR"/>
+        </w:rPr>
         <w:t xml:space="preserve"> </w:t>
       </w:r>
       <w:r>
@@ -9674,6 +9778,854 @@
           <w:lang w:val="el-GR"/>
         </w:rPr>
         <w:t xml:space="preserve"> </w:t>
+      </w:r>
+      <w:r>
+        <w:rPr>
+          <w:lang w:val="el-GR"/>
+        </w:rPr>
+        <w:t xml:space="preserve">Με αυτό το αντικείμενο, υπολογίζεται που βρίσκονται τα στοιχεία με </w:t>
+      </w:r>
+      <w:r>
+        <w:t>pixels</w:t>
+      </w:r>
+      <w:r>
+        <w:rPr>
+          <w:lang w:val="el-GR"/>
+        </w:rPr>
+        <w:t>.</w:t>
+      </w:r>
+      <w:r>
+        <w:rPr>
+          <w:lang w:val="el-GR"/>
+        </w:rPr>
+        <w:t xml:space="preserve"> Με διπλό αριστερό κλικ στον καμβά παρατηρούμε ότι είναι ένα γιγαντιαίο αντικείμενο. Κάνουμε δεξί κλικ στον καμβά </w:t>
+      </w:r>
+      <w:r>
+        <w:rPr>
+          <w:lang w:val="el-GR"/>
+        </w:rPr>
+        <w:t xml:space="preserve">-&gt; </w:t>
+      </w:r>
+      <w:r>
+        <w:t>UI</w:t>
+      </w:r>
+      <w:r>
+        <w:rPr>
+          <w:lang w:val="el-GR"/>
+        </w:rPr>
+        <w:t xml:space="preserve"> -&gt; </w:t>
+      </w:r>
+      <w:r>
+        <w:t>Image</w:t>
+      </w:r>
+      <w:r>
+        <w:rPr>
+          <w:lang w:val="el-GR"/>
+        </w:rPr>
+        <w:t xml:space="preserve"> (</w:t>
+      </w:r>
+      <w:r>
+        <w:rPr>
+          <w:lang w:val="el-GR"/>
+        </w:rPr>
+        <w:t xml:space="preserve">έχει διαφορετικό </w:t>
+      </w:r>
+      <w:r>
+        <w:t>transform</w:t>
+      </w:r>
+      <w:r>
+        <w:rPr>
+          <w:lang w:val="el-GR"/>
+        </w:rPr>
+        <w:t xml:space="preserve">, </w:t>
+      </w:r>
+      <w:r>
+        <w:t>width</w:t>
+      </w:r>
+      <w:r>
+        <w:rPr>
+          <w:lang w:val="el-GR"/>
+        </w:rPr>
+        <w:t xml:space="preserve">, </w:t>
+      </w:r>
+      <w:r>
+        <w:t>height</w:t>
+      </w:r>
+      <w:r>
+        <w:rPr>
+          <w:lang w:val="el-GR"/>
+        </w:rPr>
+        <w:t>, κτλ)</w:t>
+      </w:r>
+      <w:r>
+        <w:rPr>
+          <w:lang w:val="el-GR"/>
+        </w:rPr>
+        <w:t>.</w:t>
+      </w:r>
+      <w:r>
+        <w:rPr>
+          <w:lang w:val="el-GR"/>
+        </w:rPr>
+        <w:t xml:space="preserve"> </w:t>
+      </w:r>
+      <w:r>
+        <w:t>To</w:t>
+      </w:r>
+      <w:r>
+        <w:rPr>
+          <w:lang w:val="el-GR"/>
+        </w:rPr>
+        <w:t xml:space="preserve"> </w:t>
+      </w:r>
+      <w:r>
+        <w:t>image</w:t>
+      </w:r>
+      <w:r>
+        <w:rPr>
+          <w:lang w:val="el-GR"/>
+        </w:rPr>
+        <w:t xml:space="preserve"> </w:t>
+      </w:r>
+      <w:r>
+        <w:rPr>
+          <w:lang w:val="el-GR"/>
+        </w:rPr>
+        <w:t xml:space="preserve">μπορεί να πάρει ένα </w:t>
+      </w:r>
+      <w:r>
+        <w:t>sprite</w:t>
+      </w:r>
+      <w:r>
+        <w:rPr>
+          <w:lang w:val="el-GR"/>
+        </w:rPr>
+        <w:t xml:space="preserve"> (</w:t>
+      </w:r>
+      <w:r>
+        <w:t>UI</w:t>
+      </w:r>
+      <w:r>
+        <w:rPr>
+          <w:lang w:val="el-GR"/>
+        </w:rPr>
+        <w:t xml:space="preserve"> </w:t>
+      </w:r>
+      <w:r>
+        <w:rPr>
+          <w:lang w:val="el-GR"/>
+        </w:rPr>
+        <w:t>γραφικό) και είναι ένα ακίνητο τετράγωνο που ακολουθεί την κάμερα σαν δισδιάστατο αντικείμενο. Θέτουμε</w:t>
+      </w:r>
+      <w:r>
+        <w:t xml:space="preserve"> </w:t>
+      </w:r>
+      <w:r>
+        <w:rPr>
+          <w:lang w:val="el-GR"/>
+        </w:rPr>
+        <w:t>το</w:t>
+      </w:r>
+      <w:r>
+        <w:t xml:space="preserve"> </w:t>
+      </w:r>
+      <w:r>
+        <w:t xml:space="preserve">canvas scaler -&gt; scale with screen </w:t>
+      </w:r>
+      <w:r>
+        <w:lastRenderedPageBreak/>
+        <w:t xml:space="preserve">size </w:t>
+      </w:r>
+      <w:r>
+        <w:rPr>
+          <w:lang w:val="el-GR"/>
+        </w:rPr>
+        <w:t>και</w:t>
+      </w:r>
+      <w:r>
+        <w:t xml:space="preserve"> </w:t>
+      </w:r>
+      <w:r>
+        <w:rPr>
+          <w:lang w:val="el-GR"/>
+        </w:rPr>
+        <w:t>το</w:t>
+      </w:r>
+      <w:r>
+        <w:t xml:space="preserve"> </w:t>
+      </w:r>
+      <w:r>
+        <w:t xml:space="preserve">reference resolution </w:t>
+      </w:r>
+      <w:r>
+        <w:rPr>
+          <w:lang w:val="el-GR"/>
+        </w:rPr>
+        <w:t>σε</w:t>
+      </w:r>
+      <w:r>
+        <w:t xml:space="preserve"> </w:t>
+      </w:r>
+      <w:r>
+        <w:t xml:space="preserve">x=1920 </w:t>
+      </w:r>
+      <w:r>
+        <w:rPr>
+          <w:lang w:val="el-GR"/>
+        </w:rPr>
+        <w:t>και</w:t>
+      </w:r>
+      <w:r>
+        <w:t xml:space="preserve"> </w:t>
+      </w:r>
+      <w:r>
+        <w:t>y=1080 me Match -&gt; 1.</w:t>
+      </w:r>
+      <w:r>
+        <w:t xml:space="preserve"> </w:t>
+      </w:r>
+      <w:r>
+        <w:rPr>
+          <w:lang w:val="el-GR"/>
+        </w:rPr>
+        <w:t xml:space="preserve">Με αυτές τις ρυθμίσεις, το </w:t>
+      </w:r>
+      <w:r>
+        <w:t>UI</w:t>
+      </w:r>
+      <w:r>
+        <w:rPr>
+          <w:lang w:val="el-GR"/>
+        </w:rPr>
+        <w:t xml:space="preserve"> </w:t>
+      </w:r>
+      <w:r>
+        <w:rPr>
+          <w:lang w:val="el-GR"/>
+        </w:rPr>
+        <w:t>στοιχείο παραμένει ακίνητο στην οθόνη του χρήστη. Μπορούμε, επίσης, να αλλάξουμε και τις διαστάσεις του παιχνιδιού</w:t>
+      </w:r>
+      <w:r>
+        <w:rPr>
+          <w:lang w:val="el-GR"/>
+        </w:rPr>
+        <w:t xml:space="preserve">, καθώς στο </w:t>
+      </w:r>
+      <w:r>
+        <w:t>export</w:t>
+      </w:r>
+      <w:r>
+        <w:rPr>
+          <w:lang w:val="el-GR"/>
+        </w:rPr>
+        <w:t xml:space="preserve"> </w:t>
+      </w:r>
+      <w:r>
+        <w:rPr>
+          <w:lang w:val="el-GR"/>
+        </w:rPr>
+        <w:t xml:space="preserve">του παιχνιδιού επιλέγουμε ποιες αναλύσεις θέλουμε. Βάζω την εικόνα στη μέση με </w:t>
+      </w:r>
+      <w:r>
+        <w:t>x</w:t>
+      </w:r>
+      <w:r>
+        <w:rPr>
+          <w:lang w:val="el-GR"/>
+        </w:rPr>
+        <w:t>-</w:t>
+      </w:r>
+      <w:r>
+        <w:t>y</w:t>
+      </w:r>
+      <w:r>
+        <w:rPr>
+          <w:lang w:val="el-GR"/>
+        </w:rPr>
+        <w:t>-</w:t>
+      </w:r>
+      <w:r>
+        <w:t>z</w:t>
+      </w:r>
+      <w:r>
+        <w:rPr>
+          <w:lang w:val="el-GR"/>
+        </w:rPr>
+        <w:t xml:space="preserve"> = 0, </w:t>
+      </w:r>
+      <w:r>
+        <w:t>width</w:t>
+      </w:r>
+      <w:r>
+        <w:rPr>
+          <w:lang w:val="el-GR"/>
+        </w:rPr>
+        <w:t>-</w:t>
+      </w:r>
+      <w:r>
+        <w:t>height</w:t>
+      </w:r>
+      <w:r>
+        <w:rPr>
+          <w:lang w:val="el-GR"/>
+        </w:rPr>
+        <w:t xml:space="preserve"> = 16 </w:t>
+      </w:r>
+      <w:r>
+        <w:t>pixels</w:t>
+      </w:r>
+      <w:r>
+        <w:rPr>
+          <w:lang w:val="el-GR"/>
+        </w:rPr>
+        <w:t xml:space="preserve"> </w:t>
+      </w:r>
+      <w:r>
+        <w:rPr>
+          <w:lang w:val="el-GR"/>
+        </w:rPr>
+        <w:t xml:space="preserve">και έπειτα επιλέγω </w:t>
+      </w:r>
+      <w:r>
+        <w:t>sprite</w:t>
+      </w:r>
+      <w:r>
+        <w:rPr>
+          <w:lang w:val="el-GR"/>
+        </w:rPr>
+        <w:t xml:space="preserve"> (συνηθίζεται να βάζουμε κύκλο)</w:t>
+      </w:r>
+      <w:r>
+        <w:rPr>
+          <w:lang w:val="el-GR"/>
+        </w:rPr>
+        <w:t xml:space="preserve"> </w:t>
+      </w:r>
+      <w:r>
+        <w:rPr>
+          <w:lang w:val="el-GR"/>
+        </w:rPr>
+        <w:t xml:space="preserve">και χρώμα από τον πολλαπλασιαστή χρωμάτων. </w:t>
+      </w:r>
+      <w:r>
+        <w:rPr>
+          <w:lang w:val="el-GR"/>
+        </w:rPr>
+        <w:t xml:space="preserve">Με τις επιλογές μας, θα πρέπει ο χρήστης να ξέρει που θα πατήσει για να γίνει αλληλεπίδραση. Στο </w:t>
+      </w:r>
+      <w:r>
+        <w:t>Canvas</w:t>
+      </w:r>
+      <w:r>
+        <w:rPr>
+          <w:lang w:val="el-GR"/>
+        </w:rPr>
+        <w:t xml:space="preserve"> </w:t>
+      </w:r>
+      <w:r>
+        <w:rPr>
+          <w:lang w:val="el-GR"/>
+        </w:rPr>
+        <w:t xml:space="preserve">κάνω προσθήκη υο </w:t>
+      </w:r>
+      <w:r>
+        <w:t>script</w:t>
+      </w:r>
+      <w:r>
+        <w:rPr>
+          <w:lang w:val="el-GR"/>
+        </w:rPr>
+        <w:t xml:space="preserve"> </w:t>
+      </w:r>
+      <w:proofErr w:type="spellStart"/>
+      <w:r>
+        <w:t>InteractorUI</w:t>
+      </w:r>
+      <w:proofErr w:type="spellEnd"/>
+      <w:r>
+        <w:rPr>
+          <w:lang w:val="el-GR"/>
+        </w:rPr>
+        <w:t xml:space="preserve"> </w:t>
+      </w:r>
+      <w:r>
+        <w:rPr>
+          <w:lang w:val="el-GR"/>
+        </w:rPr>
+        <w:t xml:space="preserve">και πατάω δεξί κλικ στον καμβά για να δημιουργήσω ένα </w:t>
+      </w:r>
+      <w:r>
+        <w:t>UI</w:t>
+      </w:r>
+      <w:r>
+        <w:rPr>
+          <w:lang w:val="el-GR"/>
+        </w:rPr>
+        <w:t xml:space="preserve"> </w:t>
+      </w:r>
+      <w:proofErr w:type="spellStart"/>
+      <w:r>
+        <w:t>TextMeshPro</w:t>
+      </w:r>
+      <w:proofErr w:type="spellEnd"/>
+      <w:r>
+        <w:rPr>
+          <w:lang w:val="el-GR"/>
+        </w:rPr>
+        <w:t xml:space="preserve"> </w:t>
+      </w:r>
+      <w:r>
+        <w:rPr>
+          <w:lang w:val="el-GR"/>
+        </w:rPr>
+        <w:t xml:space="preserve">αντικείμενο. Σε αυτό το αντικείμενο, βάζουμε </w:t>
+      </w:r>
+      <w:r>
+        <w:t>width</w:t>
+      </w:r>
+      <w:r>
+        <w:rPr>
+          <w:lang w:val="el-GR"/>
+        </w:rPr>
+        <w:t xml:space="preserve"> = 600 </w:t>
+      </w:r>
+      <w:r>
+        <w:rPr>
+          <w:lang w:val="el-GR"/>
+        </w:rPr>
+        <w:t xml:space="preserve">και </w:t>
+      </w:r>
+      <w:r>
+        <w:t>Height</w:t>
+      </w:r>
+      <w:r>
+        <w:rPr>
+          <w:lang w:val="el-GR"/>
+        </w:rPr>
+        <w:t xml:space="preserve"> = 80</w:t>
+      </w:r>
+      <w:r>
+        <w:rPr>
+          <w:lang w:val="el-GR"/>
+        </w:rPr>
+        <w:t xml:space="preserve">, βάζουμε το </w:t>
+      </w:r>
+      <w:r>
+        <w:t>wrapping</w:t>
+      </w:r>
+      <w:r>
+        <w:rPr>
+          <w:lang w:val="el-GR"/>
+        </w:rPr>
+        <w:t xml:space="preserve"> -&gt; </w:t>
+      </w:r>
+      <w:r>
+        <w:t>Disable</w:t>
+      </w:r>
+      <w:r>
+        <w:rPr>
+          <w:lang w:val="el-GR"/>
+        </w:rPr>
+        <w:t xml:space="preserve"> (</w:t>
+      </w:r>
+      <w:r>
+        <w:rPr>
+          <w:lang w:val="el-GR"/>
+        </w:rPr>
+        <w:t xml:space="preserve">για να μη πηγαίνει το κείμενο στην επόμενη γραμμή). </w:t>
+      </w:r>
+      <w:r>
+        <w:rPr>
+          <w:lang w:val="el-GR"/>
+        </w:rPr>
+        <w:t xml:space="preserve">Μπορούμε να προσθέσουμε δικό μας </w:t>
+      </w:r>
+      <w:proofErr w:type="spellStart"/>
+      <w:r>
+        <w:t>fontsize</w:t>
+      </w:r>
+      <w:proofErr w:type="spellEnd"/>
+      <w:r>
+        <w:rPr>
+          <w:lang w:val="el-GR"/>
+        </w:rPr>
+        <w:t xml:space="preserve"> </w:t>
+      </w:r>
+      <w:r>
+        <w:rPr>
+          <w:lang w:val="el-GR"/>
+        </w:rPr>
+        <w:t>και γενικότερα είδος γραμματοσειράς. Με \</w:t>
+      </w:r>
+      <w:r>
+        <w:t xml:space="preserve">n </w:t>
+      </w:r>
+      <w:r>
+        <w:rPr>
+          <w:lang w:val="el-GR"/>
+        </w:rPr>
+        <w:t>δημιουργούμε μία νέα γραμμή</w:t>
+      </w:r>
+    </w:p>
+    <w:p>
+      <w:pPr>
+        <w:ind w:firstLine="720"/>
+        <w:rPr>
+          <w:lang w:val="el-GR"/>
+        </w:rPr>
+      </w:pPr>
+      <w:r>
+        <w:rPr>
+          <w:lang w:val="el-GR"/>
+        </w:rPr>
+        <w:t>Οι χαρακτήρες και τα αντικείμενα που έχουν προστεθεί, καθώς και κώδικας που έχει γραφτεί για αυτά, αναλύεται παρακάτω.</w:t>
+      </w:r>
+      <w:r>
+        <w:rPr>
+          <w:lang w:val="el-GR"/>
+        </w:rPr>
+        <w:t xml:space="preserve"> </w:t>
+      </w:r>
+      <w:r>
+        <w:rPr>
+          <w:lang w:val="el-GR"/>
+        </w:rPr>
+        <w:t xml:space="preserve">Το </w:t>
+      </w:r>
+      <w:proofErr w:type="spellStart"/>
+      <w:r>
+        <w:t>RectTransform</w:t>
+      </w:r>
+      <w:proofErr w:type="spellEnd"/>
+      <w:r>
+        <w:rPr>
+          <w:lang w:val="el-GR"/>
+        </w:rPr>
+        <w:t xml:space="preserve"> </w:t>
+      </w:r>
+      <w:r>
+        <w:rPr>
+          <w:lang w:val="el-GR"/>
+        </w:rPr>
+        <w:t xml:space="preserve">το βάζω </w:t>
+      </w:r>
+      <w:r>
+        <w:t>button</w:t>
+      </w:r>
+      <w:r>
+        <w:rPr>
+          <w:lang w:val="el-GR"/>
+        </w:rPr>
+        <w:t xml:space="preserve">. </w:t>
+      </w:r>
+      <w:r>
+        <w:rPr>
+          <w:lang w:val="el-GR"/>
+        </w:rPr>
+        <w:t xml:space="preserve">Φτιάχνω τα </w:t>
+      </w:r>
+      <w:r>
+        <w:t>UI</w:t>
+      </w:r>
+      <w:r>
+        <w:rPr>
+          <w:lang w:val="el-GR"/>
+        </w:rPr>
+        <w:t xml:space="preserve"> </w:t>
+      </w:r>
+      <w:r>
+        <w:rPr>
+          <w:lang w:val="el-GR"/>
+        </w:rPr>
+        <w:t xml:space="preserve">σε </w:t>
+      </w:r>
+      <w:r>
+        <w:t>HD</w:t>
+      </w:r>
+      <w:r>
+        <w:rPr>
+          <w:lang w:val="el-GR"/>
+        </w:rPr>
+        <w:t xml:space="preserve"> </w:t>
+      </w:r>
+      <w:r>
+        <w:rPr>
+          <w:lang w:val="el-GR"/>
+        </w:rPr>
+        <w:t>οθόνη</w:t>
+      </w:r>
+      <w:r>
+        <w:rPr>
+          <w:lang w:val="el-GR"/>
+        </w:rPr>
+        <w:t xml:space="preserve">, </w:t>
+      </w:r>
+      <w:r>
+        <w:rPr>
+          <w:lang w:val="el-GR"/>
+        </w:rPr>
+        <w:t xml:space="preserve">δηλαδή </w:t>
+      </w:r>
+      <w:r>
+        <w:t>width</w:t>
+      </w:r>
+      <w:r>
+        <w:rPr>
+          <w:lang w:val="el-GR"/>
+        </w:rPr>
+        <w:t xml:space="preserve"> = 1800 </w:t>
+      </w:r>
+      <w:r>
+        <w:rPr>
+          <w:lang w:val="el-GR"/>
+        </w:rPr>
+        <w:t xml:space="preserve">και </w:t>
+      </w:r>
+      <w:r>
+        <w:t>height</w:t>
+      </w:r>
+      <w:r>
+        <w:rPr>
+          <w:lang w:val="el-GR"/>
+        </w:rPr>
+        <w:t xml:space="preserve"> = 120. </w:t>
+      </w:r>
+      <w:r>
+        <w:rPr>
+          <w:lang w:val="el-GR"/>
+        </w:rPr>
+        <w:t>Ο</w:t>
+      </w:r>
+      <w:r>
+        <w:rPr>
+          <w:lang w:val="el-GR"/>
+        </w:rPr>
+        <w:t xml:space="preserve"> </w:t>
+      </w:r>
+      <w:r>
+        <w:t>canvas</w:t>
+      </w:r>
+      <w:r>
+        <w:rPr>
+          <w:lang w:val="el-GR"/>
+        </w:rPr>
+        <w:t xml:space="preserve"> </w:t>
+      </w:r>
+      <w:r>
+        <w:rPr>
+          <w:lang w:val="el-GR"/>
+        </w:rPr>
+        <w:t>στο</w:t>
+      </w:r>
+      <w:r>
+        <w:rPr>
+          <w:lang w:val="el-GR"/>
+        </w:rPr>
+        <w:t xml:space="preserve"> </w:t>
+      </w:r>
+      <w:r>
+        <w:t>Interactor</w:t>
+      </w:r>
+      <w:r>
+        <w:rPr>
+          <w:lang w:val="el-GR"/>
+        </w:rPr>
+        <w:t xml:space="preserve"> </w:t>
+      </w:r>
+      <w:r>
+        <w:t>UI</w:t>
+      </w:r>
+      <w:r>
+        <w:rPr>
+          <w:lang w:val="el-GR"/>
+        </w:rPr>
+        <w:t xml:space="preserve"> </w:t>
+      </w:r>
+      <w:r>
+        <w:rPr>
+          <w:lang w:val="el-GR"/>
+        </w:rPr>
+        <w:t>ζητάει</w:t>
+      </w:r>
+      <w:r>
+        <w:rPr>
+          <w:lang w:val="el-GR"/>
+        </w:rPr>
+        <w:t xml:space="preserve"> </w:t>
+      </w:r>
+      <w:r>
+        <w:t>Text</w:t>
+      </w:r>
+      <w:r>
+        <w:rPr>
+          <w:lang w:val="el-GR"/>
+        </w:rPr>
+        <w:t xml:space="preserve"> </w:t>
+      </w:r>
+      <w:r>
+        <w:t>Mesh</w:t>
+      </w:r>
+      <w:r>
+        <w:rPr>
+          <w:lang w:val="el-GR"/>
+        </w:rPr>
+        <w:t xml:space="preserve">, </w:t>
+      </w:r>
+      <w:r>
+        <w:rPr>
+          <w:lang w:val="el-GR"/>
+        </w:rPr>
+        <w:t>άρα</w:t>
+      </w:r>
+      <w:r>
+        <w:rPr>
+          <w:lang w:val="el-GR"/>
+        </w:rPr>
+        <w:t xml:space="preserve"> </w:t>
+      </w:r>
+      <w:r>
+        <w:rPr>
+          <w:lang w:val="el-GR"/>
+        </w:rPr>
+        <w:t>βάζω</w:t>
+      </w:r>
+      <w:r>
+        <w:rPr>
+          <w:lang w:val="el-GR"/>
+        </w:rPr>
+        <w:t xml:space="preserve"> </w:t>
+      </w:r>
+      <w:r>
+        <w:rPr>
+          <w:lang w:val="el-GR"/>
+        </w:rPr>
+        <w:t xml:space="preserve">αυτό που έχω δημιουργήσει. Ο </w:t>
+      </w:r>
+      <w:r>
+        <w:t>interactor</w:t>
+      </w:r>
+      <w:r>
+        <w:rPr>
+          <w:lang w:val="el-GR"/>
+        </w:rPr>
+        <w:t xml:space="preserve"> </w:t>
+      </w:r>
+      <w:r>
+        <w:rPr>
+          <w:lang w:val="el-GR"/>
+        </w:rPr>
+        <w:t xml:space="preserve">στην </w:t>
+      </w:r>
+      <w:proofErr w:type="spellStart"/>
+      <w:r>
+        <w:t>maincamera</w:t>
+      </w:r>
+      <w:proofErr w:type="spellEnd"/>
+      <w:r>
+        <w:rPr>
+          <w:lang w:val="el-GR"/>
+        </w:rPr>
+        <w:t xml:space="preserve"> </w:t>
+      </w:r>
+      <w:r>
+        <w:rPr>
+          <w:lang w:val="el-GR"/>
+        </w:rPr>
+        <w:t xml:space="preserve">ζητάει έναν </w:t>
+      </w:r>
+      <w:proofErr w:type="spellStart"/>
+      <w:r>
+        <w:t>InteractorUI</w:t>
+      </w:r>
+      <w:proofErr w:type="spellEnd"/>
+      <w:r>
+        <w:rPr>
+          <w:lang w:val="el-GR"/>
+        </w:rPr>
+        <w:t xml:space="preserve">, οπότε βάζουμε τον καμβά που δημιουργήσαμε. Κάνω το </w:t>
+      </w:r>
+      <w:proofErr w:type="spellStart"/>
+      <w:r>
+        <w:t>chosshair</w:t>
+      </w:r>
+      <w:proofErr w:type="spellEnd"/>
+      <w:r>
+        <w:t xml:space="preserve"> duplicate </w:t>
+      </w:r>
+      <w:r>
+        <w:rPr>
+          <w:lang w:val="el-GR"/>
+        </w:rPr>
+        <w:t xml:space="preserve">και το ονομάζω </w:t>
+      </w:r>
+      <w:proofErr w:type="spellStart"/>
+      <w:r>
+        <w:t>InteractHint</w:t>
+      </w:r>
+      <w:proofErr w:type="spellEnd"/>
+      <w:r>
+        <w:t xml:space="preserve">. </w:t>
+      </w:r>
+    </w:p>
+    <w:p>
+      <w:pPr>
+        <w:ind w:firstLine="720"/>
+        <w:rPr>
+          <w:lang w:val="el-GR"/>
+        </w:rPr>
+      </w:pPr>
+      <w:r>
+        <w:rPr>
+          <w:lang w:val="el-GR"/>
+        </w:rPr>
+        <w:t xml:space="preserve">Να σημειωθεί, ότι στην ιεραρχία όποιο αντικείμενο εμφανίζεται πρώτο, ζωγραφίζεται και πρώτο. Το </w:t>
+      </w:r>
+      <w:r>
+        <w:t>Hint</w:t>
+      </w:r>
+      <w:r>
+        <w:rPr>
+          <w:lang w:val="el-GR"/>
+        </w:rPr>
+        <w:t xml:space="preserve"> </w:t>
+      </w:r>
+      <w:r>
+        <w:rPr>
+          <w:lang w:val="el-GR"/>
+        </w:rPr>
+        <w:t xml:space="preserve">έχει δημιουργηθεί για αλληλεπίδραση, το </w:t>
+      </w:r>
+      <w:proofErr w:type="spellStart"/>
+      <w:r>
+        <w:t>chosshair</w:t>
+      </w:r>
+      <w:proofErr w:type="spellEnd"/>
+      <w:r>
+        <w:rPr>
+          <w:lang w:val="el-GR"/>
+        </w:rPr>
+        <w:t xml:space="preserve"> </w:t>
+      </w:r>
+      <w:r>
+        <w:rPr>
+          <w:lang w:val="el-GR"/>
+        </w:rPr>
+        <w:t xml:space="preserve">και καλά το κουμπί και </w:t>
+      </w:r>
+      <w:r>
+        <w:t>Text</w:t>
+      </w:r>
+      <w:r>
+        <w:rPr>
+          <w:lang w:val="el-GR"/>
+        </w:rPr>
+        <w:t xml:space="preserve"> </w:t>
+      </w:r>
+      <w:r>
+        <w:rPr>
+          <w:lang w:val="el-GR"/>
+        </w:rPr>
+        <w:t>το μήνυμα.</w:t>
       </w:r>
     </w:p>
     <w:p>
@@ -9691,23 +10643,145 @@
           <w:lang w:val="el-GR"/>
         </w:rPr>
       </w:pPr>
-      <w:r>
-        <w:rPr>
-          <w:lang w:val="el-GR"/>
-        </w:rPr>
-        <w:t>Οι χαρακτήρες και τα αντικείμενα που έχουν προστεθεί, καθώς και κώδικας που έχει γραφτεί για αυτά, αναλύεται παρακάτω.</w:t>
-      </w:r>
-      <w:r>
-        <w:rPr>
-          <w:lang w:val="el-GR"/>
-        </w:rPr>
-        <w:t xml:space="preserve"> </w:t>
-      </w:r>
     </w:p>
     <w:p>
       <w:pPr>
-        <w:ind w:firstLine="720"/>
-        <w:rPr>
+        <w:rPr>
+          <w:rFonts w:ascii="Arial" w:hAnsi="Arial" w:cs="Arial"/>
+          <w:b/>
+          <w:sz w:val="40"/>
+          <w:szCs w:val="40"/>
+          <w:u w:val="single"/>
+          <w:lang w:val="el-GR"/>
+        </w:rPr>
+      </w:pPr>
+    </w:p>
+    <w:p>
+      <w:pPr>
+        <w:jc w:val="center"/>
+        <w:rPr>
+          <w:rFonts w:ascii="Arial" w:hAnsi="Arial" w:cs="Arial"/>
+          <w:b/>
+          <w:sz w:val="40"/>
+          <w:szCs w:val="40"/>
+          <w:u w:val="single"/>
+          <w:lang w:val="el-GR"/>
+        </w:rPr>
+      </w:pPr>
+    </w:p>
+    <w:p>
+      <w:pPr>
+        <w:jc w:val="center"/>
+        <w:rPr>
+          <w:rFonts w:ascii="Arial" w:hAnsi="Arial" w:cs="Arial"/>
+          <w:b/>
+          <w:sz w:val="40"/>
+          <w:szCs w:val="40"/>
+          <w:u w:val="single"/>
+          <w:lang w:val="el-GR"/>
+        </w:rPr>
+      </w:pPr>
+    </w:p>
+    <w:p>
+      <w:pPr>
+        <w:jc w:val="center"/>
+        <w:rPr>
+          <w:rFonts w:ascii="Arial" w:hAnsi="Arial" w:cs="Arial"/>
+          <w:b/>
+          <w:sz w:val="40"/>
+          <w:szCs w:val="40"/>
+          <w:u w:val="single"/>
+          <w:lang w:val="el-GR"/>
+        </w:rPr>
+      </w:pPr>
+    </w:p>
+    <w:p>
+      <w:pPr>
+        <w:jc w:val="center"/>
+        <w:rPr>
+          <w:rFonts w:ascii="Arial" w:hAnsi="Arial" w:cs="Arial"/>
+          <w:b/>
+          <w:sz w:val="40"/>
+          <w:szCs w:val="40"/>
+          <w:u w:val="single"/>
+          <w:lang w:val="el-GR"/>
+        </w:rPr>
+      </w:pPr>
+    </w:p>
+    <w:p>
+      <w:pPr>
+        <w:jc w:val="center"/>
+        <w:rPr>
+          <w:rFonts w:ascii="Arial" w:hAnsi="Arial" w:cs="Arial"/>
+          <w:b/>
+          <w:sz w:val="40"/>
+          <w:szCs w:val="40"/>
+          <w:u w:val="single"/>
+          <w:lang w:val="el-GR"/>
+        </w:rPr>
+      </w:pPr>
+    </w:p>
+    <w:p>
+      <w:pPr>
+        <w:jc w:val="center"/>
+        <w:rPr>
+          <w:rFonts w:ascii="Arial" w:hAnsi="Arial" w:cs="Arial"/>
+          <w:b/>
+          <w:sz w:val="40"/>
+          <w:szCs w:val="40"/>
+          <w:u w:val="single"/>
+          <w:lang w:val="el-GR"/>
+        </w:rPr>
+      </w:pPr>
+    </w:p>
+    <w:p>
+      <w:pPr>
+        <w:jc w:val="center"/>
+        <w:rPr>
+          <w:rFonts w:ascii="Arial" w:hAnsi="Arial" w:cs="Arial"/>
+          <w:b/>
+          <w:sz w:val="40"/>
+          <w:szCs w:val="40"/>
+          <w:u w:val="single"/>
+          <w:lang w:val="el-GR"/>
+        </w:rPr>
+      </w:pPr>
+    </w:p>
+    <w:p>
+      <w:pPr>
+        <w:jc w:val="center"/>
+        <w:rPr>
+          <w:rFonts w:ascii="Arial" w:hAnsi="Arial" w:cs="Arial"/>
+          <w:b/>
+          <w:sz w:val="40"/>
+          <w:szCs w:val="40"/>
+          <w:u w:val="single"/>
+          <w:lang w:val="el-GR"/>
+        </w:rPr>
+      </w:pPr>
+    </w:p>
+    <w:p>
+      <w:pPr>
+        <w:jc w:val="center"/>
+        <w:rPr>
+          <w:rFonts w:ascii="Arial" w:hAnsi="Arial" w:cs="Arial"/>
+          <w:b/>
+          <w:sz w:val="40"/>
+          <w:szCs w:val="40"/>
+          <w:u w:val="single"/>
+          <w:lang w:val="el-GR"/>
+        </w:rPr>
+      </w:pPr>
+    </w:p>
+    <w:p>
+      <w:pPr>
+        <w:jc w:val="center"/>
+        <w:rPr>
+          <w:rFonts w:ascii="Arial" w:hAnsi="Arial" w:cs="Arial"/>
+          <w:b/>
+          <w:sz w:val="40"/>
+          <w:szCs w:val="40"/>
+          <w:u w:val="single"/>
           <w:lang w:val="el-GR"/>
         </w:rPr>
       </w:pPr>
@@ -9716,18 +10790,78 @@
       <w:pPr>
         <w:ind w:firstLine="720"/>
         <w:rPr>
+          <w:rFonts w:ascii="Arial" w:hAnsi="Arial" w:cs="Arial"/>
+          <w:bCs/>
           <w:lang w:val="el-GR"/>
         </w:rPr>
       </w:pPr>
     </w:p>
     <w:p>
       <w:pPr>
-        <w:rPr>
-          <w:rFonts w:ascii="Arial" w:hAnsi="Arial" w:cs="Arial"/>
-          <w:b/>
-          <w:sz w:val="40"/>
-          <w:szCs w:val="40"/>
-          <w:u w:val="single"/>
+        <w:ind w:firstLine="720"/>
+        <w:rPr>
+          <w:rFonts w:ascii="Arial" w:hAnsi="Arial" w:cs="Arial"/>
+          <w:bCs/>
+          <w:lang w:val="el-GR"/>
+        </w:rPr>
+      </w:pPr>
+    </w:p>
+    <w:p>
+      <w:pPr>
+        <w:ind w:firstLine="720"/>
+        <w:rPr>
+          <w:rFonts w:ascii="Arial" w:hAnsi="Arial" w:cs="Arial"/>
+          <w:bCs/>
+          <w:lang w:val="el-GR"/>
+        </w:rPr>
+      </w:pPr>
+    </w:p>
+    <w:p>
+      <w:pPr>
+        <w:ind w:firstLine="720"/>
+        <w:rPr>
+          <w:rFonts w:ascii="Arial" w:hAnsi="Arial" w:cs="Arial"/>
+          <w:bCs/>
+          <w:lang w:val="el-GR"/>
+        </w:rPr>
+      </w:pPr>
+    </w:p>
+    <w:p>
+      <w:pPr>
+        <w:ind w:firstLine="720"/>
+        <w:rPr>
+          <w:rFonts w:ascii="Arial" w:hAnsi="Arial" w:cs="Arial"/>
+          <w:bCs/>
+          <w:lang w:val="el-GR"/>
+        </w:rPr>
+      </w:pPr>
+    </w:p>
+    <w:p>
+      <w:pPr>
+        <w:ind w:firstLine="720"/>
+        <w:rPr>
+          <w:rFonts w:ascii="Arial" w:hAnsi="Arial" w:cs="Arial"/>
+          <w:bCs/>
+          <w:lang w:val="el-GR"/>
+        </w:rPr>
+      </w:pPr>
+    </w:p>
+    <w:p>
+      <w:pPr>
+        <w:ind w:firstLine="720"/>
+        <w:rPr>
+          <w:rFonts w:ascii="Arial" w:hAnsi="Arial" w:cs="Arial"/>
+          <w:bCs/>
+          <w:lang w:val="el-GR"/>
+        </w:rPr>
+      </w:pPr>
+    </w:p>
+    <w:p>
+      <w:pPr>
+        <w:ind w:firstLine="720"/>
+        <w:rPr>
+          <w:rFonts w:ascii="Arial" w:hAnsi="Arial" w:cs="Arial"/>
+          <w:bCs/>
           <w:lang w:val="el-GR"/>
         </w:rPr>
       </w:pPr>
@@ -9744,10 +10878,7 @@
           <w:lang w:val="el-GR"/>
         </w:rPr>
       </w:pPr>
-    </w:p>
-    <w:p>
-      <w:pPr>
-        <w:jc w:val="center"/>
+      <w:r>
         <w:rPr>
           <w:rFonts w:ascii="Arial" w:hAnsi="Arial" w:cs="Arial"/>
           <w:b/>
@@ -9756,24 +10887,19 @@
           <w:u w:val="single"/>
           <w:lang w:val="el-GR"/>
         </w:rPr>
-      </w:pPr>
-    </w:p>
-    <w:p>
-      <w:pPr>
-        <w:jc w:val="center"/>
+        <w:t xml:space="preserve">Πίνακα με </w:t>
+      </w:r>
+      <w:r>
         <w:rPr>
           <w:rFonts w:ascii="Arial" w:hAnsi="Arial" w:cs="Arial"/>
           <w:b/>
           <w:sz w:val="40"/>
           <w:szCs w:val="40"/>
           <w:u w:val="single"/>
-          <w:lang w:val="el-GR"/>
-        </w:rPr>
-      </w:pPr>
-    </w:p>
-    <w:p>
-      <w:pPr>
-        <w:jc w:val="center"/>
+        </w:rPr>
+        <w:t>C</w:t>
+      </w:r>
+      <w:r>
         <w:rPr>
           <w:rFonts w:ascii="Arial" w:hAnsi="Arial" w:cs="Arial"/>
           <w:b/>
@@ -9782,24 +10908,19 @@
           <w:u w:val="single"/>
           <w:lang w:val="el-GR"/>
         </w:rPr>
-      </w:pPr>
-    </w:p>
-    <w:p>
-      <w:pPr>
-        <w:jc w:val="center"/>
+        <w:t xml:space="preserve"># </w:t>
+      </w:r>
+      <w:r>
         <w:rPr>
           <w:rFonts w:ascii="Arial" w:hAnsi="Arial" w:cs="Arial"/>
           <w:b/>
           <w:sz w:val="40"/>
           <w:szCs w:val="40"/>
           <w:u w:val="single"/>
-          <w:lang w:val="el-GR"/>
-        </w:rPr>
-      </w:pPr>
-    </w:p>
-    <w:p>
-      <w:pPr>
-        <w:jc w:val="center"/>
+        </w:rPr>
+        <w:t>scripts</w:t>
+      </w:r>
+      <w:r>
         <w:rPr>
           <w:rFonts w:ascii="Arial" w:hAnsi="Arial" w:cs="Arial"/>
           <w:b/>
@@ -9808,11 +10929,9 @@
           <w:u w:val="single"/>
           <w:lang w:val="el-GR"/>
         </w:rPr>
-      </w:pPr>
-    </w:p>
-    <w:p>
-      <w:pPr>
-        <w:jc w:val="center"/>
+        <w:t xml:space="preserve"> </w:t>
+      </w:r>
+      <w:r>
         <w:rPr>
           <w:rFonts w:ascii="Arial" w:hAnsi="Arial" w:cs="Arial"/>
           <w:b/>
@@ -9821,11 +10940,9 @@
           <w:u w:val="single"/>
           <w:lang w:val="el-GR"/>
         </w:rPr>
-      </w:pPr>
-    </w:p>
-    <w:p>
-      <w:pPr>
-        <w:jc w:val="center"/>
+        <w:t>και</w:t>
+      </w:r>
+      <w:r>
         <w:rPr>
           <w:rFonts w:ascii="Arial" w:hAnsi="Arial" w:cs="Arial"/>
           <w:b/>
@@ -9834,11 +10951,9 @@
           <w:u w:val="single"/>
           <w:lang w:val="el-GR"/>
         </w:rPr>
-      </w:pPr>
-    </w:p>
-    <w:p>
-      <w:pPr>
-        <w:jc w:val="center"/>
+        <w:t xml:space="preserve"> </w:t>
+      </w:r>
+      <w:r>
         <w:rPr>
           <w:rFonts w:ascii="Arial" w:hAnsi="Arial" w:cs="Arial"/>
           <w:b/>
@@ -9847,11 +10962,9 @@
           <w:u w:val="single"/>
           <w:lang w:val="el-GR"/>
         </w:rPr>
-      </w:pPr>
-    </w:p>
-    <w:p>
-      <w:pPr>
-        <w:jc w:val="center"/>
+        <w:t>περιγραφή</w:t>
+      </w:r>
+      <w:r>
         <w:rPr>
           <w:rFonts w:ascii="Arial" w:hAnsi="Arial" w:cs="Arial"/>
           <w:b/>
@@ -9860,7 +10973,8 @@
           <w:u w:val="single"/>
           <w:lang w:val="el-GR"/>
         </w:rPr>
-      </w:pPr>
+        <w:t xml:space="preserve"> τους</w:t>
+      </w:r>
     </w:p>
     <w:p>
       <w:pPr>
@@ -9871,6 +10985,401 @@
           <w:lang w:val="el-GR"/>
         </w:rPr>
       </w:pPr>
+      <w:r>
+        <w:rPr>
+          <w:rFonts w:ascii="Arial" w:hAnsi="Arial" w:cs="Arial"/>
+          <w:bCs/>
+          <w:lang w:val="el-GR"/>
+        </w:rPr>
+        <w:t xml:space="preserve">Για τη συγγραφή κώδικα, πατάμε αριστερό κλικ στο φάκελο που θέλουμε να αποθηκευτεί και έπειτα δεξί κλικ -&gt; </w:t>
+      </w:r>
+      <w:r>
+        <w:rPr>
+          <w:rFonts w:ascii="Arial" w:hAnsi="Arial" w:cs="Arial"/>
+          <w:bCs/>
+        </w:rPr>
+        <w:t>Create</w:t>
+      </w:r>
+      <w:r>
+        <w:rPr>
+          <w:rFonts w:ascii="Arial" w:hAnsi="Arial" w:cs="Arial"/>
+          <w:bCs/>
+          <w:lang w:val="el-GR"/>
+        </w:rPr>
+        <w:t xml:space="preserve"> </w:t>
+      </w:r>
+      <w:r>
+        <w:rPr>
+          <w:rFonts w:ascii="Arial" w:hAnsi="Arial" w:cs="Arial"/>
+          <w:bCs/>
+          <w:lang w:val="el-GR"/>
+        </w:rPr>
+        <w:t xml:space="preserve">-&gt; C# script. Με το </w:t>
+      </w:r>
+      <w:r>
+        <w:rPr>
+          <w:rFonts w:ascii="Arial" w:hAnsi="Arial" w:cs="Arial"/>
+          <w:bCs/>
+        </w:rPr>
+        <w:t>enter</w:t>
+      </w:r>
+      <w:r>
+        <w:rPr>
+          <w:rFonts w:ascii="Arial" w:hAnsi="Arial" w:cs="Arial"/>
+          <w:bCs/>
+          <w:lang w:val="el-GR"/>
+        </w:rPr>
+        <w:t xml:space="preserve"> </w:t>
+      </w:r>
+      <w:r>
+        <w:rPr>
+          <w:rFonts w:ascii="Arial" w:hAnsi="Arial" w:cs="Arial"/>
+          <w:bCs/>
+          <w:lang w:val="el-GR"/>
+        </w:rPr>
+        <w:t xml:space="preserve">γίνεται </w:t>
+      </w:r>
+      <w:r>
+        <w:rPr>
+          <w:rFonts w:ascii="Arial" w:hAnsi="Arial" w:cs="Arial"/>
+          <w:bCs/>
+        </w:rPr>
+        <w:t>compile</w:t>
+      </w:r>
+      <w:r>
+        <w:rPr>
+          <w:rFonts w:ascii="Arial" w:hAnsi="Arial" w:cs="Arial"/>
+          <w:bCs/>
+          <w:lang w:val="el-GR"/>
+        </w:rPr>
+        <w:t xml:space="preserve"> </w:t>
+      </w:r>
+      <w:r>
+        <w:rPr>
+          <w:rFonts w:ascii="Arial" w:hAnsi="Arial" w:cs="Arial"/>
+          <w:bCs/>
+          <w:lang w:val="el-GR"/>
+        </w:rPr>
+        <w:t xml:space="preserve">και ανοίγει η εφαρμογή </w:t>
+      </w:r>
+      <w:r>
+        <w:rPr>
+          <w:rFonts w:ascii="Arial" w:hAnsi="Arial" w:cs="Arial"/>
+          <w:bCs/>
+        </w:rPr>
+        <w:t>Visual</w:t>
+      </w:r>
+      <w:r>
+        <w:rPr>
+          <w:rFonts w:ascii="Arial" w:hAnsi="Arial" w:cs="Arial"/>
+          <w:bCs/>
+          <w:lang w:val="el-GR"/>
+        </w:rPr>
+        <w:t xml:space="preserve"> </w:t>
+      </w:r>
+      <w:r>
+        <w:rPr>
+          <w:rFonts w:ascii="Arial" w:hAnsi="Arial" w:cs="Arial"/>
+          <w:bCs/>
+          <w:lang w:val="el-GR"/>
+        </w:rPr>
+        <w:t xml:space="preserve">Studio. Στον κώδικα, χρησιμοποιούμε κάποια </w:t>
+      </w:r>
+      <w:r>
+        <w:rPr>
+          <w:rFonts w:ascii="Arial" w:hAnsi="Arial" w:cs="Arial"/>
+          <w:bCs/>
+        </w:rPr>
+        <w:t>libraries</w:t>
+      </w:r>
+      <w:r>
+        <w:rPr>
+          <w:rFonts w:ascii="Arial" w:hAnsi="Arial" w:cs="Arial"/>
+          <w:bCs/>
+          <w:lang w:val="el-GR"/>
+        </w:rPr>
+        <w:t xml:space="preserve"> </w:t>
+      </w:r>
+      <w:r>
+        <w:rPr>
+          <w:rFonts w:ascii="Arial" w:hAnsi="Arial" w:cs="Arial"/>
+          <w:bCs/>
+          <w:lang w:val="el-GR"/>
+        </w:rPr>
+        <w:t xml:space="preserve">(κλάσεις που φτιάχνονται αυτόματα, μπορούμε και εμείς να κάνουμε αναφορά σε κάποια βιβλιοθήκη) και όταν ανοίγουμε το </w:t>
+      </w:r>
+      <w:r>
+        <w:rPr>
+          <w:rFonts w:ascii="Arial" w:hAnsi="Arial" w:cs="Arial"/>
+          <w:bCs/>
+        </w:rPr>
+        <w:t>script</w:t>
+      </w:r>
+      <w:r>
+        <w:rPr>
+          <w:rFonts w:ascii="Arial" w:hAnsi="Arial" w:cs="Arial"/>
+          <w:bCs/>
+          <w:lang w:val="el-GR"/>
+        </w:rPr>
+        <w:t xml:space="preserve"> </w:t>
+      </w:r>
+      <w:r>
+        <w:rPr>
+          <w:rFonts w:ascii="Arial" w:hAnsi="Arial" w:cs="Arial"/>
+          <w:bCs/>
+          <w:lang w:val="el-GR"/>
+        </w:rPr>
+        <w:t xml:space="preserve">έχουμε τις μεθόδους </w:t>
+      </w:r>
+      <w:r>
+        <w:rPr>
+          <w:rFonts w:ascii="Arial" w:hAnsi="Arial" w:cs="Arial"/>
+          <w:bCs/>
+        </w:rPr>
+        <w:t>Start</w:t>
+      </w:r>
+      <w:r>
+        <w:rPr>
+          <w:rFonts w:ascii="Arial" w:hAnsi="Arial" w:cs="Arial"/>
+          <w:bCs/>
+          <w:lang w:val="el-GR"/>
+        </w:rPr>
+        <w:t>(</w:t>
+      </w:r>
+      <w:r>
+        <w:rPr>
+          <w:rFonts w:ascii="Arial" w:hAnsi="Arial" w:cs="Arial"/>
+          <w:bCs/>
+          <w:lang w:val="el-GR"/>
+        </w:rPr>
+        <w:t xml:space="preserve">) και </w:t>
+      </w:r>
+      <w:r>
+        <w:rPr>
+          <w:rFonts w:ascii="Arial" w:hAnsi="Arial" w:cs="Arial"/>
+          <w:bCs/>
+        </w:rPr>
+        <w:t>Update</w:t>
+      </w:r>
+      <w:r>
+        <w:rPr>
+          <w:rFonts w:ascii="Arial" w:hAnsi="Arial" w:cs="Arial"/>
+          <w:bCs/>
+          <w:lang w:val="el-GR"/>
+        </w:rPr>
+        <w:t>(</w:t>
+      </w:r>
+      <w:r>
+        <w:rPr>
+          <w:rFonts w:ascii="Arial" w:hAnsi="Arial" w:cs="Arial"/>
+          <w:bCs/>
+          <w:lang w:val="el-GR"/>
+        </w:rPr>
+        <w:t xml:space="preserve">). H </w:t>
+      </w:r>
+      <w:r>
+        <w:rPr>
+          <w:rFonts w:ascii="Arial" w:hAnsi="Arial" w:cs="Arial"/>
+          <w:bCs/>
+        </w:rPr>
+        <w:t>Start</w:t>
+      </w:r>
+      <w:r>
+        <w:rPr>
+          <w:rFonts w:ascii="Arial" w:hAnsi="Arial" w:cs="Arial"/>
+          <w:bCs/>
+          <w:lang w:val="el-GR"/>
+        </w:rPr>
+        <w:t xml:space="preserve">() </w:t>
+      </w:r>
+      <w:r>
+        <w:rPr>
+          <w:rFonts w:ascii="Arial" w:hAnsi="Arial" w:cs="Arial"/>
+          <w:bCs/>
+          <w:lang w:val="el-GR"/>
+        </w:rPr>
+        <w:t xml:space="preserve">καλείται μία φορά στο πρώτο καρέ που το </w:t>
+      </w:r>
+      <w:proofErr w:type="spellStart"/>
+      <w:r>
+        <w:rPr>
+          <w:rFonts w:ascii="Arial" w:hAnsi="Arial" w:cs="Arial"/>
+          <w:bCs/>
+        </w:rPr>
+        <w:t>GameObject</w:t>
+      </w:r>
+      <w:proofErr w:type="spellEnd"/>
+      <w:r>
+        <w:rPr>
+          <w:rFonts w:ascii="Arial" w:hAnsi="Arial" w:cs="Arial"/>
+          <w:bCs/>
+          <w:lang w:val="el-GR"/>
+        </w:rPr>
+        <w:t xml:space="preserve"> </w:t>
+      </w:r>
+      <w:r>
+        <w:rPr>
+          <w:rFonts w:ascii="Arial" w:hAnsi="Arial" w:cs="Arial"/>
+          <w:bCs/>
+          <w:lang w:val="el-GR"/>
+        </w:rPr>
+        <w:t xml:space="preserve">είναι ενεργό και πριν την πρώτη κλήση της </w:t>
+      </w:r>
+      <w:r>
+        <w:rPr>
+          <w:rFonts w:ascii="Arial" w:hAnsi="Arial" w:cs="Arial"/>
+          <w:bCs/>
+        </w:rPr>
+        <w:t>Update</w:t>
+      </w:r>
+      <w:r>
+        <w:rPr>
+          <w:rFonts w:ascii="Arial" w:hAnsi="Arial" w:cs="Arial"/>
+          <w:bCs/>
+          <w:lang w:val="el-GR"/>
+        </w:rPr>
+        <w:t>.</w:t>
+      </w:r>
+      <w:r>
+        <w:rPr>
+          <w:rFonts w:ascii="Arial" w:hAnsi="Arial" w:cs="Arial"/>
+          <w:bCs/>
+          <w:lang w:val="el-GR"/>
+        </w:rPr>
+        <w:t xml:space="preserve"> Η μέθοδος </w:t>
+      </w:r>
+      <w:r>
+        <w:rPr>
+          <w:rFonts w:ascii="Arial" w:hAnsi="Arial" w:cs="Arial"/>
+          <w:bCs/>
+        </w:rPr>
+        <w:t>Update</w:t>
+      </w:r>
+      <w:r>
+        <w:rPr>
+          <w:rFonts w:ascii="Arial" w:hAnsi="Arial" w:cs="Arial"/>
+          <w:bCs/>
+          <w:lang w:val="el-GR"/>
+        </w:rPr>
+        <w:t xml:space="preserve">() </w:t>
+      </w:r>
+      <w:r>
+        <w:rPr>
+          <w:rFonts w:ascii="Arial" w:hAnsi="Arial" w:cs="Arial"/>
+          <w:bCs/>
+          <w:lang w:val="el-GR"/>
+        </w:rPr>
+        <w:t xml:space="preserve">καλείται μία φορά κάθε καρέ εάν το </w:t>
+      </w:r>
+      <w:proofErr w:type="spellStart"/>
+      <w:r>
+        <w:rPr>
+          <w:rFonts w:ascii="Arial" w:hAnsi="Arial" w:cs="Arial"/>
+          <w:bCs/>
+        </w:rPr>
+        <w:t>GameObject</w:t>
+      </w:r>
+      <w:proofErr w:type="spellEnd"/>
+      <w:r>
+        <w:rPr>
+          <w:rFonts w:ascii="Arial" w:hAnsi="Arial" w:cs="Arial"/>
+          <w:bCs/>
+          <w:lang w:val="el-GR"/>
+        </w:rPr>
+        <w:t xml:space="preserve"> </w:t>
+      </w:r>
+      <w:r>
+        <w:rPr>
+          <w:rFonts w:ascii="Arial" w:hAnsi="Arial" w:cs="Arial"/>
+          <w:bCs/>
+          <w:lang w:val="el-GR"/>
+        </w:rPr>
+        <w:t xml:space="preserve">και το </w:t>
+      </w:r>
+      <w:r>
+        <w:rPr>
+          <w:rFonts w:ascii="Arial" w:hAnsi="Arial" w:cs="Arial"/>
+          <w:bCs/>
+        </w:rPr>
+        <w:t>script</w:t>
+      </w:r>
+      <w:r>
+        <w:rPr>
+          <w:rFonts w:ascii="Arial" w:hAnsi="Arial" w:cs="Arial"/>
+          <w:bCs/>
+          <w:lang w:val="el-GR"/>
+        </w:rPr>
+        <w:t xml:space="preserve"> </w:t>
+      </w:r>
+      <w:r>
+        <w:rPr>
+          <w:rFonts w:ascii="Arial" w:hAnsi="Arial" w:cs="Arial"/>
+          <w:bCs/>
+          <w:lang w:val="el-GR"/>
+        </w:rPr>
+        <w:t>είναι ενεργά.</w:t>
+      </w:r>
+      <w:r>
+        <w:rPr>
+          <w:rFonts w:ascii="Arial" w:hAnsi="Arial" w:cs="Arial"/>
+          <w:bCs/>
+          <w:lang w:val="el-GR"/>
+        </w:rPr>
+        <w:t xml:space="preserve"> Τα </w:t>
+      </w:r>
+      <w:r>
+        <w:rPr>
+          <w:rFonts w:ascii="Arial" w:hAnsi="Arial" w:cs="Arial"/>
+          <w:bCs/>
+        </w:rPr>
+        <w:t>scripts</w:t>
+      </w:r>
+      <w:r>
+        <w:rPr>
+          <w:rFonts w:ascii="Arial" w:hAnsi="Arial" w:cs="Arial"/>
+          <w:bCs/>
+          <w:lang w:val="el-GR"/>
+        </w:rPr>
+        <w:t xml:space="preserve"> </w:t>
+      </w:r>
+      <w:r>
+        <w:rPr>
+          <w:rFonts w:ascii="Arial" w:hAnsi="Arial" w:cs="Arial"/>
+          <w:bCs/>
+          <w:lang w:val="el-GR"/>
+        </w:rPr>
+        <w:t xml:space="preserve">προσθέτονται σε ένα χαρακτήρα ή αντικείμενο με το </w:t>
+      </w:r>
+      <w:r>
+        <w:rPr>
+          <w:rFonts w:ascii="Arial" w:hAnsi="Arial" w:cs="Arial"/>
+          <w:bCs/>
+        </w:rPr>
+        <w:t>add</w:t>
+      </w:r>
+      <w:r>
+        <w:rPr>
+          <w:rFonts w:ascii="Arial" w:hAnsi="Arial" w:cs="Arial"/>
+          <w:bCs/>
+          <w:lang w:val="el-GR"/>
+        </w:rPr>
+        <w:t xml:space="preserve"> </w:t>
+      </w:r>
+      <w:r>
+        <w:rPr>
+          <w:rFonts w:ascii="Arial" w:hAnsi="Arial" w:cs="Arial"/>
+          <w:bCs/>
+        </w:rPr>
+        <w:t>component</w:t>
+      </w:r>
+      <w:r>
+        <w:rPr>
+          <w:rFonts w:ascii="Arial" w:hAnsi="Arial" w:cs="Arial"/>
+          <w:bCs/>
+          <w:lang w:val="el-GR"/>
+        </w:rPr>
+        <w:t>.</w:t>
+      </w:r>
     </w:p>
     <w:p>
       <w:pPr>
@@ -9881,6 +11390,76 @@
           <w:lang w:val="el-GR"/>
         </w:rPr>
       </w:pPr>
+      <w:r>
+        <w:rPr>
+          <w:rFonts w:ascii="Arial" w:hAnsi="Arial" w:cs="Arial"/>
+          <w:bCs/>
+          <w:lang w:val="el-GR"/>
+        </w:rPr>
+        <w:t xml:space="preserve">Στα </w:t>
+      </w:r>
+      <w:r>
+        <w:rPr>
+          <w:rFonts w:ascii="Arial" w:hAnsi="Arial" w:cs="Arial"/>
+          <w:bCs/>
+        </w:rPr>
+        <w:t>scripts</w:t>
+      </w:r>
+      <w:r>
+        <w:rPr>
+          <w:rFonts w:ascii="Arial" w:hAnsi="Arial" w:cs="Arial"/>
+          <w:bCs/>
+          <w:lang w:val="el-GR"/>
+        </w:rPr>
+        <w:t xml:space="preserve"> μπορούμε να υλοποιήσουμε τη λειτουργικότητα των χαρακτήρων, τις κινήσεις τους, τη συμπεριφορά τους και τις δράσεις τους εντός του παιχνιδιου</w:t>
+      </w:r>
+      <w:r>
+        <w:rPr>
+          <w:rFonts w:ascii="Arial" w:hAnsi="Arial" w:cs="Arial"/>
+          <w:bCs/>
+          <w:lang w:val="el-GR"/>
+        </w:rPr>
+        <w:t>, με σκοπό να γίνει πιο ρεαλιστικό και ενδιαφέρον</w:t>
+      </w:r>
+      <w:r>
+        <w:rPr>
+          <w:rFonts w:ascii="Arial" w:hAnsi="Arial" w:cs="Arial"/>
+          <w:bCs/>
+          <w:lang w:val="el-GR"/>
+        </w:rPr>
+        <w:t xml:space="preserve">. Επίσης, υλοποιούμε τη λειτουργικότητα του παιχνιδιού γενικότερα, ορίζοντας τους κανόνες και τους μηχανισμούς του (ελέγχους, επικοινωνία μεταξύ χαρακτήρων κτλ.). Σημαντικά είναι τα </w:t>
+      </w:r>
+      <w:r>
+        <w:rPr>
+          <w:rFonts w:ascii="Arial" w:hAnsi="Arial" w:cs="Arial"/>
+          <w:bCs/>
+        </w:rPr>
+        <w:t>scripts</w:t>
+      </w:r>
+      <w:r>
+        <w:rPr>
+          <w:rFonts w:ascii="Arial" w:hAnsi="Arial" w:cs="Arial"/>
+          <w:bCs/>
+          <w:lang w:val="el-GR"/>
+        </w:rPr>
+        <w:t xml:space="preserve"> </w:t>
+      </w:r>
+      <w:r>
+        <w:rPr>
+          <w:rFonts w:ascii="Arial" w:hAnsi="Arial" w:cs="Arial"/>
+          <w:bCs/>
+          <w:lang w:val="el-GR"/>
+        </w:rPr>
+        <w:t>για την αλληλεπίδραση του παίκτη με το περιβάλλον γενικότερα που έχουμε δημιουργήσει.</w:t>
+      </w:r>
+      <w:r>
+        <w:rPr>
+          <w:rFonts w:ascii="Arial" w:hAnsi="Arial" w:cs="Arial"/>
+          <w:bCs/>
+          <w:lang w:val="el-GR"/>
+        </w:rPr>
+        <w:t xml:space="preserve"> Τέλος, μπορούμε να διαχειριστούμε τους ήχους και τα εφέ, καθώς και τη διαχείριση των δεδομένων του παιχνιδιού.</w:t>
+      </w:r>
     </w:p>
     <w:p>
       <w:pPr>
@@ -9891,6 +11470,440 @@
           <w:lang w:val="el-GR"/>
         </w:rPr>
       </w:pPr>
+      <w:r>
+        <w:rPr>
+          <w:rFonts w:ascii="Arial" w:hAnsi="Arial" w:cs="Arial"/>
+          <w:bCs/>
+          <w:lang w:val="el-GR"/>
+        </w:rPr>
+        <w:t xml:space="preserve">Αναφέρθηκε και παραπάνω, ότι για να προστεθεί ένα πρόγραμμα σε ένα αντικείμενο, πρέπει να κάνουμε </w:t>
+      </w:r>
+      <w:r>
+        <w:rPr>
+          <w:rFonts w:ascii="Arial" w:hAnsi="Arial" w:cs="Arial"/>
+          <w:bCs/>
+        </w:rPr>
+        <w:t>add</w:t>
+      </w:r>
+      <w:r>
+        <w:rPr>
+          <w:rFonts w:ascii="Arial" w:hAnsi="Arial" w:cs="Arial"/>
+          <w:bCs/>
+          <w:lang w:val="el-GR"/>
+        </w:rPr>
+        <w:t xml:space="preserve"> </w:t>
+      </w:r>
+      <w:r>
+        <w:rPr>
+          <w:rFonts w:ascii="Arial" w:hAnsi="Arial" w:cs="Arial"/>
+          <w:bCs/>
+          <w:lang w:val="el-GR"/>
+        </w:rPr>
+        <w:t xml:space="preserve">component το </w:t>
+      </w:r>
+      <w:r>
+        <w:rPr>
+          <w:rFonts w:ascii="Arial" w:hAnsi="Arial" w:cs="Arial"/>
+          <w:bCs/>
+        </w:rPr>
+        <w:t>script</w:t>
+      </w:r>
+      <w:r>
+        <w:rPr>
+          <w:rFonts w:ascii="Arial" w:hAnsi="Arial" w:cs="Arial"/>
+          <w:bCs/>
+          <w:lang w:val="el-GR"/>
+        </w:rPr>
+        <w:t xml:space="preserve">. </w:t>
+      </w:r>
+      <w:r>
+        <w:rPr>
+          <w:rFonts w:ascii="Arial" w:hAnsi="Arial" w:cs="Arial"/>
+          <w:bCs/>
+          <w:lang w:val="el-GR"/>
+        </w:rPr>
+        <w:t>Στα</w:t>
+      </w:r>
+      <w:r>
+        <w:rPr>
+          <w:rFonts w:ascii="Arial" w:hAnsi="Arial" w:cs="Arial"/>
+          <w:bCs/>
+          <w:lang w:val="el-GR"/>
+        </w:rPr>
+        <w:t xml:space="preserve"> </w:t>
+      </w:r>
+      <w:r>
+        <w:rPr>
+          <w:rFonts w:ascii="Arial" w:hAnsi="Arial" w:cs="Arial"/>
+          <w:bCs/>
+        </w:rPr>
+        <w:t>scripts</w:t>
+      </w:r>
+      <w:r>
+        <w:rPr>
+          <w:rFonts w:ascii="Arial" w:hAnsi="Arial" w:cs="Arial"/>
+          <w:bCs/>
+          <w:lang w:val="el-GR"/>
+        </w:rPr>
+        <w:t xml:space="preserve"> </w:t>
+      </w:r>
+      <w:r>
+        <w:rPr>
+          <w:rFonts w:ascii="Arial" w:hAnsi="Arial" w:cs="Arial"/>
+          <w:bCs/>
+          <w:lang w:val="el-GR"/>
+        </w:rPr>
+        <w:t>χρησιμοποιήθηκε</w:t>
+      </w:r>
+      <w:r>
+        <w:rPr>
+          <w:rFonts w:ascii="Arial" w:hAnsi="Arial" w:cs="Arial"/>
+          <w:bCs/>
+          <w:lang w:val="el-GR"/>
+        </w:rPr>
+        <w:t xml:space="preserve"> </w:t>
+      </w:r>
+      <w:r>
+        <w:rPr>
+          <w:rFonts w:ascii="Arial" w:hAnsi="Arial" w:cs="Arial"/>
+          <w:bCs/>
+          <w:lang w:val="el-GR"/>
+        </w:rPr>
+        <w:t>το</w:t>
+      </w:r>
+      <w:r>
+        <w:rPr>
+          <w:rFonts w:ascii="Arial" w:hAnsi="Arial" w:cs="Arial"/>
+          <w:bCs/>
+          <w:lang w:val="el-GR"/>
+        </w:rPr>
+        <w:t xml:space="preserve"> </w:t>
+      </w:r>
+      <w:proofErr w:type="spellStart"/>
+      <w:r>
+        <w:rPr>
+          <w:rFonts w:ascii="Arial" w:hAnsi="Arial" w:cs="Arial"/>
+          <w:bCs/>
+        </w:rPr>
+        <w:t>OnCollisionEnter</w:t>
+      </w:r>
+      <w:proofErr w:type="spellEnd"/>
+      <w:r>
+        <w:rPr>
+          <w:rFonts w:ascii="Arial" w:hAnsi="Arial" w:cs="Arial"/>
+          <w:bCs/>
+          <w:lang w:val="el-GR"/>
+        </w:rPr>
+        <w:t xml:space="preserve"> </w:t>
+      </w:r>
+      <w:r>
+        <w:rPr>
+          <w:rFonts w:ascii="Arial" w:hAnsi="Arial" w:cs="Arial"/>
+          <w:bCs/>
+          <w:lang w:val="el-GR"/>
+        </w:rPr>
+        <w:t>και</w:t>
+      </w:r>
+      <w:r>
+        <w:rPr>
+          <w:rFonts w:ascii="Arial" w:hAnsi="Arial" w:cs="Arial"/>
+          <w:bCs/>
+          <w:lang w:val="el-GR"/>
+        </w:rPr>
+        <w:t xml:space="preserve"> </w:t>
+      </w:r>
+      <w:r>
+        <w:rPr>
+          <w:rFonts w:ascii="Arial" w:hAnsi="Arial" w:cs="Arial"/>
+          <w:bCs/>
+          <w:lang w:val="el-GR"/>
+        </w:rPr>
+        <w:t>το</w:t>
+      </w:r>
+      <w:r>
+        <w:rPr>
+          <w:rFonts w:ascii="Arial" w:hAnsi="Arial" w:cs="Arial"/>
+          <w:bCs/>
+          <w:lang w:val="el-GR"/>
+        </w:rPr>
+        <w:t xml:space="preserve"> </w:t>
+      </w:r>
+      <w:proofErr w:type="spellStart"/>
+      <w:r>
+        <w:rPr>
+          <w:rFonts w:ascii="Arial" w:hAnsi="Arial" w:cs="Arial"/>
+          <w:bCs/>
+        </w:rPr>
+        <w:t>OnTriggerEnter</w:t>
+      </w:r>
+      <w:proofErr w:type="spellEnd"/>
+      <w:r>
+        <w:rPr>
+          <w:rFonts w:ascii="Arial" w:hAnsi="Arial" w:cs="Arial"/>
+          <w:bCs/>
+          <w:lang w:val="el-GR"/>
+        </w:rPr>
+        <w:t xml:space="preserve">. </w:t>
+      </w:r>
+      <w:r>
+        <w:rPr>
+          <w:rFonts w:ascii="Arial" w:hAnsi="Arial" w:cs="Arial"/>
+          <w:bCs/>
+          <w:lang w:val="el-GR"/>
+        </w:rPr>
+        <w:t>Το</w:t>
+      </w:r>
+      <w:r>
+        <w:rPr>
+          <w:rFonts w:ascii="Arial" w:hAnsi="Arial" w:cs="Arial"/>
+          <w:bCs/>
+          <w:lang w:val="el-GR"/>
+        </w:rPr>
+        <w:t xml:space="preserve"> </w:t>
+      </w:r>
+      <w:proofErr w:type="spellStart"/>
+      <w:r>
+        <w:rPr>
+          <w:rFonts w:ascii="Arial" w:hAnsi="Arial" w:cs="Arial"/>
+          <w:bCs/>
+        </w:rPr>
+        <w:t>OnTriggerEnter</w:t>
+      </w:r>
+      <w:proofErr w:type="spellEnd"/>
+      <w:r>
+        <w:rPr>
+          <w:rFonts w:ascii="Arial" w:hAnsi="Arial" w:cs="Arial"/>
+          <w:bCs/>
+          <w:lang w:val="el-GR"/>
+        </w:rPr>
+        <w:t xml:space="preserve"> </w:t>
+      </w:r>
+      <w:r>
+        <w:rPr>
+          <w:rFonts w:ascii="Arial" w:hAnsi="Arial" w:cs="Arial"/>
+          <w:bCs/>
+          <w:lang w:val="el-GR"/>
+        </w:rPr>
+        <w:t>καλείται 50 φορές το δευτερόλεπτο για κάθε αντικείμενο που βρίσκεται στο χώρο</w:t>
+      </w:r>
+      <w:r>
+        <w:rPr>
+          <w:rFonts w:ascii="Arial" w:hAnsi="Arial" w:cs="Arial"/>
+          <w:bCs/>
+          <w:lang w:val="el-GR"/>
+        </w:rPr>
+        <w:t xml:space="preserve"> (κάθε </w:t>
+      </w:r>
+      <w:proofErr w:type="spellStart"/>
+      <w:r>
+        <w:rPr>
+          <w:rFonts w:ascii="Arial" w:hAnsi="Arial" w:cs="Arial"/>
+          <w:bCs/>
+        </w:rPr>
+        <w:t>fixedUpdate</w:t>
+      </w:r>
+      <w:proofErr w:type="spellEnd"/>
+      <w:r>
+        <w:rPr>
+          <w:rFonts w:ascii="Arial" w:hAnsi="Arial" w:cs="Arial"/>
+          <w:bCs/>
+          <w:lang w:val="el-GR"/>
+        </w:rPr>
+        <w:t>)</w:t>
+      </w:r>
+      <w:r>
+        <w:rPr>
+          <w:rFonts w:ascii="Arial" w:hAnsi="Arial" w:cs="Arial"/>
+          <w:bCs/>
+          <w:lang w:val="el-GR"/>
+        </w:rPr>
+        <w:t>, δηλαδή μπορεί σε μία επανάληψη να κληθεί 3 φορές αν εκείνη τη στιγμή εισαχθούν δύο αντικείμενα στην περιοχή, αλλά μπορεί να κληθεί και 0.</w:t>
+      </w:r>
+      <w:r>
+        <w:rPr>
+          <w:rFonts w:ascii="Arial" w:hAnsi="Arial" w:cs="Arial"/>
+          <w:bCs/>
+          <w:lang w:val="el-GR"/>
+        </w:rPr>
+        <w:t xml:space="preserve"> Στα</w:t>
+      </w:r>
+      <w:r>
+        <w:rPr>
+          <w:rFonts w:ascii="Arial" w:hAnsi="Arial" w:cs="Arial"/>
+          <w:bCs/>
+          <w:lang w:val="el-GR"/>
+        </w:rPr>
+        <w:t xml:space="preserve"> </w:t>
+      </w:r>
+      <w:r>
+        <w:rPr>
+          <w:rFonts w:ascii="Arial" w:hAnsi="Arial" w:cs="Arial"/>
+          <w:bCs/>
+        </w:rPr>
+        <w:t>Project</w:t>
+      </w:r>
+      <w:r>
+        <w:rPr>
+          <w:rFonts w:ascii="Arial" w:hAnsi="Arial" w:cs="Arial"/>
+          <w:bCs/>
+          <w:lang w:val="el-GR"/>
+        </w:rPr>
+        <w:t xml:space="preserve"> </w:t>
+      </w:r>
+      <w:r>
+        <w:rPr>
+          <w:rFonts w:ascii="Arial" w:hAnsi="Arial" w:cs="Arial"/>
+          <w:bCs/>
+        </w:rPr>
+        <w:t>Settings</w:t>
+      </w:r>
+      <w:r>
+        <w:rPr>
+          <w:rFonts w:ascii="Arial" w:hAnsi="Arial" w:cs="Arial"/>
+          <w:bCs/>
+          <w:lang w:val="el-GR"/>
+        </w:rPr>
+        <w:t xml:space="preserve"> </w:t>
+      </w:r>
+      <w:r>
+        <w:rPr>
+          <w:rFonts w:ascii="Arial" w:hAnsi="Arial" w:cs="Arial"/>
+          <w:bCs/>
+          <w:lang w:val="el-GR"/>
+        </w:rPr>
+        <w:t>υπάρχουνε</w:t>
+      </w:r>
+      <w:r>
+        <w:rPr>
+          <w:rFonts w:ascii="Arial" w:hAnsi="Arial" w:cs="Arial"/>
+          <w:bCs/>
+          <w:lang w:val="el-GR"/>
+        </w:rPr>
+        <w:t xml:space="preserve"> </w:t>
+      </w:r>
+      <w:r>
+        <w:rPr>
+          <w:rFonts w:ascii="Arial" w:hAnsi="Arial" w:cs="Arial"/>
+          <w:bCs/>
+          <w:lang w:val="el-GR"/>
+        </w:rPr>
+        <w:t>μεταβλητές</w:t>
+      </w:r>
+      <w:r>
+        <w:rPr>
+          <w:rFonts w:ascii="Arial" w:hAnsi="Arial" w:cs="Arial"/>
+          <w:bCs/>
+          <w:lang w:val="el-GR"/>
+        </w:rPr>
+        <w:t xml:space="preserve"> </w:t>
+      </w:r>
+      <w:r>
+        <w:rPr>
+          <w:rFonts w:ascii="Arial" w:hAnsi="Arial" w:cs="Arial"/>
+          <w:bCs/>
+          <w:lang w:val="el-GR"/>
+        </w:rPr>
+        <w:t>πχ</w:t>
+      </w:r>
+      <w:r>
+        <w:rPr>
+          <w:rFonts w:ascii="Arial" w:hAnsi="Arial" w:cs="Arial"/>
+          <w:bCs/>
+          <w:lang w:val="el-GR"/>
+        </w:rPr>
+        <w:t xml:space="preserve">. </w:t>
+      </w:r>
+      <w:r>
+        <w:rPr>
+          <w:rFonts w:ascii="Arial" w:hAnsi="Arial" w:cs="Arial"/>
+          <w:bCs/>
+        </w:rPr>
+        <w:t>Time</w:t>
+      </w:r>
+      <w:r>
+        <w:rPr>
+          <w:rFonts w:ascii="Arial" w:hAnsi="Arial" w:cs="Arial"/>
+          <w:bCs/>
+          <w:lang w:val="el-GR"/>
+        </w:rPr>
+        <w:t xml:space="preserve"> </w:t>
+      </w:r>
+      <w:r>
+        <w:rPr>
+          <w:rFonts w:ascii="Arial" w:hAnsi="Arial" w:cs="Arial"/>
+          <w:bCs/>
+          <w:lang w:val="el-GR"/>
+        </w:rPr>
+        <w:t>με</w:t>
+      </w:r>
+      <w:r>
+        <w:rPr>
+          <w:rFonts w:ascii="Arial" w:hAnsi="Arial" w:cs="Arial"/>
+          <w:bCs/>
+          <w:lang w:val="el-GR"/>
+        </w:rPr>
+        <w:t xml:space="preserve"> </w:t>
+      </w:r>
+      <w:r>
+        <w:rPr>
+          <w:rFonts w:ascii="Arial" w:hAnsi="Arial" w:cs="Arial"/>
+          <w:bCs/>
+        </w:rPr>
+        <w:t>fixed</w:t>
+      </w:r>
+      <w:r>
+        <w:rPr>
+          <w:rFonts w:ascii="Arial" w:hAnsi="Arial" w:cs="Arial"/>
+          <w:bCs/>
+          <w:lang w:val="el-GR"/>
+        </w:rPr>
+        <w:t xml:space="preserve"> </w:t>
+      </w:r>
+      <w:r>
+        <w:rPr>
+          <w:rFonts w:ascii="Arial" w:hAnsi="Arial" w:cs="Arial"/>
+          <w:bCs/>
+        </w:rPr>
+        <w:t>timestep</w:t>
+      </w:r>
+      <w:r>
+        <w:rPr>
+          <w:rFonts w:ascii="Arial" w:hAnsi="Arial" w:cs="Arial"/>
+          <w:bCs/>
+          <w:lang w:val="el-GR"/>
+        </w:rPr>
+        <w:t xml:space="preserve">, όπου οι κινήσεις σχετίζονται με φυσική και γίνονται κάθε 50 φορές το δευτερόλεπτο. Μπορούμε, επίσης, να ορίσουμε </w:t>
+      </w:r>
+      <w:r>
+        <w:rPr>
+          <w:rFonts w:ascii="Arial" w:hAnsi="Arial" w:cs="Arial"/>
+          <w:bCs/>
+        </w:rPr>
+        <w:t>time</w:t>
+      </w:r>
+      <w:r>
+        <w:rPr>
+          <w:rFonts w:ascii="Arial" w:hAnsi="Arial" w:cs="Arial"/>
+          <w:bCs/>
+          <w:lang w:val="el-GR"/>
+        </w:rPr>
+        <w:t xml:space="preserve"> </w:t>
+      </w:r>
+      <w:r>
+        <w:rPr>
+          <w:rFonts w:ascii="Arial" w:hAnsi="Arial" w:cs="Arial"/>
+          <w:bCs/>
+        </w:rPr>
+        <w:t>scale</w:t>
+      </w:r>
+      <w:r>
+        <w:rPr>
+          <w:rFonts w:ascii="Arial" w:hAnsi="Arial" w:cs="Arial"/>
+          <w:bCs/>
+          <w:lang w:val="el-GR"/>
+        </w:rPr>
+        <w:t>, δηλαδή το πόσο γρήγορα θα τρέχει η εφαρμογή μας (0.3 -&gt; 30% ταχύτητα ή 10 για μέγιστη ή 0 για παύση του παιχνιδιού).</w:t>
+      </w:r>
     </w:p>
     <w:p>
       <w:pPr>
@@ -9901,108 +11914,40 @@
           <w:lang w:val="el-GR"/>
         </w:rPr>
       </w:pPr>
-    </w:p>
-    <w:p>
-      <w:pPr>
-        <w:ind w:firstLine="720"/>
-        <w:rPr>
-          <w:rFonts w:ascii="Arial" w:hAnsi="Arial" w:cs="Arial"/>
-          <w:bCs/>
-          <w:lang w:val="el-GR"/>
-        </w:rPr>
-      </w:pPr>
-    </w:p>
-    <w:p>
-      <w:pPr>
-        <w:ind w:firstLine="720"/>
-        <w:rPr>
-          <w:rFonts w:ascii="Arial" w:hAnsi="Arial" w:cs="Arial"/>
-          <w:bCs/>
-          <w:lang w:val="el-GR"/>
-        </w:rPr>
-      </w:pPr>
-    </w:p>
-    <w:p>
-      <w:pPr>
-        <w:ind w:firstLine="720"/>
-        <w:rPr>
-          <w:rFonts w:ascii="Arial" w:hAnsi="Arial" w:cs="Arial"/>
-          <w:bCs/>
-          <w:lang w:val="el-GR"/>
-        </w:rPr>
-      </w:pPr>
-    </w:p>
-    <w:p>
-      <w:pPr>
-        <w:ind w:firstLine="720"/>
-        <w:rPr>
-          <w:rFonts w:ascii="Arial" w:hAnsi="Arial" w:cs="Arial"/>
-          <w:bCs/>
-          <w:lang w:val="el-GR"/>
-        </w:rPr>
-      </w:pPr>
-    </w:p>
-    <w:p>
-      <w:pPr>
-        <w:jc w:val="center"/>
-        <w:rPr>
-          <w:rFonts w:ascii="Arial" w:hAnsi="Arial" w:cs="Arial"/>
-          <w:b/>
-          <w:sz w:val="40"/>
-          <w:szCs w:val="40"/>
-          <w:u w:val="single"/>
-          <w:lang w:val="el-GR"/>
-        </w:rPr>
-      </w:pPr>
-      <w:r>
-        <w:rPr>
-          <w:rFonts w:ascii="Arial" w:hAnsi="Arial" w:cs="Arial"/>
-          <w:b/>
-          <w:sz w:val="40"/>
-          <w:szCs w:val="40"/>
-          <w:u w:val="single"/>
-          <w:lang w:val="el-GR"/>
-        </w:rPr>
-        <w:t xml:space="preserve">Πίνακα με </w:t>
-      </w:r>
-      <w:r>
-        <w:rPr>
-          <w:rFonts w:ascii="Arial" w:hAnsi="Arial" w:cs="Arial"/>
-          <w:b/>
-          <w:sz w:val="40"/>
-          <w:szCs w:val="40"/>
-          <w:u w:val="single"/>
-        </w:rPr>
-        <w:t>C</w:t>
-      </w:r>
-      <w:r>
-        <w:rPr>
-          <w:rFonts w:ascii="Arial" w:hAnsi="Arial" w:cs="Arial"/>
-          <w:b/>
-          <w:sz w:val="40"/>
-          <w:szCs w:val="40"/>
-          <w:u w:val="single"/>
-          <w:lang w:val="el-GR"/>
-        </w:rPr>
-        <w:t xml:space="preserve"># </w:t>
-      </w:r>
-      <w:r>
-        <w:rPr>
-          <w:rFonts w:ascii="Arial" w:hAnsi="Arial" w:cs="Arial"/>
-          <w:b/>
-          <w:sz w:val="40"/>
-          <w:szCs w:val="40"/>
-          <w:u w:val="single"/>
-        </w:rPr>
-        <w:t>scripts</w:t>
-      </w:r>
-      <w:r>
-        <w:rPr>
-          <w:rFonts w:ascii="Arial" w:hAnsi="Arial" w:cs="Arial"/>
-          <w:b/>
-          <w:sz w:val="40"/>
-          <w:szCs w:val="40"/>
-          <w:u w:val="single"/>
+      <w:r>
+        <w:rPr>
+          <w:rFonts w:ascii="Arial" w:hAnsi="Arial" w:cs="Arial"/>
+          <w:bCs/>
+          <w:lang w:val="el-GR"/>
+        </w:rPr>
+        <w:t xml:space="preserve">Στο πλαίσιο των παιχνιδιών και της φυσικής μηχανικ’ης, η ιδιότητα «kinematic» αφορά την κίνηση ενός αντικειμένου. Όταν ένα αντικείμενο ορίζεται ως </w:t>
+      </w:r>
+      <w:r>
+        <w:rPr>
+          <w:rFonts w:ascii="Arial" w:hAnsi="Arial" w:cs="Arial"/>
+          <w:bCs/>
+        </w:rPr>
+        <w:t>kinematic</w:t>
+      </w:r>
+      <w:r>
+        <w:rPr>
+          <w:rFonts w:ascii="Arial" w:hAnsi="Arial" w:cs="Arial"/>
+          <w:bCs/>
+          <w:lang w:val="el-GR"/>
+        </w:rPr>
+        <w:t xml:space="preserve">, σημαίνει ΄οτι η κίνησή του δεν επηρεάζεται από δυνάμεις που δρουν σε άλλα αντικείμενα όπως η βαρύτητα, οι συγκρούσεις κτλ. Επίσης, ένα αντικείμενο </w:t>
+      </w:r>
+      <w:r>
+        <w:rPr>
+          <w:rFonts w:ascii="Arial" w:hAnsi="Arial" w:cs="Arial"/>
+          <w:bCs/>
+        </w:rPr>
+        <w:t>kinematic</w:t>
+      </w:r>
+      <w:r>
+        <w:rPr>
+          <w:rFonts w:ascii="Arial" w:hAnsi="Arial" w:cs="Arial"/>
+          <w:bCs/>
           <w:lang w:val="el-GR"/>
         </w:rPr>
         <w:t xml:space="preserve"> </w:t>
@@ -10010,179 +11955,10 @@
       <w:r>
         <w:rPr>
           <w:rFonts w:ascii="Arial" w:hAnsi="Arial" w:cs="Arial"/>
-          <w:b/>
-          <w:sz w:val="40"/>
-          <w:szCs w:val="40"/>
-          <w:u w:val="single"/>
-          <w:lang w:val="el-GR"/>
-        </w:rPr>
-        <w:t>και</w:t>
-      </w:r>
-      <w:r>
-        <w:rPr>
-          <w:rFonts w:ascii="Arial" w:hAnsi="Arial" w:cs="Arial"/>
-          <w:b/>
-          <w:sz w:val="40"/>
-          <w:szCs w:val="40"/>
-          <w:u w:val="single"/>
-          <w:lang w:val="el-GR"/>
-        </w:rPr>
-        <w:t xml:space="preserve"> </w:t>
-      </w:r>
-      <w:r>
-        <w:rPr>
-          <w:rFonts w:ascii="Arial" w:hAnsi="Arial" w:cs="Arial"/>
-          <w:b/>
-          <w:sz w:val="40"/>
-          <w:szCs w:val="40"/>
-          <w:u w:val="single"/>
-          <w:lang w:val="el-GR"/>
-        </w:rPr>
-        <w:t>περιγραφή</w:t>
-      </w:r>
-      <w:r>
-        <w:rPr>
-          <w:rFonts w:ascii="Arial" w:hAnsi="Arial" w:cs="Arial"/>
-          <w:b/>
-          <w:sz w:val="40"/>
-          <w:szCs w:val="40"/>
-          <w:u w:val="single"/>
-          <w:lang w:val="el-GR"/>
-        </w:rPr>
-        <w:t xml:space="preserve"> τους</w:t>
-      </w:r>
-    </w:p>
-    <w:p>
-      <w:pPr>
-        <w:ind w:firstLine="720"/>
-        <w:rPr>
-          <w:rFonts w:ascii="Arial" w:hAnsi="Arial" w:cs="Arial"/>
-          <w:bCs/>
-          <w:lang w:val="el-GR"/>
-        </w:rPr>
-      </w:pPr>
-      <w:r>
-        <w:rPr>
-          <w:rFonts w:ascii="Arial" w:hAnsi="Arial" w:cs="Arial"/>
-          <w:bCs/>
-          <w:lang w:val="el-GR"/>
-        </w:rPr>
-        <w:t xml:space="preserve">Για τη συγγραφή κώδικα, πατάμε αριστερό κλικ στο φάκελο που θέλουμε να αποθηκευτεί και έπειτα δεξί κλικ -&gt; </w:t>
-      </w:r>
-      <w:r>
-        <w:rPr>
-          <w:rFonts w:ascii="Arial" w:hAnsi="Arial" w:cs="Arial"/>
-          <w:bCs/>
-        </w:rPr>
-        <w:t>Create</w:t>
-      </w:r>
-      <w:r>
-        <w:rPr>
-          <w:rFonts w:ascii="Arial" w:hAnsi="Arial" w:cs="Arial"/>
-          <w:bCs/>
-          <w:lang w:val="el-GR"/>
-        </w:rPr>
-        <w:t xml:space="preserve"> </w:t>
-      </w:r>
-      <w:r>
-        <w:rPr>
-          <w:rFonts w:ascii="Arial" w:hAnsi="Arial" w:cs="Arial"/>
-          <w:bCs/>
-          <w:lang w:val="el-GR"/>
-        </w:rPr>
-        <w:t xml:space="preserve">-&gt; C# script. Με το </w:t>
-      </w:r>
-      <w:r>
-        <w:rPr>
-          <w:rFonts w:ascii="Arial" w:hAnsi="Arial" w:cs="Arial"/>
-          <w:bCs/>
-        </w:rPr>
-        <w:t>enter</w:t>
-      </w:r>
-      <w:r>
-        <w:rPr>
-          <w:rFonts w:ascii="Arial" w:hAnsi="Arial" w:cs="Arial"/>
-          <w:bCs/>
-          <w:lang w:val="el-GR"/>
-        </w:rPr>
-        <w:t xml:space="preserve"> </w:t>
-      </w:r>
-      <w:r>
-        <w:rPr>
-          <w:rFonts w:ascii="Arial" w:hAnsi="Arial" w:cs="Arial"/>
-          <w:bCs/>
-          <w:lang w:val="el-GR"/>
-        </w:rPr>
-        <w:t xml:space="preserve">γίνεται </w:t>
-      </w:r>
-      <w:r>
-        <w:rPr>
-          <w:rFonts w:ascii="Arial" w:hAnsi="Arial" w:cs="Arial"/>
-          <w:bCs/>
-        </w:rPr>
-        <w:t>compile</w:t>
-      </w:r>
-      <w:r>
-        <w:rPr>
-          <w:rFonts w:ascii="Arial" w:hAnsi="Arial" w:cs="Arial"/>
-          <w:bCs/>
-          <w:lang w:val="el-GR"/>
-        </w:rPr>
-        <w:t xml:space="preserve"> </w:t>
-      </w:r>
-      <w:r>
-        <w:rPr>
-          <w:rFonts w:ascii="Arial" w:hAnsi="Arial" w:cs="Arial"/>
-          <w:bCs/>
-          <w:lang w:val="el-GR"/>
-        </w:rPr>
-        <w:t xml:space="preserve">και ανοίγει η εφαρμογή </w:t>
-      </w:r>
-      <w:r>
-        <w:rPr>
-          <w:rFonts w:ascii="Arial" w:hAnsi="Arial" w:cs="Arial"/>
-          <w:bCs/>
-        </w:rPr>
-        <w:t>Visual</w:t>
-      </w:r>
-      <w:r>
-        <w:rPr>
-          <w:rFonts w:ascii="Arial" w:hAnsi="Arial" w:cs="Arial"/>
-          <w:bCs/>
-          <w:lang w:val="el-GR"/>
-        </w:rPr>
-        <w:t xml:space="preserve"> </w:t>
-      </w:r>
-      <w:r>
-        <w:rPr>
-          <w:rFonts w:ascii="Arial" w:hAnsi="Arial" w:cs="Arial"/>
-          <w:bCs/>
-          <w:lang w:val="el-GR"/>
-        </w:rPr>
-        <w:t xml:space="preserve">Studio. Στον κώδικα, χρησιμοποιούμε κάποια </w:t>
-      </w:r>
-      <w:r>
-        <w:rPr>
-          <w:rFonts w:ascii="Arial" w:hAnsi="Arial" w:cs="Arial"/>
-          <w:bCs/>
-        </w:rPr>
-        <w:t>libraries</w:t>
-      </w:r>
-      <w:r>
-        <w:rPr>
-          <w:rFonts w:ascii="Arial" w:hAnsi="Arial" w:cs="Arial"/>
-          <w:bCs/>
-          <w:lang w:val="el-GR"/>
-        </w:rPr>
-        <w:t xml:space="preserve"> </w:t>
-      </w:r>
-      <w:r>
-        <w:rPr>
-          <w:rFonts w:ascii="Arial" w:hAnsi="Arial" w:cs="Arial"/>
-          <w:bCs/>
-          <w:lang w:val="el-GR"/>
-        </w:rPr>
-        <w:t xml:space="preserve">(κλάσεις που φτιάχνονται αυτόματα, μπορούμε και εμείς να κάνουμε αναφορά σε κάποια βιβλιοθήκη) και όταν ανοίγουμε </w:t>
+          <w:bCs/>
+          <w:lang w:val="el-GR"/>
+        </w:rPr>
+        <w:t xml:space="preserve">ελέγχεται και κινείται από τον </w:t>
       </w:r>
       <w:r>
         <w:rPr>
@@ -10191,859 +11967,7 @@
           <w:lang w:val="el-GR"/>
         </w:rPr>
         <w:lastRenderedPageBreak/>
-        <w:t xml:space="preserve">το </w:t>
-      </w:r>
-      <w:r>
-        <w:rPr>
-          <w:rFonts w:ascii="Arial" w:hAnsi="Arial" w:cs="Arial"/>
-          <w:bCs/>
-        </w:rPr>
-        <w:t>script</w:t>
-      </w:r>
-      <w:r>
-        <w:rPr>
-          <w:rFonts w:ascii="Arial" w:hAnsi="Arial" w:cs="Arial"/>
-          <w:bCs/>
-          <w:lang w:val="el-GR"/>
-        </w:rPr>
-        <w:t xml:space="preserve"> </w:t>
-      </w:r>
-      <w:r>
-        <w:rPr>
-          <w:rFonts w:ascii="Arial" w:hAnsi="Arial" w:cs="Arial"/>
-          <w:bCs/>
-          <w:lang w:val="el-GR"/>
-        </w:rPr>
-        <w:t xml:space="preserve">έχουμε τις μεθόδους </w:t>
-      </w:r>
-      <w:r>
-        <w:rPr>
-          <w:rFonts w:ascii="Arial" w:hAnsi="Arial" w:cs="Arial"/>
-          <w:bCs/>
-        </w:rPr>
-        <w:t>Start</w:t>
-      </w:r>
-      <w:r>
-        <w:rPr>
-          <w:rFonts w:ascii="Arial" w:hAnsi="Arial" w:cs="Arial"/>
-          <w:bCs/>
-          <w:lang w:val="el-GR"/>
-        </w:rPr>
-        <w:t>(</w:t>
-      </w:r>
-      <w:r>
-        <w:rPr>
-          <w:rFonts w:ascii="Arial" w:hAnsi="Arial" w:cs="Arial"/>
-          <w:bCs/>
-          <w:lang w:val="el-GR"/>
-        </w:rPr>
-        <w:t xml:space="preserve">) και </w:t>
-      </w:r>
-      <w:r>
-        <w:rPr>
-          <w:rFonts w:ascii="Arial" w:hAnsi="Arial" w:cs="Arial"/>
-          <w:bCs/>
-        </w:rPr>
-        <w:t>Update</w:t>
-      </w:r>
-      <w:r>
-        <w:rPr>
-          <w:rFonts w:ascii="Arial" w:hAnsi="Arial" w:cs="Arial"/>
-          <w:bCs/>
-          <w:lang w:val="el-GR"/>
-        </w:rPr>
-        <w:t>(</w:t>
-      </w:r>
-      <w:r>
-        <w:rPr>
-          <w:rFonts w:ascii="Arial" w:hAnsi="Arial" w:cs="Arial"/>
-          <w:bCs/>
-          <w:lang w:val="el-GR"/>
-        </w:rPr>
-        <w:t xml:space="preserve">). H </w:t>
-      </w:r>
-      <w:r>
-        <w:rPr>
-          <w:rFonts w:ascii="Arial" w:hAnsi="Arial" w:cs="Arial"/>
-          <w:bCs/>
-        </w:rPr>
-        <w:t>Start</w:t>
-      </w:r>
-      <w:r>
-        <w:rPr>
-          <w:rFonts w:ascii="Arial" w:hAnsi="Arial" w:cs="Arial"/>
-          <w:bCs/>
-          <w:lang w:val="el-GR"/>
-        </w:rPr>
-        <w:t xml:space="preserve">() </w:t>
-      </w:r>
-      <w:r>
-        <w:rPr>
-          <w:rFonts w:ascii="Arial" w:hAnsi="Arial" w:cs="Arial"/>
-          <w:bCs/>
-          <w:lang w:val="el-GR"/>
-        </w:rPr>
-        <w:t xml:space="preserve">καλείται μία φορά στο πρώτο καρέ που το </w:t>
-      </w:r>
-      <w:proofErr w:type="spellStart"/>
-      <w:r>
-        <w:rPr>
-          <w:rFonts w:ascii="Arial" w:hAnsi="Arial" w:cs="Arial"/>
-          <w:bCs/>
-        </w:rPr>
-        <w:t>GameObject</w:t>
-      </w:r>
-      <w:proofErr w:type="spellEnd"/>
-      <w:r>
-        <w:rPr>
-          <w:rFonts w:ascii="Arial" w:hAnsi="Arial" w:cs="Arial"/>
-          <w:bCs/>
-          <w:lang w:val="el-GR"/>
-        </w:rPr>
-        <w:t xml:space="preserve"> </w:t>
-      </w:r>
-      <w:r>
-        <w:rPr>
-          <w:rFonts w:ascii="Arial" w:hAnsi="Arial" w:cs="Arial"/>
-          <w:bCs/>
-          <w:lang w:val="el-GR"/>
-        </w:rPr>
-        <w:t xml:space="preserve">είναι ενεργό και πριν την πρώτη κλήση της </w:t>
-      </w:r>
-      <w:r>
-        <w:rPr>
-          <w:rFonts w:ascii="Arial" w:hAnsi="Arial" w:cs="Arial"/>
-          <w:bCs/>
-        </w:rPr>
-        <w:t>Update</w:t>
-      </w:r>
-      <w:r>
-        <w:rPr>
-          <w:rFonts w:ascii="Arial" w:hAnsi="Arial" w:cs="Arial"/>
-          <w:bCs/>
-          <w:lang w:val="el-GR"/>
-        </w:rPr>
-        <w:t>.</w:t>
-      </w:r>
-      <w:r>
-        <w:rPr>
-          <w:rFonts w:ascii="Arial" w:hAnsi="Arial" w:cs="Arial"/>
-          <w:bCs/>
-          <w:lang w:val="el-GR"/>
-        </w:rPr>
-        <w:t xml:space="preserve"> Η μέθοδος </w:t>
-      </w:r>
-      <w:r>
-        <w:rPr>
-          <w:rFonts w:ascii="Arial" w:hAnsi="Arial" w:cs="Arial"/>
-          <w:bCs/>
-        </w:rPr>
-        <w:t>Update</w:t>
-      </w:r>
-      <w:r>
-        <w:rPr>
-          <w:rFonts w:ascii="Arial" w:hAnsi="Arial" w:cs="Arial"/>
-          <w:bCs/>
-          <w:lang w:val="el-GR"/>
-        </w:rPr>
-        <w:t xml:space="preserve">() </w:t>
-      </w:r>
-      <w:r>
-        <w:rPr>
-          <w:rFonts w:ascii="Arial" w:hAnsi="Arial" w:cs="Arial"/>
-          <w:bCs/>
-          <w:lang w:val="el-GR"/>
-        </w:rPr>
-        <w:t xml:space="preserve">καλείται μία φορά κάθε καρέ εάν το </w:t>
-      </w:r>
-      <w:proofErr w:type="spellStart"/>
-      <w:r>
-        <w:rPr>
-          <w:rFonts w:ascii="Arial" w:hAnsi="Arial" w:cs="Arial"/>
-          <w:bCs/>
-        </w:rPr>
-        <w:t>GameObject</w:t>
-      </w:r>
-      <w:proofErr w:type="spellEnd"/>
-      <w:r>
-        <w:rPr>
-          <w:rFonts w:ascii="Arial" w:hAnsi="Arial" w:cs="Arial"/>
-          <w:bCs/>
-          <w:lang w:val="el-GR"/>
-        </w:rPr>
-        <w:t xml:space="preserve"> </w:t>
-      </w:r>
-      <w:r>
-        <w:rPr>
-          <w:rFonts w:ascii="Arial" w:hAnsi="Arial" w:cs="Arial"/>
-          <w:bCs/>
-          <w:lang w:val="el-GR"/>
-        </w:rPr>
-        <w:t xml:space="preserve">και το </w:t>
-      </w:r>
-      <w:r>
-        <w:rPr>
-          <w:rFonts w:ascii="Arial" w:hAnsi="Arial" w:cs="Arial"/>
-          <w:bCs/>
-        </w:rPr>
-        <w:t>script</w:t>
-      </w:r>
-      <w:r>
-        <w:rPr>
-          <w:rFonts w:ascii="Arial" w:hAnsi="Arial" w:cs="Arial"/>
-          <w:bCs/>
-          <w:lang w:val="el-GR"/>
-        </w:rPr>
-        <w:t xml:space="preserve"> </w:t>
-      </w:r>
-      <w:r>
-        <w:rPr>
-          <w:rFonts w:ascii="Arial" w:hAnsi="Arial" w:cs="Arial"/>
-          <w:bCs/>
-          <w:lang w:val="el-GR"/>
-        </w:rPr>
-        <w:t>είναι ενεργά.</w:t>
-      </w:r>
-      <w:r>
-        <w:rPr>
-          <w:rFonts w:ascii="Arial" w:hAnsi="Arial" w:cs="Arial"/>
-          <w:bCs/>
-          <w:lang w:val="el-GR"/>
-        </w:rPr>
-        <w:t xml:space="preserve"> Τα </w:t>
-      </w:r>
-      <w:r>
-        <w:rPr>
-          <w:rFonts w:ascii="Arial" w:hAnsi="Arial" w:cs="Arial"/>
-          <w:bCs/>
-        </w:rPr>
-        <w:t>scripts</w:t>
-      </w:r>
-      <w:r>
-        <w:rPr>
-          <w:rFonts w:ascii="Arial" w:hAnsi="Arial" w:cs="Arial"/>
-          <w:bCs/>
-          <w:lang w:val="el-GR"/>
-        </w:rPr>
-        <w:t xml:space="preserve"> </w:t>
-      </w:r>
-      <w:r>
-        <w:rPr>
-          <w:rFonts w:ascii="Arial" w:hAnsi="Arial" w:cs="Arial"/>
-          <w:bCs/>
-          <w:lang w:val="el-GR"/>
-        </w:rPr>
-        <w:t xml:space="preserve">προσθέτονται σε ένα χαρακτήρα ή αντικείμενο με το </w:t>
-      </w:r>
-      <w:r>
-        <w:rPr>
-          <w:rFonts w:ascii="Arial" w:hAnsi="Arial" w:cs="Arial"/>
-          <w:bCs/>
-        </w:rPr>
-        <w:t>add</w:t>
-      </w:r>
-      <w:r>
-        <w:rPr>
-          <w:rFonts w:ascii="Arial" w:hAnsi="Arial" w:cs="Arial"/>
-          <w:bCs/>
-          <w:lang w:val="el-GR"/>
-        </w:rPr>
-        <w:t xml:space="preserve"> </w:t>
-      </w:r>
-      <w:r>
-        <w:rPr>
-          <w:rFonts w:ascii="Arial" w:hAnsi="Arial" w:cs="Arial"/>
-          <w:bCs/>
-        </w:rPr>
-        <w:t>component</w:t>
-      </w:r>
-      <w:r>
-        <w:rPr>
-          <w:rFonts w:ascii="Arial" w:hAnsi="Arial" w:cs="Arial"/>
-          <w:bCs/>
-          <w:lang w:val="el-GR"/>
-        </w:rPr>
-        <w:t>.</w:t>
-      </w:r>
-    </w:p>
-    <w:p>
-      <w:pPr>
-        <w:ind w:firstLine="720"/>
-        <w:rPr>
-          <w:rFonts w:ascii="Arial" w:hAnsi="Arial" w:cs="Arial"/>
-          <w:bCs/>
-          <w:lang w:val="el-GR"/>
-        </w:rPr>
-      </w:pPr>
-      <w:r>
-        <w:rPr>
-          <w:rFonts w:ascii="Arial" w:hAnsi="Arial" w:cs="Arial"/>
-          <w:bCs/>
-          <w:lang w:val="el-GR"/>
-        </w:rPr>
-        <w:t xml:space="preserve">Στα </w:t>
-      </w:r>
-      <w:r>
-        <w:rPr>
-          <w:rFonts w:ascii="Arial" w:hAnsi="Arial" w:cs="Arial"/>
-          <w:bCs/>
-        </w:rPr>
-        <w:t>scripts</w:t>
-      </w:r>
-      <w:r>
-        <w:rPr>
-          <w:rFonts w:ascii="Arial" w:hAnsi="Arial" w:cs="Arial"/>
-          <w:bCs/>
-          <w:lang w:val="el-GR"/>
-        </w:rPr>
-        <w:t xml:space="preserve"> μπορούμε να υλοποιήσουμε τη λειτουργικότητα των χαρακτήρων, τις κινήσεις τους, τη συμπεριφορά τους και τις δράσεις τους εντός του παιχνιδιου</w:t>
-      </w:r>
-      <w:r>
-        <w:rPr>
-          <w:rFonts w:ascii="Arial" w:hAnsi="Arial" w:cs="Arial"/>
-          <w:bCs/>
-          <w:lang w:val="el-GR"/>
-        </w:rPr>
-        <w:t>, με σκοπό να γίνει πιο ρεαλιστικό και ενδιαφέρον</w:t>
-      </w:r>
-      <w:r>
-        <w:rPr>
-          <w:rFonts w:ascii="Arial" w:hAnsi="Arial" w:cs="Arial"/>
-          <w:bCs/>
-          <w:lang w:val="el-GR"/>
-        </w:rPr>
-        <w:t xml:space="preserve">. Επίσης, υλοποιούμε τη λειτουργικότητα του παιχνιδιού γενικότερα, ορίζοντας τους κανόνες και τους μηχανισμούς του (ελέγχους, επικοινωνία μεταξύ χαρακτήρων κτλ.). Σημαντικά είναι τα </w:t>
-      </w:r>
-      <w:r>
-        <w:rPr>
-          <w:rFonts w:ascii="Arial" w:hAnsi="Arial" w:cs="Arial"/>
-          <w:bCs/>
-        </w:rPr>
-        <w:t>scripts</w:t>
-      </w:r>
-      <w:r>
-        <w:rPr>
-          <w:rFonts w:ascii="Arial" w:hAnsi="Arial" w:cs="Arial"/>
-          <w:bCs/>
-          <w:lang w:val="el-GR"/>
-        </w:rPr>
-        <w:t xml:space="preserve"> </w:t>
-      </w:r>
-      <w:r>
-        <w:rPr>
-          <w:rFonts w:ascii="Arial" w:hAnsi="Arial" w:cs="Arial"/>
-          <w:bCs/>
-          <w:lang w:val="el-GR"/>
-        </w:rPr>
-        <w:t>για την αλληλεπίδραση του παίκτη με το περιβάλλον γενικότερα που έχουμε δημιουργήσει.</w:t>
-      </w:r>
-      <w:r>
-        <w:rPr>
-          <w:rFonts w:ascii="Arial" w:hAnsi="Arial" w:cs="Arial"/>
-          <w:bCs/>
-          <w:lang w:val="el-GR"/>
-        </w:rPr>
-        <w:t xml:space="preserve"> Τέλος, μπορούμε να διαχειριστούμε τους ήχους και τα εφέ, καθώς και τη διαχείριση των δεδομένων του παιχνιδιού.</w:t>
-      </w:r>
-    </w:p>
-    <w:p>
-      <w:pPr>
-        <w:ind w:firstLine="720"/>
-        <w:rPr>
-          <w:rFonts w:ascii="Arial" w:hAnsi="Arial" w:cs="Arial"/>
-          <w:bCs/>
-          <w:lang w:val="el-GR"/>
-        </w:rPr>
-      </w:pPr>
-      <w:r>
-        <w:rPr>
-          <w:rFonts w:ascii="Arial" w:hAnsi="Arial" w:cs="Arial"/>
-          <w:bCs/>
-          <w:lang w:val="el-GR"/>
-        </w:rPr>
-        <w:t xml:space="preserve">Αναφέρθηκε και παραπάνω, ότι για να προστεθεί ένα πρόγραμμα σε ένα αντικείμενο, πρέπει να κάνουμε </w:t>
-      </w:r>
-      <w:r>
-        <w:rPr>
-          <w:rFonts w:ascii="Arial" w:hAnsi="Arial" w:cs="Arial"/>
-          <w:bCs/>
-        </w:rPr>
-        <w:t>add</w:t>
-      </w:r>
-      <w:r>
-        <w:rPr>
-          <w:rFonts w:ascii="Arial" w:hAnsi="Arial" w:cs="Arial"/>
-          <w:bCs/>
-          <w:lang w:val="el-GR"/>
-        </w:rPr>
-        <w:t xml:space="preserve"> </w:t>
-      </w:r>
-      <w:r>
-        <w:rPr>
-          <w:rFonts w:ascii="Arial" w:hAnsi="Arial" w:cs="Arial"/>
-          <w:bCs/>
-          <w:lang w:val="el-GR"/>
-        </w:rPr>
-        <w:t xml:space="preserve">component το </w:t>
-      </w:r>
-      <w:r>
-        <w:rPr>
-          <w:rFonts w:ascii="Arial" w:hAnsi="Arial" w:cs="Arial"/>
-          <w:bCs/>
-        </w:rPr>
-        <w:t>script</w:t>
-      </w:r>
-      <w:r>
-        <w:rPr>
-          <w:rFonts w:ascii="Arial" w:hAnsi="Arial" w:cs="Arial"/>
-          <w:bCs/>
-          <w:lang w:val="el-GR"/>
-        </w:rPr>
-        <w:t xml:space="preserve">. </w:t>
-      </w:r>
-      <w:r>
-        <w:rPr>
-          <w:rFonts w:ascii="Arial" w:hAnsi="Arial" w:cs="Arial"/>
-          <w:bCs/>
-          <w:lang w:val="el-GR"/>
-        </w:rPr>
-        <w:t>Στα</w:t>
-      </w:r>
-      <w:r>
-        <w:rPr>
-          <w:rFonts w:ascii="Arial" w:hAnsi="Arial" w:cs="Arial"/>
-          <w:bCs/>
-          <w:lang w:val="el-GR"/>
-        </w:rPr>
-        <w:t xml:space="preserve"> </w:t>
-      </w:r>
-      <w:r>
-        <w:rPr>
-          <w:rFonts w:ascii="Arial" w:hAnsi="Arial" w:cs="Arial"/>
-          <w:bCs/>
-        </w:rPr>
-        <w:t>scripts</w:t>
-      </w:r>
-      <w:r>
-        <w:rPr>
-          <w:rFonts w:ascii="Arial" w:hAnsi="Arial" w:cs="Arial"/>
-          <w:bCs/>
-          <w:lang w:val="el-GR"/>
-        </w:rPr>
-        <w:t xml:space="preserve"> </w:t>
-      </w:r>
-      <w:r>
-        <w:rPr>
-          <w:rFonts w:ascii="Arial" w:hAnsi="Arial" w:cs="Arial"/>
-          <w:bCs/>
-          <w:lang w:val="el-GR"/>
-        </w:rPr>
-        <w:t>χρησιμοποιήθηκε</w:t>
-      </w:r>
-      <w:r>
-        <w:rPr>
-          <w:rFonts w:ascii="Arial" w:hAnsi="Arial" w:cs="Arial"/>
-          <w:bCs/>
-          <w:lang w:val="el-GR"/>
-        </w:rPr>
-        <w:t xml:space="preserve"> </w:t>
-      </w:r>
-      <w:r>
-        <w:rPr>
-          <w:rFonts w:ascii="Arial" w:hAnsi="Arial" w:cs="Arial"/>
-          <w:bCs/>
-          <w:lang w:val="el-GR"/>
-        </w:rPr>
-        <w:t>το</w:t>
-      </w:r>
-      <w:r>
-        <w:rPr>
-          <w:rFonts w:ascii="Arial" w:hAnsi="Arial" w:cs="Arial"/>
-          <w:bCs/>
-          <w:lang w:val="el-GR"/>
-        </w:rPr>
-        <w:t xml:space="preserve"> </w:t>
-      </w:r>
-      <w:proofErr w:type="spellStart"/>
-      <w:r>
-        <w:rPr>
-          <w:rFonts w:ascii="Arial" w:hAnsi="Arial" w:cs="Arial"/>
-          <w:bCs/>
-        </w:rPr>
-        <w:t>OnCollisionEnter</w:t>
-      </w:r>
-      <w:proofErr w:type="spellEnd"/>
-      <w:r>
-        <w:rPr>
-          <w:rFonts w:ascii="Arial" w:hAnsi="Arial" w:cs="Arial"/>
-          <w:bCs/>
-          <w:lang w:val="el-GR"/>
-        </w:rPr>
-        <w:t xml:space="preserve"> </w:t>
-      </w:r>
-      <w:r>
-        <w:rPr>
-          <w:rFonts w:ascii="Arial" w:hAnsi="Arial" w:cs="Arial"/>
-          <w:bCs/>
-          <w:lang w:val="el-GR"/>
-        </w:rPr>
-        <w:t>και</w:t>
-      </w:r>
-      <w:r>
-        <w:rPr>
-          <w:rFonts w:ascii="Arial" w:hAnsi="Arial" w:cs="Arial"/>
-          <w:bCs/>
-          <w:lang w:val="el-GR"/>
-        </w:rPr>
-        <w:t xml:space="preserve"> </w:t>
-      </w:r>
-      <w:r>
-        <w:rPr>
-          <w:rFonts w:ascii="Arial" w:hAnsi="Arial" w:cs="Arial"/>
-          <w:bCs/>
-          <w:lang w:val="el-GR"/>
-        </w:rPr>
-        <w:t>το</w:t>
-      </w:r>
-      <w:r>
-        <w:rPr>
-          <w:rFonts w:ascii="Arial" w:hAnsi="Arial" w:cs="Arial"/>
-          <w:bCs/>
-          <w:lang w:val="el-GR"/>
-        </w:rPr>
-        <w:t xml:space="preserve"> </w:t>
-      </w:r>
-      <w:proofErr w:type="spellStart"/>
-      <w:r>
-        <w:rPr>
-          <w:rFonts w:ascii="Arial" w:hAnsi="Arial" w:cs="Arial"/>
-          <w:bCs/>
-        </w:rPr>
-        <w:t>OnTriggerEnter</w:t>
-      </w:r>
-      <w:proofErr w:type="spellEnd"/>
-      <w:r>
-        <w:rPr>
-          <w:rFonts w:ascii="Arial" w:hAnsi="Arial" w:cs="Arial"/>
-          <w:bCs/>
-          <w:lang w:val="el-GR"/>
-        </w:rPr>
-        <w:t xml:space="preserve">. </w:t>
-      </w:r>
-      <w:r>
-        <w:rPr>
-          <w:rFonts w:ascii="Arial" w:hAnsi="Arial" w:cs="Arial"/>
-          <w:bCs/>
-          <w:lang w:val="el-GR"/>
-        </w:rPr>
-        <w:t>Το</w:t>
-      </w:r>
-      <w:r>
-        <w:rPr>
-          <w:rFonts w:ascii="Arial" w:hAnsi="Arial" w:cs="Arial"/>
-          <w:bCs/>
-          <w:lang w:val="el-GR"/>
-        </w:rPr>
-        <w:t xml:space="preserve"> </w:t>
-      </w:r>
-      <w:proofErr w:type="spellStart"/>
-      <w:r>
-        <w:rPr>
-          <w:rFonts w:ascii="Arial" w:hAnsi="Arial" w:cs="Arial"/>
-          <w:bCs/>
-        </w:rPr>
-        <w:t>OnTriggerEnter</w:t>
-      </w:r>
-      <w:proofErr w:type="spellEnd"/>
-      <w:r>
-        <w:rPr>
-          <w:rFonts w:ascii="Arial" w:hAnsi="Arial" w:cs="Arial"/>
-          <w:bCs/>
-          <w:lang w:val="el-GR"/>
-        </w:rPr>
-        <w:t xml:space="preserve"> </w:t>
-      </w:r>
-      <w:r>
-        <w:rPr>
-          <w:rFonts w:ascii="Arial" w:hAnsi="Arial" w:cs="Arial"/>
-          <w:bCs/>
-          <w:lang w:val="el-GR"/>
-        </w:rPr>
-        <w:t>καλείται 50 φορές το δευτερόλεπτο για κάθε αντικείμενο που βρίσκεται στο χώρο</w:t>
-      </w:r>
-      <w:r>
-        <w:rPr>
-          <w:rFonts w:ascii="Arial" w:hAnsi="Arial" w:cs="Arial"/>
-          <w:bCs/>
-          <w:lang w:val="el-GR"/>
-        </w:rPr>
-        <w:t xml:space="preserve"> (κάθε </w:t>
-      </w:r>
-      <w:proofErr w:type="spellStart"/>
-      <w:r>
-        <w:rPr>
-          <w:rFonts w:ascii="Arial" w:hAnsi="Arial" w:cs="Arial"/>
-          <w:bCs/>
-        </w:rPr>
-        <w:t>fixedUpdate</w:t>
-      </w:r>
-      <w:proofErr w:type="spellEnd"/>
-      <w:r>
-        <w:rPr>
-          <w:rFonts w:ascii="Arial" w:hAnsi="Arial" w:cs="Arial"/>
-          <w:bCs/>
-          <w:lang w:val="el-GR"/>
-        </w:rPr>
-        <w:t>)</w:t>
-      </w:r>
-      <w:r>
-        <w:rPr>
-          <w:rFonts w:ascii="Arial" w:hAnsi="Arial" w:cs="Arial"/>
-          <w:bCs/>
-          <w:lang w:val="el-GR"/>
-        </w:rPr>
-        <w:t>, δηλαδή μπορεί σε μία επανάληψη να κληθεί 3 φορές αν εκείνη τη στιγμή εισαχθούν δύο αντικείμενα στην περιοχή, αλλά μπορεί να κληθεί και 0.</w:t>
-      </w:r>
-      <w:r>
-        <w:rPr>
-          <w:rFonts w:ascii="Arial" w:hAnsi="Arial" w:cs="Arial"/>
-          <w:bCs/>
-          <w:lang w:val="el-GR"/>
-        </w:rPr>
-        <w:t xml:space="preserve"> Στα</w:t>
-      </w:r>
-      <w:r>
-        <w:rPr>
-          <w:rFonts w:ascii="Arial" w:hAnsi="Arial" w:cs="Arial"/>
-          <w:bCs/>
-          <w:lang w:val="el-GR"/>
-        </w:rPr>
-        <w:t xml:space="preserve"> </w:t>
-      </w:r>
-      <w:r>
-        <w:rPr>
-          <w:rFonts w:ascii="Arial" w:hAnsi="Arial" w:cs="Arial"/>
-          <w:bCs/>
-        </w:rPr>
-        <w:t>Project</w:t>
-      </w:r>
-      <w:r>
-        <w:rPr>
-          <w:rFonts w:ascii="Arial" w:hAnsi="Arial" w:cs="Arial"/>
-          <w:bCs/>
-          <w:lang w:val="el-GR"/>
-        </w:rPr>
-        <w:t xml:space="preserve"> </w:t>
-      </w:r>
-      <w:r>
-        <w:rPr>
-          <w:rFonts w:ascii="Arial" w:hAnsi="Arial" w:cs="Arial"/>
-          <w:bCs/>
-        </w:rPr>
-        <w:t>Settings</w:t>
-      </w:r>
-      <w:r>
-        <w:rPr>
-          <w:rFonts w:ascii="Arial" w:hAnsi="Arial" w:cs="Arial"/>
-          <w:bCs/>
-          <w:lang w:val="el-GR"/>
-        </w:rPr>
-        <w:t xml:space="preserve"> </w:t>
-      </w:r>
-      <w:r>
-        <w:rPr>
-          <w:rFonts w:ascii="Arial" w:hAnsi="Arial" w:cs="Arial"/>
-          <w:bCs/>
-          <w:lang w:val="el-GR"/>
-        </w:rPr>
-        <w:t>υπάρχουνε</w:t>
-      </w:r>
-      <w:r>
-        <w:rPr>
-          <w:rFonts w:ascii="Arial" w:hAnsi="Arial" w:cs="Arial"/>
-          <w:bCs/>
-          <w:lang w:val="el-GR"/>
-        </w:rPr>
-        <w:t xml:space="preserve"> </w:t>
-      </w:r>
-      <w:r>
-        <w:rPr>
-          <w:rFonts w:ascii="Arial" w:hAnsi="Arial" w:cs="Arial"/>
-          <w:bCs/>
-          <w:lang w:val="el-GR"/>
-        </w:rPr>
-        <w:t>μεταβλητές</w:t>
-      </w:r>
-      <w:r>
-        <w:rPr>
-          <w:rFonts w:ascii="Arial" w:hAnsi="Arial" w:cs="Arial"/>
-          <w:bCs/>
-          <w:lang w:val="el-GR"/>
-        </w:rPr>
-        <w:t xml:space="preserve"> </w:t>
-      </w:r>
-      <w:r>
-        <w:rPr>
-          <w:rFonts w:ascii="Arial" w:hAnsi="Arial" w:cs="Arial"/>
-          <w:bCs/>
-          <w:lang w:val="el-GR"/>
-        </w:rPr>
-        <w:t>πχ</w:t>
-      </w:r>
-      <w:r>
-        <w:rPr>
-          <w:rFonts w:ascii="Arial" w:hAnsi="Arial" w:cs="Arial"/>
-          <w:bCs/>
-          <w:lang w:val="el-GR"/>
-        </w:rPr>
-        <w:t xml:space="preserve">. </w:t>
-      </w:r>
-      <w:r>
-        <w:rPr>
-          <w:rFonts w:ascii="Arial" w:hAnsi="Arial" w:cs="Arial"/>
-          <w:bCs/>
-        </w:rPr>
-        <w:t>Time</w:t>
-      </w:r>
-      <w:r>
-        <w:rPr>
-          <w:rFonts w:ascii="Arial" w:hAnsi="Arial" w:cs="Arial"/>
-          <w:bCs/>
-          <w:lang w:val="el-GR"/>
-        </w:rPr>
-        <w:t xml:space="preserve"> </w:t>
-      </w:r>
-      <w:r>
-        <w:rPr>
-          <w:rFonts w:ascii="Arial" w:hAnsi="Arial" w:cs="Arial"/>
-          <w:bCs/>
-          <w:lang w:val="el-GR"/>
-        </w:rPr>
-        <w:t>με</w:t>
-      </w:r>
-      <w:r>
-        <w:rPr>
-          <w:rFonts w:ascii="Arial" w:hAnsi="Arial" w:cs="Arial"/>
-          <w:bCs/>
-          <w:lang w:val="el-GR"/>
-        </w:rPr>
-        <w:t xml:space="preserve"> </w:t>
-      </w:r>
-      <w:r>
-        <w:rPr>
-          <w:rFonts w:ascii="Arial" w:hAnsi="Arial" w:cs="Arial"/>
-          <w:bCs/>
-        </w:rPr>
-        <w:t>fixed</w:t>
-      </w:r>
-      <w:r>
-        <w:rPr>
-          <w:rFonts w:ascii="Arial" w:hAnsi="Arial" w:cs="Arial"/>
-          <w:bCs/>
-          <w:lang w:val="el-GR"/>
-        </w:rPr>
-        <w:t xml:space="preserve"> </w:t>
-      </w:r>
-      <w:r>
-        <w:rPr>
-          <w:rFonts w:ascii="Arial" w:hAnsi="Arial" w:cs="Arial"/>
-          <w:bCs/>
-        </w:rPr>
-        <w:t>timestep</w:t>
-      </w:r>
-      <w:r>
-        <w:rPr>
-          <w:rFonts w:ascii="Arial" w:hAnsi="Arial" w:cs="Arial"/>
-          <w:bCs/>
-          <w:lang w:val="el-GR"/>
-        </w:rPr>
-        <w:t xml:space="preserve">, όπου οι κινήσεις σχετίζονται με φυσική και γίνονται κάθε 50 φορές το δευτερόλεπτο. Μπορούμε, επίσης, να ορίσουμε </w:t>
-      </w:r>
-      <w:r>
-        <w:rPr>
-          <w:rFonts w:ascii="Arial" w:hAnsi="Arial" w:cs="Arial"/>
-          <w:bCs/>
-        </w:rPr>
-        <w:t>time</w:t>
-      </w:r>
-      <w:r>
-        <w:rPr>
-          <w:rFonts w:ascii="Arial" w:hAnsi="Arial" w:cs="Arial"/>
-          <w:bCs/>
-          <w:lang w:val="el-GR"/>
-        </w:rPr>
-        <w:t xml:space="preserve"> </w:t>
-      </w:r>
-      <w:r>
-        <w:rPr>
-          <w:rFonts w:ascii="Arial" w:hAnsi="Arial" w:cs="Arial"/>
-          <w:bCs/>
-        </w:rPr>
-        <w:t>scale</w:t>
-      </w:r>
-      <w:r>
-        <w:rPr>
-          <w:rFonts w:ascii="Arial" w:hAnsi="Arial" w:cs="Arial"/>
-          <w:bCs/>
-          <w:lang w:val="el-GR"/>
-        </w:rPr>
-        <w:t>, δηλαδή το πόσο γρήγορα θα τρέχει η εφαρμογή μας (0.3 -&gt; 30% ταχύτητα ή 10 για μέγιστη ή 0 για παύση του παιχνιδιού).</w:t>
-      </w:r>
-    </w:p>
-    <w:p>
-      <w:pPr>
-        <w:ind w:firstLine="720"/>
-        <w:rPr>
-          <w:rFonts w:ascii="Arial" w:hAnsi="Arial" w:cs="Arial"/>
-          <w:bCs/>
-          <w:lang w:val="el-GR"/>
-        </w:rPr>
-      </w:pPr>
-      <w:r>
-        <w:rPr>
-          <w:rFonts w:ascii="Arial" w:hAnsi="Arial" w:cs="Arial"/>
-          <w:bCs/>
-          <w:lang w:val="el-GR"/>
-        </w:rPr>
-        <w:t xml:space="preserve">Στο πλαίσιο των παιχνιδιών και της φυσικής μηχανικ’ης, η ιδιότητα «kinematic» αφορά την κίνηση ενός αντικειμένου. Όταν ένα αντικείμενο ορίζεται ως </w:t>
-      </w:r>
-      <w:r>
-        <w:rPr>
-          <w:rFonts w:ascii="Arial" w:hAnsi="Arial" w:cs="Arial"/>
-          <w:bCs/>
-        </w:rPr>
-        <w:t>kinematic</w:t>
-      </w:r>
-      <w:r>
-        <w:rPr>
-          <w:rFonts w:ascii="Arial" w:hAnsi="Arial" w:cs="Arial"/>
-          <w:bCs/>
-          <w:lang w:val="el-GR"/>
-        </w:rPr>
-        <w:t xml:space="preserve">, σημαίνει ΄οτι η κίνησή του δεν επηρεάζεται από δυνάμεις που δρουν σε άλλα αντικείμενα όπως η βαρύτητα, οι συγκρούσεις κτλ. Επίσης, ένα αντικείμενο </w:t>
-      </w:r>
-      <w:r>
-        <w:rPr>
-          <w:rFonts w:ascii="Arial" w:hAnsi="Arial" w:cs="Arial"/>
-          <w:bCs/>
-        </w:rPr>
-        <w:t>kinematic</w:t>
-      </w:r>
-      <w:r>
-        <w:rPr>
-          <w:rFonts w:ascii="Arial" w:hAnsi="Arial" w:cs="Arial"/>
-          <w:bCs/>
-          <w:lang w:val="el-GR"/>
-        </w:rPr>
-        <w:t xml:space="preserve"> </w:t>
-      </w:r>
-      <w:r>
-        <w:rPr>
-          <w:rFonts w:ascii="Arial" w:hAnsi="Arial" w:cs="Arial"/>
-          <w:bCs/>
-          <w:lang w:val="el-GR"/>
-        </w:rPr>
-        <w:t>ελέγχεται και κινείται από τον προγραμματιστή άμεσα, χωρίς να επηρεάζεται από τις φυσικές δυνάμεις του περιβάλλονοτος. Αυτό χρησιμοποιείται για να ελέγχεται η κίνηση του χαρακτήρα ή άλλων αντικειμένων από τον κώδικα του παιχνιδιού.</w:t>
+        <w:t>προγραμματιστή άμεσα, χωρίς να επηρεάζεται από τις φυσικές δυνάμεις του περιβάλλονοτος. Αυτό χρησιμοποιείται για να ελέγχεται η κίνηση του χαρακτήρα ή άλλων αντικειμένων από τον κώδικα του παιχνιδιού.</w:t>
       </w:r>
     </w:p>
     <w:tbl>
@@ -11731,16 +12655,7 @@
                 <w:bCs/>
                 <w:lang w:val="el-GR"/>
               </w:rPr>
-              <w:t xml:space="preserve">Στα </w:t>
-            </w:r>
-            <w:r>
-              <w:rPr>
-                <w:rFonts w:ascii="Arial" w:hAnsi="Arial" w:cs="Arial"/>
-                <w:bCs/>
-                <w:lang w:val="el-GR"/>
-              </w:rPr>
-              <w:lastRenderedPageBreak/>
-              <w:t xml:space="preserve">μιξαμο, υπάρχει συνήθως ήδη ένας </w:t>
+              <w:t xml:space="preserve">Στα μιξαμο, υπάρχει συνήθως ήδη ένας </w:t>
             </w:r>
             <w:r>
               <w:rPr>
@@ -12978,6 +13893,7 @@
                 <w:sz w:val="19"/>
                 <w:szCs w:val="19"/>
               </w:rPr>
+              <w:lastRenderedPageBreak/>
               <w:t xml:space="preserve">        {</w:t>
             </w:r>
           </w:p>
@@ -13887,7 +14803,6 @@
                 <w:sz w:val="19"/>
                 <w:szCs w:val="19"/>
               </w:rPr>
-              <w:lastRenderedPageBreak/>
               <w:t xml:space="preserve">        }</w:t>
             </w:r>
           </w:p>
@@ -13979,8 +14894,1058 @@
                 <w:bCs/>
                 <w:lang w:val="el-GR"/>
               </w:rPr>
+              <w:t>Ο συγκεκριμένος κώδικας παρουσιάστηκε στις διαλέξεις και έχει χρησιμοποιηθεί στη συγκεκριμένη εργασία για το σύστημα αλληλεπίδρασης.</w:t>
+            </w:r>
+            <w:r>
+              <w:rPr>
+                <w:rFonts w:ascii="Arial" w:hAnsi="Arial" w:cs="Arial"/>
+                <w:bCs/>
+                <w:lang w:val="el-GR"/>
+              </w:rPr>
+              <w:t xml:space="preserve"> Αυτός ο κώδικας ορίζει το σύστημα φιλτραρίσματος για την επιλογή των αντικειμένων και </w:t>
+            </w:r>
+            <w:r>
+              <w:rPr>
+                <w:rFonts w:ascii="Arial" w:hAnsi="Arial" w:cs="Arial"/>
+                <w:bCs/>
+              </w:rPr>
+              <w:t>Interactable</w:t>
+            </w:r>
+            <w:r>
+              <w:rPr>
+                <w:rFonts w:ascii="Arial" w:hAnsi="Arial" w:cs="Arial"/>
+                <w:bCs/>
+                <w:lang w:val="el-GR"/>
+              </w:rPr>
+              <w:t xml:space="preserve"> </w:t>
+            </w:r>
+            <w:r>
+              <w:rPr>
+                <w:rFonts w:ascii="Arial" w:hAnsi="Arial" w:cs="Arial"/>
+                <w:bCs/>
+                <w:lang w:val="el-GR"/>
+              </w:rPr>
+              <w:t>ορίζονται τα αλληλεπιδράσιμα αντικείμενα. Ο</w:t>
+            </w:r>
+            <w:r>
+              <w:rPr>
+                <w:rFonts w:ascii="Arial" w:hAnsi="Arial" w:cs="Arial"/>
+                <w:bCs/>
+              </w:rPr>
+              <w:t xml:space="preserve"> </w:t>
+            </w:r>
+            <w:r>
+              <w:rPr>
+                <w:rFonts w:ascii="Arial" w:hAnsi="Arial" w:cs="Arial"/>
+                <w:bCs/>
+              </w:rPr>
+              <w:t xml:space="preserve">interactor </w:t>
+            </w:r>
+            <w:r>
+              <w:rPr>
+                <w:rFonts w:ascii="Arial" w:hAnsi="Arial" w:cs="Arial"/>
+                <w:bCs/>
+                <w:lang w:val="el-GR"/>
+              </w:rPr>
+              <w:t>θα</w:t>
+            </w:r>
+            <w:r>
+              <w:rPr>
+                <w:rFonts w:ascii="Arial" w:hAnsi="Arial" w:cs="Arial"/>
+                <w:bCs/>
+              </w:rPr>
+              <w:t xml:space="preserve"> </w:t>
+            </w:r>
+            <w:r>
+              <w:rPr>
+                <w:rFonts w:ascii="Arial" w:hAnsi="Arial" w:cs="Arial"/>
+                <w:bCs/>
+                <w:lang w:val="el-GR"/>
+              </w:rPr>
+              <w:t>ψάχνει</w:t>
+            </w:r>
+            <w:r>
+              <w:rPr>
+                <w:rFonts w:ascii="Arial" w:hAnsi="Arial" w:cs="Arial"/>
+                <w:bCs/>
+              </w:rPr>
+              <w:t xml:space="preserve"> </w:t>
+            </w:r>
+            <w:r>
+              <w:rPr>
+                <w:rFonts w:ascii="Arial" w:hAnsi="Arial" w:cs="Arial"/>
+                <w:bCs/>
+                <w:lang w:val="el-GR"/>
+              </w:rPr>
+              <w:t>για</w:t>
+            </w:r>
+            <w:r>
+              <w:rPr>
+                <w:rFonts w:ascii="Arial" w:hAnsi="Arial" w:cs="Arial"/>
+                <w:bCs/>
+              </w:rPr>
+              <w:t xml:space="preserve"> </w:t>
+            </w:r>
+            <w:proofErr w:type="spellStart"/>
+            <w:r>
+              <w:rPr>
+                <w:rFonts w:ascii="Arial" w:hAnsi="Arial" w:cs="Arial"/>
+                <w:bCs/>
+              </w:rPr>
+              <w:t>interactables</w:t>
+            </w:r>
+            <w:proofErr w:type="spellEnd"/>
+            <w:r>
+              <w:rPr>
+                <w:rFonts w:ascii="Arial" w:hAnsi="Arial" w:cs="Arial"/>
+                <w:bCs/>
+              </w:rPr>
+              <w:t xml:space="preserve">. </w:t>
+            </w:r>
+            <w:r>
+              <w:rPr>
+                <w:rFonts w:ascii="Arial" w:hAnsi="Arial" w:cs="Arial"/>
+                <w:bCs/>
+                <w:lang w:val="el-GR"/>
+              </w:rPr>
+              <w:t>Ο</w:t>
+            </w:r>
+            <w:r>
+              <w:rPr>
+                <w:rFonts w:ascii="Arial" w:hAnsi="Arial" w:cs="Arial"/>
+                <w:bCs/>
+                <w:lang w:val="el-GR"/>
+              </w:rPr>
+              <w:t xml:space="preserve"> </w:t>
+            </w:r>
+            <w:r>
+              <w:rPr>
+                <w:rFonts w:ascii="Arial" w:hAnsi="Arial" w:cs="Arial"/>
+                <w:bCs/>
+              </w:rPr>
+              <w:t>interactor</w:t>
+            </w:r>
+            <w:r>
+              <w:rPr>
+                <w:rFonts w:ascii="Arial" w:hAnsi="Arial" w:cs="Arial"/>
+                <w:bCs/>
+                <w:lang w:val="el-GR"/>
+              </w:rPr>
+              <w:t xml:space="preserve"> </w:t>
+            </w:r>
+            <w:r>
+              <w:rPr>
+                <w:rFonts w:ascii="Arial" w:hAnsi="Arial" w:cs="Arial"/>
+                <w:bCs/>
+                <w:lang w:val="el-GR"/>
+              </w:rPr>
+              <w:t>κάνει</w:t>
+            </w:r>
+            <w:r>
+              <w:rPr>
+                <w:rFonts w:ascii="Arial" w:hAnsi="Arial" w:cs="Arial"/>
+                <w:bCs/>
+                <w:lang w:val="el-GR"/>
+              </w:rPr>
+              <w:t xml:space="preserve"> </w:t>
+            </w:r>
+            <w:r>
+              <w:rPr>
+                <w:rFonts w:ascii="Arial" w:hAnsi="Arial" w:cs="Arial"/>
+                <w:bCs/>
+                <w:lang w:val="el-GR"/>
+              </w:rPr>
+              <w:t xml:space="preserve">την αναζήτηση παίρνουμε </w:t>
+            </w:r>
+            <w:r>
+              <w:rPr>
+                <w:rFonts w:ascii="Arial" w:hAnsi="Arial" w:cs="Arial"/>
+                <w:bCs/>
+              </w:rPr>
+              <w:t>member</w:t>
+            </w:r>
+            <w:r>
+              <w:rPr>
+                <w:rFonts w:ascii="Arial" w:hAnsi="Arial" w:cs="Arial"/>
+                <w:bCs/>
+                <w:lang w:val="el-GR"/>
+              </w:rPr>
+              <w:t xml:space="preserve"> </w:t>
+            </w:r>
+            <w:r>
+              <w:rPr>
+                <w:rFonts w:ascii="Arial" w:hAnsi="Arial" w:cs="Arial"/>
+                <w:bCs/>
+              </w:rPr>
+              <w:t>variables</w:t>
+            </w:r>
+            <w:r>
+              <w:rPr>
+                <w:rFonts w:ascii="Arial" w:hAnsi="Arial" w:cs="Arial"/>
+                <w:bCs/>
+                <w:lang w:val="el-GR"/>
+              </w:rPr>
+              <w:t>.</w:t>
+            </w:r>
+            <w:r>
+              <w:rPr>
+                <w:rFonts w:ascii="Arial" w:hAnsi="Arial" w:cs="Arial"/>
+                <w:bCs/>
+                <w:lang w:val="el-GR"/>
+              </w:rPr>
+              <w:t xml:space="preserve"> </w:t>
+            </w:r>
+            <w:r>
+              <w:rPr>
+                <w:rFonts w:ascii="Arial" w:hAnsi="Arial" w:cs="Arial"/>
+                <w:bCs/>
+                <w:lang w:val="el-GR"/>
+              </w:rPr>
+              <w:t>Στον κώδικα έχουμε 4 μεθόδους παρακάτω : την ReadyIntera</w:t>
+            </w:r>
+            <w:proofErr w:type="spellStart"/>
+            <w:r>
+              <w:rPr>
+                <w:rFonts w:ascii="Arial" w:hAnsi="Arial" w:cs="Arial"/>
+                <w:bCs/>
+              </w:rPr>
+              <w:t>ct</w:t>
+            </w:r>
+            <w:proofErr w:type="spellEnd"/>
+            <w:r>
+              <w:rPr>
+                <w:rFonts w:ascii="Arial" w:hAnsi="Arial" w:cs="Arial"/>
+                <w:bCs/>
+                <w:lang w:val="el-GR"/>
+              </w:rPr>
+              <w:t xml:space="preserve"> </w:t>
+            </w:r>
+            <w:r>
+              <w:rPr>
+                <w:rFonts w:ascii="Arial" w:hAnsi="Arial" w:cs="Arial"/>
+                <w:bCs/>
+                <w:lang w:val="el-GR"/>
+              </w:rPr>
+              <w:t xml:space="preserve">για το </w:t>
+            </w:r>
+            <w:r>
+              <w:rPr>
+                <w:rFonts w:ascii="Arial" w:hAnsi="Arial" w:cs="Arial"/>
+                <w:bCs/>
+              </w:rPr>
+              <w:t>Select</w:t>
+            </w:r>
+            <w:r>
+              <w:rPr>
+                <w:rFonts w:ascii="Arial" w:hAnsi="Arial" w:cs="Arial"/>
+                <w:bCs/>
+                <w:lang w:val="el-GR"/>
+              </w:rPr>
+              <w:t xml:space="preserve">, </w:t>
+            </w:r>
+            <w:r>
+              <w:rPr>
+                <w:rFonts w:ascii="Arial" w:hAnsi="Arial" w:cs="Arial"/>
+                <w:bCs/>
+                <w:lang w:val="el-GR"/>
+              </w:rPr>
+              <w:t xml:space="preserve">την </w:t>
+            </w:r>
+            <w:proofErr w:type="spellStart"/>
+            <w:r>
+              <w:rPr>
+                <w:rFonts w:ascii="Arial" w:hAnsi="Arial" w:cs="Arial"/>
+                <w:bCs/>
+              </w:rPr>
+              <w:t>AbortInteract</w:t>
+            </w:r>
+            <w:proofErr w:type="spellEnd"/>
+            <w:r>
+              <w:rPr>
+                <w:rFonts w:ascii="Arial" w:hAnsi="Arial" w:cs="Arial"/>
+                <w:bCs/>
+                <w:lang w:val="el-GR"/>
+              </w:rPr>
+              <w:t xml:space="preserve"> </w:t>
+            </w:r>
+            <w:r>
+              <w:rPr>
+                <w:rFonts w:ascii="Arial" w:hAnsi="Arial" w:cs="Arial"/>
+                <w:bCs/>
+                <w:lang w:val="el-GR"/>
+              </w:rPr>
+              <w:t xml:space="preserve">για το </w:t>
+            </w:r>
+            <w:r>
+              <w:rPr>
+                <w:rFonts w:ascii="Arial" w:hAnsi="Arial" w:cs="Arial"/>
+                <w:bCs/>
+              </w:rPr>
+              <w:t>Deselection</w:t>
+            </w:r>
+            <w:r>
+              <w:rPr>
+                <w:rFonts w:ascii="Arial" w:hAnsi="Arial" w:cs="Arial"/>
+                <w:bCs/>
+                <w:lang w:val="el-GR"/>
+              </w:rPr>
+              <w:t xml:space="preserve">, </w:t>
+            </w:r>
+            <w:r>
+              <w:rPr>
+                <w:rFonts w:ascii="Arial" w:hAnsi="Arial" w:cs="Arial"/>
+                <w:bCs/>
+                <w:lang w:val="el-GR"/>
+              </w:rPr>
+              <w:t xml:space="preserve">την </w:t>
+            </w:r>
+            <w:r>
+              <w:rPr>
+                <w:rFonts w:ascii="Arial" w:hAnsi="Arial" w:cs="Arial"/>
+                <w:bCs/>
+              </w:rPr>
+              <w:t>Interact</w:t>
+            </w:r>
+            <w:r>
+              <w:rPr>
+                <w:rFonts w:ascii="Arial" w:hAnsi="Arial" w:cs="Arial"/>
+                <w:bCs/>
+                <w:lang w:val="el-GR"/>
+              </w:rPr>
+              <w:t xml:space="preserve"> </w:t>
+            </w:r>
+            <w:r>
+              <w:rPr>
+                <w:rFonts w:ascii="Arial" w:hAnsi="Arial" w:cs="Arial"/>
+                <w:bCs/>
+                <w:lang w:val="el-GR"/>
+              </w:rPr>
+              <w:t xml:space="preserve">και την </w:t>
+            </w:r>
+            <w:proofErr w:type="spellStart"/>
+            <w:r>
+              <w:rPr>
+                <w:rFonts w:ascii="Arial" w:hAnsi="Arial" w:cs="Arial"/>
+                <w:bCs/>
+              </w:rPr>
+              <w:t>EndInteract</w:t>
+            </w:r>
+            <w:r>
+              <w:rPr>
+                <w:rFonts w:ascii="Arial" w:hAnsi="Arial" w:cs="Arial"/>
+                <w:bCs/>
+              </w:rPr>
+              <w:t>ion</w:t>
+            </w:r>
+            <w:proofErr w:type="spellEnd"/>
+            <w:r>
+              <w:rPr>
+                <w:rFonts w:ascii="Arial" w:hAnsi="Arial" w:cs="Arial"/>
+                <w:bCs/>
+                <w:lang w:val="el-GR"/>
+              </w:rPr>
+              <w:t xml:space="preserve">. </w:t>
+            </w:r>
+            <w:r>
+              <w:rPr>
+                <w:rFonts w:ascii="Arial" w:hAnsi="Arial" w:cs="Arial"/>
+                <w:bCs/>
+                <w:lang w:val="el-GR"/>
+              </w:rPr>
+              <w:t xml:space="preserve">Χρησιμοποιούμε δηλαδή </w:t>
+            </w:r>
+            <w:r>
+              <w:rPr>
+                <w:rFonts w:ascii="Arial" w:hAnsi="Arial" w:cs="Arial"/>
+                <w:bCs/>
+              </w:rPr>
+              <w:t>receive</w:t>
+            </w:r>
+            <w:r>
+              <w:rPr>
+                <w:rFonts w:ascii="Arial" w:hAnsi="Arial" w:cs="Arial"/>
+                <w:bCs/>
+                <w:lang w:val="el-GR"/>
+              </w:rPr>
+              <w:t xml:space="preserve"> </w:t>
+            </w:r>
+            <w:r>
+              <w:rPr>
+                <w:rFonts w:ascii="Arial" w:hAnsi="Arial" w:cs="Arial"/>
+                <w:bCs/>
+                <w:lang w:val="el-GR"/>
+              </w:rPr>
+              <w:t xml:space="preserve">μεθόδους, με τις οποίες καλούμε τα αντικείμενα σε εμάς. Επίσης, έχουμε κάποιες </w:t>
+            </w:r>
+            <w:r>
+              <w:rPr>
+                <w:rFonts w:ascii="Arial" w:hAnsi="Arial" w:cs="Arial"/>
+                <w:bCs/>
+              </w:rPr>
+              <w:t>overload</w:t>
+            </w:r>
+            <w:r>
+              <w:rPr>
+                <w:rFonts w:ascii="Arial" w:hAnsi="Arial" w:cs="Arial"/>
+                <w:bCs/>
+                <w:lang w:val="el-GR"/>
+              </w:rPr>
+              <w:t xml:space="preserve"> </w:t>
+            </w:r>
+            <w:r>
+              <w:rPr>
+                <w:rFonts w:ascii="Arial" w:hAnsi="Arial" w:cs="Arial"/>
+                <w:bCs/>
+                <w:lang w:val="el-GR"/>
+              </w:rPr>
+              <w:t>μεθόδους, δηλαδή έχουν ίδιο όνομα αλλά είναι διαφορετικές μέθοδοι.</w:t>
+            </w:r>
+            <w:r>
+              <w:rPr>
+                <w:rFonts w:ascii="Arial" w:hAnsi="Arial" w:cs="Arial"/>
+                <w:bCs/>
+                <w:lang w:val="el-GR"/>
+              </w:rPr>
+              <w:t xml:space="preserve"> </w:t>
+            </w:r>
+            <w:r>
+              <w:rPr>
+                <w:rFonts w:ascii="Arial" w:hAnsi="Arial" w:cs="Arial"/>
+                <w:bCs/>
+                <w:lang w:val="el-GR"/>
+              </w:rPr>
+              <w:t>Οι μεταβλητές που έχουμε ορίσει στην αρχή του προγράμματος, ορίζουν με ποιο αντικείμενο αλληλεπιδράμε (</w:t>
+            </w:r>
+            <w:proofErr w:type="spellStart"/>
+            <w:r>
+              <w:rPr>
+                <w:rFonts w:ascii="Arial" w:hAnsi="Arial" w:cs="Arial"/>
+                <w:bCs/>
+              </w:rPr>
+              <w:t>currentInteractable</w:t>
+            </w:r>
+            <w:proofErr w:type="spellEnd"/>
+            <w:r>
+              <w:rPr>
+                <w:rFonts w:ascii="Arial" w:hAnsi="Arial" w:cs="Arial"/>
+                <w:bCs/>
+                <w:lang w:val="el-GR"/>
+              </w:rPr>
+              <w:t>)</w:t>
+            </w:r>
+            <w:r>
+              <w:rPr>
+                <w:rFonts w:ascii="Arial" w:hAnsi="Arial" w:cs="Arial"/>
+                <w:bCs/>
+                <w:lang w:val="el-GR"/>
+              </w:rPr>
+              <w:t xml:space="preserve">. Στην αρχή το ορίζουμε ως </w:t>
+            </w:r>
+            <w:r>
+              <w:rPr>
+                <w:rFonts w:ascii="Arial" w:hAnsi="Arial" w:cs="Arial"/>
+                <w:bCs/>
+              </w:rPr>
+              <w:t>Null</w:t>
+            </w:r>
+            <w:r>
+              <w:rPr>
+                <w:rFonts w:ascii="Arial" w:hAnsi="Arial" w:cs="Arial"/>
+                <w:bCs/>
+                <w:lang w:val="el-GR"/>
+              </w:rPr>
+              <w:t xml:space="preserve"> </w:t>
+            </w:r>
+            <w:r>
+              <w:rPr>
+                <w:rFonts w:ascii="Arial" w:hAnsi="Arial" w:cs="Arial"/>
+                <w:bCs/>
+                <w:lang w:val="el-GR"/>
+              </w:rPr>
+              <w:t xml:space="preserve">και μετά με το φιλτράρισμα ενδέχεται να αλλάξει. Το </w:t>
+            </w:r>
+            <w:proofErr w:type="spellStart"/>
+            <w:r>
+              <w:rPr>
+                <w:rFonts w:ascii="Arial" w:hAnsi="Arial" w:cs="Arial"/>
+                <w:bCs/>
+              </w:rPr>
+              <w:t>lastinteractable</w:t>
+            </w:r>
+            <w:proofErr w:type="spellEnd"/>
+            <w:r>
+              <w:rPr>
+                <w:rFonts w:ascii="Arial" w:hAnsi="Arial" w:cs="Arial"/>
+                <w:bCs/>
+                <w:lang w:val="el-GR"/>
+              </w:rPr>
+              <w:t xml:space="preserve"> </w:t>
+            </w:r>
+            <w:r>
+              <w:rPr>
+                <w:rFonts w:ascii="Arial" w:hAnsi="Arial" w:cs="Arial"/>
+                <w:bCs/>
+                <w:lang w:val="el-GR"/>
+              </w:rPr>
+              <w:t xml:space="preserve">χρησιμοποιείται για ελέγχους από το ένα καρέ στο επόμενο. Το </w:t>
+            </w:r>
+            <w:proofErr w:type="spellStart"/>
+            <w:r>
+              <w:rPr>
+                <w:rFonts w:ascii="Arial" w:hAnsi="Arial" w:cs="Arial"/>
+                <w:bCs/>
+              </w:rPr>
+              <w:t>Targettag</w:t>
+            </w:r>
+            <w:proofErr w:type="spellEnd"/>
+            <w:r>
+              <w:rPr>
+                <w:rFonts w:ascii="Arial" w:hAnsi="Arial" w:cs="Arial"/>
+                <w:bCs/>
+                <w:lang w:val="el-GR"/>
+              </w:rPr>
+              <w:t xml:space="preserve"> </w:t>
+            </w:r>
+            <w:r>
+              <w:rPr>
+                <w:rFonts w:ascii="Arial" w:hAnsi="Arial" w:cs="Arial"/>
+                <w:bCs/>
+                <w:lang w:val="el-GR"/>
+              </w:rPr>
+              <w:t xml:space="preserve">είναι η ετικέτα, το </w:t>
+            </w:r>
+            <w:proofErr w:type="spellStart"/>
+            <w:r>
+              <w:rPr>
+                <w:rFonts w:ascii="Arial" w:hAnsi="Arial" w:cs="Arial"/>
+                <w:bCs/>
+              </w:rPr>
+              <w:t>rayMaxDistance</w:t>
+            </w:r>
+            <w:proofErr w:type="spellEnd"/>
+            <w:r>
+              <w:rPr>
+                <w:rFonts w:ascii="Arial" w:hAnsi="Arial" w:cs="Arial"/>
+                <w:bCs/>
+                <w:lang w:val="el-GR"/>
+              </w:rPr>
+              <w:t xml:space="preserve"> </w:t>
+            </w:r>
+            <w:r>
+              <w:rPr>
+                <w:rFonts w:ascii="Arial" w:hAnsi="Arial" w:cs="Arial"/>
+                <w:bCs/>
+                <w:lang w:val="el-GR"/>
+              </w:rPr>
+              <w:t xml:space="preserve">η ακτίνα που ορίσαμε και το </w:t>
+            </w:r>
+            <w:proofErr w:type="spellStart"/>
+            <w:r>
+              <w:rPr>
+                <w:rFonts w:ascii="Arial" w:hAnsi="Arial" w:cs="Arial"/>
+                <w:bCs/>
+              </w:rPr>
+              <w:t>layerMask</w:t>
+            </w:r>
+            <w:proofErr w:type="spellEnd"/>
+            <w:r>
+              <w:rPr>
+                <w:rFonts w:ascii="Arial" w:hAnsi="Arial" w:cs="Arial"/>
+                <w:bCs/>
+                <w:lang w:val="el-GR"/>
+              </w:rPr>
+              <w:t xml:space="preserve"> </w:t>
+            </w:r>
+            <w:r>
+              <w:rPr>
+                <w:rFonts w:ascii="Arial" w:hAnsi="Arial" w:cs="Arial"/>
+                <w:bCs/>
+                <w:lang w:val="el-GR"/>
+              </w:rPr>
+              <w:t>είναι μία μεταβλητή 32</w:t>
+            </w:r>
+            <w:r>
+              <w:rPr>
+                <w:rFonts w:ascii="Arial" w:hAnsi="Arial" w:cs="Arial"/>
+                <w:bCs/>
+              </w:rPr>
+              <w:t>bit</w:t>
+            </w:r>
+            <w:r>
+              <w:rPr>
+                <w:rFonts w:ascii="Arial" w:hAnsi="Arial" w:cs="Arial"/>
+                <w:bCs/>
+                <w:lang w:val="el-GR"/>
+              </w:rPr>
+              <w:t xml:space="preserve">, όπου το κάθε </w:t>
+            </w:r>
+            <w:r>
+              <w:rPr>
+                <w:rFonts w:ascii="Arial" w:hAnsi="Arial" w:cs="Arial"/>
+                <w:bCs/>
+              </w:rPr>
+              <w:t>bit</w:t>
+            </w:r>
+            <w:r>
+              <w:rPr>
+                <w:rFonts w:ascii="Arial" w:hAnsi="Arial" w:cs="Arial"/>
+                <w:bCs/>
+                <w:lang w:val="el-GR"/>
+              </w:rPr>
+              <w:t xml:space="preserve"> (0 </w:t>
+            </w:r>
+            <w:r>
+              <w:rPr>
+                <w:rFonts w:ascii="Arial" w:hAnsi="Arial" w:cs="Arial"/>
+                <w:bCs/>
+                <w:lang w:val="el-GR"/>
+              </w:rPr>
+              <w:t xml:space="preserve">και 1) αναπαριστά το αν θα περιλαμβάνουμε το </w:t>
+            </w:r>
+            <w:r>
+              <w:rPr>
+                <w:rFonts w:ascii="Arial" w:hAnsi="Arial" w:cs="Arial"/>
+                <w:bCs/>
+              </w:rPr>
+              <w:t>layer</w:t>
+            </w:r>
+            <w:r>
+              <w:rPr>
+                <w:rFonts w:ascii="Arial" w:hAnsi="Arial" w:cs="Arial"/>
+                <w:bCs/>
+                <w:lang w:val="el-GR"/>
+              </w:rPr>
+              <w:t xml:space="preserve"> </w:t>
+            </w:r>
+            <w:r>
+              <w:rPr>
+                <w:rFonts w:ascii="Arial" w:hAnsi="Arial" w:cs="Arial"/>
+                <w:bCs/>
+                <w:lang w:val="el-GR"/>
+              </w:rPr>
+              <w:t xml:space="preserve">ή όχι. Γίνεται, έπειτα, αναφορά στο </w:t>
+            </w:r>
+            <w:proofErr w:type="spellStart"/>
+            <w:r>
+              <w:rPr>
+                <w:rFonts w:ascii="Arial" w:hAnsi="Arial" w:cs="Arial"/>
+                <w:bCs/>
+              </w:rPr>
+              <w:t>InteractorUI</w:t>
+            </w:r>
+            <w:proofErr w:type="spellEnd"/>
+            <w:r>
+              <w:rPr>
+                <w:rFonts w:ascii="Arial" w:hAnsi="Arial" w:cs="Arial"/>
+                <w:bCs/>
+                <w:lang w:val="el-GR"/>
+              </w:rPr>
+              <w:t xml:space="preserve"> </w:t>
+            </w:r>
+            <w:r>
+              <w:rPr>
+                <w:rFonts w:ascii="Arial" w:hAnsi="Arial" w:cs="Arial"/>
+                <w:bCs/>
+                <w:lang w:val="el-GR"/>
+              </w:rPr>
+              <w:t xml:space="preserve">και το </w:t>
+            </w:r>
+            <w:r>
+              <w:rPr>
+                <w:rFonts w:ascii="Arial" w:hAnsi="Arial" w:cs="Arial"/>
+                <w:bCs/>
+              </w:rPr>
+              <w:t>hint</w:t>
+            </w:r>
+            <w:r>
+              <w:rPr>
+                <w:rFonts w:ascii="Arial" w:hAnsi="Arial" w:cs="Arial"/>
+                <w:bCs/>
+                <w:lang w:val="el-GR"/>
+              </w:rPr>
+              <w:t xml:space="preserve"> </w:t>
+            </w:r>
+            <w:r>
+              <w:rPr>
+                <w:rFonts w:ascii="Arial" w:hAnsi="Arial" w:cs="Arial"/>
+                <w:bCs/>
+                <w:lang w:val="el-GR"/>
+              </w:rPr>
+              <w:t xml:space="preserve">και με το </w:t>
+            </w:r>
+            <w:proofErr w:type="spellStart"/>
+            <w:r>
+              <w:rPr>
+                <w:rFonts w:ascii="Arial" w:hAnsi="Arial" w:cs="Arial"/>
+                <w:bCs/>
+              </w:rPr>
+              <w:t>KeyCode</w:t>
+            </w:r>
+            <w:proofErr w:type="spellEnd"/>
+            <w:r>
+              <w:rPr>
+                <w:rFonts w:ascii="Arial" w:hAnsi="Arial" w:cs="Arial"/>
+                <w:bCs/>
+                <w:lang w:val="el-GR"/>
+              </w:rPr>
+              <w:t xml:space="preserve"> </w:t>
+            </w:r>
+            <w:proofErr w:type="spellStart"/>
+            <w:r>
+              <w:rPr>
+                <w:rFonts w:ascii="Arial" w:hAnsi="Arial" w:cs="Arial"/>
+                <w:bCs/>
+              </w:rPr>
+              <w:t>interactkey</w:t>
+            </w:r>
+            <w:proofErr w:type="spellEnd"/>
+            <w:r>
+              <w:rPr>
+                <w:rFonts w:ascii="Arial" w:hAnsi="Arial" w:cs="Arial"/>
+                <w:bCs/>
+                <w:lang w:val="el-GR"/>
+              </w:rPr>
+              <w:t xml:space="preserve"> </w:t>
+            </w:r>
+            <w:r>
+              <w:rPr>
+                <w:rFonts w:ascii="Arial" w:hAnsi="Arial" w:cs="Arial"/>
+                <w:bCs/>
+                <w:lang w:val="el-GR"/>
+              </w:rPr>
+              <w:t xml:space="preserve">επιλέγω με ποιο κουμπί θα γίνεται </w:t>
+            </w:r>
+            <w:r>
+              <w:rPr>
+                <w:rFonts w:ascii="Arial" w:hAnsi="Arial" w:cs="Arial"/>
+                <w:bCs/>
+              </w:rPr>
+              <w:t>interact</w:t>
+            </w:r>
+            <w:r>
+              <w:rPr>
+                <w:rFonts w:ascii="Arial" w:hAnsi="Arial" w:cs="Arial"/>
+                <w:bCs/>
+                <w:lang w:val="el-GR"/>
+              </w:rPr>
+              <w:t xml:space="preserve">. </w:t>
+            </w:r>
+            <w:r>
+              <w:rPr>
+                <w:rFonts w:ascii="Arial" w:hAnsi="Arial" w:cs="Arial"/>
+                <w:bCs/>
+                <w:lang w:val="el-GR"/>
+              </w:rPr>
+              <w:t>Με</w:t>
+            </w:r>
+            <w:r>
+              <w:rPr>
+                <w:rFonts w:ascii="Arial" w:hAnsi="Arial" w:cs="Arial"/>
+                <w:bCs/>
+              </w:rPr>
+              <w:t xml:space="preserve"> </w:t>
+            </w:r>
+            <w:r>
+              <w:rPr>
+                <w:rFonts w:ascii="Arial" w:hAnsi="Arial" w:cs="Arial"/>
+                <w:bCs/>
+                <w:lang w:val="el-GR"/>
+              </w:rPr>
+              <w:t>το</w:t>
+            </w:r>
+            <w:r>
+              <w:rPr>
+                <w:rFonts w:ascii="Arial" w:hAnsi="Arial" w:cs="Arial"/>
+                <w:bCs/>
+              </w:rPr>
+              <w:t xml:space="preserve"> </w:t>
+            </w:r>
+            <w:proofErr w:type="spellStart"/>
+            <w:r>
+              <w:rPr>
+                <w:rFonts w:ascii="Arial" w:hAnsi="Arial" w:cs="Arial"/>
+                <w:bCs/>
+              </w:rPr>
+              <w:t>KeyCode</w:t>
+            </w:r>
+            <w:proofErr w:type="spellEnd"/>
+            <w:r>
+              <w:rPr>
+                <w:rFonts w:ascii="Arial" w:hAnsi="Arial" w:cs="Arial"/>
+                <w:bCs/>
+              </w:rPr>
+              <w:t xml:space="preserve">[] </w:t>
+            </w:r>
+            <w:proofErr w:type="spellStart"/>
+            <w:r>
+              <w:rPr>
+                <w:rFonts w:ascii="Arial" w:hAnsi="Arial" w:cs="Arial"/>
+                <w:bCs/>
+              </w:rPr>
+              <w:t>cancelInteractionKeys</w:t>
+            </w:r>
+            <w:proofErr w:type="spellEnd"/>
+            <w:r>
+              <w:rPr>
+                <w:rFonts w:ascii="Arial" w:hAnsi="Arial" w:cs="Arial"/>
+                <w:bCs/>
+              </w:rPr>
+              <w:t xml:space="preserve"> </w:t>
+            </w:r>
+            <w:r>
+              <w:rPr>
+                <w:rFonts w:ascii="Arial" w:hAnsi="Arial" w:cs="Arial"/>
+                <w:bCs/>
+                <w:lang w:val="el-GR"/>
+              </w:rPr>
+              <w:t>κάνω</w:t>
+            </w:r>
+            <w:r>
+              <w:rPr>
+                <w:rFonts w:ascii="Arial" w:hAnsi="Arial" w:cs="Arial"/>
+                <w:bCs/>
+              </w:rPr>
+              <w:t xml:space="preserve"> </w:t>
+            </w:r>
+            <w:r>
+              <w:rPr>
+                <w:rFonts w:ascii="Arial" w:hAnsi="Arial" w:cs="Arial"/>
+                <w:bCs/>
+                <w:lang w:val="el-GR"/>
+              </w:rPr>
+              <w:t>απόρριψη</w:t>
+            </w:r>
+            <w:r>
+              <w:rPr>
+                <w:rFonts w:ascii="Arial" w:hAnsi="Arial" w:cs="Arial"/>
+                <w:bCs/>
+              </w:rPr>
+              <w:t xml:space="preserve"> </w:t>
+            </w:r>
+            <w:r>
+              <w:rPr>
+                <w:rFonts w:ascii="Arial" w:hAnsi="Arial" w:cs="Arial"/>
+                <w:bCs/>
+                <w:lang w:val="el-GR"/>
+              </w:rPr>
+              <w:t>του</w:t>
+            </w:r>
+            <w:r>
+              <w:rPr>
+                <w:rFonts w:ascii="Arial" w:hAnsi="Arial" w:cs="Arial"/>
+                <w:bCs/>
+              </w:rPr>
+              <w:t xml:space="preserve"> </w:t>
+            </w:r>
+            <w:r>
+              <w:rPr>
+                <w:rFonts w:ascii="Arial" w:hAnsi="Arial" w:cs="Arial"/>
+                <w:bCs/>
+              </w:rPr>
+              <w:t xml:space="preserve">interaction. </w:t>
+            </w:r>
+            <w:r>
+              <w:rPr>
+                <w:rFonts w:ascii="Arial" w:hAnsi="Arial" w:cs="Arial"/>
+                <w:bCs/>
+                <w:lang w:val="el-GR"/>
+              </w:rPr>
+              <w:t xml:space="preserve">Η αρχικοποίηση γίνεται όταν προσθέσω για πρώτη φορά το </w:t>
+            </w:r>
+            <w:r>
+              <w:rPr>
+                <w:rFonts w:ascii="Arial" w:hAnsi="Arial" w:cs="Arial"/>
+                <w:bCs/>
+              </w:rPr>
+              <w:t>component</w:t>
+            </w:r>
+            <w:r>
+              <w:rPr>
+                <w:rFonts w:ascii="Arial" w:hAnsi="Arial" w:cs="Arial"/>
+                <w:bCs/>
+                <w:lang w:val="el-GR"/>
+              </w:rPr>
+              <w:t xml:space="preserve">. </w:t>
+            </w:r>
+            <w:r>
+              <w:rPr>
+                <w:rFonts w:ascii="Arial" w:hAnsi="Arial" w:cs="Arial"/>
+                <w:bCs/>
+                <w:lang w:val="el-GR"/>
+              </w:rPr>
+              <w:t xml:space="preserve">Στο </w:t>
+            </w:r>
+            <w:r>
+              <w:rPr>
+                <w:rFonts w:ascii="Arial" w:hAnsi="Arial" w:cs="Arial"/>
+                <w:bCs/>
+              </w:rPr>
+              <w:t>Update</w:t>
+            </w:r>
+            <w:r>
+              <w:rPr>
+                <w:rFonts w:ascii="Arial" w:hAnsi="Arial" w:cs="Arial"/>
+                <w:bCs/>
+                <w:lang w:val="el-GR"/>
+              </w:rPr>
+              <w:t xml:space="preserve"> </w:t>
+            </w:r>
+            <w:r>
+              <w:rPr>
+                <w:rFonts w:ascii="Arial" w:hAnsi="Arial" w:cs="Arial"/>
+                <w:bCs/>
+                <w:lang w:val="el-GR"/>
+              </w:rPr>
+              <w:t xml:space="preserve">χτυπάω μια ακτίνα μπροστά στον παίκτη με απόσταση 20 και αν είναι </w:t>
+            </w:r>
+            <w:r>
+              <w:rPr>
+                <w:rFonts w:ascii="Arial" w:hAnsi="Arial" w:cs="Arial"/>
+                <w:bCs/>
+              </w:rPr>
+              <w:t>interactable</w:t>
+            </w:r>
+            <w:r>
+              <w:rPr>
+                <w:rFonts w:ascii="Arial" w:hAnsi="Arial" w:cs="Arial"/>
+                <w:bCs/>
+                <w:lang w:val="el-GR"/>
+              </w:rPr>
+              <w:t xml:space="preserve">, </w:t>
+            </w:r>
+            <w:r>
+              <w:rPr>
+                <w:rFonts w:ascii="Arial" w:hAnsi="Arial" w:cs="Arial"/>
+                <w:bCs/>
+                <w:lang w:val="el-GR"/>
+              </w:rPr>
+              <w:t xml:space="preserve">βάζω στο </w:t>
+            </w:r>
+            <w:proofErr w:type="spellStart"/>
+            <w:r>
+              <w:rPr>
+                <w:rFonts w:ascii="Arial" w:hAnsi="Arial" w:cs="Arial"/>
+                <w:bCs/>
+              </w:rPr>
+              <w:t>currentInteractable</w:t>
+            </w:r>
+            <w:proofErr w:type="spellEnd"/>
+            <w:r>
+              <w:rPr>
+                <w:rFonts w:ascii="Arial" w:hAnsi="Arial" w:cs="Arial"/>
+                <w:bCs/>
+                <w:lang w:val="el-GR"/>
+              </w:rPr>
+              <w:t xml:space="preserve"> </w:t>
+            </w:r>
+            <w:r>
+              <w:rPr>
+                <w:rFonts w:ascii="Arial" w:hAnsi="Arial" w:cs="Arial"/>
+                <w:bCs/>
+                <w:lang w:val="el-GR"/>
+              </w:rPr>
+              <w:t xml:space="preserve">αυτό που βρέθηκε. Στο </w:t>
+            </w:r>
+            <w:r>
+              <w:rPr>
+                <w:rFonts w:ascii="Arial" w:hAnsi="Arial" w:cs="Arial"/>
+                <w:bCs/>
+              </w:rPr>
+              <w:t>if</w:t>
+            </w:r>
+            <w:r>
+              <w:rPr>
+                <w:rFonts w:ascii="Arial" w:hAnsi="Arial" w:cs="Arial"/>
+                <w:bCs/>
+                <w:lang w:val="el-GR"/>
+              </w:rPr>
+              <w:t xml:space="preserve"> (!</w:t>
+            </w:r>
+            <w:r>
+              <w:rPr>
+                <w:rFonts w:ascii="Arial" w:hAnsi="Arial" w:cs="Arial"/>
+                <w:bCs/>
+              </w:rPr>
+              <w:t>interacting</w:t>
+            </w:r>
+            <w:r>
+              <w:rPr>
+                <w:rFonts w:ascii="Arial" w:hAnsi="Arial" w:cs="Arial"/>
+                <w:bCs/>
+                <w:lang w:val="el-GR"/>
+              </w:rPr>
+              <w:t xml:space="preserve">) </w:t>
+            </w:r>
+            <w:r>
+              <w:rPr>
+                <w:rFonts w:ascii="Arial" w:hAnsi="Arial" w:cs="Arial"/>
+                <w:bCs/>
+                <w:lang w:val="el-GR"/>
+              </w:rPr>
+              <w:t xml:space="preserve">γίνεται το </w:t>
+            </w:r>
+            <w:r>
+              <w:rPr>
+                <w:rFonts w:ascii="Arial" w:hAnsi="Arial" w:cs="Arial"/>
+                <w:bCs/>
+              </w:rPr>
+              <w:t>interact</w:t>
+            </w:r>
+            <w:r>
+              <w:rPr>
+                <w:rFonts w:ascii="Arial" w:hAnsi="Arial" w:cs="Arial"/>
+                <w:bCs/>
+                <w:lang w:val="el-GR"/>
+              </w:rPr>
+              <w:t xml:space="preserve">, με το φιλτράρισμα να έχει γίνει πιο πάνω. </w:t>
+            </w:r>
+            <w:r>
+              <w:rPr>
+                <w:rFonts w:ascii="Arial" w:hAnsi="Arial" w:cs="Arial"/>
+                <w:bCs/>
+                <w:lang w:val="el-GR"/>
+              </w:rPr>
+              <w:t xml:space="preserve">Το πιο απλό φιλτράρισμα που μπορεί να γίνει είναι απ’ το κέντρο της κάμεραςνα πετάμε ακτίνα στο κέντρο και να πετυχαίνουμε αντικείμενα. Ο </w:t>
+            </w:r>
+            <w:r>
+              <w:rPr>
+                <w:rFonts w:ascii="Arial" w:hAnsi="Arial" w:cs="Arial"/>
+                <w:bCs/>
+              </w:rPr>
+              <w:t>interactor</w:t>
+            </w:r>
+            <w:r>
+              <w:rPr>
+                <w:rFonts w:ascii="Arial" w:hAnsi="Arial" w:cs="Arial"/>
+                <w:bCs/>
+                <w:lang w:val="el-GR"/>
+              </w:rPr>
+              <w:t xml:space="preserve"> </w:t>
+            </w:r>
+            <w:r>
+              <w:rPr>
+                <w:rFonts w:ascii="Arial" w:hAnsi="Arial" w:cs="Arial"/>
+                <w:bCs/>
+                <w:lang w:val="el-GR"/>
+              </w:rPr>
               <w:lastRenderedPageBreak/>
-              <w:t>Ο συγκεκριμένος κώδικας παρουσιάστηκε στις διαλέξεις και έχει χρησιμοποιηθεί στη συγκεκριμένη εργασία για το σύστημα αλληλεπίδρασης.</w:t>
+              <w:t xml:space="preserve">στέλενι το μήνυμα και την κλάση, συνεπώς προστίθεται πάνω στην κάμερα. Στο </w:t>
+            </w:r>
+            <w:proofErr w:type="spellStart"/>
+            <w:r>
+              <w:rPr>
+                <w:rFonts w:ascii="Arial" w:hAnsi="Arial" w:cs="Arial"/>
+                <w:bCs/>
+              </w:rPr>
+              <w:t>layerMask</w:t>
+            </w:r>
+            <w:proofErr w:type="spellEnd"/>
+            <w:r>
+              <w:rPr>
+                <w:rFonts w:ascii="Arial" w:hAnsi="Arial" w:cs="Arial"/>
+                <w:bCs/>
+              </w:rPr>
+              <w:t xml:space="preserve"> </w:t>
             </w:r>
             <w:r>
               <w:rPr>
@@ -13988,14 +15953,14 @@
                 <w:bCs/>
                 <w:lang w:val="el-GR"/>
               </w:rPr>
-              <w:t xml:space="preserve"> Αυτός ο κώδικας ορίζει το σύστημα φιλτραρίσματος για την επιλογή των αντικειμένων και </w:t>
-            </w:r>
-            <w:r>
-              <w:rPr>
-                <w:rFonts w:ascii="Arial" w:hAnsi="Arial" w:cs="Arial"/>
-                <w:bCs/>
-              </w:rPr>
-              <w:t>Interactable</w:t>
+              <w:t xml:space="preserve">επιλέγω σε ποια </w:t>
+            </w:r>
+            <w:r>
+              <w:rPr>
+                <w:rFonts w:ascii="Arial" w:hAnsi="Arial" w:cs="Arial"/>
+                <w:bCs/>
+              </w:rPr>
+              <w:t xml:space="preserve">layers </w:t>
             </w:r>
             <w:r>
               <w:rPr>
@@ -14003,987 +15968,7 @@
                 <w:bCs/>
                 <w:lang w:val="el-GR"/>
               </w:rPr>
-              <w:t xml:space="preserve"> </w:t>
-            </w:r>
-            <w:r>
-              <w:rPr>
-                <w:rFonts w:ascii="Arial" w:hAnsi="Arial" w:cs="Arial"/>
-                <w:bCs/>
-                <w:lang w:val="el-GR"/>
-              </w:rPr>
-              <w:t>ορίζονται τα αλληλεπιδράσιμα αντικείμενα. Ο</w:t>
-            </w:r>
-            <w:r>
-              <w:rPr>
-                <w:rFonts w:ascii="Arial" w:hAnsi="Arial" w:cs="Arial"/>
-                <w:bCs/>
-              </w:rPr>
-              <w:t xml:space="preserve"> </w:t>
-            </w:r>
-            <w:r>
-              <w:rPr>
-                <w:rFonts w:ascii="Arial" w:hAnsi="Arial" w:cs="Arial"/>
-                <w:bCs/>
-              </w:rPr>
-              <w:t xml:space="preserve">interactor </w:t>
-            </w:r>
-            <w:r>
-              <w:rPr>
-                <w:rFonts w:ascii="Arial" w:hAnsi="Arial" w:cs="Arial"/>
-                <w:bCs/>
-                <w:lang w:val="el-GR"/>
-              </w:rPr>
-              <w:t>θα</w:t>
-            </w:r>
-            <w:r>
-              <w:rPr>
-                <w:rFonts w:ascii="Arial" w:hAnsi="Arial" w:cs="Arial"/>
-                <w:bCs/>
-              </w:rPr>
-              <w:t xml:space="preserve"> </w:t>
-            </w:r>
-            <w:r>
-              <w:rPr>
-                <w:rFonts w:ascii="Arial" w:hAnsi="Arial" w:cs="Arial"/>
-                <w:bCs/>
-                <w:lang w:val="el-GR"/>
-              </w:rPr>
-              <w:t>ψάχνει</w:t>
-            </w:r>
-            <w:r>
-              <w:rPr>
-                <w:rFonts w:ascii="Arial" w:hAnsi="Arial" w:cs="Arial"/>
-                <w:bCs/>
-              </w:rPr>
-              <w:t xml:space="preserve"> </w:t>
-            </w:r>
-            <w:r>
-              <w:rPr>
-                <w:rFonts w:ascii="Arial" w:hAnsi="Arial" w:cs="Arial"/>
-                <w:bCs/>
-                <w:lang w:val="el-GR"/>
-              </w:rPr>
-              <w:t>για</w:t>
-            </w:r>
-            <w:r>
-              <w:rPr>
-                <w:rFonts w:ascii="Arial" w:hAnsi="Arial" w:cs="Arial"/>
-                <w:bCs/>
-              </w:rPr>
-              <w:t xml:space="preserve"> </w:t>
-            </w:r>
-            <w:proofErr w:type="spellStart"/>
-            <w:r>
-              <w:rPr>
-                <w:rFonts w:ascii="Arial" w:hAnsi="Arial" w:cs="Arial"/>
-                <w:bCs/>
-              </w:rPr>
-              <w:t>interactables</w:t>
-            </w:r>
-            <w:proofErr w:type="spellEnd"/>
-            <w:r>
-              <w:rPr>
-                <w:rFonts w:ascii="Arial" w:hAnsi="Arial" w:cs="Arial"/>
-                <w:bCs/>
-              </w:rPr>
-              <w:t xml:space="preserve">. </w:t>
-            </w:r>
-            <w:r>
-              <w:rPr>
-                <w:rFonts w:ascii="Arial" w:hAnsi="Arial" w:cs="Arial"/>
-                <w:bCs/>
-                <w:lang w:val="el-GR"/>
-              </w:rPr>
-              <w:t>Ο</w:t>
-            </w:r>
-            <w:r>
-              <w:rPr>
-                <w:rFonts w:ascii="Arial" w:hAnsi="Arial" w:cs="Arial"/>
-                <w:bCs/>
-                <w:lang w:val="el-GR"/>
-              </w:rPr>
-              <w:t xml:space="preserve"> </w:t>
-            </w:r>
-            <w:r>
-              <w:rPr>
-                <w:rFonts w:ascii="Arial" w:hAnsi="Arial" w:cs="Arial"/>
-                <w:bCs/>
-              </w:rPr>
-              <w:t>interactor</w:t>
-            </w:r>
-            <w:r>
-              <w:rPr>
-                <w:rFonts w:ascii="Arial" w:hAnsi="Arial" w:cs="Arial"/>
-                <w:bCs/>
-                <w:lang w:val="el-GR"/>
-              </w:rPr>
-              <w:t xml:space="preserve"> </w:t>
-            </w:r>
-            <w:r>
-              <w:rPr>
-                <w:rFonts w:ascii="Arial" w:hAnsi="Arial" w:cs="Arial"/>
-                <w:bCs/>
-                <w:lang w:val="el-GR"/>
-              </w:rPr>
-              <w:t>κάνει</w:t>
-            </w:r>
-            <w:r>
-              <w:rPr>
-                <w:rFonts w:ascii="Arial" w:hAnsi="Arial" w:cs="Arial"/>
-                <w:bCs/>
-                <w:lang w:val="el-GR"/>
-              </w:rPr>
-              <w:t xml:space="preserve"> </w:t>
-            </w:r>
-            <w:r>
-              <w:rPr>
-                <w:rFonts w:ascii="Arial" w:hAnsi="Arial" w:cs="Arial"/>
-                <w:bCs/>
-                <w:lang w:val="el-GR"/>
-              </w:rPr>
-              <w:t xml:space="preserve">την αναζήτηση παίρνουμε </w:t>
-            </w:r>
-            <w:r>
-              <w:rPr>
-                <w:rFonts w:ascii="Arial" w:hAnsi="Arial" w:cs="Arial"/>
-                <w:bCs/>
-              </w:rPr>
-              <w:t>member</w:t>
-            </w:r>
-            <w:r>
-              <w:rPr>
-                <w:rFonts w:ascii="Arial" w:hAnsi="Arial" w:cs="Arial"/>
-                <w:bCs/>
-                <w:lang w:val="el-GR"/>
-              </w:rPr>
-              <w:t xml:space="preserve"> </w:t>
-            </w:r>
-            <w:r>
-              <w:rPr>
-                <w:rFonts w:ascii="Arial" w:hAnsi="Arial" w:cs="Arial"/>
-                <w:bCs/>
-              </w:rPr>
-              <w:t>variables</w:t>
-            </w:r>
-            <w:r>
-              <w:rPr>
-                <w:rFonts w:ascii="Arial" w:hAnsi="Arial" w:cs="Arial"/>
-                <w:bCs/>
-                <w:lang w:val="el-GR"/>
-              </w:rPr>
-              <w:t>.</w:t>
-            </w:r>
-            <w:r>
-              <w:rPr>
-                <w:rFonts w:ascii="Arial" w:hAnsi="Arial" w:cs="Arial"/>
-                <w:bCs/>
-                <w:lang w:val="el-GR"/>
-              </w:rPr>
-              <w:t xml:space="preserve"> </w:t>
-            </w:r>
-            <w:r>
-              <w:rPr>
-                <w:rFonts w:ascii="Arial" w:hAnsi="Arial" w:cs="Arial"/>
-                <w:bCs/>
-                <w:lang w:val="el-GR"/>
-              </w:rPr>
-              <w:t>Στον κώδικα έχουμε 4 μεθόδους παρακάτω : την ReadyIntera</w:t>
-            </w:r>
-            <w:proofErr w:type="spellStart"/>
-            <w:r>
-              <w:rPr>
-                <w:rFonts w:ascii="Arial" w:hAnsi="Arial" w:cs="Arial"/>
-                <w:bCs/>
-              </w:rPr>
-              <w:t>ct</w:t>
-            </w:r>
-            <w:proofErr w:type="spellEnd"/>
-            <w:r>
-              <w:rPr>
-                <w:rFonts w:ascii="Arial" w:hAnsi="Arial" w:cs="Arial"/>
-                <w:bCs/>
-                <w:lang w:val="el-GR"/>
-              </w:rPr>
-              <w:t xml:space="preserve"> </w:t>
-            </w:r>
-            <w:r>
-              <w:rPr>
-                <w:rFonts w:ascii="Arial" w:hAnsi="Arial" w:cs="Arial"/>
-                <w:bCs/>
-                <w:lang w:val="el-GR"/>
-              </w:rPr>
-              <w:t xml:space="preserve">για το </w:t>
-            </w:r>
-            <w:r>
-              <w:rPr>
-                <w:rFonts w:ascii="Arial" w:hAnsi="Arial" w:cs="Arial"/>
-                <w:bCs/>
-              </w:rPr>
-              <w:t>Select</w:t>
-            </w:r>
-            <w:r>
-              <w:rPr>
-                <w:rFonts w:ascii="Arial" w:hAnsi="Arial" w:cs="Arial"/>
-                <w:bCs/>
-                <w:lang w:val="el-GR"/>
-              </w:rPr>
-              <w:t xml:space="preserve">, </w:t>
-            </w:r>
-            <w:r>
-              <w:rPr>
-                <w:rFonts w:ascii="Arial" w:hAnsi="Arial" w:cs="Arial"/>
-                <w:bCs/>
-                <w:lang w:val="el-GR"/>
-              </w:rPr>
-              <w:t xml:space="preserve">την </w:t>
-            </w:r>
-            <w:proofErr w:type="spellStart"/>
-            <w:r>
-              <w:rPr>
-                <w:rFonts w:ascii="Arial" w:hAnsi="Arial" w:cs="Arial"/>
-                <w:bCs/>
-              </w:rPr>
-              <w:t>AbortInteract</w:t>
-            </w:r>
-            <w:proofErr w:type="spellEnd"/>
-            <w:r>
-              <w:rPr>
-                <w:rFonts w:ascii="Arial" w:hAnsi="Arial" w:cs="Arial"/>
-                <w:bCs/>
-                <w:lang w:val="el-GR"/>
-              </w:rPr>
-              <w:t xml:space="preserve"> </w:t>
-            </w:r>
-            <w:r>
-              <w:rPr>
-                <w:rFonts w:ascii="Arial" w:hAnsi="Arial" w:cs="Arial"/>
-                <w:bCs/>
-                <w:lang w:val="el-GR"/>
-              </w:rPr>
-              <w:t xml:space="preserve">για το </w:t>
-            </w:r>
-            <w:r>
-              <w:rPr>
-                <w:rFonts w:ascii="Arial" w:hAnsi="Arial" w:cs="Arial"/>
-                <w:bCs/>
-              </w:rPr>
-              <w:t>Deselection</w:t>
-            </w:r>
-            <w:r>
-              <w:rPr>
-                <w:rFonts w:ascii="Arial" w:hAnsi="Arial" w:cs="Arial"/>
-                <w:bCs/>
-                <w:lang w:val="el-GR"/>
-              </w:rPr>
-              <w:t xml:space="preserve">, </w:t>
-            </w:r>
-            <w:r>
-              <w:rPr>
-                <w:rFonts w:ascii="Arial" w:hAnsi="Arial" w:cs="Arial"/>
-                <w:bCs/>
-                <w:lang w:val="el-GR"/>
-              </w:rPr>
-              <w:t xml:space="preserve">την </w:t>
-            </w:r>
-            <w:r>
-              <w:rPr>
-                <w:rFonts w:ascii="Arial" w:hAnsi="Arial" w:cs="Arial"/>
-                <w:bCs/>
-              </w:rPr>
-              <w:t>Interact</w:t>
-            </w:r>
-            <w:r>
-              <w:rPr>
-                <w:rFonts w:ascii="Arial" w:hAnsi="Arial" w:cs="Arial"/>
-                <w:bCs/>
-                <w:lang w:val="el-GR"/>
-              </w:rPr>
-              <w:t xml:space="preserve"> </w:t>
-            </w:r>
-            <w:r>
-              <w:rPr>
-                <w:rFonts w:ascii="Arial" w:hAnsi="Arial" w:cs="Arial"/>
-                <w:bCs/>
-                <w:lang w:val="el-GR"/>
-              </w:rPr>
-              <w:t xml:space="preserve">και την </w:t>
-            </w:r>
-            <w:proofErr w:type="spellStart"/>
-            <w:r>
-              <w:rPr>
-                <w:rFonts w:ascii="Arial" w:hAnsi="Arial" w:cs="Arial"/>
-                <w:bCs/>
-              </w:rPr>
-              <w:t>EndInteract</w:t>
-            </w:r>
-            <w:r>
-              <w:rPr>
-                <w:rFonts w:ascii="Arial" w:hAnsi="Arial" w:cs="Arial"/>
-                <w:bCs/>
-              </w:rPr>
-              <w:t>ion</w:t>
-            </w:r>
-            <w:proofErr w:type="spellEnd"/>
-            <w:r>
-              <w:rPr>
-                <w:rFonts w:ascii="Arial" w:hAnsi="Arial" w:cs="Arial"/>
-                <w:bCs/>
-                <w:lang w:val="el-GR"/>
-              </w:rPr>
-              <w:t xml:space="preserve">. </w:t>
-            </w:r>
-            <w:r>
-              <w:rPr>
-                <w:rFonts w:ascii="Arial" w:hAnsi="Arial" w:cs="Arial"/>
-                <w:bCs/>
-                <w:lang w:val="el-GR"/>
-              </w:rPr>
-              <w:t xml:space="preserve">Χρησιμοποιούμε δηλαδή </w:t>
-            </w:r>
-            <w:r>
-              <w:rPr>
-                <w:rFonts w:ascii="Arial" w:hAnsi="Arial" w:cs="Arial"/>
-                <w:bCs/>
-              </w:rPr>
-              <w:t>receive</w:t>
-            </w:r>
-            <w:r>
-              <w:rPr>
-                <w:rFonts w:ascii="Arial" w:hAnsi="Arial" w:cs="Arial"/>
-                <w:bCs/>
-                <w:lang w:val="el-GR"/>
-              </w:rPr>
-              <w:t xml:space="preserve"> </w:t>
-            </w:r>
-            <w:r>
-              <w:rPr>
-                <w:rFonts w:ascii="Arial" w:hAnsi="Arial" w:cs="Arial"/>
-                <w:bCs/>
-                <w:lang w:val="el-GR"/>
-              </w:rPr>
-              <w:t xml:space="preserve">μεθόδους, με τις οποίες καλούμε τα αντικείμενα σε εμάς. Επίσης, έχουμε κάποιες </w:t>
-            </w:r>
-            <w:r>
-              <w:rPr>
-                <w:rFonts w:ascii="Arial" w:hAnsi="Arial" w:cs="Arial"/>
-                <w:bCs/>
-              </w:rPr>
-              <w:t>overload</w:t>
-            </w:r>
-            <w:r>
-              <w:rPr>
-                <w:rFonts w:ascii="Arial" w:hAnsi="Arial" w:cs="Arial"/>
-                <w:bCs/>
-                <w:lang w:val="el-GR"/>
-              </w:rPr>
-              <w:t xml:space="preserve"> </w:t>
-            </w:r>
-            <w:r>
-              <w:rPr>
-                <w:rFonts w:ascii="Arial" w:hAnsi="Arial" w:cs="Arial"/>
-                <w:bCs/>
-                <w:lang w:val="el-GR"/>
-              </w:rPr>
-              <w:t>μεθόδους, δηλαδή έχουν ίδιο όνομα αλλά είναι διαφορετικές μέθοδοι.</w:t>
-            </w:r>
-            <w:r>
-              <w:rPr>
-                <w:rFonts w:ascii="Arial" w:hAnsi="Arial" w:cs="Arial"/>
-                <w:bCs/>
-                <w:lang w:val="el-GR"/>
-              </w:rPr>
-              <w:t xml:space="preserve"> </w:t>
-            </w:r>
-            <w:r>
-              <w:rPr>
-                <w:rFonts w:ascii="Arial" w:hAnsi="Arial" w:cs="Arial"/>
-                <w:bCs/>
-                <w:lang w:val="el-GR"/>
-              </w:rPr>
-              <w:t>Οι μεταβλητές που έχουμε ορίσει στην αρχή του προγράμματος, ορίζουν με ποιο αντικείμενο αλληλεπιδράμε (</w:t>
-            </w:r>
-            <w:proofErr w:type="spellStart"/>
-            <w:r>
-              <w:rPr>
-                <w:rFonts w:ascii="Arial" w:hAnsi="Arial" w:cs="Arial"/>
-                <w:bCs/>
-              </w:rPr>
-              <w:t>currentInteractable</w:t>
-            </w:r>
-            <w:proofErr w:type="spellEnd"/>
-            <w:r>
-              <w:rPr>
-                <w:rFonts w:ascii="Arial" w:hAnsi="Arial" w:cs="Arial"/>
-                <w:bCs/>
-                <w:lang w:val="el-GR"/>
-              </w:rPr>
-              <w:t>)</w:t>
-            </w:r>
-            <w:r>
-              <w:rPr>
-                <w:rFonts w:ascii="Arial" w:hAnsi="Arial" w:cs="Arial"/>
-                <w:bCs/>
-                <w:lang w:val="el-GR"/>
-              </w:rPr>
-              <w:t xml:space="preserve">. Στην αρχή το ορίζουμε ως </w:t>
-            </w:r>
-            <w:r>
-              <w:rPr>
-                <w:rFonts w:ascii="Arial" w:hAnsi="Arial" w:cs="Arial"/>
-                <w:bCs/>
-              </w:rPr>
-              <w:t>Null</w:t>
-            </w:r>
-            <w:r>
-              <w:rPr>
-                <w:rFonts w:ascii="Arial" w:hAnsi="Arial" w:cs="Arial"/>
-                <w:bCs/>
-                <w:lang w:val="el-GR"/>
-              </w:rPr>
-              <w:t xml:space="preserve"> </w:t>
-            </w:r>
-            <w:r>
-              <w:rPr>
-                <w:rFonts w:ascii="Arial" w:hAnsi="Arial" w:cs="Arial"/>
-                <w:bCs/>
-                <w:lang w:val="el-GR"/>
-              </w:rPr>
-              <w:t xml:space="preserve">και μετά με το φιλτράρισμα ενδέχεται να αλλάξει. Το </w:t>
-            </w:r>
-            <w:proofErr w:type="spellStart"/>
-            <w:r>
-              <w:rPr>
-                <w:rFonts w:ascii="Arial" w:hAnsi="Arial" w:cs="Arial"/>
-                <w:bCs/>
-              </w:rPr>
-              <w:t>lastinteractable</w:t>
-            </w:r>
-            <w:proofErr w:type="spellEnd"/>
-            <w:r>
-              <w:rPr>
-                <w:rFonts w:ascii="Arial" w:hAnsi="Arial" w:cs="Arial"/>
-                <w:bCs/>
-                <w:lang w:val="el-GR"/>
-              </w:rPr>
-              <w:t xml:space="preserve"> </w:t>
-            </w:r>
-            <w:r>
-              <w:rPr>
-                <w:rFonts w:ascii="Arial" w:hAnsi="Arial" w:cs="Arial"/>
-                <w:bCs/>
-                <w:lang w:val="el-GR"/>
-              </w:rPr>
-              <w:t xml:space="preserve">χρησιμοποιείται για ελέγχους από το ένα καρέ στο επόμενο. Το </w:t>
-            </w:r>
-            <w:proofErr w:type="spellStart"/>
-            <w:r>
-              <w:rPr>
-                <w:rFonts w:ascii="Arial" w:hAnsi="Arial" w:cs="Arial"/>
-                <w:bCs/>
-              </w:rPr>
-              <w:t>Targettag</w:t>
-            </w:r>
-            <w:proofErr w:type="spellEnd"/>
-            <w:r>
-              <w:rPr>
-                <w:rFonts w:ascii="Arial" w:hAnsi="Arial" w:cs="Arial"/>
-                <w:bCs/>
-                <w:lang w:val="el-GR"/>
-              </w:rPr>
-              <w:t xml:space="preserve"> </w:t>
-            </w:r>
-            <w:r>
-              <w:rPr>
-                <w:rFonts w:ascii="Arial" w:hAnsi="Arial" w:cs="Arial"/>
-                <w:bCs/>
-                <w:lang w:val="el-GR"/>
-              </w:rPr>
-              <w:t xml:space="preserve">είναι η ετικέτα, το </w:t>
-            </w:r>
-            <w:proofErr w:type="spellStart"/>
-            <w:r>
-              <w:rPr>
-                <w:rFonts w:ascii="Arial" w:hAnsi="Arial" w:cs="Arial"/>
-                <w:bCs/>
-              </w:rPr>
-              <w:t>rayMaxDistance</w:t>
-            </w:r>
-            <w:proofErr w:type="spellEnd"/>
-            <w:r>
-              <w:rPr>
-                <w:rFonts w:ascii="Arial" w:hAnsi="Arial" w:cs="Arial"/>
-                <w:bCs/>
-                <w:lang w:val="el-GR"/>
-              </w:rPr>
-              <w:t xml:space="preserve"> </w:t>
-            </w:r>
-            <w:r>
-              <w:rPr>
-                <w:rFonts w:ascii="Arial" w:hAnsi="Arial" w:cs="Arial"/>
-                <w:bCs/>
-                <w:lang w:val="el-GR"/>
-              </w:rPr>
-              <w:t xml:space="preserve">η ακτίνα που ορίσαμε και το </w:t>
-            </w:r>
-            <w:proofErr w:type="spellStart"/>
-            <w:r>
-              <w:rPr>
-                <w:rFonts w:ascii="Arial" w:hAnsi="Arial" w:cs="Arial"/>
-                <w:bCs/>
-              </w:rPr>
-              <w:t>layerMask</w:t>
-            </w:r>
-            <w:proofErr w:type="spellEnd"/>
-            <w:r>
-              <w:rPr>
-                <w:rFonts w:ascii="Arial" w:hAnsi="Arial" w:cs="Arial"/>
-                <w:bCs/>
-                <w:lang w:val="el-GR"/>
-              </w:rPr>
-              <w:t xml:space="preserve"> </w:t>
-            </w:r>
-            <w:r>
-              <w:rPr>
-                <w:rFonts w:ascii="Arial" w:hAnsi="Arial" w:cs="Arial"/>
-                <w:bCs/>
-                <w:lang w:val="el-GR"/>
-              </w:rPr>
-              <w:t>είναι μία μεταβλητή 32</w:t>
-            </w:r>
-            <w:r>
-              <w:rPr>
-                <w:rFonts w:ascii="Arial" w:hAnsi="Arial" w:cs="Arial"/>
-                <w:bCs/>
-              </w:rPr>
-              <w:t>bit</w:t>
-            </w:r>
-            <w:r>
-              <w:rPr>
-                <w:rFonts w:ascii="Arial" w:hAnsi="Arial" w:cs="Arial"/>
-                <w:bCs/>
-                <w:lang w:val="el-GR"/>
-              </w:rPr>
-              <w:t xml:space="preserve">, όπου το κάθε </w:t>
-            </w:r>
-            <w:r>
-              <w:rPr>
-                <w:rFonts w:ascii="Arial" w:hAnsi="Arial" w:cs="Arial"/>
-                <w:bCs/>
-              </w:rPr>
-              <w:t>bit</w:t>
-            </w:r>
-            <w:r>
-              <w:rPr>
-                <w:rFonts w:ascii="Arial" w:hAnsi="Arial" w:cs="Arial"/>
-                <w:bCs/>
-                <w:lang w:val="el-GR"/>
-              </w:rPr>
-              <w:t xml:space="preserve"> (0 </w:t>
-            </w:r>
-            <w:r>
-              <w:rPr>
-                <w:rFonts w:ascii="Arial" w:hAnsi="Arial" w:cs="Arial"/>
-                <w:bCs/>
-                <w:lang w:val="el-GR"/>
-              </w:rPr>
-              <w:t xml:space="preserve">και 1) αναπαριστά το αν θα περιλαμβάνουμε το </w:t>
-            </w:r>
-            <w:r>
-              <w:rPr>
-                <w:rFonts w:ascii="Arial" w:hAnsi="Arial" w:cs="Arial"/>
-                <w:bCs/>
-              </w:rPr>
-              <w:t>layer</w:t>
-            </w:r>
-            <w:r>
-              <w:rPr>
-                <w:rFonts w:ascii="Arial" w:hAnsi="Arial" w:cs="Arial"/>
-                <w:bCs/>
-                <w:lang w:val="el-GR"/>
-              </w:rPr>
-              <w:t xml:space="preserve"> </w:t>
-            </w:r>
-            <w:r>
-              <w:rPr>
-                <w:rFonts w:ascii="Arial" w:hAnsi="Arial" w:cs="Arial"/>
-                <w:bCs/>
-                <w:lang w:val="el-GR"/>
-              </w:rPr>
-              <w:t xml:space="preserve">ή όχι. Γίνεται, έπειτα, αναφορά στο </w:t>
-            </w:r>
-            <w:proofErr w:type="spellStart"/>
-            <w:r>
-              <w:rPr>
-                <w:rFonts w:ascii="Arial" w:hAnsi="Arial" w:cs="Arial"/>
-                <w:bCs/>
-              </w:rPr>
-              <w:t>InteractorUI</w:t>
-            </w:r>
-            <w:proofErr w:type="spellEnd"/>
-            <w:r>
-              <w:rPr>
-                <w:rFonts w:ascii="Arial" w:hAnsi="Arial" w:cs="Arial"/>
-                <w:bCs/>
-                <w:lang w:val="el-GR"/>
-              </w:rPr>
-              <w:t xml:space="preserve"> </w:t>
-            </w:r>
-            <w:r>
-              <w:rPr>
-                <w:rFonts w:ascii="Arial" w:hAnsi="Arial" w:cs="Arial"/>
-                <w:bCs/>
-                <w:lang w:val="el-GR"/>
-              </w:rPr>
-              <w:t xml:space="preserve">και το </w:t>
-            </w:r>
-            <w:r>
-              <w:rPr>
-                <w:rFonts w:ascii="Arial" w:hAnsi="Arial" w:cs="Arial"/>
-                <w:bCs/>
-              </w:rPr>
-              <w:t>hint</w:t>
-            </w:r>
-            <w:r>
-              <w:rPr>
-                <w:rFonts w:ascii="Arial" w:hAnsi="Arial" w:cs="Arial"/>
-                <w:bCs/>
-                <w:lang w:val="el-GR"/>
-              </w:rPr>
-              <w:t xml:space="preserve"> </w:t>
-            </w:r>
-            <w:r>
-              <w:rPr>
-                <w:rFonts w:ascii="Arial" w:hAnsi="Arial" w:cs="Arial"/>
-                <w:bCs/>
-                <w:lang w:val="el-GR"/>
-              </w:rPr>
-              <w:t xml:space="preserve">και με το </w:t>
-            </w:r>
-            <w:proofErr w:type="spellStart"/>
-            <w:r>
-              <w:rPr>
-                <w:rFonts w:ascii="Arial" w:hAnsi="Arial" w:cs="Arial"/>
-                <w:bCs/>
-              </w:rPr>
-              <w:t>KeyCode</w:t>
-            </w:r>
-            <w:proofErr w:type="spellEnd"/>
-            <w:r>
-              <w:rPr>
-                <w:rFonts w:ascii="Arial" w:hAnsi="Arial" w:cs="Arial"/>
-                <w:bCs/>
-                <w:lang w:val="el-GR"/>
-              </w:rPr>
-              <w:t xml:space="preserve"> </w:t>
-            </w:r>
-            <w:proofErr w:type="spellStart"/>
-            <w:r>
-              <w:rPr>
-                <w:rFonts w:ascii="Arial" w:hAnsi="Arial" w:cs="Arial"/>
-                <w:bCs/>
-              </w:rPr>
-              <w:t>interactkey</w:t>
-            </w:r>
-            <w:proofErr w:type="spellEnd"/>
-            <w:r>
-              <w:rPr>
-                <w:rFonts w:ascii="Arial" w:hAnsi="Arial" w:cs="Arial"/>
-                <w:bCs/>
-                <w:lang w:val="el-GR"/>
-              </w:rPr>
-              <w:t xml:space="preserve"> </w:t>
-            </w:r>
-            <w:r>
-              <w:rPr>
-                <w:rFonts w:ascii="Arial" w:hAnsi="Arial" w:cs="Arial"/>
-                <w:bCs/>
-                <w:lang w:val="el-GR"/>
-              </w:rPr>
-              <w:t xml:space="preserve">επιλέγω με ποιο κουμπί θα γίνεται </w:t>
-            </w:r>
-            <w:r>
-              <w:rPr>
-                <w:rFonts w:ascii="Arial" w:hAnsi="Arial" w:cs="Arial"/>
-                <w:bCs/>
-              </w:rPr>
-              <w:t>interact</w:t>
-            </w:r>
-            <w:r>
-              <w:rPr>
-                <w:rFonts w:ascii="Arial" w:hAnsi="Arial" w:cs="Arial"/>
-                <w:bCs/>
-                <w:lang w:val="el-GR"/>
-              </w:rPr>
-              <w:t xml:space="preserve">. </w:t>
-            </w:r>
-            <w:r>
-              <w:rPr>
-                <w:rFonts w:ascii="Arial" w:hAnsi="Arial" w:cs="Arial"/>
-                <w:bCs/>
-                <w:lang w:val="el-GR"/>
-              </w:rPr>
-              <w:t>Με</w:t>
-            </w:r>
-            <w:r>
-              <w:rPr>
-                <w:rFonts w:ascii="Arial" w:hAnsi="Arial" w:cs="Arial"/>
-                <w:bCs/>
-              </w:rPr>
-              <w:t xml:space="preserve"> </w:t>
-            </w:r>
-            <w:r>
-              <w:rPr>
-                <w:rFonts w:ascii="Arial" w:hAnsi="Arial" w:cs="Arial"/>
-                <w:bCs/>
-                <w:lang w:val="el-GR"/>
-              </w:rPr>
-              <w:t>το</w:t>
-            </w:r>
-            <w:r>
-              <w:rPr>
-                <w:rFonts w:ascii="Arial" w:hAnsi="Arial" w:cs="Arial"/>
-                <w:bCs/>
-              </w:rPr>
-              <w:t xml:space="preserve"> </w:t>
-            </w:r>
-            <w:proofErr w:type="spellStart"/>
-            <w:r>
-              <w:rPr>
-                <w:rFonts w:ascii="Arial" w:hAnsi="Arial" w:cs="Arial"/>
-                <w:bCs/>
-              </w:rPr>
-              <w:t>KeyCode</w:t>
-            </w:r>
-            <w:proofErr w:type="spellEnd"/>
-            <w:r>
-              <w:rPr>
-                <w:rFonts w:ascii="Arial" w:hAnsi="Arial" w:cs="Arial"/>
-                <w:bCs/>
-              </w:rPr>
-              <w:t xml:space="preserve">[] </w:t>
-            </w:r>
-            <w:proofErr w:type="spellStart"/>
-            <w:r>
-              <w:rPr>
-                <w:rFonts w:ascii="Arial" w:hAnsi="Arial" w:cs="Arial"/>
-                <w:bCs/>
-              </w:rPr>
-              <w:t>cancelInteractionKeys</w:t>
-            </w:r>
-            <w:proofErr w:type="spellEnd"/>
-            <w:r>
-              <w:rPr>
-                <w:rFonts w:ascii="Arial" w:hAnsi="Arial" w:cs="Arial"/>
-                <w:bCs/>
-              </w:rPr>
-              <w:t xml:space="preserve"> </w:t>
-            </w:r>
-            <w:r>
-              <w:rPr>
-                <w:rFonts w:ascii="Arial" w:hAnsi="Arial" w:cs="Arial"/>
-                <w:bCs/>
-                <w:lang w:val="el-GR"/>
-              </w:rPr>
-              <w:t>κάνω</w:t>
-            </w:r>
-            <w:r>
-              <w:rPr>
-                <w:rFonts w:ascii="Arial" w:hAnsi="Arial" w:cs="Arial"/>
-                <w:bCs/>
-              </w:rPr>
-              <w:t xml:space="preserve"> </w:t>
-            </w:r>
-            <w:r>
-              <w:rPr>
-                <w:rFonts w:ascii="Arial" w:hAnsi="Arial" w:cs="Arial"/>
-                <w:bCs/>
-                <w:lang w:val="el-GR"/>
-              </w:rPr>
-              <w:t>απόρριψη</w:t>
-            </w:r>
-            <w:r>
-              <w:rPr>
-                <w:rFonts w:ascii="Arial" w:hAnsi="Arial" w:cs="Arial"/>
-                <w:bCs/>
-              </w:rPr>
-              <w:t xml:space="preserve"> </w:t>
-            </w:r>
-            <w:r>
-              <w:rPr>
-                <w:rFonts w:ascii="Arial" w:hAnsi="Arial" w:cs="Arial"/>
-                <w:bCs/>
-                <w:lang w:val="el-GR"/>
-              </w:rPr>
-              <w:t>του</w:t>
-            </w:r>
-            <w:r>
-              <w:rPr>
-                <w:rFonts w:ascii="Arial" w:hAnsi="Arial" w:cs="Arial"/>
-                <w:bCs/>
-              </w:rPr>
-              <w:t xml:space="preserve"> </w:t>
-            </w:r>
-            <w:r>
-              <w:rPr>
-                <w:rFonts w:ascii="Arial" w:hAnsi="Arial" w:cs="Arial"/>
-                <w:bCs/>
-              </w:rPr>
-              <w:t xml:space="preserve">interaction. </w:t>
-            </w:r>
-            <w:r>
-              <w:rPr>
-                <w:rFonts w:ascii="Arial" w:hAnsi="Arial" w:cs="Arial"/>
-                <w:bCs/>
-                <w:lang w:val="el-GR"/>
-              </w:rPr>
-              <w:t xml:space="preserve">Η αρχικοποίηση γίνεται όταν προσθέσω για πρώτη φορά το </w:t>
-            </w:r>
-            <w:r>
-              <w:rPr>
-                <w:rFonts w:ascii="Arial" w:hAnsi="Arial" w:cs="Arial"/>
-                <w:bCs/>
-              </w:rPr>
-              <w:t>component</w:t>
-            </w:r>
-            <w:r>
-              <w:rPr>
-                <w:rFonts w:ascii="Arial" w:hAnsi="Arial" w:cs="Arial"/>
-                <w:bCs/>
-                <w:lang w:val="el-GR"/>
-              </w:rPr>
-              <w:t xml:space="preserve">. </w:t>
-            </w:r>
-            <w:r>
-              <w:rPr>
-                <w:rFonts w:ascii="Arial" w:hAnsi="Arial" w:cs="Arial"/>
-                <w:bCs/>
-                <w:lang w:val="el-GR"/>
-              </w:rPr>
-              <w:t xml:space="preserve">Στο </w:t>
-            </w:r>
-            <w:r>
-              <w:rPr>
-                <w:rFonts w:ascii="Arial" w:hAnsi="Arial" w:cs="Arial"/>
-                <w:bCs/>
-              </w:rPr>
-              <w:t>Update</w:t>
-            </w:r>
-            <w:r>
-              <w:rPr>
-                <w:rFonts w:ascii="Arial" w:hAnsi="Arial" w:cs="Arial"/>
-                <w:bCs/>
-                <w:lang w:val="el-GR"/>
-              </w:rPr>
-              <w:t xml:space="preserve"> </w:t>
-            </w:r>
-            <w:r>
-              <w:rPr>
-                <w:rFonts w:ascii="Arial" w:hAnsi="Arial" w:cs="Arial"/>
-                <w:bCs/>
-                <w:lang w:val="el-GR"/>
-              </w:rPr>
-              <w:t xml:space="preserve">χτυπάω μια ακτίνα μπροστά στον παίκτη με απόσταση 20 και αν είναι </w:t>
-            </w:r>
-            <w:r>
-              <w:rPr>
-                <w:rFonts w:ascii="Arial" w:hAnsi="Arial" w:cs="Arial"/>
-                <w:bCs/>
-              </w:rPr>
-              <w:t>interactable</w:t>
-            </w:r>
-            <w:r>
-              <w:rPr>
-                <w:rFonts w:ascii="Arial" w:hAnsi="Arial" w:cs="Arial"/>
-                <w:bCs/>
-                <w:lang w:val="el-GR"/>
-              </w:rPr>
-              <w:t xml:space="preserve">, </w:t>
-            </w:r>
-            <w:r>
-              <w:rPr>
-                <w:rFonts w:ascii="Arial" w:hAnsi="Arial" w:cs="Arial"/>
-                <w:bCs/>
-                <w:lang w:val="el-GR"/>
-              </w:rPr>
-              <w:t xml:space="preserve">βάζω στο </w:t>
-            </w:r>
-            <w:proofErr w:type="spellStart"/>
-            <w:r>
-              <w:rPr>
-                <w:rFonts w:ascii="Arial" w:hAnsi="Arial" w:cs="Arial"/>
-                <w:bCs/>
-              </w:rPr>
-              <w:t>currentInteractable</w:t>
-            </w:r>
-            <w:proofErr w:type="spellEnd"/>
-            <w:r>
-              <w:rPr>
-                <w:rFonts w:ascii="Arial" w:hAnsi="Arial" w:cs="Arial"/>
-                <w:bCs/>
-                <w:lang w:val="el-GR"/>
-              </w:rPr>
-              <w:t xml:space="preserve"> </w:t>
-            </w:r>
-            <w:r>
-              <w:rPr>
-                <w:rFonts w:ascii="Arial" w:hAnsi="Arial" w:cs="Arial"/>
-                <w:bCs/>
-                <w:lang w:val="el-GR"/>
-              </w:rPr>
-              <w:t xml:space="preserve">αυτό που βρέθηκε. Στο </w:t>
-            </w:r>
-            <w:r>
-              <w:rPr>
-                <w:rFonts w:ascii="Arial" w:hAnsi="Arial" w:cs="Arial"/>
-                <w:bCs/>
-              </w:rPr>
-              <w:t>if</w:t>
-            </w:r>
-            <w:r>
-              <w:rPr>
-                <w:rFonts w:ascii="Arial" w:hAnsi="Arial" w:cs="Arial"/>
-                <w:bCs/>
-                <w:lang w:val="el-GR"/>
-              </w:rPr>
-              <w:t xml:space="preserve"> (!</w:t>
-            </w:r>
-            <w:r>
-              <w:rPr>
-                <w:rFonts w:ascii="Arial" w:hAnsi="Arial" w:cs="Arial"/>
-                <w:bCs/>
-              </w:rPr>
-              <w:t>interacting</w:t>
-            </w:r>
-            <w:r>
-              <w:rPr>
-                <w:rFonts w:ascii="Arial" w:hAnsi="Arial" w:cs="Arial"/>
-                <w:bCs/>
-                <w:lang w:val="el-GR"/>
-              </w:rPr>
-              <w:t xml:space="preserve">) </w:t>
-            </w:r>
-            <w:r>
-              <w:rPr>
-                <w:rFonts w:ascii="Arial" w:hAnsi="Arial" w:cs="Arial"/>
-                <w:bCs/>
-                <w:lang w:val="el-GR"/>
-              </w:rPr>
-              <w:t xml:space="preserve">γίνεται το </w:t>
-            </w:r>
-            <w:r>
-              <w:rPr>
-                <w:rFonts w:ascii="Arial" w:hAnsi="Arial" w:cs="Arial"/>
-                <w:bCs/>
-              </w:rPr>
-              <w:t>interact</w:t>
-            </w:r>
-            <w:r>
-              <w:rPr>
-                <w:rFonts w:ascii="Arial" w:hAnsi="Arial" w:cs="Arial"/>
-                <w:bCs/>
-                <w:lang w:val="el-GR"/>
-              </w:rPr>
-              <w:t xml:space="preserve">, με το φιλτράρισμα να έχει γίνει πιο πάνω. </w:t>
+              <w:t>θα χτυπάω.</w:t>
             </w:r>
           </w:p>
           <w:p>
@@ -16369,7 +17354,6 @@
                 <w:sz w:val="19"/>
                 <w:szCs w:val="19"/>
               </w:rPr>
-              <w:lastRenderedPageBreak/>
               <w:t xml:space="preserve">    [</w:t>
             </w:r>
             <w:proofErr w:type="spellStart"/>
@@ -17562,6 +18546,7 @@
                 <w:sz w:val="19"/>
                 <w:szCs w:val="19"/>
               </w:rPr>
+              <w:lastRenderedPageBreak/>
               <w:t xml:space="preserve">        </w:t>
             </w:r>
             <w:r>
@@ -18862,7 +19847,6 @@
                 <w:sz w:val="19"/>
                 <w:szCs w:val="19"/>
               </w:rPr>
-              <w:lastRenderedPageBreak/>
               <w:t xml:space="preserve">        </w:t>
             </w:r>
             <w:r>
@@ -19890,6 +20874,7 @@
                 <w:sz w:val="19"/>
                 <w:szCs w:val="19"/>
               </w:rPr>
+              <w:lastRenderedPageBreak/>
               <w:t xml:space="preserve">            </w:t>
             </w:r>
             <w:r>
@@ -22273,6 +23258,7 @@
                 <w:sz w:val="19"/>
                 <w:szCs w:val="19"/>
               </w:rPr>
+              <w:lastRenderedPageBreak/>
               <w:t xml:space="preserve">        </w:t>
             </w:r>
             <w:proofErr w:type="spellStart"/>
@@ -24823,6 +25809,14 @@
               </w:rPr>
               <w:t>που το εξαφανίζει.</w:t>
             </w:r>
+            <w:r>
+              <w:rPr>
+                <w:rFonts w:ascii="Arial" w:hAnsi="Arial" w:cs="Arial"/>
+                <w:bCs/>
+                <w:lang w:val="el-GR"/>
+              </w:rPr>
+              <w:t xml:space="preserve"> </w:t>
+            </w:r>
           </w:p>
           <w:p>
             <w:pPr>
@@ -26277,7 +27271,6 @@
                 <w:sz w:val="19"/>
                 <w:szCs w:val="19"/>
               </w:rPr>
-              <w:lastRenderedPageBreak/>
               <w:t xml:space="preserve">        </w:t>
             </w:r>
             <w:r>

--- a/ΕικονικήΠραγματικότητα.docx
+++ b/ΕικονικήΠραγματικότητα.docx
@@ -9695,7 +9695,37 @@
         <w:rPr>
           <w:lang w:val="el-GR"/>
         </w:rPr>
-        <w:t>και για τον παίκτη.</w:t>
+        <w:t>και για τον παίκτη</w:t>
+      </w:r>
+      <w:r>
+        <w:rPr>
+          <w:lang w:val="el-GR"/>
+        </w:rPr>
+        <w:t xml:space="preserve"> και </w:t>
+      </w:r>
+      <w:r>
+        <w:t>layer</w:t>
+      </w:r>
+      <w:r>
+        <w:rPr>
+          <w:lang w:val="el-GR"/>
+        </w:rPr>
+        <w:t xml:space="preserve"> </w:t>
+      </w:r>
+      <w:r>
+        <w:rPr>
+          <w:lang w:val="el-GR"/>
+        </w:rPr>
+        <w:t xml:space="preserve">για το </w:t>
+      </w:r>
+      <w:r>
+        <w:t>interactable</w:t>
+      </w:r>
+      <w:r>
+        <w:rPr>
+          <w:lang w:val="el-GR"/>
+        </w:rPr>
+        <w:t>.</w:t>
       </w:r>
     </w:p>
     <w:p>
@@ -10126,7 +10156,19 @@
         <w:rPr>
           <w:lang w:val="el-GR"/>
         </w:rPr>
-        <w:t xml:space="preserve">κάνω προσθήκη υο </w:t>
+        <w:t xml:space="preserve">κάνω προσθήκη </w:t>
+      </w:r>
+      <w:r>
+        <w:rPr>
+          <w:lang w:val="el-GR"/>
+        </w:rPr>
+        <w:t>τ</w:t>
+      </w:r>
+      <w:r>
+        <w:rPr>
+          <w:lang w:val="el-GR"/>
+        </w:rPr>
+        <w:t xml:space="preserve">ο </w:t>
       </w:r>
       <w:r>
         <w:t>script</w:t>
@@ -10178,7 +10220,24 @@
         <w:rPr>
           <w:lang w:val="el-GR"/>
         </w:rPr>
-        <w:t xml:space="preserve">αντικείμενο. Σε αυτό το αντικείμενο, βάζουμε </w:t>
+        <w:t>αντικείμενο</w:t>
+      </w:r>
+      <w:r>
+        <w:rPr>
+          <w:lang w:val="el-GR"/>
+        </w:rPr>
+        <w:t xml:space="preserve">, το οποίο θα εισαχθεί στο </w:t>
+      </w:r>
+      <w:proofErr w:type="spellStart"/>
+      <w:r>
+        <w:t>MessageText</w:t>
+      </w:r>
+      <w:proofErr w:type="spellEnd"/>
+      <w:r>
+        <w:rPr>
+          <w:lang w:val="el-GR"/>
+        </w:rPr>
+        <w:t xml:space="preserve">. Σε αυτό το αντικείμενο, βάζουμε </w:t>
       </w:r>
       <w:r>
         <w:t>width</w:t>
@@ -10626,6 +10685,71 @@
           <w:lang w:val="el-GR"/>
         </w:rPr>
         <w:t>το μήνυμα.</w:t>
+      </w:r>
+    </w:p>
+    <w:p>
+      <w:pPr>
+        <w:ind w:firstLine="720"/>
+      </w:pPr>
+      <w:r>
+        <w:rPr>
+          <w:lang w:val="el-GR"/>
+        </w:rPr>
+        <w:t xml:space="preserve">Μπορούμε να βάλουμε τώρα ένα αντικείμενο παιδί σαν </w:t>
+      </w:r>
+      <w:r>
+        <w:t>indicator</w:t>
+      </w:r>
+      <w:r>
+        <w:rPr>
+          <w:lang w:val="el-GR"/>
+        </w:rPr>
+        <w:t xml:space="preserve">. </w:t>
+      </w:r>
+      <w:r>
+        <w:rPr>
+          <w:lang w:val="el-GR"/>
+        </w:rPr>
+        <w:t xml:space="preserve">Ο </w:t>
+      </w:r>
+      <w:r>
+        <w:t>indicator</w:t>
+      </w:r>
+      <w:r>
+        <w:rPr>
+          <w:lang w:val="el-GR"/>
+        </w:rPr>
+        <w:t xml:space="preserve"> </w:t>
+      </w:r>
+      <w:r>
+        <w:rPr>
+          <w:lang w:val="el-GR"/>
+        </w:rPr>
+        <w:t xml:space="preserve">θα εμφανίζεται όταν ο </w:t>
+      </w:r>
+      <w:r>
+        <w:t>interactor</w:t>
+      </w:r>
+      <w:r>
+        <w:rPr>
+          <w:lang w:val="el-GR"/>
+        </w:rPr>
+        <w:t xml:space="preserve"> </w:t>
+      </w:r>
+      <w:r>
+        <w:rPr>
+          <w:lang w:val="el-GR"/>
+        </w:rPr>
+        <w:t xml:space="preserve">το έχει κάνει </w:t>
+      </w:r>
+      <w:r>
+        <w:t>select</w:t>
+      </w:r>
+      <w:r>
+        <w:rPr>
+          <w:lang w:val="el-GR"/>
+        </w:rPr>
+        <w:t xml:space="preserve">. </w:t>
       </w:r>
     </w:p>
     <w:p>
@@ -11920,6 +12044,7 @@
           <w:bCs/>
           <w:lang w:val="el-GR"/>
         </w:rPr>
+        <w:lastRenderedPageBreak/>
         <w:t xml:space="preserve">Στο πλαίσιο των παιχνιδιών και της φυσικής μηχανικ’ης, η ιδιότητα «kinematic» αφορά την κίνηση ενός αντικειμένου. Όταν ένα αντικείμενο ορίζεται ως </w:t>
       </w:r>
       <w:r>
@@ -11958,16 +12083,7 @@
           <w:bCs/>
           <w:lang w:val="el-GR"/>
         </w:rPr>
-        <w:t xml:space="preserve">ελέγχεται και κινείται από τον </w:t>
-      </w:r>
-      <w:r>
-        <w:rPr>
-          <w:rFonts w:ascii="Arial" w:hAnsi="Arial" w:cs="Arial"/>
-          <w:bCs/>
-          <w:lang w:val="el-GR"/>
-        </w:rPr>
-        <w:lastRenderedPageBreak/>
-        <w:t>προγραμματιστή άμεσα, χωρίς να επηρεάζεται από τις φυσικές δυνάμεις του περιβάλλονοτος. Αυτό χρησιμοποιείται για να ελέγχεται η κίνηση του χαρακτήρα ή άλλων αντικειμένων από τον κώδικα του παιχνιδιού.</w:t>
+        <w:t>ελέγχεται και κινείται από τον προγραμματιστή άμεσα, χωρίς να επηρεάζεται από τις φυσικές δυνάμεις του περιβάλλονοτος. Αυτό χρησιμοποιείται για να ελέγχεται η κίνηση του χαρακτήρα ή άλλων αντικειμένων από τον κώδικα του παιχνιδιού.</w:t>
       </w:r>
     </w:p>
     <w:tbl>
@@ -13758,6 +13874,7 @@
                 <w:sz w:val="19"/>
                 <w:szCs w:val="19"/>
               </w:rPr>
+              <w:lastRenderedPageBreak/>
               <w:t xml:space="preserve">            Wave();</w:t>
             </w:r>
           </w:p>
@@ -13893,7 +14010,6 @@
                 <w:sz w:val="19"/>
                 <w:szCs w:val="19"/>
               </w:rPr>
-              <w:lastRenderedPageBreak/>
               <w:t xml:space="preserve">        {</w:t>
             </w:r>
           </w:p>
@@ -15796,7 +15912,16 @@
                 <w:bCs/>
                 <w:lang w:val="el-GR"/>
               </w:rPr>
-              <w:t xml:space="preserve">χτυπάω μια ακτίνα μπροστά στον παίκτη με απόσταση 20 και αν είναι </w:t>
+              <w:t xml:space="preserve">χτυπάω </w:t>
+            </w:r>
+            <w:r>
+              <w:rPr>
+                <w:rFonts w:ascii="Arial" w:hAnsi="Arial" w:cs="Arial"/>
+                <w:bCs/>
+                <w:lang w:val="el-GR"/>
+              </w:rPr>
+              <w:lastRenderedPageBreak/>
+              <w:t xml:space="preserve">μια ακτίνα μπροστά στον παίκτη με απόσταση 20 και αν είναι </w:t>
             </w:r>
             <w:r>
               <w:rPr>
@@ -15928,7 +16053,6 @@
                 <w:bCs/>
                 <w:lang w:val="el-GR"/>
               </w:rPr>
-              <w:lastRenderedPageBreak/>
               <w:t xml:space="preserve">στέλενι το μήνυμα και την κλάση, συνεπώς προστίθεται πάνω στην κάμερα. Στο </w:t>
             </w:r>
             <w:proofErr w:type="spellStart"/>
@@ -18303,6 +18427,7 @@
                 <w:sz w:val="19"/>
                 <w:szCs w:val="19"/>
               </w:rPr>
+              <w:lastRenderedPageBreak/>
               <w:t xml:space="preserve">        </w:t>
             </w:r>
             <w:r>
@@ -18546,7 +18671,6 @@
                 <w:sz w:val="19"/>
                 <w:szCs w:val="19"/>
               </w:rPr>
-              <w:lastRenderedPageBreak/>
               <w:t xml:space="preserve">        </w:t>
             </w:r>
             <w:r>
@@ -20744,6 +20868,7 @@
                 <w:sz w:val="19"/>
                 <w:szCs w:val="19"/>
               </w:rPr>
+              <w:lastRenderedPageBreak/>
               <w:t xml:space="preserve">            }</w:t>
             </w:r>
           </w:p>
@@ -20874,7 +20999,6 @@
                 <w:sz w:val="19"/>
                 <w:szCs w:val="19"/>
               </w:rPr>
-              <w:lastRenderedPageBreak/>
               <w:t xml:space="preserve">            </w:t>
             </w:r>
             <w:r>
@@ -23109,6 +23233,7 @@
                 <w:sz w:val="19"/>
                 <w:szCs w:val="19"/>
               </w:rPr>
+              <w:lastRenderedPageBreak/>
               <w:t xml:space="preserve">        </w:t>
             </w:r>
             <w:r>
@@ -23258,7 +23383,6 @@
                 <w:sz w:val="19"/>
                 <w:szCs w:val="19"/>
               </w:rPr>
-              <w:lastRenderedPageBreak/>
               <w:t xml:space="preserve">        </w:t>
             </w:r>
             <w:proofErr w:type="spellStart"/>

--- a/ΕικονικήΠραγματικότητα.docx
+++ b/ΕικονικήΠραγματικότητα.docx
@@ -6099,10 +6099,7 @@
         <w:ind w:firstLine="720"/>
         <w:rPr>
           <w:rFonts w:ascii="Arial" w:hAnsi="Arial" w:cs="Arial"/>
-          <w:b/>
-          <w:sz w:val="40"/>
-          <w:szCs w:val="40"/>
-          <w:u w:val="single"/>
+          <w:bCs/>
           <w:lang w:val="el-GR"/>
         </w:rPr>
       </w:pPr>
@@ -6112,7 +6109,33 @@
           <w:bCs/>
           <w:lang w:val="el-GR"/>
         </w:rPr>
-        <w:t xml:space="preserve">Στο συγκεκριμένο βήμα της εργασίας, ζητείται να κάνουμε μία αναλυτική παρουσίαση όλων των φάσεων ανάπτυξης του κύκλου ζωής της εφαρμογής. Αυτό περιλαμβάνει την </w:t>
+        <w:t xml:space="preserve">Στο συγκεκριμένο βήμα της εργασίας, ζητείται να κάνουμε μία αναλυτική παρουσίαση όλων των φάσεων ανάπτυξης του κύκλου ζωής της εφαρμογής. </w:t>
+      </w:r>
+      <w:r>
+        <w:rPr>
+          <w:rFonts w:ascii="Arial" w:hAnsi="Arial" w:cs="Arial"/>
+          <w:bCs/>
+          <w:lang w:val="el-GR"/>
+        </w:rPr>
+        <w:t>Η σωστή αντιμετώπιση ενός έργου οφείλεται σε μια σειρά βημάτων τα οποία πρέπει να ακολουθηθούν για να επιτευχθούν τα επιθυμητά αποτελέσματα. Για τον κύκλο ζωής ανάπτυξης ενός παιχνιδιού διατίθεται ένα σύνολο 3 φάσεων για την αποτελεσματική ανάπτυξή του.</w:t>
+      </w:r>
+    </w:p>
+    <w:p>
+      <w:pPr>
+        <w:ind w:firstLine="720"/>
+        <w:rPr>
+          <w:rFonts w:ascii="Arial" w:hAnsi="Arial" w:cs="Arial"/>
+          <w:bCs/>
+          <w:lang w:val="el-GR"/>
+        </w:rPr>
+      </w:pPr>
+      <w:r>
+        <w:rPr>
+          <w:rFonts w:ascii="Arial" w:hAnsi="Arial" w:cs="Arial"/>
+          <w:bCs/>
+          <w:lang w:val="el-GR"/>
+        </w:rPr>
+        <w:t xml:space="preserve">Αυτό περιλαμβάνει την </w:t>
       </w:r>
       <w:r>
         <w:rPr>
@@ -6196,6 +6219,68 @@
           <w:lang w:val="el-GR"/>
         </w:rPr>
         <w:t>Ανάλυση</w:t>
+      </w:r>
+    </w:p>
+    <w:p>
+      <w:pPr>
+        <w:ind w:firstLine="720"/>
+        <w:rPr>
+          <w:rFonts w:ascii="Arial" w:hAnsi="Arial" w:cs="Arial"/>
+          <w:bCs/>
+          <w:lang w:val="el-GR"/>
+        </w:rPr>
+      </w:pPr>
+      <w:r>
+        <w:rPr>
+          <w:rFonts w:ascii="Arial" w:hAnsi="Arial" w:cs="Arial"/>
+          <w:bCs/>
+          <w:lang w:val="el-GR"/>
+        </w:rPr>
+        <w:t xml:space="preserve">Κατά την ανάλυση του παιχνιδιού, προσπαθούμε να απαντήσουμε στις εξής ερωτήσεις: Ποιος θα χρησιμοποιήσει το παιχνίδι, για ποιο σκοπό δημιουργείται και πώς θα χρησιμοποιηθεί. </w:t>
+      </w:r>
+    </w:p>
+    <w:p>
+      <w:pPr>
+        <w:ind w:firstLine="720"/>
+        <w:rPr>
+          <w:rFonts w:ascii="Arial" w:hAnsi="Arial" w:cs="Arial"/>
+          <w:bCs/>
+          <w:lang w:val="el-GR"/>
+        </w:rPr>
+      </w:pPr>
+      <w:r>
+        <w:rPr>
+          <w:rFonts w:ascii="Arial" w:hAnsi="Arial" w:cs="Arial"/>
+          <w:bCs/>
+          <w:lang w:val="el-GR"/>
+        </w:rPr>
+        <w:t>Αναφέραμε και παραπάνω, ότι το παιχνίδι αναπτύσσεται με σκοπό τη διασκέδαση και για να δώσει μία μοναδική εμπειρία στο χρήστη. Διατίθεται, κυρίως για προσωπική χρήση και διασκέδαση του χρήστη. Το χωριό που θα δημιουργηθεί μπορεί να εξυπηρετήσει πολλούς και διαφορετικούς σκοπούς. Θα μπορούσε να χρησιμοποιηθεί για περιβαλλοντικούς σκοπούς, αφού στόχος μας είναι να προσθέσουμε αρκετή βλάστηση, βουνά και πεδιάδες. Αυτά μπορούν να ανακαλυφθούν από το χρήστη</w:t>
+      </w:r>
+      <w:r>
+        <w:rPr>
+          <w:rFonts w:ascii="Arial" w:hAnsi="Arial" w:cs="Arial"/>
+          <w:bCs/>
+          <w:lang w:val="el-GR"/>
+        </w:rPr>
+        <w:t>, το οποίο προσδίδει μία ανυπομονησία στο χρήστη και περιέργεια. Στο χωριό, επίσης, θα μπορούσαμε να προσθέσουμε αλληλεπίδραση μεταξύ των χαρακτήρων.</w:t>
+      </w:r>
+    </w:p>
+    <w:p>
+      <w:pPr>
+        <w:ind w:firstLine="720"/>
+        <w:rPr>
+          <w:rFonts w:ascii="Arial" w:hAnsi="Arial" w:cs="Arial"/>
+          <w:bCs/>
+          <w:lang w:val="el-GR"/>
+        </w:rPr>
+      </w:pPr>
+      <w:r>
+        <w:rPr>
+          <w:rFonts w:ascii="Arial" w:hAnsi="Arial" w:cs="Arial"/>
+          <w:bCs/>
+          <w:lang w:val="el-GR"/>
+        </w:rPr>
+        <w:t xml:space="preserve">Αρχικά, θα πρέπει να προσδιοριστεί η στρατηγική της ανάλυσης του παιχνιδιού που θα πρέπει να ακολουθηθεί, καθώς και κάποιοι τρόποι σχεδιασμού του παιχνιδιού. Για την υλοποίηση αυτού του βήματος, συγκεντρώσαμε κάποιες πληροφορίες από τις διαλέξεις και από το διαδίκτυο (οι οποίες αναφέρονται παρακάτω), με σκοπό να δημιουργηθεί η κεντρική ιδεά του παιχνιδιού από την οποία παράγεται και το μοντέλο ανάλυσης. Το μοντέλο ανάλυσης περιγράφει τον τρόπο λειτουργίας του παιχνιδιού. Τέλος, συνδέουμε την κεντρική ιδέα και το μοντέλο ανάλυσης για να προσωρήσουμε στο σχεδιασμό. </w:t>
       </w:r>
     </w:p>
     <w:p>
@@ -6287,7 +6372,16 @@
           <w:bCs/>
           <w:lang w:val="el-GR"/>
         </w:rPr>
-        <w:t xml:space="preserve"> Στο παιχνίδι που υλοποιούμε οι λειτουργικές απαιτήσεις περιλαμβάνουν τον τρόπο κίνησης των χαρακτήρων, τον τρόπο επικοινωνίας μεταξύ τους, τα επίπεδα και τους στόχους του παιχνιδιού</w:t>
+        <w:t xml:space="preserve"> Στο παιχνίδι που υλοποιούμε οι λειτουργικές απαιτήσεις περιλαμβάνουν τον τρόπο κίνησης των </w:t>
+      </w:r>
+      <w:r>
+        <w:rPr>
+          <w:rFonts w:ascii="Arial" w:hAnsi="Arial" w:cs="Arial"/>
+          <w:bCs/>
+          <w:lang w:val="el-GR"/>
+        </w:rPr>
+        <w:lastRenderedPageBreak/>
+        <w:t>χαρακτήρων, τον τρόπο επικοινωνίας μεταξύ τους, τα επίπεδα και τους στόχους του παιχνιδιού</w:t>
       </w:r>
       <w:r>
         <w:rPr>
@@ -6541,6 +6635,58 @@
         <w:ind w:firstLine="720"/>
         <w:rPr>
           <w:rFonts w:ascii="Arial" w:hAnsi="Arial" w:cs="Arial"/>
+          <w:bCs/>
+          <w:lang w:val="el-GR"/>
+        </w:rPr>
+      </w:pPr>
+      <w:r>
+        <w:rPr>
+          <w:rFonts w:ascii="Arial" w:hAnsi="Arial" w:cs="Arial"/>
+          <w:bCs/>
+          <w:lang w:val="el-GR"/>
+        </w:rPr>
+        <w:t xml:space="preserve">Ο σχεδιασμός αναφέρεται στη </w:t>
+      </w:r>
+      <w:r>
+        <w:rPr>
+          <w:rFonts w:ascii="Arial" w:hAnsi="Arial" w:cs="Arial"/>
+          <w:bCs/>
+          <w:lang w:val="el-GR"/>
+        </w:rPr>
+        <w:t>διαδικασία που προηγείται της υλοποίησης του έργου, κατά την οποία καθορίζονται οι λεπτομερείς προδιαγραφές και οι προσεγγίσεις για την επίλυση του προβλήματος. Ο σχεδιασμός περιλαμβάνει τη δημιουργία μοντέλων, αλγορίθμων και προγραμμάτων που θα χρησιμοποιηθούν στην υλοποίηση του έργου, καθώς και το σχεδιασμό του παιχνιδιού.</w:t>
+      </w:r>
+      <w:r>
+        <w:rPr>
+          <w:rFonts w:ascii="Arial" w:hAnsi="Arial" w:cs="Arial"/>
+          <w:bCs/>
+          <w:lang w:val="el-GR"/>
+        </w:rPr>
+        <w:t xml:space="preserve"> </w:t>
+      </w:r>
+    </w:p>
+    <w:p>
+      <w:pPr>
+        <w:ind w:firstLine="720"/>
+        <w:rPr>
+          <w:rFonts w:ascii="Arial" w:hAnsi="Arial" w:cs="Arial"/>
+          <w:bCs/>
+          <w:lang w:val="el-GR"/>
+        </w:rPr>
+      </w:pPr>
+      <w:r>
+        <w:rPr>
+          <w:rFonts w:ascii="Arial" w:hAnsi="Arial" w:cs="Arial"/>
+          <w:bCs/>
+          <w:lang w:val="el-GR"/>
+        </w:rPr>
+        <w:t>Σε αυτό το βήμα, ακολουθείται η στρατηγική ανάπτυξης που αναφέρθηκε στην ανάλυση, δηλαδή αρχίζουμε να υλοποιούμε τις λειτουργικές και μη λειτουργικές απαιτήσεις της εφαρμογής. Στην ουσία, γίνεται ένα σχέδιο προγράμματος κατά το οποίο καθορίζονται τα προγράμματα που πρέπει να γραφτούν, το πώς θα διαμορφωθεί ο χώρος κτλ.</w:t>
+      </w:r>
+    </w:p>
+    <w:p>
+      <w:pPr>
+        <w:ind w:firstLine="720"/>
+        <w:rPr>
+          <w:rFonts w:ascii="Arial" w:hAnsi="Arial" w:cs="Arial"/>
           <w:b/>
           <w:sz w:val="40"/>
           <w:szCs w:val="40"/>
@@ -6554,24 +6700,7 @@
           <w:bCs/>
           <w:lang w:val="el-GR"/>
         </w:rPr>
-        <w:lastRenderedPageBreak/>
-        <w:t xml:space="preserve">Ο σχεδιασμός αναφέρεται στη </w:t>
-      </w:r>
-      <w:r>
-        <w:rPr>
-          <w:rFonts w:ascii="Arial" w:hAnsi="Arial" w:cs="Arial"/>
-          <w:bCs/>
-          <w:lang w:val="el-GR"/>
-        </w:rPr>
-        <w:t>διαδικασία που προηγείται της υλοποίησης του έργου, κατά την οποία καθορίζονται οι λεπτομερείς προδιαγραφές και οι προσεγγίσεις για την επίλυση του προβλήματος. Ο σχεδιασμός περιλαμβάνει τη δημιουργία μοντέλων, αλγορίθμων και προγραμμάτων που θα χρησιμοποιηθούν στην υλοποίηση του έργου, καθώς και το σχεδιασμό του παιχνιδιού.</w:t>
-      </w:r>
-      <w:r>
-        <w:rPr>
-          <w:rFonts w:ascii="Arial" w:hAnsi="Arial" w:cs="Arial"/>
-          <w:bCs/>
-          <w:lang w:val="el-GR"/>
-        </w:rPr>
-        <w:t xml:space="preserve"> Ο σχεδιασμός αποτελεί κρίσιμο στάδιο στη διαδικασία ανάπτυξης ενός έργου, καθώς καθορίζει τη βάση για την επόμενη φάση της υλοποίησης.</w:t>
+        <w:t>Ο σχεδιασμός αποτελεί κρίσιμο στάδιο στη διαδικασία ανάπτυξης ενός έργου, καθώς καθορίζει τη βάση για την επόμενη φάση της υλοποίησης.</w:t>
       </w:r>
     </w:p>
     <w:p>
@@ -6655,7 +6784,16 @@
           <w:bCs/>
           <w:lang w:val="el-GR"/>
         </w:rPr>
+        <w:lastRenderedPageBreak/>
         <w:t>Σχεδιασμός αρχιτεκτονικής : Σε αυτή τη φάση, καθορίζεται η γενική δομή του συστήματος και ο τρόπος λειτουργίας των διάφορων συνιστωσών του.</w:t>
+      </w:r>
+      <w:r>
+        <w:rPr>
+          <w:rFonts w:ascii="Arial" w:hAnsi="Arial" w:cs="Arial"/>
+          <w:bCs/>
+          <w:lang w:val="el-GR"/>
+        </w:rPr>
+        <w:t xml:space="preserve"> Η αρχιτεκτονική περιγράφει το υλικό, το λογισμικό και δικτυακή υποδομή που θα χρησιμοποιηθούν για το παιχνίδι.</w:t>
       </w:r>
     </w:p>
     <w:p>
@@ -6835,7 +6973,6 @@
           <w:bCs/>
           <w:lang w:val="el-GR"/>
         </w:rPr>
-        <w:lastRenderedPageBreak/>
         <w:t xml:space="preserve">Στο έδαφος, θα προσθέσουμε δένδρα με το </w:t>
       </w:r>
       <w:r>
@@ -7017,6 +7154,7 @@
           <w:noProof/>
           <w:lang w:val="el-GR"/>
         </w:rPr>
+        <w:lastRenderedPageBreak/>
         <w:drawing>
           <wp:inline distT="0" distB="0" distL="0" distR="0" wp14:anchorId="53A16E9D" wp14:editId="4C445A60">
             <wp:extent cx="3184901" cy="2019935"/>
@@ -7707,6 +7845,55 @@
     </w:p>
     <w:p>
       <w:pPr>
+        <w:ind w:left="360" w:firstLine="360"/>
+        <w:rPr>
+          <w:rFonts w:ascii="Arial" w:hAnsi="Arial" w:cs="Arial"/>
+          <w:bCs/>
+          <w:lang w:val="el-GR"/>
+        </w:rPr>
+      </w:pPr>
+      <w:r>
+        <w:rPr>
+          <w:rFonts w:ascii="Arial" w:hAnsi="Arial" w:cs="Arial"/>
+          <w:bCs/>
+          <w:lang w:val="el-GR"/>
+        </w:rPr>
+        <w:t xml:space="preserve">Χρειαζόμαστε κώδικα για την αλληλεπίδραση μεταξύ των </w:t>
+      </w:r>
+      <w:r>
+        <w:rPr>
+          <w:rFonts w:ascii="Arial" w:hAnsi="Arial" w:cs="Arial"/>
+          <w:bCs/>
+        </w:rPr>
+        <w:t>animation</w:t>
+      </w:r>
+      <w:r>
+        <w:rPr>
+          <w:rFonts w:ascii="Arial" w:hAnsi="Arial" w:cs="Arial"/>
+          <w:bCs/>
+          <w:lang w:val="el-GR"/>
+        </w:rPr>
+        <w:t xml:space="preserve"> και του</w:t>
+      </w:r>
+      <w:r>
+        <w:rPr>
+          <w:rFonts w:ascii="Arial" w:hAnsi="Arial" w:cs="Arial"/>
+          <w:bCs/>
+          <w:lang w:val="el-GR"/>
+        </w:rPr>
+        <w:t xml:space="preserve"> </w:t>
+      </w:r>
+      <w:r>
+        <w:rPr>
+          <w:rFonts w:ascii="Arial" w:hAnsi="Arial" w:cs="Arial"/>
+          <w:bCs/>
+          <w:lang w:val="el-GR"/>
+        </w:rPr>
+        <w:t xml:space="preserve">χαρακτήρα, ο οποίος θα γραφτεί παρακάτω. Επίσης, χρειαζόμαστε κώδικα και για την αλληλεπίδραση του χρήστη με αντικείμενα. </w:t>
+      </w:r>
+    </w:p>
+    <w:p>
+      <w:pPr>
         <w:rPr>
           <w:rFonts w:ascii="Arial" w:hAnsi="Arial" w:cs="Arial"/>
           <w:b/>
@@ -7964,6 +8151,7 @@
           <w:bCs/>
           <w:lang w:val="el-GR"/>
         </w:rPr>
+        <w:lastRenderedPageBreak/>
         <w:t xml:space="preserve">μπορεί να λάβει αρνητικές </w:t>
       </w:r>
       <w:r>
@@ -8134,16 +8322,7 @@
           <w:bCs/>
           <w:lang w:val="el-GR"/>
         </w:rPr>
-        <w:t xml:space="preserve">e, με το οποίο μπορούμε να </w:t>
-      </w:r>
-      <w:r>
-        <w:rPr>
-          <w:rFonts w:ascii="Arial" w:hAnsi="Arial" w:cs="Arial"/>
-          <w:bCs/>
-          <w:lang w:val="el-GR"/>
-        </w:rPr>
-        <w:lastRenderedPageBreak/>
-        <w:t xml:space="preserve">δημιουργήσουμε και διαφόρων ειδών μονοπάτια στο χωριό. Για παραπάνω πολυπλοκότητα, πατάμε στο </w:t>
+        <w:t xml:space="preserve">e, με το οποίο μπορούμε να δημιουργήσουμε και διαφόρων ειδών μονοπάτια στο χωριό. Για παραπάνω πολυπλοκότητα, πατάμε στο </w:t>
       </w:r>
       <w:r>
         <w:rPr>
@@ -10686,10 +10865,115 @@
         </w:rPr>
         <w:t>το μήνυμα.</w:t>
       </w:r>
+      <w:r>
+        <w:rPr>
+          <w:lang w:val="el-GR"/>
+        </w:rPr>
+        <w:t xml:space="preserve"> Για να υλοποιηθούν αυτά, προσθέτουμε ένα κύβο και μέσα σαν παιδί έναν άλλον κύβο που τον ονομάζουμε </w:t>
+      </w:r>
+      <w:r>
+        <w:t>indicator</w:t>
+      </w:r>
+      <w:r>
+        <w:rPr>
+          <w:lang w:val="el-GR"/>
+        </w:rPr>
+        <w:t xml:space="preserve">. </w:t>
+      </w:r>
+      <w:r>
+        <w:rPr>
+          <w:lang w:val="el-GR"/>
+        </w:rPr>
+        <w:t xml:space="preserve">Στον αρχικό κύβο κάνουμε </w:t>
+      </w:r>
+      <w:r>
+        <w:t>add</w:t>
+      </w:r>
+      <w:r>
+        <w:rPr>
+          <w:lang w:val="el-GR"/>
+        </w:rPr>
+        <w:t xml:space="preserve"> </w:t>
+      </w:r>
+      <w:r>
+        <w:t>component</w:t>
+      </w:r>
+      <w:r>
+        <w:rPr>
+          <w:lang w:val="el-GR"/>
+        </w:rPr>
+        <w:t xml:space="preserve"> </w:t>
+      </w:r>
+      <w:r>
+        <w:rPr>
+          <w:lang w:val="el-GR"/>
+        </w:rPr>
+        <w:t xml:space="preserve">το </w:t>
+      </w:r>
+      <w:r>
+        <w:t>Text</w:t>
+      </w:r>
+      <w:r>
+        <w:rPr>
+          <w:lang w:val="el-GR"/>
+        </w:rPr>
+        <w:t xml:space="preserve"> </w:t>
+      </w:r>
+      <w:r>
+        <w:t>Sign</w:t>
+      </w:r>
+      <w:r>
+        <w:rPr>
+          <w:lang w:val="el-GR"/>
+        </w:rPr>
+        <w:t xml:space="preserve"> </w:t>
+      </w:r>
+      <w:r>
+        <w:t>Script</w:t>
+      </w:r>
+      <w:r>
+        <w:rPr>
+          <w:lang w:val="el-GR"/>
+        </w:rPr>
+        <w:t xml:space="preserve"> </w:t>
+      </w:r>
+      <w:r>
+        <w:rPr>
+          <w:lang w:val="el-GR"/>
+        </w:rPr>
+        <w:t xml:space="preserve">και στον </w:t>
+      </w:r>
+      <w:r>
+        <w:t>indicator</w:t>
+      </w:r>
+      <w:r>
+        <w:rPr>
+          <w:lang w:val="el-GR"/>
+        </w:rPr>
+        <w:t xml:space="preserve"> </w:t>
+      </w:r>
+      <w:r>
+        <w:rPr>
+          <w:lang w:val="el-GR"/>
+        </w:rPr>
+        <w:t xml:space="preserve">βάζουμε το παιδί του κύβου </w:t>
+      </w:r>
+      <w:r>
+        <w:t>indicator</w:t>
+      </w:r>
+      <w:r>
+        <w:rPr>
+          <w:lang w:val="el-GR"/>
+        </w:rPr>
+        <w:t>.</w:t>
+      </w:r>
     </w:p>
     <w:p>
       <w:pPr>
         <w:ind w:firstLine="720"/>
+        <w:rPr>
+          <w:lang w:val="el-GR"/>
+        </w:rPr>
       </w:pPr>
       <w:r>
         <w:rPr>
@@ -11996,7 +12280,16 @@
           <w:bCs/>
           <w:lang w:val="el-GR"/>
         </w:rPr>
-        <w:t xml:space="preserve">, όπου οι κινήσεις σχετίζονται με φυσική και γίνονται κάθε 50 φορές το δευτερόλεπτο. Μπορούμε, επίσης, να ορίσουμε </w:t>
+        <w:t xml:space="preserve">, όπου οι κινήσεις σχετίζονται με φυσική και γίνονται κάθε 50 φορές το δευτερόλεπτο. Μπορούμε, επίσης, </w:t>
+      </w:r>
+      <w:r>
+        <w:rPr>
+          <w:rFonts w:ascii="Arial" w:hAnsi="Arial" w:cs="Arial"/>
+          <w:bCs/>
+          <w:lang w:val="el-GR"/>
+        </w:rPr>
+        <w:lastRenderedPageBreak/>
+        <w:t xml:space="preserve">να ορίσουμε </w:t>
       </w:r>
       <w:r>
         <w:rPr>
@@ -12044,7 +12337,6 @@
           <w:bCs/>
           <w:lang w:val="el-GR"/>
         </w:rPr>
-        <w:lastRenderedPageBreak/>
         <w:t xml:space="preserve">Στο πλαίσιο των παιχνιδιών και της φυσικής μηχανικ’ης, η ιδιότητα «kinematic» αφορά την κίνηση ενός αντικειμένου. Όταν ένα αντικείμενο ορίζεται ως </w:t>
       </w:r>
       <w:r>
@@ -13727,6 +14019,7 @@
                 <w:sz w:val="19"/>
                 <w:szCs w:val="19"/>
               </w:rPr>
+              <w:lastRenderedPageBreak/>
               <w:t xml:space="preserve">    {</w:t>
             </w:r>
           </w:p>
@@ -13874,7 +14167,6 @@
                 <w:sz w:val="19"/>
                 <w:szCs w:val="19"/>
               </w:rPr>
-              <w:lastRenderedPageBreak/>
               <w:t xml:space="preserve">            Wave();</w:t>
             </w:r>
           </w:p>
@@ -15729,7 +16021,16 @@
                 <w:bCs/>
                 <w:lang w:val="el-GR"/>
               </w:rPr>
-              <w:t xml:space="preserve">επιλέγω με ποιο κουμπί θα γίνεται </w:t>
+              <w:t xml:space="preserve">επιλέγω με ποιο κουμπί </w:t>
+            </w:r>
+            <w:r>
+              <w:rPr>
+                <w:rFonts w:ascii="Arial" w:hAnsi="Arial" w:cs="Arial"/>
+                <w:bCs/>
+                <w:lang w:val="el-GR"/>
+              </w:rPr>
+              <w:lastRenderedPageBreak/>
+              <w:t xml:space="preserve">θα γίνεται </w:t>
             </w:r>
             <w:r>
               <w:rPr>
@@ -15912,16 +16213,7 @@
                 <w:bCs/>
                 <w:lang w:val="el-GR"/>
               </w:rPr>
-              <w:t xml:space="preserve">χτυπάω </w:t>
-            </w:r>
-            <w:r>
-              <w:rPr>
-                <w:rFonts w:ascii="Arial" w:hAnsi="Arial" w:cs="Arial"/>
-                <w:bCs/>
-                <w:lang w:val="el-GR"/>
-              </w:rPr>
-              <w:lastRenderedPageBreak/>
-              <w:t xml:space="preserve">μια ακτίνα μπροστά στον παίκτη με απόσταση 20 και αν είναι </w:t>
+              <w:t xml:space="preserve">χτυπάω μια ακτίνα μπροστά στον παίκτη με απόσταση 20 και αν είναι </w:t>
             </w:r>
             <w:r>
               <w:rPr>
@@ -18392,6 +18684,7 @@
                 <w:sz w:val="19"/>
                 <w:szCs w:val="19"/>
               </w:rPr>
+              <w:lastRenderedPageBreak/>
               <w:t xml:space="preserve">        </w:t>
             </w:r>
             <w:r>
@@ -18427,7 +18720,6 @@
                 <w:sz w:val="19"/>
                 <w:szCs w:val="19"/>
               </w:rPr>
-              <w:lastRenderedPageBreak/>
               <w:t xml:space="preserve">        </w:t>
             </w:r>
             <w:r>
@@ -20821,6 +21113,7 @@
                 <w:sz w:val="19"/>
                 <w:szCs w:val="19"/>
               </w:rPr>
+              <w:lastRenderedPageBreak/>
               <w:t xml:space="preserve">                </w:t>
             </w:r>
             <w:proofErr w:type="spellStart"/>
@@ -20868,7 +21161,6 @@
                 <w:sz w:val="19"/>
                 <w:szCs w:val="19"/>
               </w:rPr>
-              <w:lastRenderedPageBreak/>
               <w:t xml:space="preserve">            }</w:t>
             </w:r>
           </w:p>
@@ -23176,6 +23468,7 @@
                 <w:sz w:val="19"/>
                 <w:szCs w:val="19"/>
               </w:rPr>
+              <w:lastRenderedPageBreak/>
               <w:t xml:space="preserve">        </w:t>
             </w:r>
             <w:r>
@@ -23233,7 +23526,6 @@
                 <w:sz w:val="19"/>
                 <w:szCs w:val="19"/>
               </w:rPr>
-              <w:lastRenderedPageBreak/>
               <w:t xml:space="preserve">        </w:t>
             </w:r>
             <w:r>
@@ -25722,6 +26014,7 @@
                 <w:sz w:val="19"/>
                 <w:szCs w:val="19"/>
               </w:rPr>
+              <w:lastRenderedPageBreak/>
               <w:t>}</w:t>
             </w:r>
           </w:p>
@@ -28448,6 +28741,7 @@
                 <w:sz w:val="19"/>
                 <w:szCs w:val="19"/>
               </w:rPr>
+              <w:lastRenderedPageBreak/>
               <w:t>}</w:t>
             </w:r>
           </w:p>
